--- a/Streuverhalten.docx
+++ b/Streuverhalten.docx
@@ -1,6 +1,6 @@
 
 <file path=word/document.xml><?xml version="1.0" encoding="utf-8"?>
-<w:document xmlns:wpc="http://schemas.microsoft.com/office/word/2010/wordprocessingCanvas" xmlns:cx="http://schemas.microsoft.com/office/drawing/2014/chartex" xmlns:cx1="http://schemas.microsoft.com/office/drawing/2015/9/8/chartex" xmlns:cx2="http://schemas.microsoft.com/office/drawing/2015/10/21/chartex" xmlns:cx3="http://schemas.microsoft.com/office/drawing/2016/5/9/chartex" xmlns:cx4="http://schemas.microsoft.com/office/drawing/2016/5/10/chartex" xmlns:cx5="http://schemas.microsoft.com/office/drawing/2016/5/11/chartex" xmlns:cx6="http://schemas.microsoft.com/office/drawing/2016/5/12/chartex" xmlns:cx7="http://schemas.microsoft.com/office/drawing/2016/5/13/chartex" xmlns:cx8="http://schemas.microsoft.com/office/drawing/2016/5/14/chartex" xmlns:mc="http://schemas.openxmlformats.org/markup-compatibility/2006" xmlns:aink="http://schemas.microsoft.com/office/drawing/2016/ink" xmlns:am3d="http://schemas.microsoft.com/office/drawing/2017/model3d" xmlns:o="urn:schemas-microsoft-com:office:office" xmlns:r="http://schemas.openxmlformats.org/officeDocument/2006/relationships" xmlns:m="http://schemas.openxmlformats.org/officeDocument/2006/math" xmlns:v="urn:schemas-microsoft-com:vml" xmlns:wp14="http://schemas.microsoft.com/office/word/2010/wordprocessingDrawing" xmlns:wp="http://schemas.openxmlformats.org/drawingml/2006/wordprocessingDrawing" xmlns:w10="urn:schemas-microsoft-com:office:word" xmlns:w="http://schemas.openxmlformats.org/wordprocessingml/2006/main" xmlns:w14="http://schemas.microsoft.com/office/word/2010/wordml" xmlns:w15="http://schemas.microsoft.com/office/word/2012/wordml" xmlns:w16cid="http://schemas.microsoft.com/office/word/2016/wordml/cid" xmlns:w16se="http://schemas.microsoft.com/office/word/2015/wordml/symex" xmlns:wpg="http://schemas.microsoft.com/office/word/2010/wordprocessingGroup" xmlns:wpi="http://schemas.microsoft.com/office/word/2010/wordprocessingInk" xmlns:wne="http://schemas.microsoft.com/office/word/2006/wordml" xmlns:wps="http://schemas.microsoft.com/office/word/2010/wordprocessingShape" mc:Ignorable="w14 w15 w16se w16cid wp14">
+<w:document xmlns:wpc="http://schemas.microsoft.com/office/word/2010/wordprocessingCanvas" xmlns:mc="http://schemas.openxmlformats.org/markup-compatibility/2006" xmlns:o="urn:schemas-microsoft-com:office:office" xmlns:r="http://schemas.openxmlformats.org/officeDocument/2006/relationships" xmlns:m="http://schemas.openxmlformats.org/officeDocument/2006/math" xmlns:v="urn:schemas-microsoft-com:vml" xmlns:wp14="http://schemas.microsoft.com/office/word/2010/wordprocessingDrawing" xmlns:wp="http://schemas.openxmlformats.org/drawingml/2006/wordprocessingDrawing" xmlns:w10="urn:schemas-microsoft-com:office:word" xmlns:w="http://schemas.openxmlformats.org/wordprocessingml/2006/main" xmlns:w14="http://schemas.microsoft.com/office/word/2010/wordml" xmlns:wpg="http://schemas.microsoft.com/office/word/2010/wordprocessingGroup" xmlns:wpi="http://schemas.microsoft.com/office/word/2010/wordprocessingInk" xmlns:wne="http://schemas.microsoft.com/office/word/2006/wordml" xmlns:wps="http://schemas.microsoft.com/office/word/2010/wordprocessingShape" mc:Ignorable="w14 wp14">
   <w:body>
     <w:p>
       <w:pPr>
@@ -24,8 +24,10 @@
         </w:numPr>
       </w:pPr>
       <w:r>
-        <w:t>Untertitel1</w:t>
+        <w:t>Einleitung</w:t>
       </w:r>
+      <w:bookmarkStart w:id="0" w:name="_GoBack"/>
+      <w:bookmarkEnd w:id="0"/>
     </w:p>
     <w:p/>
     <w:p>
@@ -81,12 +83,10 @@
           <w:tab w:val="left" w:pos="4395"/>
         </w:tabs>
       </w:pPr>
-      <w:bookmarkStart w:id="0" w:name="_GoBack"/>
-      <w:bookmarkEnd w:id="0"/>
     </w:p>
     <w:sectPr>
-      <w:headerReference w:type="default" r:id="rId8"/>
-      <w:footerReference w:type="default" r:id="rId9"/>
+      <w:headerReference w:type="default" r:id="rId9"/>
+      <w:footerReference w:type="default" r:id="rId10"/>
       <w:pgSz w:w="11906" w:h="16838"/>
       <w:pgMar w:top="1440" w:right="1440" w:bottom="1440" w:left="1440" w:header="708" w:footer="708" w:gutter="0"/>
       <w:cols w:space="708"/>
@@ -98,7 +98,7 @@
 </file>
 
 <file path=word/endnotes.xml><?xml version="1.0" encoding="utf-8"?>
-<w:endnotes xmlns:wpc="http://schemas.microsoft.com/office/word/2010/wordprocessingCanvas" xmlns:cx="http://schemas.microsoft.com/office/drawing/2014/chartex" xmlns:cx1="http://schemas.microsoft.com/office/drawing/2015/9/8/chartex" xmlns:cx2="http://schemas.microsoft.com/office/drawing/2015/10/21/chartex" xmlns:cx3="http://schemas.microsoft.com/office/drawing/2016/5/9/chartex" xmlns:cx4="http://schemas.microsoft.com/office/drawing/2016/5/10/chartex" xmlns:cx5="http://schemas.microsoft.com/office/drawing/2016/5/11/chartex" xmlns:cx6="http://schemas.microsoft.com/office/drawing/2016/5/12/chartex" xmlns:cx7="http://schemas.microsoft.com/office/drawing/2016/5/13/chartex" xmlns:cx8="http://schemas.microsoft.com/office/drawing/2016/5/14/chartex" xmlns:mc="http://schemas.openxmlformats.org/markup-compatibility/2006" xmlns:aink="http://schemas.microsoft.com/office/drawing/2016/ink" xmlns:am3d="http://schemas.microsoft.com/office/drawing/2017/model3d" xmlns:o="urn:schemas-microsoft-com:office:office" xmlns:r="http://schemas.openxmlformats.org/officeDocument/2006/relationships" xmlns:m="http://schemas.openxmlformats.org/officeDocument/2006/math" xmlns:v="urn:schemas-microsoft-com:vml" xmlns:wp14="http://schemas.microsoft.com/office/word/2010/wordprocessingDrawing" xmlns:wp="http://schemas.openxmlformats.org/drawingml/2006/wordprocessingDrawing" xmlns:w10="urn:schemas-microsoft-com:office:word" xmlns:w="http://schemas.openxmlformats.org/wordprocessingml/2006/main" xmlns:w14="http://schemas.microsoft.com/office/word/2010/wordml" xmlns:w15="http://schemas.microsoft.com/office/word/2012/wordml" xmlns:w16cid="http://schemas.microsoft.com/office/word/2016/wordml/cid" xmlns:w16se="http://schemas.microsoft.com/office/word/2015/wordml/symex" xmlns:wpg="http://schemas.microsoft.com/office/word/2010/wordprocessingGroup" xmlns:wpi="http://schemas.microsoft.com/office/word/2010/wordprocessingInk" xmlns:wne="http://schemas.microsoft.com/office/word/2006/wordml" xmlns:wps="http://schemas.microsoft.com/office/word/2010/wordprocessingShape" mc:Ignorable="w14 w15 w16se w16cid wp14">
+<w:endnotes xmlns:wpc="http://schemas.microsoft.com/office/word/2010/wordprocessingCanvas" xmlns:mc="http://schemas.openxmlformats.org/markup-compatibility/2006" xmlns:o="urn:schemas-microsoft-com:office:office" xmlns:r="http://schemas.openxmlformats.org/officeDocument/2006/relationships" xmlns:m="http://schemas.openxmlformats.org/officeDocument/2006/math" xmlns:v="urn:schemas-microsoft-com:vml" xmlns:wp14="http://schemas.microsoft.com/office/word/2010/wordprocessingDrawing" xmlns:wp="http://schemas.openxmlformats.org/drawingml/2006/wordprocessingDrawing" xmlns:w10="urn:schemas-microsoft-com:office:word" xmlns:w="http://schemas.openxmlformats.org/wordprocessingml/2006/main" xmlns:w14="http://schemas.microsoft.com/office/word/2010/wordml" xmlns:wpg="http://schemas.microsoft.com/office/word/2010/wordprocessingGroup" xmlns:wpi="http://schemas.microsoft.com/office/word/2010/wordprocessingInk" xmlns:wne="http://schemas.microsoft.com/office/word/2006/wordml" xmlns:wps="http://schemas.microsoft.com/office/word/2010/wordprocessingShape" mc:Ignorable="w14 wp14">
   <w:endnote w:type="separator" w:id="-1">
     <w:p>
       <w:pPr>
@@ -123,7 +123,7 @@
 </file>
 
 <file path=word/footer1.xml><?xml version="1.0" encoding="utf-8"?>
-<w:ftr xmlns:wpc="http://schemas.microsoft.com/office/word/2010/wordprocessingCanvas" xmlns:cx="http://schemas.microsoft.com/office/drawing/2014/chartex" xmlns:cx1="http://schemas.microsoft.com/office/drawing/2015/9/8/chartex" xmlns:cx2="http://schemas.microsoft.com/office/drawing/2015/10/21/chartex" xmlns:cx3="http://schemas.microsoft.com/office/drawing/2016/5/9/chartex" xmlns:cx4="http://schemas.microsoft.com/office/drawing/2016/5/10/chartex" xmlns:cx5="http://schemas.microsoft.com/office/drawing/2016/5/11/chartex" xmlns:cx6="http://schemas.microsoft.com/office/drawing/2016/5/12/chartex" xmlns:cx7="http://schemas.microsoft.com/office/drawing/2016/5/13/chartex" xmlns:cx8="http://schemas.microsoft.com/office/drawing/2016/5/14/chartex" xmlns:mc="http://schemas.openxmlformats.org/markup-compatibility/2006" xmlns:aink="http://schemas.microsoft.com/office/drawing/2016/ink" xmlns:am3d="http://schemas.microsoft.com/office/drawing/2017/model3d" xmlns:o="urn:schemas-microsoft-com:office:office" xmlns:r="http://schemas.openxmlformats.org/officeDocument/2006/relationships" xmlns:m="http://schemas.openxmlformats.org/officeDocument/2006/math" xmlns:v="urn:schemas-microsoft-com:vml" xmlns:wp14="http://schemas.microsoft.com/office/word/2010/wordprocessingDrawing" xmlns:wp="http://schemas.openxmlformats.org/drawingml/2006/wordprocessingDrawing" xmlns:w10="urn:schemas-microsoft-com:office:word" xmlns:w="http://schemas.openxmlformats.org/wordprocessingml/2006/main" xmlns:w14="http://schemas.microsoft.com/office/word/2010/wordml" xmlns:w15="http://schemas.microsoft.com/office/word/2012/wordml" xmlns:w16cid="http://schemas.microsoft.com/office/word/2016/wordml/cid" xmlns:w16se="http://schemas.microsoft.com/office/word/2015/wordml/symex" xmlns:wpg="http://schemas.microsoft.com/office/word/2010/wordprocessingGroup" xmlns:wpi="http://schemas.microsoft.com/office/word/2010/wordprocessingInk" xmlns:wne="http://schemas.microsoft.com/office/word/2006/wordml" xmlns:wps="http://schemas.microsoft.com/office/word/2010/wordprocessingShape" mc:Ignorable="w14 w15 w16se w16cid wp14">
+<w:ftr xmlns:wpc="http://schemas.microsoft.com/office/word/2010/wordprocessingCanvas" xmlns:mc="http://schemas.openxmlformats.org/markup-compatibility/2006" xmlns:o="urn:schemas-microsoft-com:office:office" xmlns:r="http://schemas.openxmlformats.org/officeDocument/2006/relationships" xmlns:m="http://schemas.openxmlformats.org/officeDocument/2006/math" xmlns:v="urn:schemas-microsoft-com:vml" xmlns:wp14="http://schemas.microsoft.com/office/word/2010/wordprocessingDrawing" xmlns:wp="http://schemas.openxmlformats.org/drawingml/2006/wordprocessingDrawing" xmlns:w10="urn:schemas-microsoft-com:office:word" xmlns:w="http://schemas.openxmlformats.org/wordprocessingml/2006/main" xmlns:w14="http://schemas.microsoft.com/office/word/2010/wordml" xmlns:wpg="http://schemas.microsoft.com/office/word/2010/wordprocessingGroup" xmlns:wpi="http://schemas.microsoft.com/office/word/2010/wordprocessingInk" xmlns:wne="http://schemas.microsoft.com/office/word/2006/wordml" xmlns:wps="http://schemas.microsoft.com/office/word/2010/wordprocessingShape" mc:Ignorable="w14 wp14">
   <w:p>
     <w:pPr>
       <w:pStyle w:val="Fuzeile"/>
@@ -191,7 +191,7 @@
 </file>
 
 <file path=word/footnotes.xml><?xml version="1.0" encoding="utf-8"?>
-<w:footnotes xmlns:wpc="http://schemas.microsoft.com/office/word/2010/wordprocessingCanvas" xmlns:cx="http://schemas.microsoft.com/office/drawing/2014/chartex" xmlns:cx1="http://schemas.microsoft.com/office/drawing/2015/9/8/chartex" xmlns:cx2="http://schemas.microsoft.com/office/drawing/2015/10/21/chartex" xmlns:cx3="http://schemas.microsoft.com/office/drawing/2016/5/9/chartex" xmlns:cx4="http://schemas.microsoft.com/office/drawing/2016/5/10/chartex" xmlns:cx5="http://schemas.microsoft.com/office/drawing/2016/5/11/chartex" xmlns:cx6="http://schemas.microsoft.com/office/drawing/2016/5/12/chartex" xmlns:cx7="http://schemas.microsoft.com/office/drawing/2016/5/13/chartex" xmlns:cx8="http://schemas.microsoft.com/office/drawing/2016/5/14/chartex" xmlns:mc="http://schemas.openxmlformats.org/markup-compatibility/2006" xmlns:aink="http://schemas.microsoft.com/office/drawing/2016/ink" xmlns:am3d="http://schemas.microsoft.com/office/drawing/2017/model3d" xmlns:o="urn:schemas-microsoft-com:office:office" xmlns:r="http://schemas.openxmlformats.org/officeDocument/2006/relationships" xmlns:m="http://schemas.openxmlformats.org/officeDocument/2006/math" xmlns:v="urn:schemas-microsoft-com:vml" xmlns:wp14="http://schemas.microsoft.com/office/word/2010/wordprocessingDrawing" xmlns:wp="http://schemas.openxmlformats.org/drawingml/2006/wordprocessingDrawing" xmlns:w10="urn:schemas-microsoft-com:office:word" xmlns:w="http://schemas.openxmlformats.org/wordprocessingml/2006/main" xmlns:w14="http://schemas.microsoft.com/office/word/2010/wordml" xmlns:w15="http://schemas.microsoft.com/office/word/2012/wordml" xmlns:w16cid="http://schemas.microsoft.com/office/word/2016/wordml/cid" xmlns:w16se="http://schemas.microsoft.com/office/word/2015/wordml/symex" xmlns:wpg="http://schemas.microsoft.com/office/word/2010/wordprocessingGroup" xmlns:wpi="http://schemas.microsoft.com/office/word/2010/wordprocessingInk" xmlns:wne="http://schemas.microsoft.com/office/word/2006/wordml" xmlns:wps="http://schemas.microsoft.com/office/word/2010/wordprocessingShape" mc:Ignorable="w14 w15 w16se w16cid wp14">
+<w:footnotes xmlns:wpc="http://schemas.microsoft.com/office/word/2010/wordprocessingCanvas" xmlns:mc="http://schemas.openxmlformats.org/markup-compatibility/2006" xmlns:o="urn:schemas-microsoft-com:office:office" xmlns:r="http://schemas.openxmlformats.org/officeDocument/2006/relationships" xmlns:m="http://schemas.openxmlformats.org/officeDocument/2006/math" xmlns:v="urn:schemas-microsoft-com:vml" xmlns:wp14="http://schemas.microsoft.com/office/word/2010/wordprocessingDrawing" xmlns:wp="http://schemas.openxmlformats.org/drawingml/2006/wordprocessingDrawing" xmlns:w10="urn:schemas-microsoft-com:office:word" xmlns:w="http://schemas.openxmlformats.org/wordprocessingml/2006/main" xmlns:w14="http://schemas.microsoft.com/office/word/2010/wordml" xmlns:wpg="http://schemas.microsoft.com/office/word/2010/wordprocessingGroup" xmlns:wpi="http://schemas.microsoft.com/office/word/2010/wordprocessingInk" xmlns:wne="http://schemas.microsoft.com/office/word/2006/wordml" xmlns:wps="http://schemas.microsoft.com/office/word/2010/wordprocessingShape" mc:Ignorable="w14 wp14">
   <w:footnote w:type="separator" w:id="-1">
     <w:p>
       <w:pPr>
@@ -216,7 +216,7 @@
 </file>
 
 <file path=word/header1.xml><?xml version="1.0" encoding="utf-8"?>
-<w:hdr xmlns:wpc="http://schemas.microsoft.com/office/word/2010/wordprocessingCanvas" xmlns:cx="http://schemas.microsoft.com/office/drawing/2014/chartex" xmlns:cx1="http://schemas.microsoft.com/office/drawing/2015/9/8/chartex" xmlns:cx2="http://schemas.microsoft.com/office/drawing/2015/10/21/chartex" xmlns:cx3="http://schemas.microsoft.com/office/drawing/2016/5/9/chartex" xmlns:cx4="http://schemas.microsoft.com/office/drawing/2016/5/10/chartex" xmlns:cx5="http://schemas.microsoft.com/office/drawing/2016/5/11/chartex" xmlns:cx6="http://schemas.microsoft.com/office/drawing/2016/5/12/chartex" xmlns:cx7="http://schemas.microsoft.com/office/drawing/2016/5/13/chartex" xmlns:cx8="http://schemas.microsoft.com/office/drawing/2016/5/14/chartex" xmlns:mc="http://schemas.openxmlformats.org/markup-compatibility/2006" xmlns:aink="http://schemas.microsoft.com/office/drawing/2016/ink" xmlns:am3d="http://schemas.microsoft.com/office/drawing/2017/model3d" xmlns:o="urn:schemas-microsoft-com:office:office" xmlns:r="http://schemas.openxmlformats.org/officeDocument/2006/relationships" xmlns:m="http://schemas.openxmlformats.org/officeDocument/2006/math" xmlns:v="urn:schemas-microsoft-com:vml" xmlns:wp14="http://schemas.microsoft.com/office/word/2010/wordprocessingDrawing" xmlns:wp="http://schemas.openxmlformats.org/drawingml/2006/wordprocessingDrawing" xmlns:w10="urn:schemas-microsoft-com:office:word" xmlns:w="http://schemas.openxmlformats.org/wordprocessingml/2006/main" xmlns:w14="http://schemas.microsoft.com/office/word/2010/wordml" xmlns:w15="http://schemas.microsoft.com/office/word/2012/wordml" xmlns:w16cid="http://schemas.microsoft.com/office/word/2016/wordml/cid" xmlns:w16se="http://schemas.microsoft.com/office/word/2015/wordml/symex" xmlns:wpg="http://schemas.microsoft.com/office/word/2010/wordprocessingGroup" xmlns:wpi="http://schemas.microsoft.com/office/word/2010/wordprocessingInk" xmlns:wne="http://schemas.microsoft.com/office/word/2006/wordml" xmlns:wps="http://schemas.microsoft.com/office/word/2010/wordprocessingShape" mc:Ignorable="w14 w15 w16se w16cid wp14">
+<w:hdr xmlns:wpc="http://schemas.microsoft.com/office/word/2010/wordprocessingCanvas" xmlns:mc="http://schemas.openxmlformats.org/markup-compatibility/2006" xmlns:o="urn:schemas-microsoft-com:office:office" xmlns:r="http://schemas.openxmlformats.org/officeDocument/2006/relationships" xmlns:m="http://schemas.openxmlformats.org/officeDocument/2006/math" xmlns:v="urn:schemas-microsoft-com:vml" xmlns:wp14="http://schemas.microsoft.com/office/word/2010/wordprocessingDrawing" xmlns:wp="http://schemas.openxmlformats.org/drawingml/2006/wordprocessingDrawing" xmlns:w10="urn:schemas-microsoft-com:office:word" xmlns:w="http://schemas.openxmlformats.org/wordprocessingml/2006/main" xmlns:w14="http://schemas.microsoft.com/office/word/2010/wordml" xmlns:wpg="http://schemas.microsoft.com/office/word/2010/wordprocessingGroup" xmlns:wpi="http://schemas.microsoft.com/office/word/2010/wordprocessingInk" xmlns:wne="http://schemas.microsoft.com/office/word/2006/wordml" xmlns:wps="http://schemas.microsoft.com/office/word/2010/wordprocessingShape" mc:Ignorable="w14 wp14">
   <w:p>
     <w:pPr>
       <w:pStyle w:val="Kopfzeile"/>
@@ -233,7 +233,7 @@
         <w:color w:val="808080" w:themeColor="background1" w:themeShade="80"/>
         <w:sz w:val="18"/>
         <w:szCs w:val="18"/>
-        <w:lang w:val="en-US"/>
+        <w:lang w:eastAsia="de-CH"/>
       </w:rPr>
       <w:drawing>
         <wp:anchor distT="0" distB="0" distL="114300" distR="114300" simplePos="0" relativeHeight="251659264" behindDoc="1" locked="0" layoutInCell="1" allowOverlap="1" wp14:anchorId="239EB542" wp14:editId="1A9C7142">
@@ -327,8 +327,8 @@
 </file>
 
 <file path=word/numbering.xml><?xml version="1.0" encoding="utf-8"?>
-<w:numbering xmlns:wpc="http://schemas.microsoft.com/office/word/2010/wordprocessingCanvas" xmlns:cx="http://schemas.microsoft.com/office/drawing/2014/chartex" xmlns:cx1="http://schemas.microsoft.com/office/drawing/2015/9/8/chartex" xmlns:cx2="http://schemas.microsoft.com/office/drawing/2015/10/21/chartex" xmlns:cx3="http://schemas.microsoft.com/office/drawing/2016/5/9/chartex" xmlns:cx4="http://schemas.microsoft.com/office/drawing/2016/5/10/chartex" xmlns:cx5="http://schemas.microsoft.com/office/drawing/2016/5/11/chartex" xmlns:cx6="http://schemas.microsoft.com/office/drawing/2016/5/12/chartex" xmlns:cx7="http://schemas.microsoft.com/office/drawing/2016/5/13/chartex" xmlns:cx8="http://schemas.microsoft.com/office/drawing/2016/5/14/chartex" xmlns:mc="http://schemas.openxmlformats.org/markup-compatibility/2006" xmlns:aink="http://schemas.microsoft.com/office/drawing/2016/ink" xmlns:am3d="http://schemas.microsoft.com/office/drawing/2017/model3d" xmlns:o="urn:schemas-microsoft-com:office:office" xmlns:r="http://schemas.openxmlformats.org/officeDocument/2006/relationships" xmlns:m="http://schemas.openxmlformats.org/officeDocument/2006/math" xmlns:v="urn:schemas-microsoft-com:vml" xmlns:wp14="http://schemas.microsoft.com/office/word/2010/wordprocessingDrawing" xmlns:wp="http://schemas.openxmlformats.org/drawingml/2006/wordprocessingDrawing" xmlns:w10="urn:schemas-microsoft-com:office:word" xmlns:w="http://schemas.openxmlformats.org/wordprocessingml/2006/main" xmlns:w14="http://schemas.microsoft.com/office/word/2010/wordml" xmlns:w15="http://schemas.microsoft.com/office/word/2012/wordml" xmlns:w16cid="http://schemas.microsoft.com/office/word/2016/wordml/cid" xmlns:w16se="http://schemas.microsoft.com/office/word/2015/wordml/symex" xmlns:wpg="http://schemas.microsoft.com/office/word/2010/wordprocessingGroup" xmlns:wpi="http://schemas.microsoft.com/office/word/2010/wordprocessingInk" xmlns:wne="http://schemas.microsoft.com/office/word/2006/wordml" xmlns:wps="http://schemas.microsoft.com/office/word/2010/wordprocessingShape" mc:Ignorable="w14 w15 w16se w16cid wp14">
-  <w:abstractNum w:abstractNumId="0" w15:restartNumberingAfterBreak="0">
+<w:numbering xmlns:wpc="http://schemas.microsoft.com/office/word/2010/wordprocessingCanvas" xmlns:mc="http://schemas.openxmlformats.org/markup-compatibility/2006" xmlns:o="urn:schemas-microsoft-com:office:office" xmlns:r="http://schemas.openxmlformats.org/officeDocument/2006/relationships" xmlns:m="http://schemas.openxmlformats.org/officeDocument/2006/math" xmlns:v="urn:schemas-microsoft-com:vml" xmlns:wp14="http://schemas.microsoft.com/office/word/2010/wordprocessingDrawing" xmlns:wp="http://schemas.openxmlformats.org/drawingml/2006/wordprocessingDrawing" xmlns:w10="urn:schemas-microsoft-com:office:word" xmlns:w="http://schemas.openxmlformats.org/wordprocessingml/2006/main" xmlns:w14="http://schemas.microsoft.com/office/word/2010/wordml" xmlns:wpg="http://schemas.microsoft.com/office/word/2010/wordprocessingGroup" xmlns:wpi="http://schemas.microsoft.com/office/word/2010/wordprocessingInk" xmlns:wne="http://schemas.microsoft.com/office/word/2006/wordml" xmlns:wps="http://schemas.microsoft.com/office/word/2010/wordprocessingShape" mc:Ignorable="w14 wp14">
+  <w:abstractNum w:abstractNumId="0">
     <w:nsid w:val="017D4036"/>
     <w:multiLevelType w:val="multilevel"/>
     <w:tmpl w:val="375E89E6"/>
@@ -441,7 +441,7 @@
       </w:rPr>
     </w:lvl>
   </w:abstractNum>
-  <w:abstractNum w:abstractNumId="1" w15:restartNumberingAfterBreak="0">
+  <w:abstractNum w:abstractNumId="1">
     <w:nsid w:val="230B211F"/>
     <w:multiLevelType w:val="multilevel"/>
     <w:tmpl w:val="0809001F"/>
@@ -527,7 +527,7 @@
       </w:pPr>
     </w:lvl>
   </w:abstractNum>
-  <w:abstractNum w:abstractNumId="2" w15:restartNumberingAfterBreak="0">
+  <w:abstractNum w:abstractNumId="2">
     <w:nsid w:val="28587948"/>
     <w:multiLevelType w:val="hybridMultilevel"/>
     <w:tmpl w:val="1D5CC00C"/>
@@ -616,7 +616,7 @@
       </w:pPr>
     </w:lvl>
   </w:abstractNum>
-  <w:abstractNum w:abstractNumId="3" w15:restartNumberingAfterBreak="0">
+  <w:abstractNum w:abstractNumId="3">
     <w:nsid w:val="2ACE5910"/>
     <w:multiLevelType w:val="multilevel"/>
     <w:tmpl w:val="0809001F"/>
@@ -729,7 +729,7 @@
       </w:rPr>
     </w:lvl>
   </w:abstractNum>
-  <w:abstractNum w:abstractNumId="4" w15:restartNumberingAfterBreak="0">
+  <w:abstractNum w:abstractNumId="4">
     <w:nsid w:val="31641258"/>
     <w:multiLevelType w:val="hybridMultilevel"/>
     <w:tmpl w:val="BF1409BA"/>
@@ -815,7 +815,7 @@
       </w:pPr>
     </w:lvl>
   </w:abstractNum>
-  <w:abstractNum w:abstractNumId="5" w15:restartNumberingAfterBreak="0">
+  <w:abstractNum w:abstractNumId="5">
     <w:nsid w:val="31EA2B4C"/>
     <w:multiLevelType w:val="multilevel"/>
     <w:tmpl w:val="0809001F"/>
@@ -901,7 +901,7 @@
       </w:pPr>
     </w:lvl>
   </w:abstractNum>
-  <w:abstractNum w:abstractNumId="6" w15:restartNumberingAfterBreak="0">
+  <w:abstractNum w:abstractNumId="6">
     <w:nsid w:val="4CAA647C"/>
     <w:multiLevelType w:val="multilevel"/>
     <w:tmpl w:val="0809001F"/>
@@ -987,7 +987,7 @@
       </w:pPr>
     </w:lvl>
   </w:abstractNum>
-  <w:abstractNum w:abstractNumId="7" w15:restartNumberingAfterBreak="0">
+  <w:abstractNum w:abstractNumId="7">
     <w:nsid w:val="509A6EE0"/>
     <w:multiLevelType w:val="multilevel"/>
     <w:tmpl w:val="4046357A"/>
@@ -1108,7 +1108,7 @@
       </w:rPr>
     </w:lvl>
   </w:abstractNum>
-  <w:abstractNum w:abstractNumId="8" w15:restartNumberingAfterBreak="0">
+  <w:abstractNum w:abstractNumId="8">
     <w:nsid w:val="6D576300"/>
     <w:multiLevelType w:val="hybridMultilevel"/>
     <w:tmpl w:val="86A4D806"/>
@@ -1194,7 +1194,7 @@
       </w:pPr>
     </w:lvl>
   </w:abstractNum>
-  <w:abstractNum w:abstractNumId="9" w15:restartNumberingAfterBreak="0">
+  <w:abstractNum w:abstractNumId="9">
     <w:nsid w:val="71FC3075"/>
     <w:multiLevelType w:val="multilevel"/>
     <w:tmpl w:val="0809001F"/>
@@ -1280,7 +1280,7 @@
       </w:pPr>
     </w:lvl>
   </w:abstractNum>
-  <w:abstractNum w:abstractNumId="10" w15:restartNumberingAfterBreak="0">
+  <w:abstractNum w:abstractNumId="10">
     <w:nsid w:val="76A1490B"/>
     <w:multiLevelType w:val="multilevel"/>
     <w:tmpl w:val="BD388896"/>
@@ -1401,7 +1401,7 @@
       </w:rPr>
     </w:lvl>
   </w:abstractNum>
-  <w:abstractNum w:abstractNumId="11" w15:restartNumberingAfterBreak="0">
+  <w:abstractNum w:abstractNumId="11">
     <w:nsid w:val="7E0308F5"/>
     <w:multiLevelType w:val="hybridMultilevel"/>
     <w:tmpl w:val="7C88EF86"/>
@@ -1536,7 +1536,7 @@
 </file>
 
 <file path=word/styles.xml><?xml version="1.0" encoding="utf-8"?>
-<w:styles xmlns:mc="http://schemas.openxmlformats.org/markup-compatibility/2006" xmlns:r="http://schemas.openxmlformats.org/officeDocument/2006/relationships" xmlns:w="http://schemas.openxmlformats.org/wordprocessingml/2006/main" xmlns:w14="http://schemas.microsoft.com/office/word/2010/wordml" xmlns:w15="http://schemas.microsoft.com/office/word/2012/wordml" xmlns:w16cid="http://schemas.microsoft.com/office/word/2016/wordml/cid" xmlns:w16se="http://schemas.microsoft.com/office/word/2015/wordml/symex" mc:Ignorable="w14 w15 w16se w16cid">
+<w:styles xmlns:mc="http://schemas.openxmlformats.org/markup-compatibility/2006" xmlns:r="http://schemas.openxmlformats.org/officeDocument/2006/relationships" xmlns:w="http://schemas.openxmlformats.org/wordprocessingml/2006/main" xmlns:w14="http://schemas.microsoft.com/office/word/2010/wordml" mc:Ignorable="w14">
   <w:docDefaults>
     <w:rPrDefault>
       <w:rPr>
@@ -1552,383 +1552,775 @@
       </w:pPr>
     </w:pPrDefault>
   </w:docDefaults>
-  <w:latentStyles w:defLockedState="0" w:defUIPriority="99" w:defSemiHidden="0" w:defUnhideWhenUsed="0" w:defQFormat="0" w:count="376">
-    <w:lsdException w:name="Normal" w:uiPriority="0" w:qFormat="1"/>
-    <w:lsdException w:name="heading 1" w:uiPriority="9" w:qFormat="1"/>
-    <w:lsdException w:name="heading 2" w:semiHidden="1" w:uiPriority="9" w:unhideWhenUsed="1" w:qFormat="1"/>
-    <w:lsdException w:name="heading 3" w:semiHidden="1" w:uiPriority="9" w:unhideWhenUsed="1" w:qFormat="1"/>
-    <w:lsdException w:name="heading 4" w:semiHidden="1" w:uiPriority="9" w:unhideWhenUsed="1" w:qFormat="1"/>
-    <w:lsdException w:name="heading 5" w:semiHidden="1" w:uiPriority="9" w:unhideWhenUsed="1" w:qFormat="1"/>
-    <w:lsdException w:name="heading 6" w:semiHidden="1" w:uiPriority="9" w:unhideWhenUsed="1" w:qFormat="1"/>
-    <w:lsdException w:name="heading 7" w:semiHidden="1" w:uiPriority="9" w:unhideWhenUsed="1" w:qFormat="1"/>
-    <w:lsdException w:name="heading 8" w:semiHidden="1" w:uiPriority="9" w:unhideWhenUsed="1" w:qFormat="1"/>
-    <w:lsdException w:name="heading 9" w:semiHidden="1" w:uiPriority="9" w:unhideWhenUsed="1" w:qFormat="1"/>
-    <w:lsdException w:name="index 1" w:semiHidden="1" w:unhideWhenUsed="1"/>
-    <w:lsdException w:name="index 2" w:semiHidden="1" w:unhideWhenUsed="1"/>
-    <w:lsdException w:name="index 3" w:semiHidden="1" w:unhideWhenUsed="1"/>
-    <w:lsdException w:name="index 4" w:semiHidden="1" w:unhideWhenUsed="1"/>
-    <w:lsdException w:name="index 5" w:semiHidden="1" w:unhideWhenUsed="1"/>
-    <w:lsdException w:name="index 6" w:semiHidden="1" w:unhideWhenUsed="1"/>
-    <w:lsdException w:name="index 7" w:semiHidden="1" w:unhideWhenUsed="1"/>
-    <w:lsdException w:name="index 8" w:semiHidden="1" w:unhideWhenUsed="1"/>
-    <w:lsdException w:name="index 9" w:semiHidden="1" w:unhideWhenUsed="1"/>
-    <w:lsdException w:name="toc 1" w:semiHidden="1" w:uiPriority="39" w:unhideWhenUsed="1"/>
-    <w:lsdException w:name="toc 2" w:semiHidden="1" w:uiPriority="39" w:unhideWhenUsed="1"/>
-    <w:lsdException w:name="toc 3" w:semiHidden="1" w:uiPriority="39" w:unhideWhenUsed="1"/>
-    <w:lsdException w:name="toc 4" w:semiHidden="1" w:uiPriority="39" w:unhideWhenUsed="1"/>
-    <w:lsdException w:name="toc 5" w:semiHidden="1" w:uiPriority="39" w:unhideWhenUsed="1"/>
-    <w:lsdException w:name="toc 6" w:semiHidden="1" w:uiPriority="39" w:unhideWhenUsed="1"/>
-    <w:lsdException w:name="toc 7" w:semiHidden="1" w:uiPriority="39" w:unhideWhenUsed="1"/>
-    <w:lsdException w:name="toc 8" w:semiHidden="1" w:uiPriority="39" w:unhideWhenUsed="1"/>
-    <w:lsdException w:name="toc 9" w:semiHidden="1" w:uiPriority="39" w:unhideWhenUsed="1"/>
-    <w:lsdException w:name="Normal Indent" w:semiHidden="1" w:unhideWhenUsed="1"/>
-    <w:lsdException w:name="footnote text" w:semiHidden="1" w:unhideWhenUsed="1"/>
-    <w:lsdException w:name="annotation text" w:semiHidden="1" w:unhideWhenUsed="1"/>
-    <w:lsdException w:name="header" w:semiHidden="1" w:unhideWhenUsed="1"/>
-    <w:lsdException w:name="footer" w:semiHidden="1" w:unhideWhenUsed="1"/>
-    <w:lsdException w:name="index heading" w:semiHidden="1" w:unhideWhenUsed="1"/>
-    <w:lsdException w:name="caption" w:semiHidden="1" w:uiPriority="35" w:unhideWhenUsed="1" w:qFormat="1"/>
-    <w:lsdException w:name="table of figures" w:semiHidden="1" w:unhideWhenUsed="1"/>
-    <w:lsdException w:name="envelope address" w:semiHidden="1" w:unhideWhenUsed="1"/>
-    <w:lsdException w:name="envelope return" w:semiHidden="1" w:unhideWhenUsed="1"/>
-    <w:lsdException w:name="footnote reference" w:semiHidden="1" w:unhideWhenUsed="1"/>
-    <w:lsdException w:name="annotation reference" w:semiHidden="1" w:unhideWhenUsed="1"/>
-    <w:lsdException w:name="line number" w:semiHidden="1" w:unhideWhenUsed="1"/>
-    <w:lsdException w:name="page number" w:semiHidden="1" w:unhideWhenUsed="1"/>
-    <w:lsdException w:name="endnote reference" w:semiHidden="1" w:unhideWhenUsed="1"/>
-    <w:lsdException w:name="endnote text" w:semiHidden="1" w:unhideWhenUsed="1"/>
-    <w:lsdException w:name="table of authorities" w:semiHidden="1" w:unhideWhenUsed="1"/>
-    <w:lsdException w:name="macro" w:semiHidden="1" w:unhideWhenUsed="1"/>
-    <w:lsdException w:name="toa heading" w:semiHidden="1" w:unhideWhenUsed="1"/>
-    <w:lsdException w:name="List" w:semiHidden="1" w:unhideWhenUsed="1"/>
-    <w:lsdException w:name="List Bullet" w:semiHidden="1" w:unhideWhenUsed="1"/>
-    <w:lsdException w:name="List Number" w:semiHidden="1" w:unhideWhenUsed="1"/>
-    <w:lsdException w:name="List 2" w:semiHidden="1" w:unhideWhenUsed="1"/>
-    <w:lsdException w:name="List 3" w:semiHidden="1" w:unhideWhenUsed="1"/>
-    <w:lsdException w:name="List 4" w:semiHidden="1" w:unhideWhenUsed="1"/>
-    <w:lsdException w:name="List 5" w:semiHidden="1" w:unhideWhenUsed="1"/>
-    <w:lsdException w:name="List Bullet 2" w:semiHidden="1" w:unhideWhenUsed="1"/>
-    <w:lsdException w:name="List Bullet 3" w:semiHidden="1" w:unhideWhenUsed="1"/>
-    <w:lsdException w:name="List Bullet 4" w:semiHidden="1" w:unhideWhenUsed="1"/>
-    <w:lsdException w:name="List Bullet 5" w:semiHidden="1" w:unhideWhenUsed="1"/>
-    <w:lsdException w:name="List Number 2" w:semiHidden="1" w:unhideWhenUsed="1"/>
-    <w:lsdException w:name="List Number 3" w:semiHidden="1" w:unhideWhenUsed="1"/>
-    <w:lsdException w:name="List Number 4" w:semiHidden="1" w:unhideWhenUsed="1"/>
-    <w:lsdException w:name="List Number 5" w:semiHidden="1" w:unhideWhenUsed="1"/>
-    <w:lsdException w:name="Title" w:uiPriority="10" w:qFormat="1"/>
-    <w:lsdException w:name="Closing" w:semiHidden="1" w:unhideWhenUsed="1"/>
-    <w:lsdException w:name="Signature" w:semiHidden="1" w:unhideWhenUsed="1"/>
-    <w:lsdException w:name="Default Paragraph Font" w:semiHidden="1" w:uiPriority="1" w:unhideWhenUsed="1"/>
-    <w:lsdException w:name="Body Text" w:semiHidden="1" w:unhideWhenUsed="1"/>
-    <w:lsdException w:name="Body Text Indent" w:semiHidden="1" w:unhideWhenUsed="1"/>
-    <w:lsdException w:name="List Continue" w:semiHidden="1" w:unhideWhenUsed="1"/>
-    <w:lsdException w:name="List Continue 2" w:semiHidden="1" w:unhideWhenUsed="1"/>
-    <w:lsdException w:name="List Continue 3" w:semiHidden="1" w:unhideWhenUsed="1"/>
-    <w:lsdException w:name="List Continue 4" w:semiHidden="1" w:unhideWhenUsed="1"/>
-    <w:lsdException w:name="List Continue 5" w:semiHidden="1" w:unhideWhenUsed="1"/>
-    <w:lsdException w:name="Message Header" w:semiHidden="1" w:unhideWhenUsed="1"/>
-    <w:lsdException w:name="Subtitle" w:uiPriority="11" w:qFormat="1"/>
-    <w:lsdException w:name="Salutation" w:semiHidden="1" w:unhideWhenUsed="1"/>
-    <w:lsdException w:name="Date" w:semiHidden="1" w:unhideWhenUsed="1"/>
-    <w:lsdException w:name="Body Text First Indent" w:semiHidden="1" w:unhideWhenUsed="1"/>
-    <w:lsdException w:name="Body Text First Indent 2" w:semiHidden="1" w:unhideWhenUsed="1"/>
-    <w:lsdException w:name="Note Heading" w:semiHidden="1" w:unhideWhenUsed="1"/>
-    <w:lsdException w:name="Body Text 2" w:semiHidden="1" w:unhideWhenUsed="1"/>
-    <w:lsdException w:name="Body Text 3" w:semiHidden="1" w:unhideWhenUsed="1"/>
-    <w:lsdException w:name="Body Text Indent 2" w:semiHidden="1" w:unhideWhenUsed="1"/>
-    <w:lsdException w:name="Body Text Indent 3" w:semiHidden="1" w:unhideWhenUsed="1"/>
-    <w:lsdException w:name="Block Text" w:semiHidden="1" w:unhideWhenUsed="1"/>
-    <w:lsdException w:name="Hyperlink" w:semiHidden="1" w:unhideWhenUsed="1"/>
-    <w:lsdException w:name="FollowedHyperlink" w:semiHidden="1" w:unhideWhenUsed="1"/>
-    <w:lsdException w:name="Strong" w:uiPriority="22" w:qFormat="1"/>
-    <w:lsdException w:name="Emphasis" w:uiPriority="20" w:qFormat="1"/>
-    <w:lsdException w:name="Document Map" w:semiHidden="1" w:unhideWhenUsed="1"/>
-    <w:lsdException w:name="Plain Text" w:semiHidden="1" w:unhideWhenUsed="1"/>
-    <w:lsdException w:name="E-mail Signature" w:semiHidden="1" w:unhideWhenUsed="1"/>
-    <w:lsdException w:name="HTML Top of Form" w:semiHidden="1" w:unhideWhenUsed="1"/>
-    <w:lsdException w:name="HTML Bottom of Form" w:semiHidden="1" w:unhideWhenUsed="1"/>
-    <w:lsdException w:name="Normal (Web)" w:semiHidden="1" w:unhideWhenUsed="1"/>
-    <w:lsdException w:name="HTML Acronym" w:semiHidden="1" w:unhideWhenUsed="1"/>
-    <w:lsdException w:name="HTML Address" w:semiHidden="1" w:unhideWhenUsed="1"/>
-    <w:lsdException w:name="HTML Cite" w:semiHidden="1" w:unhideWhenUsed="1"/>
-    <w:lsdException w:name="HTML Code" w:semiHidden="1" w:unhideWhenUsed="1"/>
-    <w:lsdException w:name="HTML Definition" w:semiHidden="1" w:unhideWhenUsed="1"/>
-    <w:lsdException w:name="HTML Keyboard" w:semiHidden="1" w:unhideWhenUsed="1"/>
-    <w:lsdException w:name="HTML Preformatted" w:semiHidden="1" w:unhideWhenUsed="1"/>
-    <w:lsdException w:name="HTML Sample" w:semiHidden="1" w:unhideWhenUsed="1"/>
-    <w:lsdException w:name="HTML Typewriter" w:semiHidden="1" w:unhideWhenUsed="1"/>
-    <w:lsdException w:name="HTML Variable" w:semiHidden="1" w:unhideWhenUsed="1"/>
-    <w:lsdException w:name="Normal Table" w:semiHidden="1" w:unhideWhenUsed="1"/>
-    <w:lsdException w:name="annotation subject" w:semiHidden="1" w:unhideWhenUsed="1"/>
-    <w:lsdException w:name="No List" w:semiHidden="1" w:unhideWhenUsed="1"/>
-    <w:lsdException w:name="Outline List 1" w:semiHidden="1" w:unhideWhenUsed="1"/>
-    <w:lsdException w:name="Outline List 2" w:semiHidden="1" w:unhideWhenUsed="1"/>
-    <w:lsdException w:name="Outline List 3" w:semiHidden="1" w:unhideWhenUsed="1"/>
-    <w:lsdException w:name="Table Simple 1" w:semiHidden="1" w:unhideWhenUsed="1"/>
-    <w:lsdException w:name="Table Simple 2" w:semiHidden="1" w:unhideWhenUsed="1"/>
-    <w:lsdException w:name="Table Simple 3" w:semiHidden="1" w:unhideWhenUsed="1"/>
-    <w:lsdException w:name="Table Classic 1" w:semiHidden="1" w:unhideWhenUsed="1"/>
-    <w:lsdException w:name="Table Classic 2" w:semiHidden="1" w:unhideWhenUsed="1"/>
-    <w:lsdException w:name="Table Classic 3" w:semiHidden="1" w:unhideWhenUsed="1"/>
-    <w:lsdException w:name="Table Classic 4" w:semiHidden="1" w:unhideWhenUsed="1"/>
-    <w:lsdException w:name="Table Colorful 1" w:semiHidden="1" w:unhideWhenUsed="1"/>
-    <w:lsdException w:name="Table Colorful 2" w:semiHidden="1" w:unhideWhenUsed="1"/>
-    <w:lsdException w:name="Table Colorful 3" w:semiHidden="1" w:unhideWhenUsed="1"/>
-    <w:lsdException w:name="Table Columns 1" w:semiHidden="1" w:unhideWhenUsed="1"/>
-    <w:lsdException w:name="Table Columns 2" w:semiHidden="1" w:unhideWhenUsed="1"/>
-    <w:lsdException w:name="Table Columns 3" w:semiHidden="1" w:unhideWhenUsed="1"/>
-    <w:lsdException w:name="Table Columns 4" w:semiHidden="1" w:unhideWhenUsed="1"/>
-    <w:lsdException w:name="Table Columns 5" w:semiHidden="1" w:unhideWhenUsed="1"/>
-    <w:lsdException w:name="Table Grid 1" w:semiHidden="1" w:unhideWhenUsed="1"/>
-    <w:lsdException w:name="Table Grid 2" w:semiHidden="1" w:unhideWhenUsed="1"/>
-    <w:lsdException w:name="Table Grid 3" w:semiHidden="1" w:unhideWhenUsed="1"/>
-    <w:lsdException w:name="Table Grid 4" w:semiHidden="1" w:unhideWhenUsed="1"/>
-    <w:lsdException w:name="Table Grid 5" w:semiHidden="1" w:unhideWhenUsed="1"/>
-    <w:lsdException w:name="Table Grid 6" w:semiHidden="1" w:unhideWhenUsed="1"/>
-    <w:lsdException w:name="Table Grid 7" w:semiHidden="1" w:unhideWhenUsed="1"/>
-    <w:lsdException w:name="Table Grid 8" w:semiHidden="1" w:unhideWhenUsed="1"/>
-    <w:lsdException w:name="Table List 1" w:semiHidden="1" w:unhideWhenUsed="1"/>
-    <w:lsdException w:name="Table List 2" w:semiHidden="1" w:unhideWhenUsed="1"/>
-    <w:lsdException w:name="Table List 3" w:semiHidden="1" w:unhideWhenUsed="1"/>
-    <w:lsdException w:name="Table List 4" w:semiHidden="1" w:unhideWhenUsed="1"/>
-    <w:lsdException w:name="Table List 5" w:semiHidden="1" w:unhideWhenUsed="1"/>
-    <w:lsdException w:name="Table List 6" w:semiHidden="1" w:unhideWhenUsed="1"/>
-    <w:lsdException w:name="Table List 7" w:semiHidden="1" w:unhideWhenUsed="1"/>
-    <w:lsdException w:name="Table List 8" w:semiHidden="1" w:unhideWhenUsed="1"/>
-    <w:lsdException w:name="Table 3D effects 1" w:semiHidden="1" w:unhideWhenUsed="1"/>
-    <w:lsdException w:name="Table 3D effects 2" w:semiHidden="1" w:unhideWhenUsed="1"/>
-    <w:lsdException w:name="Table 3D effects 3" w:semiHidden="1" w:unhideWhenUsed="1"/>
-    <w:lsdException w:name="Table Contemporary" w:semiHidden="1" w:unhideWhenUsed="1"/>
-    <w:lsdException w:name="Table Elegant" w:semiHidden="1" w:unhideWhenUsed="1"/>
-    <w:lsdException w:name="Table Professional" w:semiHidden="1" w:unhideWhenUsed="1"/>
-    <w:lsdException w:name="Table Subtle 1" w:semiHidden="1" w:unhideWhenUsed="1"/>
-    <w:lsdException w:name="Table Subtle 2" w:semiHidden="1" w:unhideWhenUsed="1"/>
-    <w:lsdException w:name="Table Web 1" w:semiHidden="1" w:unhideWhenUsed="1"/>
-    <w:lsdException w:name="Table Web 2" w:semiHidden="1" w:unhideWhenUsed="1"/>
-    <w:lsdException w:name="Table Web 3" w:semiHidden="1" w:unhideWhenUsed="1"/>
-    <w:lsdException w:name="Balloon Text" w:semiHidden="1" w:unhideWhenUsed="1"/>
-    <w:lsdException w:name="Table Grid" w:uiPriority="39"/>
-    <w:lsdException w:name="Table Theme" w:semiHidden="1" w:unhideWhenUsed="1"/>
-    <w:lsdException w:name="Placeholder Text" w:semiHidden="1"/>
-    <w:lsdException w:name="No Spacing" w:uiPriority="1"/>
-    <w:lsdException w:name="Light Shading" w:uiPriority="60"/>
-    <w:lsdException w:name="Light List" w:uiPriority="61"/>
-    <w:lsdException w:name="Light Grid" w:uiPriority="62"/>
-    <w:lsdException w:name="Medium Shading 1" w:uiPriority="63"/>
-    <w:lsdException w:name="Medium Shading 2" w:uiPriority="64"/>
-    <w:lsdException w:name="Medium List 1" w:uiPriority="65"/>
-    <w:lsdException w:name="Medium List 2" w:uiPriority="66"/>
-    <w:lsdException w:name="Medium Grid 1" w:uiPriority="67"/>
-    <w:lsdException w:name="Medium Grid 2" w:uiPriority="68"/>
-    <w:lsdException w:name="Medium Grid 3" w:uiPriority="69"/>
-    <w:lsdException w:name="Dark List" w:uiPriority="70"/>
-    <w:lsdException w:name="Colorful Shading" w:uiPriority="71"/>
-    <w:lsdException w:name="Colorful List" w:uiPriority="72"/>
-    <w:lsdException w:name="Colorful Grid" w:uiPriority="73"/>
-    <w:lsdException w:name="Light Shading Accent 1" w:uiPriority="60"/>
-    <w:lsdException w:name="Light List Accent 1" w:uiPriority="61"/>
-    <w:lsdException w:name="Light Grid Accent 1" w:uiPriority="62"/>
-    <w:lsdException w:name="Medium Shading 1 Accent 1" w:uiPriority="63"/>
-    <w:lsdException w:name="Medium Shading 2 Accent 1" w:uiPriority="64"/>
-    <w:lsdException w:name="Medium List 1 Accent 1" w:uiPriority="65"/>
-    <w:lsdException w:name="Revision" w:semiHidden="1"/>
-    <w:lsdException w:name="List Paragraph" w:uiPriority="34" w:qFormat="1"/>
-    <w:lsdException w:name="Quote" w:uiPriority="29" w:qFormat="1"/>
-    <w:lsdException w:name="Intense Quote" w:uiPriority="30" w:qFormat="1"/>
-    <w:lsdException w:name="Medium List 2 Accent 1" w:uiPriority="66"/>
-    <w:lsdException w:name="Medium Grid 1 Accent 1" w:uiPriority="67"/>
-    <w:lsdException w:name="Medium Grid 2 Accent 1" w:uiPriority="68"/>
-    <w:lsdException w:name="Medium Grid 3 Accent 1" w:uiPriority="69"/>
-    <w:lsdException w:name="Dark List Accent 1" w:uiPriority="70"/>
-    <w:lsdException w:name="Colorful Shading Accent 1" w:uiPriority="71"/>
-    <w:lsdException w:name="Colorful List Accent 1" w:uiPriority="72"/>
-    <w:lsdException w:name="Colorful Grid Accent 1" w:uiPriority="73"/>
-    <w:lsdException w:name="Light Shading Accent 2" w:uiPriority="60"/>
-    <w:lsdException w:name="Light List Accent 2" w:uiPriority="61"/>
-    <w:lsdException w:name="Light Grid Accent 2" w:uiPriority="62"/>
-    <w:lsdException w:name="Medium Shading 1 Accent 2" w:uiPriority="63"/>
-    <w:lsdException w:name="Medium Shading 2 Accent 2" w:uiPriority="64"/>
-    <w:lsdException w:name="Medium List 1 Accent 2" w:uiPriority="65"/>
-    <w:lsdException w:name="Medium List 2 Accent 2" w:uiPriority="66"/>
-    <w:lsdException w:name="Medium Grid 1 Accent 2" w:uiPriority="67"/>
-    <w:lsdException w:name="Medium Grid 2 Accent 2" w:uiPriority="68"/>
-    <w:lsdException w:name="Medium Grid 3 Accent 2" w:uiPriority="69"/>
-    <w:lsdException w:name="Dark List Accent 2" w:uiPriority="70"/>
-    <w:lsdException w:name="Colorful Shading Accent 2" w:uiPriority="71"/>
-    <w:lsdException w:name="Colorful List Accent 2" w:uiPriority="72"/>
-    <w:lsdException w:name="Colorful Grid Accent 2" w:uiPriority="73"/>
-    <w:lsdException w:name="Light Shading Accent 3" w:uiPriority="60"/>
-    <w:lsdException w:name="Light List Accent 3" w:uiPriority="61"/>
-    <w:lsdException w:name="Light Grid Accent 3" w:uiPriority="62"/>
-    <w:lsdException w:name="Medium Shading 1 Accent 3" w:uiPriority="63"/>
-    <w:lsdException w:name="Medium Shading 2 Accent 3" w:uiPriority="64"/>
-    <w:lsdException w:name="Medium List 1 Accent 3" w:uiPriority="65"/>
-    <w:lsdException w:name="Medium List 2 Accent 3" w:uiPriority="66"/>
-    <w:lsdException w:name="Medium Grid 1 Accent 3" w:uiPriority="67"/>
-    <w:lsdException w:name="Medium Grid 2 Accent 3" w:uiPriority="68"/>
-    <w:lsdException w:name="Medium Grid 3 Accent 3" w:uiPriority="69"/>
-    <w:lsdException w:name="Dark List Accent 3" w:uiPriority="70"/>
-    <w:lsdException w:name="Colorful Shading Accent 3" w:uiPriority="71"/>
-    <w:lsdException w:name="Colorful List Accent 3" w:uiPriority="72"/>
-    <w:lsdException w:name="Colorful Grid Accent 3" w:uiPriority="73"/>
-    <w:lsdException w:name="Light Shading Accent 4" w:uiPriority="60"/>
-    <w:lsdException w:name="Light List Accent 4" w:uiPriority="61"/>
-    <w:lsdException w:name="Light Grid Accent 4" w:uiPriority="62"/>
-    <w:lsdException w:name="Medium Shading 1 Accent 4" w:uiPriority="63"/>
-    <w:lsdException w:name="Medium Shading 2 Accent 4" w:uiPriority="64"/>
-    <w:lsdException w:name="Medium List 1 Accent 4" w:uiPriority="65"/>
-    <w:lsdException w:name="Medium List 2 Accent 4" w:uiPriority="66"/>
-    <w:lsdException w:name="Medium Grid 1 Accent 4" w:uiPriority="67"/>
-    <w:lsdException w:name="Medium Grid 2 Accent 4" w:uiPriority="68"/>
-    <w:lsdException w:name="Medium Grid 3 Accent 4" w:uiPriority="69"/>
-    <w:lsdException w:name="Dark List Accent 4" w:uiPriority="70"/>
-    <w:lsdException w:name="Colorful Shading Accent 4" w:uiPriority="71"/>
-    <w:lsdException w:name="Colorful List Accent 4" w:uiPriority="72"/>
-    <w:lsdException w:name="Colorful Grid Accent 4" w:uiPriority="73"/>
-    <w:lsdException w:name="Light Shading Accent 5" w:uiPriority="60"/>
-    <w:lsdException w:name="Light List Accent 5" w:uiPriority="61"/>
-    <w:lsdException w:name="Light Grid Accent 5" w:uiPriority="62"/>
-    <w:lsdException w:name="Medium Shading 1 Accent 5" w:uiPriority="63"/>
-    <w:lsdException w:name="Medium Shading 2 Accent 5" w:uiPriority="64"/>
-    <w:lsdException w:name="Medium List 1 Accent 5" w:uiPriority="65"/>
-    <w:lsdException w:name="Medium List 2 Accent 5" w:uiPriority="66"/>
-    <w:lsdException w:name="Medium Grid 1 Accent 5" w:uiPriority="67"/>
-    <w:lsdException w:name="Medium Grid 2 Accent 5" w:uiPriority="68"/>
-    <w:lsdException w:name="Medium Grid 3 Accent 5" w:uiPriority="69"/>
-    <w:lsdException w:name="Dark List Accent 5" w:uiPriority="70"/>
-    <w:lsdException w:name="Colorful Shading Accent 5" w:uiPriority="71"/>
-    <w:lsdException w:name="Colorful List Accent 5" w:uiPriority="72"/>
-    <w:lsdException w:name="Colorful Grid Accent 5" w:uiPriority="73"/>
-    <w:lsdException w:name="Light Shading Accent 6" w:uiPriority="60"/>
-    <w:lsdException w:name="Light List Accent 6" w:uiPriority="61"/>
-    <w:lsdException w:name="Light Grid Accent 6" w:uiPriority="62"/>
-    <w:lsdException w:name="Medium Shading 1 Accent 6" w:uiPriority="63"/>
-    <w:lsdException w:name="Medium Shading 2 Accent 6" w:uiPriority="64"/>
-    <w:lsdException w:name="Medium List 1 Accent 6" w:uiPriority="65"/>
-    <w:lsdException w:name="Medium List 2 Accent 6" w:uiPriority="66"/>
-    <w:lsdException w:name="Medium Grid 1 Accent 6" w:uiPriority="67"/>
-    <w:lsdException w:name="Medium Grid 2 Accent 6" w:uiPriority="68"/>
-    <w:lsdException w:name="Medium Grid 3 Accent 6" w:uiPriority="69"/>
-    <w:lsdException w:name="Dark List Accent 6" w:uiPriority="70"/>
-    <w:lsdException w:name="Colorful Shading Accent 6" w:uiPriority="71"/>
-    <w:lsdException w:name="Colorful List Accent 6" w:uiPriority="72"/>
-    <w:lsdException w:name="Colorful Grid Accent 6" w:uiPriority="73"/>
-    <w:lsdException w:name="Subtle Emphasis" w:uiPriority="19" w:qFormat="1"/>
-    <w:lsdException w:name="Intense Emphasis" w:uiPriority="21" w:qFormat="1"/>
-    <w:lsdException w:name="Subtle Reference" w:uiPriority="31" w:qFormat="1"/>
-    <w:lsdException w:name="Intense Reference" w:uiPriority="32" w:qFormat="1"/>
-    <w:lsdException w:name="Book Title" w:uiPriority="33" w:qFormat="1"/>
-    <w:lsdException w:name="Bibliography" w:semiHidden="1" w:uiPriority="37" w:unhideWhenUsed="1"/>
-    <w:lsdException w:name="TOC Heading" w:semiHidden="1" w:uiPriority="39" w:unhideWhenUsed="1" w:qFormat="1"/>
-    <w:lsdException w:name="Plain Table 1" w:uiPriority="41"/>
-    <w:lsdException w:name="Plain Table 2" w:uiPriority="42"/>
-    <w:lsdException w:name="Plain Table 3" w:uiPriority="43"/>
-    <w:lsdException w:name="Plain Table 4" w:uiPriority="44"/>
-    <w:lsdException w:name="Plain Table 5" w:uiPriority="45"/>
-    <w:lsdException w:name="Grid Table Light" w:uiPriority="40"/>
-    <w:lsdException w:name="Grid Table 1 Light" w:uiPriority="46"/>
-    <w:lsdException w:name="Grid Table 2" w:uiPriority="47"/>
-    <w:lsdException w:name="Grid Table 3" w:uiPriority="48"/>
-    <w:lsdException w:name="Grid Table 4" w:uiPriority="49"/>
-    <w:lsdException w:name="Grid Table 5 Dark" w:uiPriority="50"/>
-    <w:lsdException w:name="Grid Table 6 Colorful" w:uiPriority="51"/>
-    <w:lsdException w:name="Grid Table 7 Colorful" w:uiPriority="52"/>
-    <w:lsdException w:name="Grid Table 1 Light Accent 1" w:uiPriority="46"/>
-    <w:lsdException w:name="Grid Table 2 Accent 1" w:uiPriority="47"/>
-    <w:lsdException w:name="Grid Table 3 Accent 1" w:uiPriority="48"/>
-    <w:lsdException w:name="Grid Table 4 Accent 1" w:uiPriority="49"/>
-    <w:lsdException w:name="Grid Table 5 Dark Accent 1" w:uiPriority="50"/>
-    <w:lsdException w:name="Grid Table 6 Colorful Accent 1" w:uiPriority="51"/>
-    <w:lsdException w:name="Grid Table 7 Colorful Accent 1" w:uiPriority="52"/>
-    <w:lsdException w:name="Grid Table 1 Light Accent 2" w:uiPriority="46"/>
-    <w:lsdException w:name="Grid Table 2 Accent 2" w:uiPriority="47"/>
-    <w:lsdException w:name="Grid Table 3 Accent 2" w:uiPriority="48"/>
-    <w:lsdException w:name="Grid Table 4 Accent 2" w:uiPriority="49"/>
-    <w:lsdException w:name="Grid Table 5 Dark Accent 2" w:uiPriority="50"/>
-    <w:lsdException w:name="Grid Table 6 Colorful Accent 2" w:uiPriority="51"/>
-    <w:lsdException w:name="Grid Table 7 Colorful Accent 2" w:uiPriority="52"/>
-    <w:lsdException w:name="Grid Table 1 Light Accent 3" w:uiPriority="46"/>
-    <w:lsdException w:name="Grid Table 2 Accent 3" w:uiPriority="47"/>
-    <w:lsdException w:name="Grid Table 3 Accent 3" w:uiPriority="48"/>
-    <w:lsdException w:name="Grid Table 4 Accent 3" w:uiPriority="49"/>
-    <w:lsdException w:name="Grid Table 5 Dark Accent 3" w:uiPriority="50"/>
-    <w:lsdException w:name="Grid Table 6 Colorful Accent 3" w:uiPriority="51"/>
-    <w:lsdException w:name="Grid Table 7 Colorful Accent 3" w:uiPriority="52"/>
-    <w:lsdException w:name="Grid Table 1 Light Accent 4" w:uiPriority="46"/>
-    <w:lsdException w:name="Grid Table 2 Accent 4" w:uiPriority="47"/>
-    <w:lsdException w:name="Grid Table 3 Accent 4" w:uiPriority="48"/>
-    <w:lsdException w:name="Grid Table 4 Accent 4" w:uiPriority="49"/>
-    <w:lsdException w:name="Grid Table 5 Dark Accent 4" w:uiPriority="50"/>
-    <w:lsdException w:name="Grid Table 6 Colorful Accent 4" w:uiPriority="51"/>
-    <w:lsdException w:name="Grid Table 7 Colorful Accent 4" w:uiPriority="52"/>
-    <w:lsdException w:name="Grid Table 1 Light Accent 5" w:uiPriority="46"/>
-    <w:lsdException w:name="Grid Table 2 Accent 5" w:uiPriority="47"/>
-    <w:lsdException w:name="Grid Table 3 Accent 5" w:uiPriority="48"/>
-    <w:lsdException w:name="Grid Table 4 Accent 5" w:uiPriority="49"/>
-    <w:lsdException w:name="Grid Table 5 Dark Accent 5" w:uiPriority="50"/>
-    <w:lsdException w:name="Grid Table 6 Colorful Accent 5" w:uiPriority="51"/>
-    <w:lsdException w:name="Grid Table 7 Colorful Accent 5" w:uiPriority="52"/>
-    <w:lsdException w:name="Grid Table 1 Light Accent 6" w:uiPriority="46"/>
-    <w:lsdException w:name="Grid Table 2 Accent 6" w:uiPriority="47"/>
-    <w:lsdException w:name="Grid Table 3 Accent 6" w:uiPriority="48"/>
-    <w:lsdException w:name="Grid Table 4 Accent 6" w:uiPriority="49"/>
-    <w:lsdException w:name="Grid Table 5 Dark Accent 6" w:uiPriority="50"/>
-    <w:lsdException w:name="Grid Table 6 Colorful Accent 6" w:uiPriority="51"/>
-    <w:lsdException w:name="Grid Table 7 Colorful Accent 6" w:uiPriority="52"/>
-    <w:lsdException w:name="List Table 1 Light" w:uiPriority="46"/>
-    <w:lsdException w:name="List Table 2" w:uiPriority="47"/>
-    <w:lsdException w:name="List Table 3" w:uiPriority="48"/>
-    <w:lsdException w:name="List Table 4" w:uiPriority="49"/>
-    <w:lsdException w:name="List Table 5 Dark" w:uiPriority="50"/>
-    <w:lsdException w:name="List Table 6 Colorful" w:uiPriority="51"/>
-    <w:lsdException w:name="List Table 7 Colorful" w:uiPriority="52"/>
-    <w:lsdException w:name="List Table 1 Light Accent 1" w:uiPriority="46"/>
-    <w:lsdException w:name="List Table 2 Accent 1" w:uiPriority="47"/>
-    <w:lsdException w:name="List Table 3 Accent 1" w:uiPriority="48"/>
-    <w:lsdException w:name="List Table 4 Accent 1" w:uiPriority="49"/>
-    <w:lsdException w:name="List Table 5 Dark Accent 1" w:uiPriority="50"/>
-    <w:lsdException w:name="List Table 6 Colorful Accent 1" w:uiPriority="51"/>
-    <w:lsdException w:name="List Table 7 Colorful Accent 1" w:uiPriority="52"/>
-    <w:lsdException w:name="List Table 1 Light Accent 2" w:uiPriority="46"/>
-    <w:lsdException w:name="List Table 2 Accent 2" w:uiPriority="47"/>
-    <w:lsdException w:name="List Table 3 Accent 2" w:uiPriority="48"/>
-    <w:lsdException w:name="List Table 4 Accent 2" w:uiPriority="49"/>
-    <w:lsdException w:name="List Table 5 Dark Accent 2" w:uiPriority="50"/>
-    <w:lsdException w:name="List Table 6 Colorful Accent 2" w:uiPriority="51"/>
-    <w:lsdException w:name="List Table 7 Colorful Accent 2" w:uiPriority="52"/>
-    <w:lsdException w:name="List Table 1 Light Accent 3" w:uiPriority="46"/>
-    <w:lsdException w:name="List Table 2 Accent 3" w:uiPriority="47"/>
-    <w:lsdException w:name="List Table 3 Accent 3" w:uiPriority="48"/>
-    <w:lsdException w:name="List Table 4 Accent 3" w:uiPriority="49"/>
-    <w:lsdException w:name="List Table 5 Dark Accent 3" w:uiPriority="50"/>
-    <w:lsdException w:name="List Table 6 Colorful Accent 3" w:uiPriority="51"/>
-    <w:lsdException w:name="List Table 7 Colorful Accent 3" w:uiPriority="52"/>
-    <w:lsdException w:name="List Table 1 Light Accent 4" w:uiPriority="46"/>
-    <w:lsdException w:name="List Table 2 Accent 4" w:uiPriority="47"/>
-    <w:lsdException w:name="List Table 3 Accent 4" w:uiPriority="48"/>
-    <w:lsdException w:name="List Table 4 Accent 4" w:uiPriority="49"/>
-    <w:lsdException w:name="List Table 5 Dark Accent 4" w:uiPriority="50"/>
-    <w:lsdException w:name="List Table 6 Colorful Accent 4" w:uiPriority="51"/>
-    <w:lsdException w:name="List Table 7 Colorful Accent 4" w:uiPriority="52"/>
-    <w:lsdException w:name="List Table 1 Light Accent 5" w:uiPriority="46"/>
-    <w:lsdException w:name="List Table 2 Accent 5" w:uiPriority="47"/>
-    <w:lsdException w:name="List Table 3 Accent 5" w:uiPriority="48"/>
-    <w:lsdException w:name="List Table 4 Accent 5" w:uiPriority="49"/>
-    <w:lsdException w:name="List Table 5 Dark Accent 5" w:uiPriority="50"/>
-    <w:lsdException w:name="List Table 6 Colorful Accent 5" w:uiPriority="51"/>
-    <w:lsdException w:name="List Table 7 Colorful Accent 5" w:uiPriority="52"/>
-    <w:lsdException w:name="List Table 1 Light Accent 6" w:uiPriority="46"/>
-    <w:lsdException w:name="List Table 2 Accent 6" w:uiPriority="47"/>
-    <w:lsdException w:name="List Table 3 Accent 6" w:uiPriority="48"/>
-    <w:lsdException w:name="List Table 4 Accent 6" w:uiPriority="49"/>
-    <w:lsdException w:name="List Table 5 Dark Accent 6" w:uiPriority="50"/>
-    <w:lsdException w:name="List Table 6 Colorful Accent 6" w:uiPriority="51"/>
-    <w:lsdException w:name="List Table 7 Colorful Accent 6" w:uiPriority="52"/>
-    <w:lsdException w:name="Mention" w:semiHidden="1" w:unhideWhenUsed="1"/>
-    <w:lsdException w:name="Smart Hyperlink" w:semiHidden="1" w:unhideWhenUsed="1"/>
-    <w:lsdException w:name="Hashtag" w:semiHidden="1" w:unhideWhenUsed="1"/>
-    <w:lsdException w:name="Unresolved Mention" w:semiHidden="1" w:unhideWhenUsed="1"/>
-    <w:lsdException w:name="Smart Link" w:semiHidden="1" w:unhideWhenUsed="1"/>
+  <w:latentStyles w:defLockedState="0" w:defUIPriority="99" w:defSemiHidden="1" w:defUnhideWhenUsed="1" w:defQFormat="0" w:count="267">
+    <w:lsdException w:name="Normal" w:semiHidden="0" w:uiPriority="0" w:unhideWhenUsed="0" w:qFormat="1"/>
+    <w:lsdException w:name="heading 1" w:semiHidden="0" w:uiPriority="9" w:unhideWhenUsed="0" w:qFormat="1"/>
+    <w:lsdException w:name="heading 2" w:uiPriority="9" w:qFormat="1"/>
+    <w:lsdException w:name="heading 3" w:uiPriority="9" w:qFormat="1"/>
+    <w:lsdException w:name="heading 4" w:uiPriority="9" w:qFormat="1"/>
+    <w:lsdException w:name="heading 5" w:uiPriority="9" w:qFormat="1"/>
+    <w:lsdException w:name="heading 6" w:uiPriority="9" w:qFormat="1"/>
+    <w:lsdException w:name="heading 7" w:uiPriority="9" w:qFormat="1"/>
+    <w:lsdException w:name="heading 8" w:uiPriority="9" w:qFormat="1"/>
+    <w:lsdException w:name="heading 9" w:uiPriority="9" w:qFormat="1"/>
+    <w:lsdException w:name="toc 1" w:uiPriority="39"/>
+    <w:lsdException w:name="toc 2" w:uiPriority="39"/>
+    <w:lsdException w:name="toc 3" w:uiPriority="39"/>
+    <w:lsdException w:name="toc 4" w:uiPriority="39"/>
+    <w:lsdException w:name="toc 5" w:uiPriority="39"/>
+    <w:lsdException w:name="toc 6" w:uiPriority="39"/>
+    <w:lsdException w:name="toc 7" w:uiPriority="39"/>
+    <w:lsdException w:name="toc 8" w:uiPriority="39"/>
+    <w:lsdException w:name="toc 9" w:uiPriority="39"/>
+    <w:lsdException w:name="caption" w:uiPriority="35" w:qFormat="1"/>
+    <w:lsdException w:name="Title" w:semiHidden="0" w:uiPriority="10" w:unhideWhenUsed="0" w:qFormat="1"/>
+    <w:lsdException w:name="Default Paragraph Font" w:uiPriority="1"/>
+    <w:lsdException w:name="Subtitle" w:semiHidden="0" w:uiPriority="11" w:unhideWhenUsed="0" w:qFormat="1"/>
+    <w:lsdException w:name="Strong" w:semiHidden="0" w:uiPriority="22" w:unhideWhenUsed="0" w:qFormat="1"/>
+    <w:lsdException w:name="Emphasis" w:semiHidden="0" w:uiPriority="20" w:unhideWhenUsed="0" w:qFormat="1"/>
+    <w:lsdException w:name="Table Grid" w:semiHidden="0" w:uiPriority="39" w:unhideWhenUsed="0"/>
+    <w:lsdException w:name="Placeholder Text" w:unhideWhenUsed="0"/>
+    <w:lsdException w:name="No Spacing" w:semiHidden="0" w:uiPriority="1" w:unhideWhenUsed="0"/>
+    <w:lsdException w:name="Light Shading" w:semiHidden="0" w:uiPriority="60" w:unhideWhenUsed="0"/>
+    <w:lsdException w:name="Light List" w:semiHidden="0" w:uiPriority="61" w:unhideWhenUsed="0"/>
+    <w:lsdException w:name="Light Grid" w:semiHidden="0" w:uiPriority="62" w:unhideWhenUsed="0"/>
+    <w:lsdException w:name="Medium Shading 1" w:semiHidden="0" w:uiPriority="63" w:unhideWhenUsed="0"/>
+    <w:lsdException w:name="Medium Shading 2" w:semiHidden="0" w:uiPriority="64" w:unhideWhenUsed="0"/>
+    <w:lsdException w:name="Medium List 1" w:semiHidden="0" w:uiPriority="65" w:unhideWhenUsed="0"/>
+    <w:lsdException w:name="Medium List 2" w:semiHidden="0" w:uiPriority="66" w:unhideWhenUsed="0"/>
+    <w:lsdException w:name="Medium Grid 1" w:semiHidden="0" w:uiPriority="67" w:unhideWhenUsed="0"/>
+    <w:lsdException w:name="Medium Grid 2" w:semiHidden="0" w:uiPriority="68" w:unhideWhenUsed="0"/>
+    <w:lsdException w:name="Medium Grid 3" w:semiHidden="0" w:uiPriority="69" w:unhideWhenUsed="0"/>
+    <w:lsdException w:name="Dark List" w:semiHidden="0" w:uiPriority="70" w:unhideWhenUsed="0"/>
+    <w:lsdException w:name="Colorful Shading" w:semiHidden="0" w:uiPriority="71" w:unhideWhenUsed="0"/>
+    <w:lsdException w:name="Colorful List" w:semiHidden="0" w:uiPriority="72" w:unhideWhenUsed="0"/>
+    <w:lsdException w:name="Colorful Grid" w:semiHidden="0" w:uiPriority="73" w:unhideWhenUsed="0"/>
+    <w:lsdException w:name="Light Shading Accent 1" w:semiHidden="0" w:uiPriority="60" w:unhideWhenUsed="0"/>
+    <w:lsdException w:name="Light List Accent 1" w:semiHidden="0" w:uiPriority="61" w:unhideWhenUsed="0"/>
+    <w:lsdException w:name="Light Grid Accent 1" w:semiHidden="0" w:uiPriority="62" w:unhideWhenUsed="0"/>
+    <w:lsdException w:name="Medium Shading 1 Accent 1" w:semiHidden="0" w:uiPriority="63" w:unhideWhenUsed="0"/>
+    <w:lsdException w:name="Medium Shading 2 Accent 1" w:semiHidden="0" w:uiPriority="64" w:unhideWhenUsed="0"/>
+    <w:lsdException w:name="Medium List 1 Accent 1" w:semiHidden="0" w:uiPriority="65" w:unhideWhenUsed="0"/>
+    <w:lsdException w:name="Revision" w:unhideWhenUsed="0"/>
+    <w:lsdException w:name="List Paragraph" w:semiHidden="0" w:uiPriority="34" w:unhideWhenUsed="0" w:qFormat="1"/>
+    <w:lsdException w:name="Quote" w:semiHidden="0" w:uiPriority="29" w:unhideWhenUsed="0" w:qFormat="1"/>
+    <w:lsdException w:name="Intense Quote" w:semiHidden="0" w:uiPriority="30" w:unhideWhenUsed="0" w:qFormat="1"/>
+    <w:lsdException w:name="Medium List 2 Accent 1" w:semiHidden="0" w:uiPriority="66" w:unhideWhenUsed="0"/>
+    <w:lsdException w:name="Medium Grid 1 Accent 1" w:semiHidden="0" w:uiPriority="67" w:unhideWhenUsed="0"/>
+    <w:lsdException w:name="Medium Grid 2 Accent 1" w:semiHidden="0" w:uiPriority="68" w:unhideWhenUsed="0"/>
+    <w:lsdException w:name="Medium Grid 3 Accent 1" w:semiHidden="0" w:uiPriority="69" w:unhideWhenUsed="0"/>
+    <w:lsdException w:name="Dark List Accent 1" w:semiHidden="0" w:uiPriority="70" w:unhideWhenUsed="0"/>
+    <w:lsdException w:name="Colorful Shading Accent 1" w:semiHidden="0" w:uiPriority="71" w:unhideWhenUsed="0"/>
+    <w:lsdException w:name="Colorful List Accent 1" w:semiHidden="0" w:uiPriority="72" w:unhideWhenUsed="0"/>
+    <w:lsdException w:name="Colorful Grid Accent 1" w:semiHidden="0" w:uiPriority="73" w:unhideWhenUsed="0"/>
+    <w:lsdException w:name="Light Shading Accent 2" w:semiHidden="0" w:uiPriority="60" w:unhideWhenUsed="0"/>
+    <w:lsdException w:name="Light List Accent 2" w:semiHidden="0" w:uiPriority="61" w:unhideWhenUsed="0"/>
+    <w:lsdException w:name="Light Grid Accent 2" w:semiHidden="0" w:uiPriority="62" w:unhideWhenUsed="0"/>
+    <w:lsdException w:name="Medium Shading 1 Accent 2" w:semiHidden="0" w:uiPriority="63" w:unhideWhenUsed="0"/>
+    <w:lsdException w:name="Medium Shading 2 Accent 2" w:semiHidden="0" w:uiPriority="64" w:unhideWhenUsed="0"/>
+    <w:lsdException w:name="Medium List 1 Accent 2" w:semiHidden="0" w:uiPriority="65" w:unhideWhenUsed="0"/>
+    <w:lsdException w:name="Medium List 2 Accent 2" w:semiHidden="0" w:uiPriority="66" w:unhideWhenUsed="0"/>
+    <w:lsdException w:name="Medium Grid 1 Accent 2" w:semiHidden="0" w:uiPriority="67" w:unhideWhenUsed="0"/>
+    <w:lsdException w:name="Medium Grid 2 Accent 2" w:semiHidden="0" w:uiPriority="68" w:unhideWhenUsed="0"/>
+    <w:lsdException w:name="Medium Grid 3 Accent 2" w:semiHidden="0" w:uiPriority="69" w:unhideWhenUsed="0"/>
+    <w:lsdException w:name="Dark List Accent 2" w:semiHidden="0" w:uiPriority="70" w:unhideWhenUsed="0"/>
+    <w:lsdException w:name="Colorful Shading Accent 2" w:semiHidden="0" w:uiPriority="71" w:unhideWhenUsed="0"/>
+    <w:lsdException w:name="Colorful List Accent 2" w:semiHidden="0" w:uiPriority="72" w:unhideWhenUsed="0"/>
+    <w:lsdException w:name="Colorful Grid Accent 2" w:semiHidden="0" w:uiPriority="73" w:unhideWhenUsed="0"/>
+    <w:lsdException w:name="Light Shading Accent 3" w:semiHidden="0" w:uiPriority="60" w:unhideWhenUsed="0"/>
+    <w:lsdException w:name="Light List Accent 3" w:semiHidden="0" w:uiPriority="61" w:unhideWhenUsed="0"/>
+    <w:lsdException w:name="Light Grid Accent 3" w:semiHidden="0" w:uiPriority="62" w:unhideWhenUsed="0"/>
+    <w:lsdException w:name="Medium Shading 1 Accent 3" w:semiHidden="0" w:uiPriority="63" w:unhideWhenUsed="0"/>
+    <w:lsdException w:name="Medium Shading 2 Accent 3" w:semiHidden="0" w:uiPriority="64" w:unhideWhenUsed="0"/>
+    <w:lsdException w:name="Medium List 1 Accent 3" w:semiHidden="0" w:uiPriority="65" w:unhideWhenUsed="0"/>
+    <w:lsdException w:name="Medium List 2 Accent 3" w:semiHidden="0" w:uiPriority="66" w:unhideWhenUsed="0"/>
+    <w:lsdException w:name="Medium Grid 1 Accent 3" w:semiHidden="0" w:uiPriority="67" w:unhideWhenUsed="0"/>
+    <w:lsdException w:name="Medium Grid 2 Accent 3" w:semiHidden="0" w:uiPriority="68" w:unhideWhenUsed="0"/>
+    <w:lsdException w:name="Medium Grid 3 Accent 3" w:semiHidden="0" w:uiPriority="69" w:unhideWhenUsed="0"/>
+    <w:lsdException w:name="Dark List Accent 3" w:semiHidden="0" w:uiPriority="70" w:unhideWhenUsed="0"/>
+    <w:lsdException w:name="Colorful Shading Accent 3" w:semiHidden="0" w:uiPriority="71" w:unhideWhenUsed="0"/>
+    <w:lsdException w:name="Colorful List Accent 3" w:semiHidden="0" w:uiPriority="72" w:unhideWhenUsed="0"/>
+    <w:lsdException w:name="Colorful Grid Accent 3" w:semiHidden="0" w:uiPriority="73" w:unhideWhenUsed="0"/>
+    <w:lsdException w:name="Light Shading Accent 4" w:semiHidden="0" w:uiPriority="60" w:unhideWhenUsed="0"/>
+    <w:lsdException w:name="Light List Accent 4" w:semiHidden="0" w:uiPriority="61" w:unhideWhenUsed="0"/>
+    <w:lsdException w:name="Light Grid Accent 4" w:semiHidden="0" w:uiPriority="62" w:unhideWhenUsed="0"/>
+    <w:lsdException w:name="Medium Shading 1 Accent 4" w:semiHidden="0" w:uiPriority="63" w:unhideWhenUsed="0"/>
+    <w:lsdException w:name="Medium Shading 2 Accent 4" w:semiHidden="0" w:uiPriority="64" w:unhideWhenUsed="0"/>
+    <w:lsdException w:name="Medium List 1 Accent 4" w:semiHidden="0" w:uiPriority="65" w:unhideWhenUsed="0"/>
+    <w:lsdException w:name="Medium List 2 Accent 4" w:semiHidden="0" w:uiPriority="66" w:unhideWhenUsed="0"/>
+    <w:lsdException w:name="Medium Grid 1 Accent 4" w:semiHidden="0" w:uiPriority="67" w:unhideWhenUsed="0"/>
+    <w:lsdException w:name="Medium Grid 2 Accent 4" w:semiHidden="0" w:uiPriority="68" w:unhideWhenUsed="0"/>
+    <w:lsdException w:name="Medium Grid 3 Accent 4" w:semiHidden="0" w:uiPriority="69" w:unhideWhenUsed="0"/>
+    <w:lsdException w:name="Dark List Accent 4" w:semiHidden="0" w:uiPriority="70" w:unhideWhenUsed="0"/>
+    <w:lsdException w:name="Colorful Shading Accent 4" w:semiHidden="0" w:uiPriority="71" w:unhideWhenUsed="0"/>
+    <w:lsdException w:name="Colorful List Accent 4" w:semiHidden="0" w:uiPriority="72" w:unhideWhenUsed="0"/>
+    <w:lsdException w:name="Colorful Grid Accent 4" w:semiHidden="0" w:uiPriority="73" w:unhideWhenUsed="0"/>
+    <w:lsdException w:name="Light Shading Accent 5" w:semiHidden="0" w:uiPriority="60" w:unhideWhenUsed="0"/>
+    <w:lsdException w:name="Light List Accent 5" w:semiHidden="0" w:uiPriority="61" w:unhideWhenUsed="0"/>
+    <w:lsdException w:name="Light Grid Accent 5" w:semiHidden="0" w:uiPriority="62" w:unhideWhenUsed="0"/>
+    <w:lsdException w:name="Medium Shading 1 Accent 5" w:semiHidden="0" w:uiPriority="63" w:unhideWhenUsed="0"/>
+    <w:lsdException w:name="Medium Shading 2 Accent 5" w:semiHidden="0" w:uiPriority="64" w:unhideWhenUsed="0"/>
+    <w:lsdException w:name="Medium List 1 Accent 5" w:semiHidden="0" w:uiPriority="65" w:unhideWhenUsed="0"/>
+    <w:lsdException w:name="Medium List 2 Accent 5" w:semiHidden="0" w:uiPriority="66" w:unhideWhenUsed="0"/>
+    <w:lsdException w:name="Medium Grid 1 Accent 5" w:semiHidden="0" w:uiPriority="67" w:unhideWhenUsed="0"/>
+    <w:lsdException w:name="Medium Grid 2 Accent 5" w:semiHidden="0" w:uiPriority="68" w:unhideWhenUsed="0"/>
+    <w:lsdException w:name="Medium Grid 3 Accent 5" w:semiHidden="0" w:uiPriority="69" w:unhideWhenUsed="0"/>
+    <w:lsdException w:name="Dark List Accent 5" w:semiHidden="0" w:uiPriority="70" w:unhideWhenUsed="0"/>
+    <w:lsdException w:name="Colorful Shading Accent 5" w:semiHidden="0" w:uiPriority="71" w:unhideWhenUsed="0"/>
+    <w:lsdException w:name="Colorful List Accent 5" w:semiHidden="0" w:uiPriority="72" w:unhideWhenUsed="0"/>
+    <w:lsdException w:name="Colorful Grid Accent 5" w:semiHidden="0" w:uiPriority="73" w:unhideWhenUsed="0"/>
+    <w:lsdException w:name="Light Shading Accent 6" w:semiHidden="0" w:uiPriority="60" w:unhideWhenUsed="0"/>
+    <w:lsdException w:name="Light List Accent 6" w:semiHidden="0" w:uiPriority="61" w:unhideWhenUsed="0"/>
+    <w:lsdException w:name="Light Grid Accent 6" w:semiHidden="0" w:uiPriority="62" w:unhideWhenUsed="0"/>
+    <w:lsdException w:name="Medium Shading 1 Accent 6" w:semiHidden="0" w:uiPriority="63" w:unhideWhenUsed="0"/>
+    <w:lsdException w:name="Medium Shading 2 Accent 6" w:semiHidden="0" w:uiPriority="64" w:unhideWhenUsed="0"/>
+    <w:lsdException w:name="Medium List 1 Accent 6" w:semiHidden="0" w:uiPriority="65" w:unhideWhenUsed="0"/>
+    <w:lsdException w:name="Medium List 2 Accent 6" w:semiHidden="0" w:uiPriority="66" w:unhideWhenUsed="0"/>
+    <w:lsdException w:name="Medium Grid 1 Accent 6" w:semiHidden="0" w:uiPriority="67" w:unhideWhenUsed="0"/>
+    <w:lsdException w:name="Medium Grid 2 Accent 6" w:semiHidden="0" w:uiPriority="68" w:unhideWhenUsed="0"/>
+    <w:lsdException w:name="Medium Grid 3 Accent 6" w:semiHidden="0" w:uiPriority="69" w:unhideWhenUsed="0"/>
+    <w:lsdException w:name="Dark List Accent 6" w:semiHidden="0" w:uiPriority="70" w:unhideWhenUsed="0"/>
+    <w:lsdException w:name="Colorful Shading Accent 6" w:semiHidden="0" w:uiPriority="71" w:unhideWhenUsed="0"/>
+    <w:lsdException w:name="Colorful List Accent 6" w:semiHidden="0" w:uiPriority="72" w:unhideWhenUsed="0"/>
+    <w:lsdException w:name="Colorful Grid Accent 6" w:semiHidden="0" w:uiPriority="73" w:unhideWhenUsed="0"/>
+    <w:lsdException w:name="Subtle Emphasis" w:semiHidden="0" w:uiPriority="19" w:unhideWhenUsed="0" w:qFormat="1"/>
+    <w:lsdException w:name="Intense Emphasis" w:semiHidden="0" w:uiPriority="21" w:unhideWhenUsed="0" w:qFormat="1"/>
+    <w:lsdException w:name="Subtle Reference" w:semiHidden="0" w:uiPriority="31" w:unhideWhenUsed="0" w:qFormat="1"/>
+    <w:lsdException w:name="Intense Reference" w:semiHidden="0" w:uiPriority="32" w:unhideWhenUsed="0" w:qFormat="1"/>
+    <w:lsdException w:name="Book Title" w:semiHidden="0" w:uiPriority="33" w:unhideWhenUsed="0" w:qFormat="1"/>
+    <w:lsdException w:name="Bibliography" w:uiPriority="37"/>
+    <w:lsdException w:name="TOC Heading" w:uiPriority="39" w:qFormat="1"/>
+  </w:latentStyles>
+  <w:style w:type="paragraph" w:default="1" w:styleId="Standard">
+    <w:name w:val="Normal"/>
+    <w:qFormat/>
+    <w:rsid w:val="007956FB"/>
+    <w:pPr>
+      <w:ind w:left="340"/>
+      <w:jc w:val="both"/>
+    </w:pPr>
+    <w:rPr>
+      <w:rFonts w:ascii="Arial" w:hAnsi="Arial"/>
+      <w:lang w:val="de-CH"/>
+    </w:rPr>
+  </w:style>
+  <w:style w:type="paragraph" w:styleId="berschrift1">
+    <w:name w:val="heading 1"/>
+    <w:basedOn w:val="Standard"/>
+    <w:next w:val="Standard"/>
+    <w:link w:val="berschrift1Zchn"/>
+    <w:uiPriority w:val="9"/>
+    <w:qFormat/>
+    <w:rsid w:val="00E4172E"/>
+    <w:pPr>
+      <w:keepNext/>
+      <w:keepLines/>
+      <w:spacing w:before="240" w:after="0"/>
+      <w:ind w:left="0"/>
+      <w:outlineLvl w:val="0"/>
+    </w:pPr>
+    <w:rPr>
+      <w:rFonts w:eastAsiaTheme="majorEastAsia" w:cstheme="majorBidi"/>
+      <w:b/>
+      <w:sz w:val="28"/>
+      <w:szCs w:val="32"/>
+    </w:rPr>
+  </w:style>
+  <w:style w:type="paragraph" w:styleId="berschrift2">
+    <w:name w:val="heading 2"/>
+    <w:basedOn w:val="Standard"/>
+    <w:next w:val="Standard"/>
+    <w:link w:val="berschrift2Zchn"/>
+    <w:uiPriority w:val="9"/>
+    <w:unhideWhenUsed/>
+    <w:qFormat/>
+    <w:rsid w:val="005A25B2"/>
+    <w:pPr>
+      <w:keepNext/>
+      <w:keepLines/>
+      <w:framePr w:wrap="around" w:vAnchor="text" w:hAnchor="text" w:y="1"/>
+      <w:spacing w:before="40" w:after="0"/>
+      <w:outlineLvl w:val="1"/>
+    </w:pPr>
+    <w:rPr>
+      <w:rFonts w:eastAsiaTheme="majorEastAsia" w:cstheme="majorBidi"/>
+      <w:b/>
+      <w:szCs w:val="26"/>
+    </w:rPr>
+  </w:style>
+  <w:style w:type="paragraph" w:styleId="berschrift3">
+    <w:name w:val="heading 3"/>
+    <w:basedOn w:val="Standard"/>
+    <w:next w:val="Standard"/>
+    <w:link w:val="berschrift3Zchn"/>
+    <w:uiPriority w:val="9"/>
+    <w:semiHidden/>
+    <w:unhideWhenUsed/>
+    <w:qFormat/>
+    <w:rsid w:val="009832A4"/>
+    <w:pPr>
+      <w:keepNext/>
+      <w:keepLines/>
+      <w:spacing w:before="40" w:after="0"/>
+      <w:ind w:left="680"/>
+      <w:outlineLvl w:val="2"/>
+    </w:pPr>
+    <w:rPr>
+      <w:rFonts w:eastAsiaTheme="majorEastAsia" w:cstheme="majorBidi"/>
+      <w:color w:val="000000" w:themeColor="text1"/>
+      <w:szCs w:val="24"/>
+    </w:rPr>
+  </w:style>
+  <w:style w:type="character" w:default="1" w:styleId="Absatz-Standardschriftart">
+    <w:name w:val="Default Paragraph Font"/>
+    <w:uiPriority w:val="1"/>
+    <w:semiHidden/>
+    <w:unhideWhenUsed/>
+  </w:style>
+  <w:style w:type="table" w:default="1" w:styleId="NormaleTabelle">
+    <w:name w:val="Normal Table"/>
+    <w:uiPriority w:val="99"/>
+    <w:semiHidden/>
+    <w:unhideWhenUsed/>
+    <w:tblPr>
+      <w:tblInd w:w="0" w:type="dxa"/>
+      <w:tblCellMar>
+        <w:top w:w="0" w:type="dxa"/>
+        <w:left w:w="108" w:type="dxa"/>
+        <w:bottom w:w="0" w:type="dxa"/>
+        <w:right w:w="108" w:type="dxa"/>
+      </w:tblCellMar>
+    </w:tblPr>
+  </w:style>
+  <w:style w:type="numbering" w:default="1" w:styleId="KeineListe">
+    <w:name w:val="No List"/>
+    <w:uiPriority w:val="99"/>
+    <w:semiHidden/>
+    <w:unhideWhenUsed/>
+  </w:style>
+  <w:style w:type="paragraph" w:styleId="Kopfzeile">
+    <w:name w:val="header"/>
+    <w:basedOn w:val="Standard"/>
+    <w:link w:val="KopfzeileZchn"/>
+    <w:uiPriority w:val="99"/>
+    <w:unhideWhenUsed/>
+    <w:rsid w:val="00F6078E"/>
+    <w:pPr>
+      <w:tabs>
+        <w:tab w:val="center" w:pos="4513"/>
+        <w:tab w:val="right" w:pos="9026"/>
+      </w:tabs>
+      <w:spacing w:after="0" w:line="240" w:lineRule="auto"/>
+    </w:pPr>
+  </w:style>
+  <w:style w:type="character" w:customStyle="1" w:styleId="KopfzeileZchn">
+    <w:name w:val="Kopfzeile Zchn"/>
+    <w:basedOn w:val="Absatz-Standardschriftart"/>
+    <w:link w:val="Kopfzeile"/>
+    <w:uiPriority w:val="99"/>
+    <w:rsid w:val="00F6078E"/>
+  </w:style>
+  <w:style w:type="paragraph" w:styleId="Fuzeile">
+    <w:name w:val="footer"/>
+    <w:basedOn w:val="Standard"/>
+    <w:link w:val="FuzeileZchn"/>
+    <w:uiPriority w:val="99"/>
+    <w:unhideWhenUsed/>
+    <w:rsid w:val="00F6078E"/>
+    <w:pPr>
+      <w:tabs>
+        <w:tab w:val="center" w:pos="4513"/>
+        <w:tab w:val="right" w:pos="9026"/>
+      </w:tabs>
+      <w:spacing w:after="0" w:line="240" w:lineRule="auto"/>
+    </w:pPr>
+  </w:style>
+  <w:style w:type="character" w:customStyle="1" w:styleId="FuzeileZchn">
+    <w:name w:val="Fußzeile Zchn"/>
+    <w:basedOn w:val="Absatz-Standardschriftart"/>
+    <w:link w:val="Fuzeile"/>
+    <w:uiPriority w:val="99"/>
+    <w:rsid w:val="00F6078E"/>
+  </w:style>
+  <w:style w:type="paragraph" w:styleId="Titel">
+    <w:name w:val="Title"/>
+    <w:basedOn w:val="Standard"/>
+    <w:next w:val="Standard"/>
+    <w:link w:val="TitelZchn"/>
+    <w:uiPriority w:val="10"/>
+    <w:qFormat/>
+    <w:rsid w:val="00F6078E"/>
+    <w:pPr>
+      <w:spacing w:after="0" w:line="240" w:lineRule="auto"/>
+      <w:contextualSpacing/>
+    </w:pPr>
+    <w:rPr>
+      <w:rFonts w:asciiTheme="majorHAnsi" w:eastAsiaTheme="majorEastAsia" w:hAnsiTheme="majorHAnsi" w:cstheme="majorBidi"/>
+      <w:spacing w:val="-10"/>
+      <w:kern w:val="28"/>
+      <w:sz w:val="56"/>
+      <w:szCs w:val="56"/>
+    </w:rPr>
+  </w:style>
+  <w:style w:type="character" w:customStyle="1" w:styleId="TitelZchn">
+    <w:name w:val="Titel Zchn"/>
+    <w:basedOn w:val="Absatz-Standardschriftart"/>
+    <w:link w:val="Titel"/>
+    <w:uiPriority w:val="10"/>
+    <w:rsid w:val="00F6078E"/>
+    <w:rPr>
+      <w:rFonts w:asciiTheme="majorHAnsi" w:eastAsiaTheme="majorEastAsia" w:hAnsiTheme="majorHAnsi" w:cstheme="majorBidi"/>
+      <w:spacing w:val="-10"/>
+      <w:kern w:val="28"/>
+      <w:sz w:val="56"/>
+      <w:szCs w:val="56"/>
+    </w:rPr>
+  </w:style>
+  <w:style w:type="paragraph" w:customStyle="1" w:styleId="bertitel1">
+    <w:name w:val="Übertitel 1"/>
+    <w:basedOn w:val="Titel"/>
+    <w:link w:val="bertitel1Zchn"/>
+    <w:rsid w:val="002D519D"/>
+    <w:rPr>
+      <w:rFonts w:ascii="Arial" w:hAnsi="Arial"/>
+      <w:b/>
+      <w:sz w:val="26"/>
+    </w:rPr>
+  </w:style>
+  <w:style w:type="paragraph" w:customStyle="1" w:styleId="standard0">
+    <w:name w:val="standard"/>
+    <w:basedOn w:val="Titel"/>
+    <w:link w:val="standardZchn"/>
+    <w:rsid w:val="00F6078E"/>
+    <w:rPr>
+      <w:rFonts w:ascii="Arial" w:hAnsi="Arial"/>
+      <w:sz w:val="22"/>
+    </w:rPr>
+  </w:style>
+  <w:style w:type="character" w:customStyle="1" w:styleId="bertitel1Zchn">
+    <w:name w:val="Übertitel 1 Zchn"/>
+    <w:basedOn w:val="TitelZchn"/>
+    <w:link w:val="bertitel1"/>
+    <w:rsid w:val="002D519D"/>
+    <w:rPr>
+      <w:rFonts w:ascii="Arial" w:eastAsiaTheme="majorEastAsia" w:hAnsi="Arial" w:cstheme="majorBidi"/>
+      <w:b/>
+      <w:spacing w:val="-10"/>
+      <w:kern w:val="28"/>
+      <w:sz w:val="26"/>
+      <w:szCs w:val="56"/>
+      <w:lang w:val="de-CH"/>
+    </w:rPr>
+  </w:style>
+  <w:style w:type="character" w:customStyle="1" w:styleId="berschrift2Zchn">
+    <w:name w:val="Überschrift 2 Zchn"/>
+    <w:basedOn w:val="Absatz-Standardschriftart"/>
+    <w:link w:val="berschrift2"/>
+    <w:uiPriority w:val="9"/>
+    <w:rsid w:val="005A25B2"/>
+    <w:rPr>
+      <w:rFonts w:ascii="Arial" w:eastAsiaTheme="majorEastAsia" w:hAnsi="Arial" w:cstheme="majorBidi"/>
+      <w:b/>
+      <w:szCs w:val="26"/>
+    </w:rPr>
+  </w:style>
+  <w:style w:type="character" w:customStyle="1" w:styleId="standardZchn">
+    <w:name w:val="standard Zchn"/>
+    <w:basedOn w:val="TitelZchn"/>
+    <w:link w:val="standard0"/>
+    <w:rsid w:val="00F6078E"/>
+    <w:rPr>
+      <w:rFonts w:ascii="Arial" w:eastAsiaTheme="majorEastAsia" w:hAnsi="Arial" w:cstheme="majorBidi"/>
+      <w:spacing w:val="-10"/>
+      <w:kern w:val="28"/>
+      <w:sz w:val="56"/>
+      <w:szCs w:val="56"/>
+    </w:rPr>
+  </w:style>
+  <w:style w:type="paragraph" w:styleId="Untertitel">
+    <w:name w:val="Subtitle"/>
+    <w:basedOn w:val="Standard"/>
+    <w:next w:val="Standard"/>
+    <w:link w:val="UntertitelZchn"/>
+    <w:uiPriority w:val="11"/>
+    <w:qFormat/>
+    <w:rsid w:val="00F6078E"/>
+    <w:pPr>
+      <w:numPr>
+        <w:ilvl w:val="1"/>
+      </w:numPr>
+      <w:ind w:left="340"/>
+    </w:pPr>
+    <w:rPr>
+      <w:rFonts w:eastAsiaTheme="minorEastAsia"/>
+      <w:color w:val="5A5A5A" w:themeColor="text1" w:themeTint="A5"/>
+      <w:spacing w:val="15"/>
+    </w:rPr>
+  </w:style>
+  <w:style w:type="character" w:customStyle="1" w:styleId="UntertitelZchn">
+    <w:name w:val="Untertitel Zchn"/>
+    <w:basedOn w:val="Absatz-Standardschriftart"/>
+    <w:link w:val="Untertitel"/>
+    <w:uiPriority w:val="11"/>
+    <w:rsid w:val="00F6078E"/>
+    <w:rPr>
+      <w:rFonts w:eastAsiaTheme="minorEastAsia"/>
+      <w:color w:val="5A5A5A" w:themeColor="text1" w:themeTint="A5"/>
+      <w:spacing w:val="15"/>
+    </w:rPr>
+  </w:style>
+  <w:style w:type="paragraph" w:customStyle="1" w:styleId="bertitel2">
+    <w:name w:val="Übertitel 2"/>
+    <w:basedOn w:val="bertitel1"/>
+    <w:rsid w:val="005A25B2"/>
+    <w:rPr>
+      <w:sz w:val="22"/>
+    </w:rPr>
+  </w:style>
+  <w:style w:type="character" w:customStyle="1" w:styleId="berschrift1Zchn">
+    <w:name w:val="Überschrift 1 Zchn"/>
+    <w:basedOn w:val="Absatz-Standardschriftart"/>
+    <w:link w:val="berschrift1"/>
+    <w:uiPriority w:val="9"/>
+    <w:rsid w:val="00E4172E"/>
+    <w:rPr>
+      <w:rFonts w:ascii="Arial" w:eastAsiaTheme="majorEastAsia" w:hAnsi="Arial" w:cstheme="majorBidi"/>
+      <w:b/>
+      <w:sz w:val="28"/>
+      <w:szCs w:val="32"/>
+    </w:rPr>
+  </w:style>
+  <w:style w:type="paragraph" w:styleId="Inhaltsverzeichnisberschrift">
+    <w:name w:val="TOC Heading"/>
+    <w:basedOn w:val="berschrift1"/>
+    <w:next w:val="Standard"/>
+    <w:uiPriority w:val="39"/>
+    <w:unhideWhenUsed/>
+    <w:qFormat/>
+    <w:rsid w:val="002D519D"/>
+    <w:pPr>
+      <w:jc w:val="left"/>
+      <w:outlineLvl w:val="9"/>
+    </w:pPr>
+    <w:rPr>
+      <w:lang w:eastAsia="en-GB"/>
+    </w:rPr>
+  </w:style>
+  <w:style w:type="paragraph" w:styleId="Verzeichnis1">
+    <w:name w:val="toc 1"/>
+    <w:basedOn w:val="Standard"/>
+    <w:next w:val="Standard"/>
+    <w:autoRedefine/>
+    <w:uiPriority w:val="39"/>
+    <w:unhideWhenUsed/>
+    <w:rsid w:val="00FA26D8"/>
+    <w:pPr>
+      <w:tabs>
+        <w:tab w:val="left" w:pos="284"/>
+        <w:tab w:val="right" w:leader="dot" w:pos="9016"/>
+      </w:tabs>
+      <w:spacing w:after="100"/>
+      <w:ind w:left="0"/>
+      <w:jc w:val="left"/>
+    </w:pPr>
+  </w:style>
+  <w:style w:type="character" w:styleId="Hyperlink">
+    <w:name w:val="Hyperlink"/>
+    <w:basedOn w:val="Absatz-Standardschriftart"/>
+    <w:uiPriority w:val="99"/>
+    <w:unhideWhenUsed/>
+    <w:rsid w:val="00E4172E"/>
+    <w:rPr>
+      <w:color w:val="0563C1" w:themeColor="hyperlink"/>
+      <w:u w:val="single"/>
+    </w:rPr>
+  </w:style>
+  <w:style w:type="paragraph" w:styleId="Listenabsatz">
+    <w:name w:val="List Paragraph"/>
+    <w:basedOn w:val="Standard"/>
+    <w:uiPriority w:val="34"/>
+    <w:qFormat/>
+    <w:rsid w:val="00E4172E"/>
+    <w:pPr>
+      <w:ind w:left="720"/>
+      <w:contextualSpacing/>
+    </w:pPr>
+  </w:style>
+  <w:style w:type="paragraph" w:styleId="Verzeichnis2">
+    <w:name w:val="toc 2"/>
+    <w:basedOn w:val="Standard"/>
+    <w:next w:val="Standard"/>
+    <w:autoRedefine/>
+    <w:uiPriority w:val="39"/>
+    <w:unhideWhenUsed/>
+    <w:rsid w:val="006064CD"/>
+    <w:pPr>
+      <w:tabs>
+        <w:tab w:val="left" w:pos="851"/>
+        <w:tab w:val="right" w:leader="dot" w:pos="9016"/>
+      </w:tabs>
+      <w:spacing w:after="100"/>
+      <w:ind w:left="426"/>
+    </w:pPr>
+  </w:style>
+  <w:style w:type="character" w:customStyle="1" w:styleId="berschrift3Zchn">
+    <w:name w:val="Überschrift 3 Zchn"/>
+    <w:basedOn w:val="Absatz-Standardschriftart"/>
+    <w:link w:val="berschrift3"/>
+    <w:uiPriority w:val="9"/>
+    <w:semiHidden/>
+    <w:rsid w:val="009832A4"/>
+    <w:rPr>
+      <w:rFonts w:ascii="Arial" w:eastAsiaTheme="majorEastAsia" w:hAnsi="Arial" w:cstheme="majorBidi"/>
+      <w:color w:val="000000" w:themeColor="text1"/>
+      <w:szCs w:val="24"/>
+    </w:rPr>
+  </w:style>
+  <w:style w:type="paragraph" w:styleId="Verzeichnis3">
+    <w:name w:val="toc 3"/>
+    <w:basedOn w:val="Standard"/>
+    <w:next w:val="Standard"/>
+    <w:autoRedefine/>
+    <w:uiPriority w:val="39"/>
+    <w:semiHidden/>
+    <w:unhideWhenUsed/>
+    <w:rsid w:val="00FA26D8"/>
+    <w:pPr>
+      <w:spacing w:after="100"/>
+      <w:ind w:left="720"/>
+    </w:pPr>
+  </w:style>
+  <w:style w:type="paragraph" w:styleId="KeinLeerraum">
+    <w:name w:val="No Spacing"/>
+    <w:uiPriority w:val="1"/>
+    <w:rsid w:val="00942293"/>
+    <w:pPr>
+      <w:spacing w:after="0" w:line="240" w:lineRule="auto"/>
+      <w:ind w:left="340"/>
+      <w:jc w:val="both"/>
+    </w:pPr>
+    <w:rPr>
+      <w:rFonts w:ascii="Arial" w:hAnsi="Arial"/>
+    </w:rPr>
+  </w:style>
+  <w:style w:type="character" w:styleId="Platzhaltertext">
+    <w:name w:val="Placeholder Text"/>
+    <w:basedOn w:val="Absatz-Standardschriftart"/>
+    <w:uiPriority w:val="99"/>
+    <w:semiHidden/>
+    <w:rsid w:val="00912377"/>
+    <w:rPr>
+      <w:color w:val="808080"/>
+    </w:rPr>
+  </w:style>
+  <w:style w:type="paragraph" w:styleId="Sprechblasentext">
+    <w:name w:val="Balloon Text"/>
+    <w:basedOn w:val="Standard"/>
+    <w:link w:val="SprechblasentextZchn"/>
+    <w:uiPriority w:val="99"/>
+    <w:semiHidden/>
+    <w:unhideWhenUsed/>
+    <w:rsid w:val="005C2261"/>
+    <w:pPr>
+      <w:spacing w:after="0" w:line="240" w:lineRule="auto"/>
+    </w:pPr>
+    <w:rPr>
+      <w:rFonts w:ascii="Times New Roman" w:hAnsi="Times New Roman" w:cs="Times New Roman"/>
+      <w:sz w:val="18"/>
+      <w:szCs w:val="18"/>
+    </w:rPr>
+  </w:style>
+  <w:style w:type="character" w:customStyle="1" w:styleId="SprechblasentextZchn">
+    <w:name w:val="Sprechblasentext Zchn"/>
+    <w:basedOn w:val="Absatz-Standardschriftart"/>
+    <w:link w:val="Sprechblasentext"/>
+    <w:uiPriority w:val="99"/>
+    <w:semiHidden/>
+    <w:rsid w:val="005C2261"/>
+    <w:rPr>
+      <w:rFonts w:ascii="Times New Roman" w:hAnsi="Times New Roman" w:cs="Times New Roman"/>
+      <w:sz w:val="18"/>
+      <w:szCs w:val="18"/>
+      <w:lang w:val="de-CH"/>
+    </w:rPr>
+  </w:style>
+  <w:style w:type="paragraph" w:styleId="Beschriftung">
+    <w:name w:val="caption"/>
+    <w:basedOn w:val="Standard"/>
+    <w:next w:val="Standard"/>
+    <w:uiPriority w:val="35"/>
+    <w:unhideWhenUsed/>
+    <w:qFormat/>
+    <w:rsid w:val="006F7195"/>
+    <w:pPr>
+      <w:spacing w:after="200" w:line="240" w:lineRule="auto"/>
+    </w:pPr>
+    <w:rPr>
+      <w:i/>
+      <w:iCs/>
+      <w:color w:val="44546A" w:themeColor="text2"/>
+      <w:sz w:val="18"/>
+      <w:szCs w:val="18"/>
+    </w:rPr>
+  </w:style>
+</w:styles>
+</file>
+
+<file path=word/stylesWithEffects.xml><?xml version="1.0" encoding="utf-8"?>
+<w:styles xmlns:wpc="http://schemas.microsoft.com/office/word/2010/wordprocessingCanvas" xmlns:mc="http://schemas.openxmlformats.org/markup-compatibility/2006" xmlns:o="urn:schemas-microsoft-com:office:office" xmlns:r="http://schemas.openxmlformats.org/officeDocument/2006/relationships" xmlns:m="http://schemas.openxmlformats.org/officeDocument/2006/math" xmlns:v="urn:schemas-microsoft-com:vml" xmlns:wp14="http://schemas.microsoft.com/office/word/2010/wordprocessingDrawing" xmlns:wp="http://schemas.openxmlformats.org/drawingml/2006/wordprocessingDrawing" xmlns:w10="urn:schemas-microsoft-com:office:word" xmlns:w="http://schemas.openxmlformats.org/wordprocessingml/2006/main" xmlns:w14="http://schemas.microsoft.com/office/word/2010/wordml" xmlns:wpg="http://schemas.microsoft.com/office/word/2010/wordprocessingGroup" xmlns:wpi="http://schemas.microsoft.com/office/word/2010/wordprocessingInk" xmlns:wne="http://schemas.microsoft.com/office/word/2006/wordml" xmlns:wps="http://schemas.microsoft.com/office/word/2010/wordprocessingShape" mc:Ignorable="w14 wp14">
+  <w:docDefaults>
+    <w:rPrDefault>
+      <w:rPr>
+        <w:rFonts w:asciiTheme="minorHAnsi" w:eastAsiaTheme="minorHAnsi" w:hAnsiTheme="minorHAnsi" w:cstheme="minorBidi"/>
+        <w:sz w:val="22"/>
+        <w:szCs w:val="22"/>
+        <w:lang w:val="en-GB" w:eastAsia="en-US" w:bidi="ar-SA"/>
+      </w:rPr>
+    </w:rPrDefault>
+    <w:pPrDefault>
+      <w:pPr>
+        <w:spacing w:after="160" w:line="259" w:lineRule="auto"/>
+      </w:pPr>
+    </w:pPrDefault>
+  </w:docDefaults>
+  <w:latentStyles w:defLockedState="0" w:defUIPriority="99" w:defSemiHidden="1" w:defUnhideWhenUsed="1" w:defQFormat="0" w:count="267">
+    <w:lsdException w:name="Normal" w:semiHidden="0" w:uiPriority="0" w:unhideWhenUsed="0" w:qFormat="1"/>
+    <w:lsdException w:name="heading 1" w:semiHidden="0" w:uiPriority="9" w:unhideWhenUsed="0" w:qFormat="1"/>
+    <w:lsdException w:name="heading 2" w:uiPriority="9" w:qFormat="1"/>
+    <w:lsdException w:name="heading 3" w:uiPriority="9" w:qFormat="1"/>
+    <w:lsdException w:name="heading 4" w:uiPriority="9" w:qFormat="1"/>
+    <w:lsdException w:name="heading 5" w:uiPriority="9" w:qFormat="1"/>
+    <w:lsdException w:name="heading 6" w:uiPriority="9" w:qFormat="1"/>
+    <w:lsdException w:name="heading 7" w:uiPriority="9" w:qFormat="1"/>
+    <w:lsdException w:name="heading 8" w:uiPriority="9" w:qFormat="1"/>
+    <w:lsdException w:name="heading 9" w:uiPriority="9" w:qFormat="1"/>
+    <w:lsdException w:name="toc 1" w:uiPriority="39"/>
+    <w:lsdException w:name="toc 2" w:uiPriority="39"/>
+    <w:lsdException w:name="toc 3" w:uiPriority="39"/>
+    <w:lsdException w:name="toc 4" w:uiPriority="39"/>
+    <w:lsdException w:name="toc 5" w:uiPriority="39"/>
+    <w:lsdException w:name="toc 6" w:uiPriority="39"/>
+    <w:lsdException w:name="toc 7" w:uiPriority="39"/>
+    <w:lsdException w:name="toc 8" w:uiPriority="39"/>
+    <w:lsdException w:name="toc 9" w:uiPriority="39"/>
+    <w:lsdException w:name="caption" w:uiPriority="35" w:qFormat="1"/>
+    <w:lsdException w:name="Title" w:semiHidden="0" w:uiPriority="10" w:unhideWhenUsed="0" w:qFormat="1"/>
+    <w:lsdException w:name="Default Paragraph Font" w:uiPriority="1"/>
+    <w:lsdException w:name="Subtitle" w:semiHidden="0" w:uiPriority="11" w:unhideWhenUsed="0" w:qFormat="1"/>
+    <w:lsdException w:name="Strong" w:semiHidden="0" w:uiPriority="22" w:unhideWhenUsed="0" w:qFormat="1"/>
+    <w:lsdException w:name="Emphasis" w:semiHidden="0" w:uiPriority="20" w:unhideWhenUsed="0" w:qFormat="1"/>
+    <w:lsdException w:name="Table Grid" w:semiHidden="0" w:uiPriority="39" w:unhideWhenUsed="0"/>
+    <w:lsdException w:name="Placeholder Text" w:unhideWhenUsed="0"/>
+    <w:lsdException w:name="No Spacing" w:semiHidden="0" w:uiPriority="1" w:unhideWhenUsed="0"/>
+    <w:lsdException w:name="Light Shading" w:semiHidden="0" w:uiPriority="60" w:unhideWhenUsed="0"/>
+    <w:lsdException w:name="Light List" w:semiHidden="0" w:uiPriority="61" w:unhideWhenUsed="0"/>
+    <w:lsdException w:name="Light Grid" w:semiHidden="0" w:uiPriority="62" w:unhideWhenUsed="0"/>
+    <w:lsdException w:name="Medium Shading 1" w:semiHidden="0" w:uiPriority="63" w:unhideWhenUsed="0"/>
+    <w:lsdException w:name="Medium Shading 2" w:semiHidden="0" w:uiPriority="64" w:unhideWhenUsed="0"/>
+    <w:lsdException w:name="Medium List 1" w:semiHidden="0" w:uiPriority="65" w:unhideWhenUsed="0"/>
+    <w:lsdException w:name="Medium List 2" w:semiHidden="0" w:uiPriority="66" w:unhideWhenUsed="0"/>
+    <w:lsdException w:name="Medium Grid 1" w:semiHidden="0" w:uiPriority="67" w:unhideWhenUsed="0"/>
+    <w:lsdException w:name="Medium Grid 2" w:semiHidden="0" w:uiPriority="68" w:unhideWhenUsed="0"/>
+    <w:lsdException w:name="Medium Grid 3" w:semiHidden="0" w:uiPriority="69" w:unhideWhenUsed="0"/>
+    <w:lsdException w:name="Dark List" w:semiHidden="0" w:uiPriority="70" w:unhideWhenUsed="0"/>
+    <w:lsdException w:name="Colorful Shading" w:semiHidden="0" w:uiPriority="71" w:unhideWhenUsed="0"/>
+    <w:lsdException w:name="Colorful List" w:semiHidden="0" w:uiPriority="72" w:unhideWhenUsed="0"/>
+    <w:lsdException w:name="Colorful Grid" w:semiHidden="0" w:uiPriority="73" w:unhideWhenUsed="0"/>
+    <w:lsdException w:name="Light Shading Accent 1" w:semiHidden="0" w:uiPriority="60" w:unhideWhenUsed="0"/>
+    <w:lsdException w:name="Light List Accent 1" w:semiHidden="0" w:uiPriority="61" w:unhideWhenUsed="0"/>
+    <w:lsdException w:name="Light Grid Accent 1" w:semiHidden="0" w:uiPriority="62" w:unhideWhenUsed="0"/>
+    <w:lsdException w:name="Medium Shading 1 Accent 1" w:semiHidden="0" w:uiPriority="63" w:unhideWhenUsed="0"/>
+    <w:lsdException w:name="Medium Shading 2 Accent 1" w:semiHidden="0" w:uiPriority="64" w:unhideWhenUsed="0"/>
+    <w:lsdException w:name="Medium List 1 Accent 1" w:semiHidden="0" w:uiPriority="65" w:unhideWhenUsed="0"/>
+    <w:lsdException w:name="Revision" w:unhideWhenUsed="0"/>
+    <w:lsdException w:name="List Paragraph" w:semiHidden="0" w:uiPriority="34" w:unhideWhenUsed="0" w:qFormat="1"/>
+    <w:lsdException w:name="Quote" w:semiHidden="0" w:uiPriority="29" w:unhideWhenUsed="0" w:qFormat="1"/>
+    <w:lsdException w:name="Intense Quote" w:semiHidden="0" w:uiPriority="30" w:unhideWhenUsed="0" w:qFormat="1"/>
+    <w:lsdException w:name="Medium List 2 Accent 1" w:semiHidden="0" w:uiPriority="66" w:unhideWhenUsed="0"/>
+    <w:lsdException w:name="Medium Grid 1 Accent 1" w:semiHidden="0" w:uiPriority="67" w:unhideWhenUsed="0"/>
+    <w:lsdException w:name="Medium Grid 2 Accent 1" w:semiHidden="0" w:uiPriority="68" w:unhideWhenUsed="0"/>
+    <w:lsdException w:name="Medium Grid 3 Accent 1" w:semiHidden="0" w:uiPriority="69" w:unhideWhenUsed="0"/>
+    <w:lsdException w:name="Dark List Accent 1" w:semiHidden="0" w:uiPriority="70" w:unhideWhenUsed="0"/>
+    <w:lsdException w:name="Colorful Shading Accent 1" w:semiHidden="0" w:uiPriority="71" w:unhideWhenUsed="0"/>
+    <w:lsdException w:name="Colorful List Accent 1" w:semiHidden="0" w:uiPriority="72" w:unhideWhenUsed="0"/>
+    <w:lsdException w:name="Colorful Grid Accent 1" w:semiHidden="0" w:uiPriority="73" w:unhideWhenUsed="0"/>
+    <w:lsdException w:name="Light Shading Accent 2" w:semiHidden="0" w:uiPriority="60" w:unhideWhenUsed="0"/>
+    <w:lsdException w:name="Light List Accent 2" w:semiHidden="0" w:uiPriority="61" w:unhideWhenUsed="0"/>
+    <w:lsdException w:name="Light Grid Accent 2" w:semiHidden="0" w:uiPriority="62" w:unhideWhenUsed="0"/>
+    <w:lsdException w:name="Medium Shading 1 Accent 2" w:semiHidden="0" w:uiPriority="63" w:unhideWhenUsed="0"/>
+    <w:lsdException w:name="Medium Shading 2 Accent 2" w:semiHidden="0" w:uiPriority="64" w:unhideWhenUsed="0"/>
+    <w:lsdException w:name="Medium List 1 Accent 2" w:semiHidden="0" w:uiPriority="65" w:unhideWhenUsed="0"/>
+    <w:lsdException w:name="Medium List 2 Accent 2" w:semiHidden="0" w:uiPriority="66" w:unhideWhenUsed="0"/>
+    <w:lsdException w:name="Medium Grid 1 Accent 2" w:semiHidden="0" w:uiPriority="67" w:unhideWhenUsed="0"/>
+    <w:lsdException w:name="Medium Grid 2 Accent 2" w:semiHidden="0" w:uiPriority="68" w:unhideWhenUsed="0"/>
+    <w:lsdException w:name="Medium Grid 3 Accent 2" w:semiHidden="0" w:uiPriority="69" w:unhideWhenUsed="0"/>
+    <w:lsdException w:name="Dark List Accent 2" w:semiHidden="0" w:uiPriority="70" w:unhideWhenUsed="0"/>
+    <w:lsdException w:name="Colorful Shading Accent 2" w:semiHidden="0" w:uiPriority="71" w:unhideWhenUsed="0"/>
+    <w:lsdException w:name="Colorful List Accent 2" w:semiHidden="0" w:uiPriority="72" w:unhideWhenUsed="0"/>
+    <w:lsdException w:name="Colorful Grid Accent 2" w:semiHidden="0" w:uiPriority="73" w:unhideWhenUsed="0"/>
+    <w:lsdException w:name="Light Shading Accent 3" w:semiHidden="0" w:uiPriority="60" w:unhideWhenUsed="0"/>
+    <w:lsdException w:name="Light List Accent 3" w:semiHidden="0" w:uiPriority="61" w:unhideWhenUsed="0"/>
+    <w:lsdException w:name="Light Grid Accent 3" w:semiHidden="0" w:uiPriority="62" w:unhideWhenUsed="0"/>
+    <w:lsdException w:name="Medium Shading 1 Accent 3" w:semiHidden="0" w:uiPriority="63" w:unhideWhenUsed="0"/>
+    <w:lsdException w:name="Medium Shading 2 Accent 3" w:semiHidden="0" w:uiPriority="64" w:unhideWhenUsed="0"/>
+    <w:lsdException w:name="Medium List 1 Accent 3" w:semiHidden="0" w:uiPriority="65" w:unhideWhenUsed="0"/>
+    <w:lsdException w:name="Medium List 2 Accent 3" w:semiHidden="0" w:uiPriority="66" w:unhideWhenUsed="0"/>
+    <w:lsdException w:name="Medium Grid 1 Accent 3" w:semiHidden="0" w:uiPriority="67" w:unhideWhenUsed="0"/>
+    <w:lsdException w:name="Medium Grid 2 Accent 3" w:semiHidden="0" w:uiPriority="68" w:unhideWhenUsed="0"/>
+    <w:lsdException w:name="Medium Grid 3 Accent 3" w:semiHidden="0" w:uiPriority="69" w:unhideWhenUsed="0"/>
+    <w:lsdException w:name="Dark List Accent 3" w:semiHidden="0" w:uiPriority="70" w:unhideWhenUsed="0"/>
+    <w:lsdException w:name="Colorful Shading Accent 3" w:semiHidden="0" w:uiPriority="71" w:unhideWhenUsed="0"/>
+    <w:lsdException w:name="Colorful List Accent 3" w:semiHidden="0" w:uiPriority="72" w:unhideWhenUsed="0"/>
+    <w:lsdException w:name="Colorful Grid Accent 3" w:semiHidden="0" w:uiPriority="73" w:unhideWhenUsed="0"/>
+    <w:lsdException w:name="Light Shading Accent 4" w:semiHidden="0" w:uiPriority="60" w:unhideWhenUsed="0"/>
+    <w:lsdException w:name="Light List Accent 4" w:semiHidden="0" w:uiPriority="61" w:unhideWhenUsed="0"/>
+    <w:lsdException w:name="Light Grid Accent 4" w:semiHidden="0" w:uiPriority="62" w:unhideWhenUsed="0"/>
+    <w:lsdException w:name="Medium Shading 1 Accent 4" w:semiHidden="0" w:uiPriority="63" w:unhideWhenUsed="0"/>
+    <w:lsdException w:name="Medium Shading 2 Accent 4" w:semiHidden="0" w:uiPriority="64" w:unhideWhenUsed="0"/>
+    <w:lsdException w:name="Medium List 1 Accent 4" w:semiHidden="0" w:uiPriority="65" w:unhideWhenUsed="0"/>
+    <w:lsdException w:name="Medium List 2 Accent 4" w:semiHidden="0" w:uiPriority="66" w:unhideWhenUsed="0"/>
+    <w:lsdException w:name="Medium Grid 1 Accent 4" w:semiHidden="0" w:uiPriority="67" w:unhideWhenUsed="0"/>
+    <w:lsdException w:name="Medium Grid 2 Accent 4" w:semiHidden="0" w:uiPriority="68" w:unhideWhenUsed="0"/>
+    <w:lsdException w:name="Medium Grid 3 Accent 4" w:semiHidden="0" w:uiPriority="69" w:unhideWhenUsed="0"/>
+    <w:lsdException w:name="Dark List Accent 4" w:semiHidden="0" w:uiPriority="70" w:unhideWhenUsed="0"/>
+    <w:lsdException w:name="Colorful Shading Accent 4" w:semiHidden="0" w:uiPriority="71" w:unhideWhenUsed="0"/>
+    <w:lsdException w:name="Colorful List Accent 4" w:semiHidden="0" w:uiPriority="72" w:unhideWhenUsed="0"/>
+    <w:lsdException w:name="Colorful Grid Accent 4" w:semiHidden="0" w:uiPriority="73" w:unhideWhenUsed="0"/>
+    <w:lsdException w:name="Light Shading Accent 5" w:semiHidden="0" w:uiPriority="60" w:unhideWhenUsed="0"/>
+    <w:lsdException w:name="Light List Accent 5" w:semiHidden="0" w:uiPriority="61" w:unhideWhenUsed="0"/>
+    <w:lsdException w:name="Light Grid Accent 5" w:semiHidden="0" w:uiPriority="62" w:unhideWhenUsed="0"/>
+    <w:lsdException w:name="Medium Shading 1 Accent 5" w:semiHidden="0" w:uiPriority="63" w:unhideWhenUsed="0"/>
+    <w:lsdException w:name="Medium Shading 2 Accent 5" w:semiHidden="0" w:uiPriority="64" w:unhideWhenUsed="0"/>
+    <w:lsdException w:name="Medium List 1 Accent 5" w:semiHidden="0" w:uiPriority="65" w:unhideWhenUsed="0"/>
+    <w:lsdException w:name="Medium List 2 Accent 5" w:semiHidden="0" w:uiPriority="66" w:unhideWhenUsed="0"/>
+    <w:lsdException w:name="Medium Grid 1 Accent 5" w:semiHidden="0" w:uiPriority="67" w:unhideWhenUsed="0"/>
+    <w:lsdException w:name="Medium Grid 2 Accent 5" w:semiHidden="0" w:uiPriority="68" w:unhideWhenUsed="0"/>
+    <w:lsdException w:name="Medium Grid 3 Accent 5" w:semiHidden="0" w:uiPriority="69" w:unhideWhenUsed="0"/>
+    <w:lsdException w:name="Dark List Accent 5" w:semiHidden="0" w:uiPriority="70" w:unhideWhenUsed="0"/>
+    <w:lsdException w:name="Colorful Shading Accent 5" w:semiHidden="0" w:uiPriority="71" w:unhideWhenUsed="0"/>
+    <w:lsdException w:name="Colorful List Accent 5" w:semiHidden="0" w:uiPriority="72" w:unhideWhenUsed="0"/>
+    <w:lsdException w:name="Colorful Grid Accent 5" w:semiHidden="0" w:uiPriority="73" w:unhideWhenUsed="0"/>
+    <w:lsdException w:name="Light Shading Accent 6" w:semiHidden="0" w:uiPriority="60" w:unhideWhenUsed="0"/>
+    <w:lsdException w:name="Light List Accent 6" w:semiHidden="0" w:uiPriority="61" w:unhideWhenUsed="0"/>
+    <w:lsdException w:name="Light Grid Accent 6" w:semiHidden="0" w:uiPriority="62" w:unhideWhenUsed="0"/>
+    <w:lsdException w:name="Medium Shading 1 Accent 6" w:semiHidden="0" w:uiPriority="63" w:unhideWhenUsed="0"/>
+    <w:lsdException w:name="Medium Shading 2 Accent 6" w:semiHidden="0" w:uiPriority="64" w:unhideWhenUsed="0"/>
+    <w:lsdException w:name="Medium List 1 Accent 6" w:semiHidden="0" w:uiPriority="65" w:unhideWhenUsed="0"/>
+    <w:lsdException w:name="Medium List 2 Accent 6" w:semiHidden="0" w:uiPriority="66" w:unhideWhenUsed="0"/>
+    <w:lsdException w:name="Medium Grid 1 Accent 6" w:semiHidden="0" w:uiPriority="67" w:unhideWhenUsed="0"/>
+    <w:lsdException w:name="Medium Grid 2 Accent 6" w:semiHidden="0" w:uiPriority="68" w:unhideWhenUsed="0"/>
+    <w:lsdException w:name="Medium Grid 3 Accent 6" w:semiHidden="0" w:uiPriority="69" w:unhideWhenUsed="0"/>
+    <w:lsdException w:name="Dark List Accent 6" w:semiHidden="0" w:uiPriority="70" w:unhideWhenUsed="0"/>
+    <w:lsdException w:name="Colorful Shading Accent 6" w:semiHidden="0" w:uiPriority="71" w:unhideWhenUsed="0"/>
+    <w:lsdException w:name="Colorful List Accent 6" w:semiHidden="0" w:uiPriority="72" w:unhideWhenUsed="0"/>
+    <w:lsdException w:name="Colorful Grid Accent 6" w:semiHidden="0" w:uiPriority="73" w:unhideWhenUsed="0"/>
+    <w:lsdException w:name="Subtle Emphasis" w:semiHidden="0" w:uiPriority="19" w:unhideWhenUsed="0" w:qFormat="1"/>
+    <w:lsdException w:name="Intense Emphasis" w:semiHidden="0" w:uiPriority="21" w:unhideWhenUsed="0" w:qFormat="1"/>
+    <w:lsdException w:name="Subtle Reference" w:semiHidden="0" w:uiPriority="31" w:unhideWhenUsed="0" w:qFormat="1"/>
+    <w:lsdException w:name="Intense Reference" w:semiHidden="0" w:uiPriority="32" w:unhideWhenUsed="0" w:qFormat="1"/>
+    <w:lsdException w:name="Book Title" w:semiHidden="0" w:uiPriority="33" w:unhideWhenUsed="0" w:qFormat="1"/>
+    <w:lsdException w:name="Bibliography" w:uiPriority="37"/>
+    <w:lsdException w:name="TOC Heading" w:uiPriority="39" w:qFormat="1"/>
   </w:latentStyles>
   <w:style w:type="paragraph" w:default="1" w:styleId="Standard">
     <w:name w:val="Normal"/>
@@ -2694,7 +3086,7 @@
   <a:extraClrSchemeLst/>
   <a:extLst>
     <a:ext uri="{05A4C25C-085E-4340-85A3-A5531E510DB2}">
-      <thm15:themeFamily xmlns:thm15="http://schemas.microsoft.com/office/thememl/2012/main" name="Office Theme" id="{62F939B6-93AF-4DB8-9C6B-D6C7DFDC589F}" vid="{4A3C46E8-61CC-4603-A589-7422A47A8E4A}"/>
+      <thm15:themeFamily xmlns:thm15="http://schemas.microsoft.com/office/thememl/2012/main" xmlns="" name="Office Theme" id="{62F939B6-93AF-4DB8-9C6B-D6C7DFDC589F}" vid="{4A3C46E8-61CC-4603-A589-7422A47A8E4A}"/>
     </a:ext>
   </a:extLst>
 </a:theme>
@@ -2705,7 +3097,7 @@
 </file>
 
 <file path=customXml/itemProps1.xml><?xml version="1.0" encoding="utf-8"?>
-<ds:datastoreItem xmlns:ds="http://schemas.openxmlformats.org/officeDocument/2006/customXml" ds:itemID="{7AFE2049-E80C-0445-BF9B-C437A9A16E6A}">
+<ds:datastoreItem xmlns:ds="http://schemas.openxmlformats.org/officeDocument/2006/customXml" ds:itemID="{EF06F808-5BFA-4D1F-8344-829FD2D51537}">
   <ds:schemaRefs>
     <ds:schemaRef ds:uri="http://schemas.openxmlformats.org/officeDocument/2006/bibliography"/>
   </ds:schemaRefs>

--- a/Streuverhalten.docx
+++ b/Streuverhalten.docx
@@ -1,6 +1,6 @@
 
 <file path=word/document.xml><?xml version="1.0" encoding="utf-8"?>
-<w:document xmlns:wpc="http://schemas.microsoft.com/office/word/2010/wordprocessingCanvas" xmlns:mc="http://schemas.openxmlformats.org/markup-compatibility/2006" xmlns:o="urn:schemas-microsoft-com:office:office" xmlns:r="http://schemas.openxmlformats.org/officeDocument/2006/relationships" xmlns:m="http://schemas.openxmlformats.org/officeDocument/2006/math" xmlns:v="urn:schemas-microsoft-com:vml" xmlns:wp14="http://schemas.microsoft.com/office/word/2010/wordprocessingDrawing" xmlns:wp="http://schemas.openxmlformats.org/drawingml/2006/wordprocessingDrawing" xmlns:w10="urn:schemas-microsoft-com:office:word" xmlns:w="http://schemas.openxmlformats.org/wordprocessingml/2006/main" xmlns:w14="http://schemas.microsoft.com/office/word/2010/wordml" xmlns:wpg="http://schemas.microsoft.com/office/word/2010/wordprocessingGroup" xmlns:wpi="http://schemas.microsoft.com/office/word/2010/wordprocessingInk" xmlns:wne="http://schemas.microsoft.com/office/word/2006/wordml" xmlns:wps="http://schemas.microsoft.com/office/word/2010/wordprocessingShape" mc:Ignorable="w14 wp14">
+<w:document xmlns:wpc="http://schemas.microsoft.com/office/word/2010/wordprocessingCanvas" xmlns:cx="http://schemas.microsoft.com/office/drawing/2014/chartex" xmlns:cx1="http://schemas.microsoft.com/office/drawing/2015/9/8/chartex" xmlns:cx2="http://schemas.microsoft.com/office/drawing/2015/10/21/chartex" xmlns:cx3="http://schemas.microsoft.com/office/drawing/2016/5/9/chartex" xmlns:cx4="http://schemas.microsoft.com/office/drawing/2016/5/10/chartex" xmlns:cx5="http://schemas.microsoft.com/office/drawing/2016/5/11/chartex" xmlns:cx6="http://schemas.microsoft.com/office/drawing/2016/5/12/chartex" xmlns:cx7="http://schemas.microsoft.com/office/drawing/2016/5/13/chartex" xmlns:cx8="http://schemas.microsoft.com/office/drawing/2016/5/14/chartex" xmlns:mc="http://schemas.openxmlformats.org/markup-compatibility/2006" xmlns:aink="http://schemas.microsoft.com/office/drawing/2016/ink" xmlns:am3d="http://schemas.microsoft.com/office/drawing/2017/model3d" xmlns:o="urn:schemas-microsoft-com:office:office" xmlns:r="http://schemas.openxmlformats.org/officeDocument/2006/relationships" xmlns:m="http://schemas.openxmlformats.org/officeDocument/2006/math" xmlns:v="urn:schemas-microsoft-com:vml" xmlns:wp14="http://schemas.microsoft.com/office/word/2010/wordprocessingDrawing" xmlns:wp="http://schemas.openxmlformats.org/drawingml/2006/wordprocessingDrawing" xmlns:w10="urn:schemas-microsoft-com:office:word" xmlns:w="http://schemas.openxmlformats.org/wordprocessingml/2006/main" xmlns:w14="http://schemas.microsoft.com/office/word/2010/wordml" xmlns:w15="http://schemas.microsoft.com/office/word/2012/wordml" xmlns:w16cid="http://schemas.microsoft.com/office/word/2016/wordml/cid" xmlns:w16se="http://schemas.microsoft.com/office/word/2015/wordml/symex" xmlns:wpg="http://schemas.microsoft.com/office/word/2010/wordprocessingGroup" xmlns:wpi="http://schemas.microsoft.com/office/word/2010/wordprocessingInk" xmlns:wne="http://schemas.microsoft.com/office/word/2006/wordml" xmlns:wps="http://schemas.microsoft.com/office/word/2010/wordprocessingShape" mc:Ignorable="w14 w15 w16se w16cid wp14">
   <w:body>
     <w:p>
       <w:pPr>
@@ -26,16 +26,174 @@
       <w:r>
         <w:t>Einleitung</w:t>
       </w:r>
-      <w:bookmarkStart w:id="0" w:name="_GoBack"/>
-      <w:bookmarkEnd w:id="0"/>
     </w:p>
     <w:p/>
     <w:p>
-      <w:proofErr w:type="spellStart"/>
+      <w:pPr>
+        <w:pStyle w:val="Default"/>
+      </w:pPr>
+    </w:p>
+    <w:p>
+      <w:pPr>
+        <w:rPr>
+          <w:b/>
+          <w:bCs/>
+          <w:sz w:val="40"/>
+          <w:szCs w:val="40"/>
+        </w:rPr>
+      </w:pPr>
       <w:r>
-        <w:t>blabla</w:t>
+        <w:rPr>
+          <w:b/>
+          <w:bCs/>
+          <w:sz w:val="40"/>
+          <w:szCs w:val="40"/>
+        </w:rPr>
+        <w:t>Reale Bauteile, Ersatzschema</w:t>
       </w:r>
-      <w:proofErr w:type="spellEnd"/>
+    </w:p>
+    <w:p/>
+    <w:p>
+      <w:r>
+        <w:rPr>
+          <w:noProof/>
+          <w:lang w:eastAsia="de-CH"/>
+        </w:rPr>
+        <w:drawing>
+          <wp:inline distT="0" distB="0" distL="0" distR="0" wp14:anchorId="63CFCADF" wp14:editId="1CA65167">
+            <wp:extent cx="5731510" cy="2900033"/>
+            <wp:effectExtent l="0" t="0" r="2540" b="0"/>
+            <wp:docPr id="1" name="Grafik 1"/>
+            <wp:cNvGraphicFramePr>
+              <a:graphicFrameLocks xmlns:a="http://schemas.openxmlformats.org/drawingml/2006/main" noChangeAspect="1"/>
+            </wp:cNvGraphicFramePr>
+            <a:graphic xmlns:a="http://schemas.openxmlformats.org/drawingml/2006/main">
+              <a:graphicData uri="http://schemas.openxmlformats.org/drawingml/2006/picture">
+                <pic:pic xmlns:pic="http://schemas.openxmlformats.org/drawingml/2006/picture">
+                  <pic:nvPicPr>
+                    <pic:cNvPr id="0" name="Picture 1"/>
+                    <pic:cNvPicPr>
+                      <a:picLocks noChangeAspect="1" noChangeArrowheads="1"/>
+                    </pic:cNvPicPr>
+                  </pic:nvPicPr>
+                  <pic:blipFill>
+                    <a:blip r:embed="rId8" cstate="print">
+                      <a:extLst>
+                        <a:ext uri="{28A0092B-C50C-407E-A947-70E740481C1C}">
+                          <a14:useLocalDpi xmlns:a14="http://schemas.microsoft.com/office/drawing/2010/main" val="0"/>
+                        </a:ext>
+                      </a:extLst>
+                    </a:blip>
+                    <a:srcRect/>
+                    <a:stretch>
+                      <a:fillRect/>
+                    </a:stretch>
+                  </pic:blipFill>
+                  <pic:spPr bwMode="auto">
+                    <a:xfrm>
+                      <a:off x="0" y="0"/>
+                      <a:ext cx="5731510" cy="2900033"/>
+                    </a:xfrm>
+                    <a:prstGeom prst="rect">
+                      <a:avLst/>
+                    </a:prstGeom>
+                    <a:noFill/>
+                    <a:ln>
+                      <a:noFill/>
+                    </a:ln>
+                  </pic:spPr>
+                </pic:pic>
+              </a:graphicData>
+            </a:graphic>
+          </wp:inline>
+        </w:drawing>
+      </w:r>
+    </w:p>
+    <w:p>
+      <w:pPr>
+        <w:pStyle w:val="berschrift2"/>
+        <w:framePr w:wrap="around"/>
+      </w:pPr>
+    </w:p>
+    <w:p>
+      <w:pPr>
+        <w:rPr>
+          <w:b/>
+          <w:bCs/>
+          <w:sz w:val="40"/>
+          <w:szCs w:val="40"/>
+        </w:rPr>
+      </w:pPr>
+      <w:r>
+        <w:rPr>
+          <w:b/>
+          <w:bCs/>
+          <w:sz w:val="40"/>
+          <w:szCs w:val="40"/>
+        </w:rPr>
+        <w:t>Ideale Bauteile, Frequenzgänge</w:t>
+      </w:r>
+    </w:p>
+    <w:p>
+      <w:bookmarkStart w:id="0" w:name="_GoBack"/>
+      <w:r>
+        <w:rPr>
+          <w:noProof/>
+          <w:lang w:eastAsia="de-CH"/>
+        </w:rPr>
+        <w:drawing>
+          <wp:inline distT="0" distB="0" distL="0" distR="0" wp14:anchorId="3619461D" wp14:editId="54C29A8D">
+            <wp:extent cx="5731510" cy="2881630"/>
+            <wp:effectExtent l="0" t="0" r="2540" b="0"/>
+            <wp:docPr id="4" name="Grafik 4"/>
+            <wp:cNvGraphicFramePr>
+              <a:graphicFrameLocks xmlns:a="http://schemas.openxmlformats.org/drawingml/2006/main" noChangeAspect="1"/>
+            </wp:cNvGraphicFramePr>
+            <a:graphic xmlns:a="http://schemas.openxmlformats.org/drawingml/2006/main">
+              <a:graphicData uri="http://schemas.openxmlformats.org/drawingml/2006/picture">
+                <pic:pic xmlns:pic="http://schemas.openxmlformats.org/drawingml/2006/picture">
+                  <pic:nvPicPr>
+                    <pic:cNvPr id="0" name="2019-03-19 (6).png"/>
+                    <pic:cNvPicPr/>
+                  </pic:nvPicPr>
+                  <pic:blipFill>
+                    <a:blip r:embed="rId9" cstate="print">
+                      <a:extLst>
+                        <a:ext uri="{28A0092B-C50C-407E-A947-70E740481C1C}">
+                          <a14:useLocalDpi xmlns:a14="http://schemas.microsoft.com/office/drawing/2010/main" val="0"/>
+                        </a:ext>
+                      </a:extLst>
+                    </a:blip>
+                    <a:stretch>
+                      <a:fillRect/>
+                    </a:stretch>
+                  </pic:blipFill>
+                  <pic:spPr>
+                    <a:xfrm>
+                      <a:off x="0" y="0"/>
+                      <a:ext cx="5731510" cy="2881630"/>
+                    </a:xfrm>
+                    <a:prstGeom prst="rect">
+                      <a:avLst/>
+                    </a:prstGeom>
+                  </pic:spPr>
+                </pic:pic>
+              </a:graphicData>
+            </a:graphic>
+          </wp:inline>
+        </w:drawing>
+      </w:r>
+      <w:bookmarkEnd w:id="0"/>
+    </w:p>
+    <w:p>
+      <w:pPr>
+        <w:pStyle w:val="berschrift2"/>
+        <w:framePr w:wrap="around"/>
+        <w:numPr>
+          <w:ilvl w:val="1"/>
+          <w:numId w:val="6"/>
+        </w:numPr>
+      </w:pPr>
     </w:p>
     <w:p>
       <w:pPr>
@@ -67,14 +225,6 @@
       <w:r>
         <w:tab/>
       </w:r>
-      <w:proofErr w:type="spellStart"/>
-      <w:r>
-        <w:t>B</w:t>
-      </w:r>
-      <w:r>
-        <w:t>la</w:t>
-      </w:r>
-      <w:proofErr w:type="spellEnd"/>
     </w:p>
     <w:p>
       <w:pPr>
@@ -85,8 +235,8 @@
       </w:pPr>
     </w:p>
     <w:sectPr>
-      <w:headerReference w:type="default" r:id="rId9"/>
-      <w:footerReference w:type="default" r:id="rId10"/>
+      <w:headerReference w:type="default" r:id="rId10"/>
+      <w:footerReference w:type="default" r:id="rId11"/>
       <w:pgSz w:w="11906" w:h="16838"/>
       <w:pgMar w:top="1440" w:right="1440" w:bottom="1440" w:left="1440" w:header="708" w:footer="708" w:gutter="0"/>
       <w:cols w:space="708"/>
@@ -98,7 +248,7 @@
 </file>
 
 <file path=word/endnotes.xml><?xml version="1.0" encoding="utf-8"?>
-<w:endnotes xmlns:wpc="http://schemas.microsoft.com/office/word/2010/wordprocessingCanvas" xmlns:mc="http://schemas.openxmlformats.org/markup-compatibility/2006" xmlns:o="urn:schemas-microsoft-com:office:office" xmlns:r="http://schemas.openxmlformats.org/officeDocument/2006/relationships" xmlns:m="http://schemas.openxmlformats.org/officeDocument/2006/math" xmlns:v="urn:schemas-microsoft-com:vml" xmlns:wp14="http://schemas.microsoft.com/office/word/2010/wordprocessingDrawing" xmlns:wp="http://schemas.openxmlformats.org/drawingml/2006/wordprocessingDrawing" xmlns:w10="urn:schemas-microsoft-com:office:word" xmlns:w="http://schemas.openxmlformats.org/wordprocessingml/2006/main" xmlns:w14="http://schemas.microsoft.com/office/word/2010/wordml" xmlns:wpg="http://schemas.microsoft.com/office/word/2010/wordprocessingGroup" xmlns:wpi="http://schemas.microsoft.com/office/word/2010/wordprocessingInk" xmlns:wne="http://schemas.microsoft.com/office/word/2006/wordml" xmlns:wps="http://schemas.microsoft.com/office/word/2010/wordprocessingShape" mc:Ignorable="w14 wp14">
+<w:endnotes xmlns:wpc="http://schemas.microsoft.com/office/word/2010/wordprocessingCanvas" xmlns:cx="http://schemas.microsoft.com/office/drawing/2014/chartex" xmlns:cx1="http://schemas.microsoft.com/office/drawing/2015/9/8/chartex" xmlns:cx2="http://schemas.microsoft.com/office/drawing/2015/10/21/chartex" xmlns:cx3="http://schemas.microsoft.com/office/drawing/2016/5/9/chartex" xmlns:cx4="http://schemas.microsoft.com/office/drawing/2016/5/10/chartex" xmlns:cx5="http://schemas.microsoft.com/office/drawing/2016/5/11/chartex" xmlns:cx6="http://schemas.microsoft.com/office/drawing/2016/5/12/chartex" xmlns:cx7="http://schemas.microsoft.com/office/drawing/2016/5/13/chartex" xmlns:cx8="http://schemas.microsoft.com/office/drawing/2016/5/14/chartex" xmlns:mc="http://schemas.openxmlformats.org/markup-compatibility/2006" xmlns:aink="http://schemas.microsoft.com/office/drawing/2016/ink" xmlns:am3d="http://schemas.microsoft.com/office/drawing/2017/model3d" xmlns:o="urn:schemas-microsoft-com:office:office" xmlns:r="http://schemas.openxmlformats.org/officeDocument/2006/relationships" xmlns:m="http://schemas.openxmlformats.org/officeDocument/2006/math" xmlns:v="urn:schemas-microsoft-com:vml" xmlns:wp14="http://schemas.microsoft.com/office/word/2010/wordprocessingDrawing" xmlns:wp="http://schemas.openxmlformats.org/drawingml/2006/wordprocessingDrawing" xmlns:w10="urn:schemas-microsoft-com:office:word" xmlns:w="http://schemas.openxmlformats.org/wordprocessingml/2006/main" xmlns:w14="http://schemas.microsoft.com/office/word/2010/wordml" xmlns:w15="http://schemas.microsoft.com/office/word/2012/wordml" xmlns:w16cid="http://schemas.microsoft.com/office/word/2016/wordml/cid" xmlns:w16se="http://schemas.microsoft.com/office/word/2015/wordml/symex" xmlns:wpg="http://schemas.microsoft.com/office/word/2010/wordprocessingGroup" xmlns:wpi="http://schemas.microsoft.com/office/word/2010/wordprocessingInk" xmlns:wne="http://schemas.microsoft.com/office/word/2006/wordml" xmlns:wps="http://schemas.microsoft.com/office/word/2010/wordprocessingShape" mc:Ignorable="w14 w15 w16se w16cid wp14">
   <w:endnote w:type="separator" w:id="-1">
     <w:p>
       <w:pPr>
@@ -123,7 +273,7 @@
 </file>
 
 <file path=word/footer1.xml><?xml version="1.0" encoding="utf-8"?>
-<w:ftr xmlns:wpc="http://schemas.microsoft.com/office/word/2010/wordprocessingCanvas" xmlns:mc="http://schemas.openxmlformats.org/markup-compatibility/2006" xmlns:o="urn:schemas-microsoft-com:office:office" xmlns:r="http://schemas.openxmlformats.org/officeDocument/2006/relationships" xmlns:m="http://schemas.openxmlformats.org/officeDocument/2006/math" xmlns:v="urn:schemas-microsoft-com:vml" xmlns:wp14="http://schemas.microsoft.com/office/word/2010/wordprocessingDrawing" xmlns:wp="http://schemas.openxmlformats.org/drawingml/2006/wordprocessingDrawing" xmlns:w10="urn:schemas-microsoft-com:office:word" xmlns:w="http://schemas.openxmlformats.org/wordprocessingml/2006/main" xmlns:w14="http://schemas.microsoft.com/office/word/2010/wordml" xmlns:wpg="http://schemas.microsoft.com/office/word/2010/wordprocessingGroup" xmlns:wpi="http://schemas.microsoft.com/office/word/2010/wordprocessingInk" xmlns:wne="http://schemas.microsoft.com/office/word/2006/wordml" xmlns:wps="http://schemas.microsoft.com/office/word/2010/wordprocessingShape" mc:Ignorable="w14 wp14">
+<w:ftr xmlns:wpc="http://schemas.microsoft.com/office/word/2010/wordprocessingCanvas" xmlns:cx="http://schemas.microsoft.com/office/drawing/2014/chartex" xmlns:cx1="http://schemas.microsoft.com/office/drawing/2015/9/8/chartex" xmlns:cx2="http://schemas.microsoft.com/office/drawing/2015/10/21/chartex" xmlns:cx3="http://schemas.microsoft.com/office/drawing/2016/5/9/chartex" xmlns:cx4="http://schemas.microsoft.com/office/drawing/2016/5/10/chartex" xmlns:cx5="http://schemas.microsoft.com/office/drawing/2016/5/11/chartex" xmlns:cx6="http://schemas.microsoft.com/office/drawing/2016/5/12/chartex" xmlns:cx7="http://schemas.microsoft.com/office/drawing/2016/5/13/chartex" xmlns:cx8="http://schemas.microsoft.com/office/drawing/2016/5/14/chartex" xmlns:mc="http://schemas.openxmlformats.org/markup-compatibility/2006" xmlns:aink="http://schemas.microsoft.com/office/drawing/2016/ink" xmlns:am3d="http://schemas.microsoft.com/office/drawing/2017/model3d" xmlns:o="urn:schemas-microsoft-com:office:office" xmlns:r="http://schemas.openxmlformats.org/officeDocument/2006/relationships" xmlns:m="http://schemas.openxmlformats.org/officeDocument/2006/math" xmlns:v="urn:schemas-microsoft-com:vml" xmlns:wp14="http://schemas.microsoft.com/office/word/2010/wordprocessingDrawing" xmlns:wp="http://schemas.openxmlformats.org/drawingml/2006/wordprocessingDrawing" xmlns:w10="urn:schemas-microsoft-com:office:word" xmlns:w="http://schemas.openxmlformats.org/wordprocessingml/2006/main" xmlns:w14="http://schemas.microsoft.com/office/word/2010/wordml" xmlns:w15="http://schemas.microsoft.com/office/word/2012/wordml" xmlns:w16cid="http://schemas.microsoft.com/office/word/2016/wordml/cid" xmlns:w16se="http://schemas.microsoft.com/office/word/2015/wordml/symex" xmlns:wpg="http://schemas.microsoft.com/office/word/2010/wordprocessingGroup" xmlns:wpi="http://schemas.microsoft.com/office/word/2010/wordprocessingInk" xmlns:wne="http://schemas.microsoft.com/office/word/2006/wordml" xmlns:wps="http://schemas.microsoft.com/office/word/2010/wordprocessingShape" mc:Ignorable="w14 w15 w16se w16cid wp14">
   <w:p>
     <w:pPr>
       <w:pStyle w:val="Fuzeile"/>
@@ -176,7 +326,7 @@
         <w:sz w:val="18"/>
         <w:szCs w:val="18"/>
       </w:rPr>
-      <w:t>14.03.2019</w:t>
+      <w:t>20.03.2019</w:t>
     </w:r>
     <w:r>
       <w:rPr>
@@ -191,7 +341,7 @@
 </file>
 
 <file path=word/footnotes.xml><?xml version="1.0" encoding="utf-8"?>
-<w:footnotes xmlns:wpc="http://schemas.microsoft.com/office/word/2010/wordprocessingCanvas" xmlns:mc="http://schemas.openxmlformats.org/markup-compatibility/2006" xmlns:o="urn:schemas-microsoft-com:office:office" xmlns:r="http://schemas.openxmlformats.org/officeDocument/2006/relationships" xmlns:m="http://schemas.openxmlformats.org/officeDocument/2006/math" xmlns:v="urn:schemas-microsoft-com:vml" xmlns:wp14="http://schemas.microsoft.com/office/word/2010/wordprocessingDrawing" xmlns:wp="http://schemas.openxmlformats.org/drawingml/2006/wordprocessingDrawing" xmlns:w10="urn:schemas-microsoft-com:office:word" xmlns:w="http://schemas.openxmlformats.org/wordprocessingml/2006/main" xmlns:w14="http://schemas.microsoft.com/office/word/2010/wordml" xmlns:wpg="http://schemas.microsoft.com/office/word/2010/wordprocessingGroup" xmlns:wpi="http://schemas.microsoft.com/office/word/2010/wordprocessingInk" xmlns:wne="http://schemas.microsoft.com/office/word/2006/wordml" xmlns:wps="http://schemas.microsoft.com/office/word/2010/wordprocessingShape" mc:Ignorable="w14 wp14">
+<w:footnotes xmlns:wpc="http://schemas.microsoft.com/office/word/2010/wordprocessingCanvas" xmlns:cx="http://schemas.microsoft.com/office/drawing/2014/chartex" xmlns:cx1="http://schemas.microsoft.com/office/drawing/2015/9/8/chartex" xmlns:cx2="http://schemas.microsoft.com/office/drawing/2015/10/21/chartex" xmlns:cx3="http://schemas.microsoft.com/office/drawing/2016/5/9/chartex" xmlns:cx4="http://schemas.microsoft.com/office/drawing/2016/5/10/chartex" xmlns:cx5="http://schemas.microsoft.com/office/drawing/2016/5/11/chartex" xmlns:cx6="http://schemas.microsoft.com/office/drawing/2016/5/12/chartex" xmlns:cx7="http://schemas.microsoft.com/office/drawing/2016/5/13/chartex" xmlns:cx8="http://schemas.microsoft.com/office/drawing/2016/5/14/chartex" xmlns:mc="http://schemas.openxmlformats.org/markup-compatibility/2006" xmlns:aink="http://schemas.microsoft.com/office/drawing/2016/ink" xmlns:am3d="http://schemas.microsoft.com/office/drawing/2017/model3d" xmlns:o="urn:schemas-microsoft-com:office:office" xmlns:r="http://schemas.openxmlformats.org/officeDocument/2006/relationships" xmlns:m="http://schemas.openxmlformats.org/officeDocument/2006/math" xmlns:v="urn:schemas-microsoft-com:vml" xmlns:wp14="http://schemas.microsoft.com/office/word/2010/wordprocessingDrawing" xmlns:wp="http://schemas.openxmlformats.org/drawingml/2006/wordprocessingDrawing" xmlns:w10="urn:schemas-microsoft-com:office:word" xmlns:w="http://schemas.openxmlformats.org/wordprocessingml/2006/main" xmlns:w14="http://schemas.microsoft.com/office/word/2010/wordml" xmlns:w15="http://schemas.microsoft.com/office/word/2012/wordml" xmlns:w16cid="http://schemas.microsoft.com/office/word/2016/wordml/cid" xmlns:w16se="http://schemas.microsoft.com/office/word/2015/wordml/symex" xmlns:wpg="http://schemas.microsoft.com/office/word/2010/wordprocessingGroup" xmlns:wpi="http://schemas.microsoft.com/office/word/2010/wordprocessingInk" xmlns:wne="http://schemas.microsoft.com/office/word/2006/wordml" xmlns:wps="http://schemas.microsoft.com/office/word/2010/wordprocessingShape" mc:Ignorable="w14 w15 w16se w16cid wp14">
   <w:footnote w:type="separator" w:id="-1">
     <w:p>
       <w:pPr>
@@ -216,7 +366,7 @@
 </file>
 
 <file path=word/header1.xml><?xml version="1.0" encoding="utf-8"?>
-<w:hdr xmlns:wpc="http://schemas.microsoft.com/office/word/2010/wordprocessingCanvas" xmlns:mc="http://schemas.openxmlformats.org/markup-compatibility/2006" xmlns:o="urn:schemas-microsoft-com:office:office" xmlns:r="http://schemas.openxmlformats.org/officeDocument/2006/relationships" xmlns:m="http://schemas.openxmlformats.org/officeDocument/2006/math" xmlns:v="urn:schemas-microsoft-com:vml" xmlns:wp14="http://schemas.microsoft.com/office/word/2010/wordprocessingDrawing" xmlns:wp="http://schemas.openxmlformats.org/drawingml/2006/wordprocessingDrawing" xmlns:w10="urn:schemas-microsoft-com:office:word" xmlns:w="http://schemas.openxmlformats.org/wordprocessingml/2006/main" xmlns:w14="http://schemas.microsoft.com/office/word/2010/wordml" xmlns:wpg="http://schemas.microsoft.com/office/word/2010/wordprocessingGroup" xmlns:wpi="http://schemas.microsoft.com/office/word/2010/wordprocessingInk" xmlns:wne="http://schemas.microsoft.com/office/word/2006/wordml" xmlns:wps="http://schemas.microsoft.com/office/word/2010/wordprocessingShape" mc:Ignorable="w14 wp14">
+<w:hdr xmlns:wpc="http://schemas.microsoft.com/office/word/2010/wordprocessingCanvas" xmlns:cx="http://schemas.microsoft.com/office/drawing/2014/chartex" xmlns:cx1="http://schemas.microsoft.com/office/drawing/2015/9/8/chartex" xmlns:cx2="http://schemas.microsoft.com/office/drawing/2015/10/21/chartex" xmlns:cx3="http://schemas.microsoft.com/office/drawing/2016/5/9/chartex" xmlns:cx4="http://schemas.microsoft.com/office/drawing/2016/5/10/chartex" xmlns:cx5="http://schemas.microsoft.com/office/drawing/2016/5/11/chartex" xmlns:cx6="http://schemas.microsoft.com/office/drawing/2016/5/12/chartex" xmlns:cx7="http://schemas.microsoft.com/office/drawing/2016/5/13/chartex" xmlns:cx8="http://schemas.microsoft.com/office/drawing/2016/5/14/chartex" xmlns:mc="http://schemas.openxmlformats.org/markup-compatibility/2006" xmlns:aink="http://schemas.microsoft.com/office/drawing/2016/ink" xmlns:am3d="http://schemas.microsoft.com/office/drawing/2017/model3d" xmlns:o="urn:schemas-microsoft-com:office:office" xmlns:r="http://schemas.openxmlformats.org/officeDocument/2006/relationships" xmlns:m="http://schemas.openxmlformats.org/officeDocument/2006/math" xmlns:v="urn:schemas-microsoft-com:vml" xmlns:wp14="http://schemas.microsoft.com/office/word/2010/wordprocessingDrawing" xmlns:wp="http://schemas.openxmlformats.org/drawingml/2006/wordprocessingDrawing" xmlns:w10="urn:schemas-microsoft-com:office:word" xmlns:w="http://schemas.openxmlformats.org/wordprocessingml/2006/main" xmlns:w14="http://schemas.microsoft.com/office/word/2010/wordml" xmlns:w15="http://schemas.microsoft.com/office/word/2012/wordml" xmlns:w16cid="http://schemas.microsoft.com/office/word/2016/wordml/cid" xmlns:w16se="http://schemas.microsoft.com/office/word/2015/wordml/symex" xmlns:wpg="http://schemas.microsoft.com/office/word/2010/wordprocessingGroup" xmlns:wpi="http://schemas.microsoft.com/office/word/2010/wordprocessingInk" xmlns:wne="http://schemas.microsoft.com/office/word/2006/wordml" xmlns:wps="http://schemas.microsoft.com/office/word/2010/wordprocessingShape" mc:Ignorable="w14 w15 w16se w16cid wp14">
   <w:p>
     <w:pPr>
       <w:pStyle w:val="Kopfzeile"/>
@@ -327,8 +477,8 @@
 </file>
 
 <file path=word/numbering.xml><?xml version="1.0" encoding="utf-8"?>
-<w:numbering xmlns:wpc="http://schemas.microsoft.com/office/word/2010/wordprocessingCanvas" xmlns:mc="http://schemas.openxmlformats.org/markup-compatibility/2006" xmlns:o="urn:schemas-microsoft-com:office:office" xmlns:r="http://schemas.openxmlformats.org/officeDocument/2006/relationships" xmlns:m="http://schemas.openxmlformats.org/officeDocument/2006/math" xmlns:v="urn:schemas-microsoft-com:vml" xmlns:wp14="http://schemas.microsoft.com/office/word/2010/wordprocessingDrawing" xmlns:wp="http://schemas.openxmlformats.org/drawingml/2006/wordprocessingDrawing" xmlns:w10="urn:schemas-microsoft-com:office:word" xmlns:w="http://schemas.openxmlformats.org/wordprocessingml/2006/main" xmlns:w14="http://schemas.microsoft.com/office/word/2010/wordml" xmlns:wpg="http://schemas.microsoft.com/office/word/2010/wordprocessingGroup" xmlns:wpi="http://schemas.microsoft.com/office/word/2010/wordprocessingInk" xmlns:wne="http://schemas.microsoft.com/office/word/2006/wordml" xmlns:wps="http://schemas.microsoft.com/office/word/2010/wordprocessingShape" mc:Ignorable="w14 wp14">
-  <w:abstractNum w:abstractNumId="0">
+<w:numbering xmlns:wpc="http://schemas.microsoft.com/office/word/2010/wordprocessingCanvas" xmlns:cx="http://schemas.microsoft.com/office/drawing/2014/chartex" xmlns:cx1="http://schemas.microsoft.com/office/drawing/2015/9/8/chartex" xmlns:cx2="http://schemas.microsoft.com/office/drawing/2015/10/21/chartex" xmlns:cx3="http://schemas.microsoft.com/office/drawing/2016/5/9/chartex" xmlns:cx4="http://schemas.microsoft.com/office/drawing/2016/5/10/chartex" xmlns:cx5="http://schemas.microsoft.com/office/drawing/2016/5/11/chartex" xmlns:cx6="http://schemas.microsoft.com/office/drawing/2016/5/12/chartex" xmlns:cx7="http://schemas.microsoft.com/office/drawing/2016/5/13/chartex" xmlns:cx8="http://schemas.microsoft.com/office/drawing/2016/5/14/chartex" xmlns:mc="http://schemas.openxmlformats.org/markup-compatibility/2006" xmlns:aink="http://schemas.microsoft.com/office/drawing/2016/ink" xmlns:am3d="http://schemas.microsoft.com/office/drawing/2017/model3d" xmlns:o="urn:schemas-microsoft-com:office:office" xmlns:r="http://schemas.openxmlformats.org/officeDocument/2006/relationships" xmlns:m="http://schemas.openxmlformats.org/officeDocument/2006/math" xmlns:v="urn:schemas-microsoft-com:vml" xmlns:wp14="http://schemas.microsoft.com/office/word/2010/wordprocessingDrawing" xmlns:wp="http://schemas.openxmlformats.org/drawingml/2006/wordprocessingDrawing" xmlns:w10="urn:schemas-microsoft-com:office:word" xmlns:w="http://schemas.openxmlformats.org/wordprocessingml/2006/main" xmlns:w14="http://schemas.microsoft.com/office/word/2010/wordml" xmlns:w15="http://schemas.microsoft.com/office/word/2012/wordml" xmlns:w16cid="http://schemas.microsoft.com/office/word/2016/wordml/cid" xmlns:w16se="http://schemas.microsoft.com/office/word/2015/wordml/symex" xmlns:wpg="http://schemas.microsoft.com/office/word/2010/wordprocessingGroup" xmlns:wpi="http://schemas.microsoft.com/office/word/2010/wordprocessingInk" xmlns:wne="http://schemas.microsoft.com/office/word/2006/wordml" xmlns:wps="http://schemas.microsoft.com/office/word/2010/wordprocessingShape" mc:Ignorable="w14 w15 w16se w16cid wp14">
+  <w:abstractNum w:abstractNumId="0" w15:restartNumberingAfterBreak="0">
     <w:nsid w:val="017D4036"/>
     <w:multiLevelType w:val="multilevel"/>
     <w:tmpl w:val="375E89E6"/>
@@ -441,7 +591,7 @@
       </w:rPr>
     </w:lvl>
   </w:abstractNum>
-  <w:abstractNum w:abstractNumId="1">
+  <w:abstractNum w:abstractNumId="1" w15:restartNumberingAfterBreak="0">
     <w:nsid w:val="230B211F"/>
     <w:multiLevelType w:val="multilevel"/>
     <w:tmpl w:val="0809001F"/>
@@ -527,7 +677,7 @@
       </w:pPr>
     </w:lvl>
   </w:abstractNum>
-  <w:abstractNum w:abstractNumId="2">
+  <w:abstractNum w:abstractNumId="2" w15:restartNumberingAfterBreak="0">
     <w:nsid w:val="28587948"/>
     <w:multiLevelType w:val="hybridMultilevel"/>
     <w:tmpl w:val="1D5CC00C"/>
@@ -616,7 +766,7 @@
       </w:pPr>
     </w:lvl>
   </w:abstractNum>
-  <w:abstractNum w:abstractNumId="3">
+  <w:abstractNum w:abstractNumId="3" w15:restartNumberingAfterBreak="0">
     <w:nsid w:val="2ACE5910"/>
     <w:multiLevelType w:val="multilevel"/>
     <w:tmpl w:val="0809001F"/>
@@ -729,7 +879,7 @@
       </w:rPr>
     </w:lvl>
   </w:abstractNum>
-  <w:abstractNum w:abstractNumId="4">
+  <w:abstractNum w:abstractNumId="4" w15:restartNumberingAfterBreak="0">
     <w:nsid w:val="31641258"/>
     <w:multiLevelType w:val="hybridMultilevel"/>
     <w:tmpl w:val="BF1409BA"/>
@@ -815,7 +965,7 @@
       </w:pPr>
     </w:lvl>
   </w:abstractNum>
-  <w:abstractNum w:abstractNumId="5">
+  <w:abstractNum w:abstractNumId="5" w15:restartNumberingAfterBreak="0">
     <w:nsid w:val="31EA2B4C"/>
     <w:multiLevelType w:val="multilevel"/>
     <w:tmpl w:val="0809001F"/>
@@ -901,7 +1051,7 @@
       </w:pPr>
     </w:lvl>
   </w:abstractNum>
-  <w:abstractNum w:abstractNumId="6">
+  <w:abstractNum w:abstractNumId="6" w15:restartNumberingAfterBreak="0">
     <w:nsid w:val="4CAA647C"/>
     <w:multiLevelType w:val="multilevel"/>
     <w:tmpl w:val="0809001F"/>
@@ -987,7 +1137,7 @@
       </w:pPr>
     </w:lvl>
   </w:abstractNum>
-  <w:abstractNum w:abstractNumId="7">
+  <w:abstractNum w:abstractNumId="7" w15:restartNumberingAfterBreak="0">
     <w:nsid w:val="509A6EE0"/>
     <w:multiLevelType w:val="multilevel"/>
     <w:tmpl w:val="4046357A"/>
@@ -1108,7 +1258,7 @@
       </w:rPr>
     </w:lvl>
   </w:abstractNum>
-  <w:abstractNum w:abstractNumId="8">
+  <w:abstractNum w:abstractNumId="8" w15:restartNumberingAfterBreak="0">
     <w:nsid w:val="6D576300"/>
     <w:multiLevelType w:val="hybridMultilevel"/>
     <w:tmpl w:val="86A4D806"/>
@@ -1194,7 +1344,7 @@
       </w:pPr>
     </w:lvl>
   </w:abstractNum>
-  <w:abstractNum w:abstractNumId="9">
+  <w:abstractNum w:abstractNumId="9" w15:restartNumberingAfterBreak="0">
     <w:nsid w:val="71FC3075"/>
     <w:multiLevelType w:val="multilevel"/>
     <w:tmpl w:val="0809001F"/>
@@ -1280,7 +1430,7 @@
       </w:pPr>
     </w:lvl>
   </w:abstractNum>
-  <w:abstractNum w:abstractNumId="10">
+  <w:abstractNum w:abstractNumId="10" w15:restartNumberingAfterBreak="0">
     <w:nsid w:val="76A1490B"/>
     <w:multiLevelType w:val="multilevel"/>
     <w:tmpl w:val="BD388896"/>
@@ -1401,7 +1551,7 @@
       </w:rPr>
     </w:lvl>
   </w:abstractNum>
-  <w:abstractNum w:abstractNumId="11">
+  <w:abstractNum w:abstractNumId="11" w15:restartNumberingAfterBreak="0">
     <w:nsid w:val="7E0308F5"/>
     <w:multiLevelType w:val="hybridMultilevel"/>
     <w:tmpl w:val="7C88EF86"/>
@@ -1536,7 +1686,7 @@
 </file>
 
 <file path=word/styles.xml><?xml version="1.0" encoding="utf-8"?>
-<w:styles xmlns:mc="http://schemas.openxmlformats.org/markup-compatibility/2006" xmlns:r="http://schemas.openxmlformats.org/officeDocument/2006/relationships" xmlns:w="http://schemas.openxmlformats.org/wordprocessingml/2006/main" xmlns:w14="http://schemas.microsoft.com/office/word/2010/wordml" mc:Ignorable="w14">
+<w:styles xmlns:mc="http://schemas.openxmlformats.org/markup-compatibility/2006" xmlns:r="http://schemas.openxmlformats.org/officeDocument/2006/relationships" xmlns:w="http://schemas.openxmlformats.org/wordprocessingml/2006/main" xmlns:w14="http://schemas.microsoft.com/office/word/2010/wordml" xmlns:w15="http://schemas.microsoft.com/office/word/2012/wordml" xmlns:w16cid="http://schemas.microsoft.com/office/word/2016/wordml/cid" xmlns:w16se="http://schemas.microsoft.com/office/word/2015/wordml/symex" mc:Ignorable="w14 w15 w16se w16cid">
   <w:docDefaults>
     <w:rPrDefault>
       <w:rPr>
@@ -1552,144 +1702,383 @@
       </w:pPr>
     </w:pPrDefault>
   </w:docDefaults>
-  <w:latentStyles w:defLockedState="0" w:defUIPriority="99" w:defSemiHidden="1" w:defUnhideWhenUsed="1" w:defQFormat="0" w:count="267">
-    <w:lsdException w:name="Normal" w:semiHidden="0" w:uiPriority="0" w:unhideWhenUsed="0" w:qFormat="1"/>
-    <w:lsdException w:name="heading 1" w:semiHidden="0" w:uiPriority="9" w:unhideWhenUsed="0" w:qFormat="1"/>
-    <w:lsdException w:name="heading 2" w:uiPriority="9" w:qFormat="1"/>
-    <w:lsdException w:name="heading 3" w:uiPriority="9" w:qFormat="1"/>
-    <w:lsdException w:name="heading 4" w:uiPriority="9" w:qFormat="1"/>
-    <w:lsdException w:name="heading 5" w:uiPriority="9" w:qFormat="1"/>
-    <w:lsdException w:name="heading 6" w:uiPriority="9" w:qFormat="1"/>
-    <w:lsdException w:name="heading 7" w:uiPriority="9" w:qFormat="1"/>
-    <w:lsdException w:name="heading 8" w:uiPriority="9" w:qFormat="1"/>
-    <w:lsdException w:name="heading 9" w:uiPriority="9" w:qFormat="1"/>
-    <w:lsdException w:name="toc 1" w:uiPriority="39"/>
-    <w:lsdException w:name="toc 2" w:uiPriority="39"/>
-    <w:lsdException w:name="toc 3" w:uiPriority="39"/>
-    <w:lsdException w:name="toc 4" w:uiPriority="39"/>
-    <w:lsdException w:name="toc 5" w:uiPriority="39"/>
-    <w:lsdException w:name="toc 6" w:uiPriority="39"/>
-    <w:lsdException w:name="toc 7" w:uiPriority="39"/>
-    <w:lsdException w:name="toc 8" w:uiPriority="39"/>
-    <w:lsdException w:name="toc 9" w:uiPriority="39"/>
-    <w:lsdException w:name="caption" w:uiPriority="35" w:qFormat="1"/>
-    <w:lsdException w:name="Title" w:semiHidden="0" w:uiPriority="10" w:unhideWhenUsed="0" w:qFormat="1"/>
-    <w:lsdException w:name="Default Paragraph Font" w:uiPriority="1"/>
-    <w:lsdException w:name="Subtitle" w:semiHidden="0" w:uiPriority="11" w:unhideWhenUsed="0" w:qFormat="1"/>
-    <w:lsdException w:name="Strong" w:semiHidden="0" w:uiPriority="22" w:unhideWhenUsed="0" w:qFormat="1"/>
-    <w:lsdException w:name="Emphasis" w:semiHidden="0" w:uiPriority="20" w:unhideWhenUsed="0" w:qFormat="1"/>
-    <w:lsdException w:name="Table Grid" w:semiHidden="0" w:uiPriority="39" w:unhideWhenUsed="0"/>
-    <w:lsdException w:name="Placeholder Text" w:unhideWhenUsed="0"/>
-    <w:lsdException w:name="No Spacing" w:semiHidden="0" w:uiPriority="1" w:unhideWhenUsed="0"/>
-    <w:lsdException w:name="Light Shading" w:semiHidden="0" w:uiPriority="60" w:unhideWhenUsed="0"/>
-    <w:lsdException w:name="Light List" w:semiHidden="0" w:uiPriority="61" w:unhideWhenUsed="0"/>
-    <w:lsdException w:name="Light Grid" w:semiHidden="0" w:uiPriority="62" w:unhideWhenUsed="0"/>
-    <w:lsdException w:name="Medium Shading 1" w:semiHidden="0" w:uiPriority="63" w:unhideWhenUsed="0"/>
-    <w:lsdException w:name="Medium Shading 2" w:semiHidden="0" w:uiPriority="64" w:unhideWhenUsed="0"/>
-    <w:lsdException w:name="Medium List 1" w:semiHidden="0" w:uiPriority="65" w:unhideWhenUsed="0"/>
-    <w:lsdException w:name="Medium List 2" w:semiHidden="0" w:uiPriority="66" w:unhideWhenUsed="0"/>
-    <w:lsdException w:name="Medium Grid 1" w:semiHidden="0" w:uiPriority="67" w:unhideWhenUsed="0"/>
-    <w:lsdException w:name="Medium Grid 2" w:semiHidden="0" w:uiPriority="68" w:unhideWhenUsed="0"/>
-    <w:lsdException w:name="Medium Grid 3" w:semiHidden="0" w:uiPriority="69" w:unhideWhenUsed="0"/>
-    <w:lsdException w:name="Dark List" w:semiHidden="0" w:uiPriority="70" w:unhideWhenUsed="0"/>
-    <w:lsdException w:name="Colorful Shading" w:semiHidden="0" w:uiPriority="71" w:unhideWhenUsed="0"/>
-    <w:lsdException w:name="Colorful List" w:semiHidden="0" w:uiPriority="72" w:unhideWhenUsed="0"/>
-    <w:lsdException w:name="Colorful Grid" w:semiHidden="0" w:uiPriority="73" w:unhideWhenUsed="0"/>
-    <w:lsdException w:name="Light Shading Accent 1" w:semiHidden="0" w:uiPriority="60" w:unhideWhenUsed="0"/>
-    <w:lsdException w:name="Light List Accent 1" w:semiHidden="0" w:uiPriority="61" w:unhideWhenUsed="0"/>
-    <w:lsdException w:name="Light Grid Accent 1" w:semiHidden="0" w:uiPriority="62" w:unhideWhenUsed="0"/>
-    <w:lsdException w:name="Medium Shading 1 Accent 1" w:semiHidden="0" w:uiPriority="63" w:unhideWhenUsed="0"/>
-    <w:lsdException w:name="Medium Shading 2 Accent 1" w:semiHidden="0" w:uiPriority="64" w:unhideWhenUsed="0"/>
-    <w:lsdException w:name="Medium List 1 Accent 1" w:semiHidden="0" w:uiPriority="65" w:unhideWhenUsed="0"/>
-    <w:lsdException w:name="Revision" w:unhideWhenUsed="0"/>
-    <w:lsdException w:name="List Paragraph" w:semiHidden="0" w:uiPriority="34" w:unhideWhenUsed="0" w:qFormat="1"/>
-    <w:lsdException w:name="Quote" w:semiHidden="0" w:uiPriority="29" w:unhideWhenUsed="0" w:qFormat="1"/>
-    <w:lsdException w:name="Intense Quote" w:semiHidden="0" w:uiPriority="30" w:unhideWhenUsed="0" w:qFormat="1"/>
-    <w:lsdException w:name="Medium List 2 Accent 1" w:semiHidden="0" w:uiPriority="66" w:unhideWhenUsed="0"/>
-    <w:lsdException w:name="Medium Grid 1 Accent 1" w:semiHidden="0" w:uiPriority="67" w:unhideWhenUsed="0"/>
-    <w:lsdException w:name="Medium Grid 2 Accent 1" w:semiHidden="0" w:uiPriority="68" w:unhideWhenUsed="0"/>
-    <w:lsdException w:name="Medium Grid 3 Accent 1" w:semiHidden="0" w:uiPriority="69" w:unhideWhenUsed="0"/>
-    <w:lsdException w:name="Dark List Accent 1" w:semiHidden="0" w:uiPriority="70" w:unhideWhenUsed="0"/>
-    <w:lsdException w:name="Colorful Shading Accent 1" w:semiHidden="0" w:uiPriority="71" w:unhideWhenUsed="0"/>
-    <w:lsdException w:name="Colorful List Accent 1" w:semiHidden="0" w:uiPriority="72" w:unhideWhenUsed="0"/>
-    <w:lsdException w:name="Colorful Grid Accent 1" w:semiHidden="0" w:uiPriority="73" w:unhideWhenUsed="0"/>
-    <w:lsdException w:name="Light Shading Accent 2" w:semiHidden="0" w:uiPriority="60" w:unhideWhenUsed="0"/>
-    <w:lsdException w:name="Light List Accent 2" w:semiHidden="0" w:uiPriority="61" w:unhideWhenUsed="0"/>
-    <w:lsdException w:name="Light Grid Accent 2" w:semiHidden="0" w:uiPriority="62" w:unhideWhenUsed="0"/>
-    <w:lsdException w:name="Medium Shading 1 Accent 2" w:semiHidden="0" w:uiPriority="63" w:unhideWhenUsed="0"/>
-    <w:lsdException w:name="Medium Shading 2 Accent 2" w:semiHidden="0" w:uiPriority="64" w:unhideWhenUsed="0"/>
-    <w:lsdException w:name="Medium List 1 Accent 2" w:semiHidden="0" w:uiPriority="65" w:unhideWhenUsed="0"/>
-    <w:lsdException w:name="Medium List 2 Accent 2" w:semiHidden="0" w:uiPriority="66" w:unhideWhenUsed="0"/>
-    <w:lsdException w:name="Medium Grid 1 Accent 2" w:semiHidden="0" w:uiPriority="67" w:unhideWhenUsed="0"/>
-    <w:lsdException w:name="Medium Grid 2 Accent 2" w:semiHidden="0" w:uiPriority="68" w:unhideWhenUsed="0"/>
-    <w:lsdException w:name="Medium Grid 3 Accent 2" w:semiHidden="0" w:uiPriority="69" w:unhideWhenUsed="0"/>
-    <w:lsdException w:name="Dark List Accent 2" w:semiHidden="0" w:uiPriority="70" w:unhideWhenUsed="0"/>
-    <w:lsdException w:name="Colorful Shading Accent 2" w:semiHidden="0" w:uiPriority="71" w:unhideWhenUsed="0"/>
-    <w:lsdException w:name="Colorful List Accent 2" w:semiHidden="0" w:uiPriority="72" w:unhideWhenUsed="0"/>
-    <w:lsdException w:name="Colorful Grid Accent 2" w:semiHidden="0" w:uiPriority="73" w:unhideWhenUsed="0"/>
-    <w:lsdException w:name="Light Shading Accent 3" w:semiHidden="0" w:uiPriority="60" w:unhideWhenUsed="0"/>
-    <w:lsdException w:name="Light List Accent 3" w:semiHidden="0" w:uiPriority="61" w:unhideWhenUsed="0"/>
-    <w:lsdException w:name="Light Grid Accent 3" w:semiHidden="0" w:uiPriority="62" w:unhideWhenUsed="0"/>
-    <w:lsdException w:name="Medium Shading 1 Accent 3" w:semiHidden="0" w:uiPriority="63" w:unhideWhenUsed="0"/>
-    <w:lsdException w:name="Medium Shading 2 Accent 3" w:semiHidden="0" w:uiPriority="64" w:unhideWhenUsed="0"/>
-    <w:lsdException w:name="Medium List 1 Accent 3" w:semiHidden="0" w:uiPriority="65" w:unhideWhenUsed="0"/>
-    <w:lsdException w:name="Medium List 2 Accent 3" w:semiHidden="0" w:uiPriority="66" w:unhideWhenUsed="0"/>
-    <w:lsdException w:name="Medium Grid 1 Accent 3" w:semiHidden="0" w:uiPriority="67" w:unhideWhenUsed="0"/>
-    <w:lsdException w:name="Medium Grid 2 Accent 3" w:semiHidden="0" w:uiPriority="68" w:unhideWhenUsed="0"/>
-    <w:lsdException w:name="Medium Grid 3 Accent 3" w:semiHidden="0" w:uiPriority="69" w:unhideWhenUsed="0"/>
-    <w:lsdException w:name="Dark List Accent 3" w:semiHidden="0" w:uiPriority="70" w:unhideWhenUsed="0"/>
-    <w:lsdException w:name="Colorful Shading Accent 3" w:semiHidden="0" w:uiPriority="71" w:unhideWhenUsed="0"/>
-    <w:lsdException w:name="Colorful List Accent 3" w:semiHidden="0" w:uiPriority="72" w:unhideWhenUsed="0"/>
-    <w:lsdException w:name="Colorful Grid Accent 3" w:semiHidden="0" w:uiPriority="73" w:unhideWhenUsed="0"/>
-    <w:lsdException w:name="Light Shading Accent 4" w:semiHidden="0" w:uiPriority="60" w:unhideWhenUsed="0"/>
-    <w:lsdException w:name="Light List Accent 4" w:semiHidden="0" w:uiPriority="61" w:unhideWhenUsed="0"/>
-    <w:lsdException w:name="Light Grid Accent 4" w:semiHidden="0" w:uiPriority="62" w:unhideWhenUsed="0"/>
-    <w:lsdException w:name="Medium Shading 1 Accent 4" w:semiHidden="0" w:uiPriority="63" w:unhideWhenUsed="0"/>
-    <w:lsdException w:name="Medium Shading 2 Accent 4" w:semiHidden="0" w:uiPriority="64" w:unhideWhenUsed="0"/>
-    <w:lsdException w:name="Medium List 1 Accent 4" w:semiHidden="0" w:uiPriority="65" w:unhideWhenUsed="0"/>
-    <w:lsdException w:name="Medium List 2 Accent 4" w:semiHidden="0" w:uiPriority="66" w:unhideWhenUsed="0"/>
-    <w:lsdException w:name="Medium Grid 1 Accent 4" w:semiHidden="0" w:uiPriority="67" w:unhideWhenUsed="0"/>
-    <w:lsdException w:name="Medium Grid 2 Accent 4" w:semiHidden="0" w:uiPriority="68" w:unhideWhenUsed="0"/>
-    <w:lsdException w:name="Medium Grid 3 Accent 4" w:semiHidden="0" w:uiPriority="69" w:unhideWhenUsed="0"/>
-    <w:lsdException w:name="Dark List Accent 4" w:semiHidden="0" w:uiPriority="70" w:unhideWhenUsed="0"/>
-    <w:lsdException w:name="Colorful Shading Accent 4" w:semiHidden="0" w:uiPriority="71" w:unhideWhenUsed="0"/>
-    <w:lsdException w:name="Colorful List Accent 4" w:semiHidden="0" w:uiPriority="72" w:unhideWhenUsed="0"/>
-    <w:lsdException w:name="Colorful Grid Accent 4" w:semiHidden="0" w:uiPriority="73" w:unhideWhenUsed="0"/>
-    <w:lsdException w:name="Light Shading Accent 5" w:semiHidden="0" w:uiPriority="60" w:unhideWhenUsed="0"/>
-    <w:lsdException w:name="Light List Accent 5" w:semiHidden="0" w:uiPriority="61" w:unhideWhenUsed="0"/>
-    <w:lsdException w:name="Light Grid Accent 5" w:semiHidden="0" w:uiPriority="62" w:unhideWhenUsed="0"/>
-    <w:lsdException w:name="Medium Shading 1 Accent 5" w:semiHidden="0" w:uiPriority="63" w:unhideWhenUsed="0"/>
-    <w:lsdException w:name="Medium Shading 2 Accent 5" w:semiHidden="0" w:uiPriority="64" w:unhideWhenUsed="0"/>
-    <w:lsdException w:name="Medium List 1 Accent 5" w:semiHidden="0" w:uiPriority="65" w:unhideWhenUsed="0"/>
-    <w:lsdException w:name="Medium List 2 Accent 5" w:semiHidden="0" w:uiPriority="66" w:unhideWhenUsed="0"/>
-    <w:lsdException w:name="Medium Grid 1 Accent 5" w:semiHidden="0" w:uiPriority="67" w:unhideWhenUsed="0"/>
-    <w:lsdException w:name="Medium Grid 2 Accent 5" w:semiHidden="0" w:uiPriority="68" w:unhideWhenUsed="0"/>
-    <w:lsdException w:name="Medium Grid 3 Accent 5" w:semiHidden="0" w:uiPriority="69" w:unhideWhenUsed="0"/>
-    <w:lsdException w:name="Dark List Accent 5" w:semiHidden="0" w:uiPriority="70" w:unhideWhenUsed="0"/>
-    <w:lsdException w:name="Colorful Shading Accent 5" w:semiHidden="0" w:uiPriority="71" w:unhideWhenUsed="0"/>
-    <w:lsdException w:name="Colorful List Accent 5" w:semiHidden="0" w:uiPriority="72" w:unhideWhenUsed="0"/>
-    <w:lsdException w:name="Colorful Grid Accent 5" w:semiHidden="0" w:uiPriority="73" w:unhideWhenUsed="0"/>
-    <w:lsdException w:name="Light Shading Accent 6" w:semiHidden="0" w:uiPriority="60" w:unhideWhenUsed="0"/>
-    <w:lsdException w:name="Light List Accent 6" w:semiHidden="0" w:uiPriority="61" w:unhideWhenUsed="0"/>
-    <w:lsdException w:name="Light Grid Accent 6" w:semiHidden="0" w:uiPriority="62" w:unhideWhenUsed="0"/>
-    <w:lsdException w:name="Medium Shading 1 Accent 6" w:semiHidden="0" w:uiPriority="63" w:unhideWhenUsed="0"/>
-    <w:lsdException w:name="Medium Shading 2 Accent 6" w:semiHidden="0" w:uiPriority="64" w:unhideWhenUsed="0"/>
-    <w:lsdException w:name="Medium List 1 Accent 6" w:semiHidden="0" w:uiPriority="65" w:unhideWhenUsed="0"/>
-    <w:lsdException w:name="Medium List 2 Accent 6" w:semiHidden="0" w:uiPriority="66" w:unhideWhenUsed="0"/>
-    <w:lsdException w:name="Medium Grid 1 Accent 6" w:semiHidden="0" w:uiPriority="67" w:unhideWhenUsed="0"/>
-    <w:lsdException w:name="Medium Grid 2 Accent 6" w:semiHidden="0" w:uiPriority="68" w:unhideWhenUsed="0"/>
-    <w:lsdException w:name="Medium Grid 3 Accent 6" w:semiHidden="0" w:uiPriority="69" w:unhideWhenUsed="0"/>
-    <w:lsdException w:name="Dark List Accent 6" w:semiHidden="0" w:uiPriority="70" w:unhideWhenUsed="0"/>
-    <w:lsdException w:name="Colorful Shading Accent 6" w:semiHidden="0" w:uiPriority="71" w:unhideWhenUsed="0"/>
-    <w:lsdException w:name="Colorful List Accent 6" w:semiHidden="0" w:uiPriority="72" w:unhideWhenUsed="0"/>
-    <w:lsdException w:name="Colorful Grid Accent 6" w:semiHidden="0" w:uiPriority="73" w:unhideWhenUsed="0"/>
-    <w:lsdException w:name="Subtle Emphasis" w:semiHidden="0" w:uiPriority="19" w:unhideWhenUsed="0" w:qFormat="1"/>
-    <w:lsdException w:name="Intense Emphasis" w:semiHidden="0" w:uiPriority="21" w:unhideWhenUsed="0" w:qFormat="1"/>
-    <w:lsdException w:name="Subtle Reference" w:semiHidden="0" w:uiPriority="31" w:unhideWhenUsed="0" w:qFormat="1"/>
-    <w:lsdException w:name="Intense Reference" w:semiHidden="0" w:uiPriority="32" w:unhideWhenUsed="0" w:qFormat="1"/>
-    <w:lsdException w:name="Book Title" w:semiHidden="0" w:uiPriority="33" w:unhideWhenUsed="0" w:qFormat="1"/>
-    <w:lsdException w:name="Bibliography" w:uiPriority="37"/>
-    <w:lsdException w:name="TOC Heading" w:uiPriority="39" w:qFormat="1"/>
+  <w:latentStyles w:defLockedState="0" w:defUIPriority="99" w:defSemiHidden="0" w:defUnhideWhenUsed="0" w:defQFormat="0" w:count="376">
+    <w:lsdException w:name="Normal" w:uiPriority="0" w:qFormat="1"/>
+    <w:lsdException w:name="heading 1" w:uiPriority="9" w:qFormat="1"/>
+    <w:lsdException w:name="heading 2" w:semiHidden="1" w:uiPriority="9" w:unhideWhenUsed="1" w:qFormat="1"/>
+    <w:lsdException w:name="heading 3" w:semiHidden="1" w:uiPriority="9" w:unhideWhenUsed="1" w:qFormat="1"/>
+    <w:lsdException w:name="heading 4" w:semiHidden="1" w:uiPriority="9" w:unhideWhenUsed="1" w:qFormat="1"/>
+    <w:lsdException w:name="heading 5" w:semiHidden="1" w:uiPriority="9" w:unhideWhenUsed="1" w:qFormat="1"/>
+    <w:lsdException w:name="heading 6" w:semiHidden="1" w:uiPriority="9" w:unhideWhenUsed="1" w:qFormat="1"/>
+    <w:lsdException w:name="heading 7" w:semiHidden="1" w:uiPriority="9" w:unhideWhenUsed="1" w:qFormat="1"/>
+    <w:lsdException w:name="heading 8" w:semiHidden="1" w:uiPriority="9" w:unhideWhenUsed="1" w:qFormat="1"/>
+    <w:lsdException w:name="heading 9" w:semiHidden="1" w:uiPriority="9" w:unhideWhenUsed="1" w:qFormat="1"/>
+    <w:lsdException w:name="index 1" w:semiHidden="1" w:unhideWhenUsed="1"/>
+    <w:lsdException w:name="index 2" w:semiHidden="1" w:unhideWhenUsed="1"/>
+    <w:lsdException w:name="index 3" w:semiHidden="1" w:unhideWhenUsed="1"/>
+    <w:lsdException w:name="index 4" w:semiHidden="1" w:unhideWhenUsed="1"/>
+    <w:lsdException w:name="index 5" w:semiHidden="1" w:unhideWhenUsed="1"/>
+    <w:lsdException w:name="index 6" w:semiHidden="1" w:unhideWhenUsed="1"/>
+    <w:lsdException w:name="index 7" w:semiHidden="1" w:unhideWhenUsed="1"/>
+    <w:lsdException w:name="index 8" w:semiHidden="1" w:unhideWhenUsed="1"/>
+    <w:lsdException w:name="index 9" w:semiHidden="1" w:unhideWhenUsed="1"/>
+    <w:lsdException w:name="toc 1" w:semiHidden="1" w:uiPriority="39" w:unhideWhenUsed="1"/>
+    <w:lsdException w:name="toc 2" w:semiHidden="1" w:uiPriority="39" w:unhideWhenUsed="1"/>
+    <w:lsdException w:name="toc 3" w:semiHidden="1" w:uiPriority="39" w:unhideWhenUsed="1"/>
+    <w:lsdException w:name="toc 4" w:semiHidden="1" w:uiPriority="39" w:unhideWhenUsed="1"/>
+    <w:lsdException w:name="toc 5" w:semiHidden="1" w:uiPriority="39" w:unhideWhenUsed="1"/>
+    <w:lsdException w:name="toc 6" w:semiHidden="1" w:uiPriority="39" w:unhideWhenUsed="1"/>
+    <w:lsdException w:name="toc 7" w:semiHidden="1" w:uiPriority="39" w:unhideWhenUsed="1"/>
+    <w:lsdException w:name="toc 8" w:semiHidden="1" w:uiPriority="39" w:unhideWhenUsed="1"/>
+    <w:lsdException w:name="toc 9" w:semiHidden="1" w:uiPriority="39" w:unhideWhenUsed="1"/>
+    <w:lsdException w:name="Normal Indent" w:semiHidden="1" w:unhideWhenUsed="1"/>
+    <w:lsdException w:name="footnote text" w:semiHidden="1" w:unhideWhenUsed="1"/>
+    <w:lsdException w:name="annotation text" w:semiHidden="1" w:unhideWhenUsed="1"/>
+    <w:lsdException w:name="header" w:semiHidden="1" w:unhideWhenUsed="1"/>
+    <w:lsdException w:name="footer" w:semiHidden="1" w:unhideWhenUsed="1"/>
+    <w:lsdException w:name="index heading" w:semiHidden="1" w:unhideWhenUsed="1"/>
+    <w:lsdException w:name="caption" w:semiHidden="1" w:uiPriority="35" w:unhideWhenUsed="1" w:qFormat="1"/>
+    <w:lsdException w:name="table of figures" w:semiHidden="1" w:unhideWhenUsed="1"/>
+    <w:lsdException w:name="envelope address" w:semiHidden="1" w:unhideWhenUsed="1"/>
+    <w:lsdException w:name="envelope return" w:semiHidden="1" w:unhideWhenUsed="1"/>
+    <w:lsdException w:name="footnote reference" w:semiHidden="1" w:unhideWhenUsed="1"/>
+    <w:lsdException w:name="annotation reference" w:semiHidden="1" w:unhideWhenUsed="1"/>
+    <w:lsdException w:name="line number" w:semiHidden="1" w:unhideWhenUsed="1"/>
+    <w:lsdException w:name="page number" w:semiHidden="1" w:unhideWhenUsed="1"/>
+    <w:lsdException w:name="endnote reference" w:semiHidden="1" w:unhideWhenUsed="1"/>
+    <w:lsdException w:name="endnote text" w:semiHidden="1" w:unhideWhenUsed="1"/>
+    <w:lsdException w:name="table of authorities" w:semiHidden="1" w:unhideWhenUsed="1"/>
+    <w:lsdException w:name="macro" w:semiHidden="1" w:unhideWhenUsed="1"/>
+    <w:lsdException w:name="toa heading" w:semiHidden="1" w:unhideWhenUsed="1"/>
+    <w:lsdException w:name="List" w:semiHidden="1" w:unhideWhenUsed="1"/>
+    <w:lsdException w:name="List Bullet" w:semiHidden="1" w:unhideWhenUsed="1"/>
+    <w:lsdException w:name="List Number" w:semiHidden="1" w:unhideWhenUsed="1"/>
+    <w:lsdException w:name="List 2" w:semiHidden="1" w:unhideWhenUsed="1"/>
+    <w:lsdException w:name="List 3" w:semiHidden="1" w:unhideWhenUsed="1"/>
+    <w:lsdException w:name="List 4" w:semiHidden="1" w:unhideWhenUsed="1"/>
+    <w:lsdException w:name="List 5" w:semiHidden="1" w:unhideWhenUsed="1"/>
+    <w:lsdException w:name="List Bullet 2" w:semiHidden="1" w:unhideWhenUsed="1"/>
+    <w:lsdException w:name="List Bullet 3" w:semiHidden="1" w:unhideWhenUsed="1"/>
+    <w:lsdException w:name="List Bullet 4" w:semiHidden="1" w:unhideWhenUsed="1"/>
+    <w:lsdException w:name="List Bullet 5" w:semiHidden="1" w:unhideWhenUsed="1"/>
+    <w:lsdException w:name="List Number 2" w:semiHidden="1" w:unhideWhenUsed="1"/>
+    <w:lsdException w:name="List Number 3" w:semiHidden="1" w:unhideWhenUsed="1"/>
+    <w:lsdException w:name="List Number 4" w:semiHidden="1" w:unhideWhenUsed="1"/>
+    <w:lsdException w:name="List Number 5" w:semiHidden="1" w:unhideWhenUsed="1"/>
+    <w:lsdException w:name="Title" w:uiPriority="10" w:qFormat="1"/>
+    <w:lsdException w:name="Closing" w:semiHidden="1" w:unhideWhenUsed="1"/>
+    <w:lsdException w:name="Signature" w:semiHidden="1" w:unhideWhenUsed="1"/>
+    <w:lsdException w:name="Default Paragraph Font" w:semiHidden="1" w:uiPriority="1" w:unhideWhenUsed="1"/>
+    <w:lsdException w:name="Body Text" w:semiHidden="1" w:unhideWhenUsed="1"/>
+    <w:lsdException w:name="Body Text Indent" w:semiHidden="1" w:unhideWhenUsed="1"/>
+    <w:lsdException w:name="List Continue" w:semiHidden="1" w:unhideWhenUsed="1"/>
+    <w:lsdException w:name="List Continue 2" w:semiHidden="1" w:unhideWhenUsed="1"/>
+    <w:lsdException w:name="List Continue 3" w:semiHidden="1" w:unhideWhenUsed="1"/>
+    <w:lsdException w:name="List Continue 4" w:semiHidden="1" w:unhideWhenUsed="1"/>
+    <w:lsdException w:name="List Continue 5" w:semiHidden="1" w:unhideWhenUsed="1"/>
+    <w:lsdException w:name="Message Header" w:semiHidden="1" w:unhideWhenUsed="1"/>
+    <w:lsdException w:name="Subtitle" w:uiPriority="11" w:qFormat="1"/>
+    <w:lsdException w:name="Salutation" w:semiHidden="1" w:unhideWhenUsed="1"/>
+    <w:lsdException w:name="Date" w:semiHidden="1" w:unhideWhenUsed="1"/>
+    <w:lsdException w:name="Body Text First Indent" w:semiHidden="1" w:unhideWhenUsed="1"/>
+    <w:lsdException w:name="Body Text First Indent 2" w:semiHidden="1" w:unhideWhenUsed="1"/>
+    <w:lsdException w:name="Note Heading" w:semiHidden="1" w:unhideWhenUsed="1"/>
+    <w:lsdException w:name="Body Text 2" w:semiHidden="1" w:unhideWhenUsed="1"/>
+    <w:lsdException w:name="Body Text 3" w:semiHidden="1" w:unhideWhenUsed="1"/>
+    <w:lsdException w:name="Body Text Indent 2" w:semiHidden="1" w:unhideWhenUsed="1"/>
+    <w:lsdException w:name="Body Text Indent 3" w:semiHidden="1" w:unhideWhenUsed="1"/>
+    <w:lsdException w:name="Block Text" w:semiHidden="1" w:unhideWhenUsed="1"/>
+    <w:lsdException w:name="Hyperlink" w:semiHidden="1" w:unhideWhenUsed="1"/>
+    <w:lsdException w:name="FollowedHyperlink" w:semiHidden="1" w:unhideWhenUsed="1"/>
+    <w:lsdException w:name="Strong" w:uiPriority="22" w:qFormat="1"/>
+    <w:lsdException w:name="Emphasis" w:uiPriority="20" w:qFormat="1"/>
+    <w:lsdException w:name="Document Map" w:semiHidden="1" w:unhideWhenUsed="1"/>
+    <w:lsdException w:name="Plain Text" w:semiHidden="1" w:unhideWhenUsed="1"/>
+    <w:lsdException w:name="E-mail Signature" w:semiHidden="1" w:unhideWhenUsed="1"/>
+    <w:lsdException w:name="HTML Top of Form" w:semiHidden="1" w:unhideWhenUsed="1"/>
+    <w:lsdException w:name="HTML Bottom of Form" w:semiHidden="1" w:unhideWhenUsed="1"/>
+    <w:lsdException w:name="Normal (Web)" w:semiHidden="1" w:unhideWhenUsed="1"/>
+    <w:lsdException w:name="HTML Acronym" w:semiHidden="1" w:unhideWhenUsed="1"/>
+    <w:lsdException w:name="HTML Address" w:semiHidden="1" w:unhideWhenUsed="1"/>
+    <w:lsdException w:name="HTML Cite" w:semiHidden="1" w:unhideWhenUsed="1"/>
+    <w:lsdException w:name="HTML Code" w:semiHidden="1" w:unhideWhenUsed="1"/>
+    <w:lsdException w:name="HTML Definition" w:semiHidden="1" w:unhideWhenUsed="1"/>
+    <w:lsdException w:name="HTML Keyboard" w:semiHidden="1" w:unhideWhenUsed="1"/>
+    <w:lsdException w:name="HTML Preformatted" w:semiHidden="1" w:unhideWhenUsed="1"/>
+    <w:lsdException w:name="HTML Sample" w:semiHidden="1" w:unhideWhenUsed="1"/>
+    <w:lsdException w:name="HTML Typewriter" w:semiHidden="1" w:unhideWhenUsed="1"/>
+    <w:lsdException w:name="HTML Variable" w:semiHidden="1" w:unhideWhenUsed="1"/>
+    <w:lsdException w:name="Normal Table" w:semiHidden="1" w:unhideWhenUsed="1"/>
+    <w:lsdException w:name="annotation subject" w:semiHidden="1" w:unhideWhenUsed="1"/>
+    <w:lsdException w:name="No List" w:semiHidden="1" w:unhideWhenUsed="1"/>
+    <w:lsdException w:name="Outline List 1" w:semiHidden="1" w:unhideWhenUsed="1"/>
+    <w:lsdException w:name="Outline List 2" w:semiHidden="1" w:unhideWhenUsed="1"/>
+    <w:lsdException w:name="Outline List 3" w:semiHidden="1" w:unhideWhenUsed="1"/>
+    <w:lsdException w:name="Table Simple 1" w:semiHidden="1" w:unhideWhenUsed="1"/>
+    <w:lsdException w:name="Table Simple 2" w:semiHidden="1" w:unhideWhenUsed="1"/>
+    <w:lsdException w:name="Table Simple 3" w:semiHidden="1" w:unhideWhenUsed="1"/>
+    <w:lsdException w:name="Table Classic 1" w:semiHidden="1" w:unhideWhenUsed="1"/>
+    <w:lsdException w:name="Table Classic 2" w:semiHidden="1" w:unhideWhenUsed="1"/>
+    <w:lsdException w:name="Table Classic 3" w:semiHidden="1" w:unhideWhenUsed="1"/>
+    <w:lsdException w:name="Table Classic 4" w:semiHidden="1" w:unhideWhenUsed="1"/>
+    <w:lsdException w:name="Table Colorful 1" w:semiHidden="1" w:unhideWhenUsed="1"/>
+    <w:lsdException w:name="Table Colorful 2" w:semiHidden="1" w:unhideWhenUsed="1"/>
+    <w:lsdException w:name="Table Colorful 3" w:semiHidden="1" w:unhideWhenUsed="1"/>
+    <w:lsdException w:name="Table Columns 1" w:semiHidden="1" w:unhideWhenUsed="1"/>
+    <w:lsdException w:name="Table Columns 2" w:semiHidden="1" w:unhideWhenUsed="1"/>
+    <w:lsdException w:name="Table Columns 3" w:semiHidden="1" w:unhideWhenUsed="1"/>
+    <w:lsdException w:name="Table Columns 4" w:semiHidden="1" w:unhideWhenUsed="1"/>
+    <w:lsdException w:name="Table Columns 5" w:semiHidden="1" w:unhideWhenUsed="1"/>
+    <w:lsdException w:name="Table Grid 1" w:semiHidden="1" w:unhideWhenUsed="1"/>
+    <w:lsdException w:name="Table Grid 2" w:semiHidden="1" w:unhideWhenUsed="1"/>
+    <w:lsdException w:name="Table Grid 3" w:semiHidden="1" w:unhideWhenUsed="1"/>
+    <w:lsdException w:name="Table Grid 4" w:semiHidden="1" w:unhideWhenUsed="1"/>
+    <w:lsdException w:name="Table Grid 5" w:semiHidden="1" w:unhideWhenUsed="1"/>
+    <w:lsdException w:name="Table Grid 6" w:semiHidden="1" w:unhideWhenUsed="1"/>
+    <w:lsdException w:name="Table Grid 7" w:semiHidden="1" w:unhideWhenUsed="1"/>
+    <w:lsdException w:name="Table Grid 8" w:semiHidden="1" w:unhideWhenUsed="1"/>
+    <w:lsdException w:name="Table List 1" w:semiHidden="1" w:unhideWhenUsed="1"/>
+    <w:lsdException w:name="Table List 2" w:semiHidden="1" w:unhideWhenUsed="1"/>
+    <w:lsdException w:name="Table List 3" w:semiHidden="1" w:unhideWhenUsed="1"/>
+    <w:lsdException w:name="Table List 4" w:semiHidden="1" w:unhideWhenUsed="1"/>
+    <w:lsdException w:name="Table List 5" w:semiHidden="1" w:unhideWhenUsed="1"/>
+    <w:lsdException w:name="Table List 6" w:semiHidden="1" w:unhideWhenUsed="1"/>
+    <w:lsdException w:name="Table List 7" w:semiHidden="1" w:unhideWhenUsed="1"/>
+    <w:lsdException w:name="Table List 8" w:semiHidden="1" w:unhideWhenUsed="1"/>
+    <w:lsdException w:name="Table 3D effects 1" w:semiHidden="1" w:unhideWhenUsed="1"/>
+    <w:lsdException w:name="Table 3D effects 2" w:semiHidden="1" w:unhideWhenUsed="1"/>
+    <w:lsdException w:name="Table 3D effects 3" w:semiHidden="1" w:unhideWhenUsed="1"/>
+    <w:lsdException w:name="Table Contemporary" w:semiHidden="1" w:unhideWhenUsed="1"/>
+    <w:lsdException w:name="Table Elegant" w:semiHidden="1" w:unhideWhenUsed="1"/>
+    <w:lsdException w:name="Table Professional" w:semiHidden="1" w:unhideWhenUsed="1"/>
+    <w:lsdException w:name="Table Subtle 1" w:semiHidden="1" w:unhideWhenUsed="1"/>
+    <w:lsdException w:name="Table Subtle 2" w:semiHidden="1" w:unhideWhenUsed="1"/>
+    <w:lsdException w:name="Table Web 1" w:semiHidden="1" w:unhideWhenUsed="1"/>
+    <w:lsdException w:name="Table Web 2" w:semiHidden="1" w:unhideWhenUsed="1"/>
+    <w:lsdException w:name="Table Web 3" w:semiHidden="1" w:unhideWhenUsed="1"/>
+    <w:lsdException w:name="Balloon Text" w:semiHidden="1" w:unhideWhenUsed="1"/>
+    <w:lsdException w:name="Table Grid" w:semiHidden="1" w:uiPriority="39" w:unhideWhenUsed="1"/>
+    <w:lsdException w:name="Table Theme" w:semiHidden="1" w:unhideWhenUsed="1"/>
+    <w:lsdException w:name="Placeholder Text" w:semiHidden="1"/>
+    <w:lsdException w:name="No Spacing" w:uiPriority="1"/>
+    <w:lsdException w:name="Light Shading" w:uiPriority="60"/>
+    <w:lsdException w:name="Light List" w:uiPriority="61"/>
+    <w:lsdException w:name="Light Grid" w:uiPriority="62"/>
+    <w:lsdException w:name="Medium Shading 1" w:uiPriority="63"/>
+    <w:lsdException w:name="Medium Shading 2" w:uiPriority="64"/>
+    <w:lsdException w:name="Medium List 1" w:uiPriority="65"/>
+    <w:lsdException w:name="Medium List 2" w:uiPriority="66"/>
+    <w:lsdException w:name="Medium Grid 1" w:uiPriority="67"/>
+    <w:lsdException w:name="Medium Grid 2" w:uiPriority="68"/>
+    <w:lsdException w:name="Medium Grid 3" w:uiPriority="69"/>
+    <w:lsdException w:name="Dark List" w:uiPriority="70"/>
+    <w:lsdException w:name="Colorful Shading" w:uiPriority="71"/>
+    <w:lsdException w:name="Colorful List" w:uiPriority="72"/>
+    <w:lsdException w:name="Colorful Grid" w:uiPriority="73"/>
+    <w:lsdException w:name="Light Shading Accent 1" w:uiPriority="60"/>
+    <w:lsdException w:name="Light List Accent 1" w:uiPriority="61"/>
+    <w:lsdException w:name="Light Grid Accent 1" w:uiPriority="62"/>
+    <w:lsdException w:name="Medium Shading 1 Accent 1" w:uiPriority="63"/>
+    <w:lsdException w:name="Medium Shading 2 Accent 1" w:uiPriority="64"/>
+    <w:lsdException w:name="Medium List 1 Accent 1" w:uiPriority="65"/>
+    <w:lsdException w:name="Revision" w:semiHidden="1"/>
+    <w:lsdException w:name="List Paragraph" w:uiPriority="34" w:qFormat="1"/>
+    <w:lsdException w:name="Quote" w:uiPriority="29" w:qFormat="1"/>
+    <w:lsdException w:name="Intense Quote" w:uiPriority="30" w:qFormat="1"/>
+    <w:lsdException w:name="Medium List 2 Accent 1" w:uiPriority="66"/>
+    <w:lsdException w:name="Medium Grid 1 Accent 1" w:uiPriority="67"/>
+    <w:lsdException w:name="Medium Grid 2 Accent 1" w:uiPriority="68"/>
+    <w:lsdException w:name="Medium Grid 3 Accent 1" w:uiPriority="69"/>
+    <w:lsdException w:name="Dark List Accent 1" w:uiPriority="70"/>
+    <w:lsdException w:name="Colorful Shading Accent 1" w:uiPriority="71"/>
+    <w:lsdException w:name="Colorful List Accent 1" w:uiPriority="72"/>
+    <w:lsdException w:name="Colorful Grid Accent 1" w:uiPriority="73"/>
+    <w:lsdException w:name="Light Shading Accent 2" w:uiPriority="60"/>
+    <w:lsdException w:name="Light List Accent 2" w:uiPriority="61"/>
+    <w:lsdException w:name="Light Grid Accent 2" w:uiPriority="62"/>
+    <w:lsdException w:name="Medium Shading 1 Accent 2" w:uiPriority="63"/>
+    <w:lsdException w:name="Medium Shading 2 Accent 2" w:uiPriority="64"/>
+    <w:lsdException w:name="Medium List 1 Accent 2" w:uiPriority="65"/>
+    <w:lsdException w:name="Medium List 2 Accent 2" w:uiPriority="66"/>
+    <w:lsdException w:name="Medium Grid 1 Accent 2" w:uiPriority="67"/>
+    <w:lsdException w:name="Medium Grid 2 Accent 2" w:uiPriority="68"/>
+    <w:lsdException w:name="Medium Grid 3 Accent 2" w:uiPriority="69"/>
+    <w:lsdException w:name="Dark List Accent 2" w:uiPriority="70"/>
+    <w:lsdException w:name="Colorful Shading Accent 2" w:uiPriority="71"/>
+    <w:lsdException w:name="Colorful List Accent 2" w:uiPriority="72"/>
+    <w:lsdException w:name="Colorful Grid Accent 2" w:uiPriority="73"/>
+    <w:lsdException w:name="Light Shading Accent 3" w:uiPriority="60"/>
+    <w:lsdException w:name="Light List Accent 3" w:uiPriority="61"/>
+    <w:lsdException w:name="Light Grid Accent 3" w:uiPriority="62"/>
+    <w:lsdException w:name="Medium Shading 1 Accent 3" w:uiPriority="63"/>
+    <w:lsdException w:name="Medium Shading 2 Accent 3" w:uiPriority="64"/>
+    <w:lsdException w:name="Medium List 1 Accent 3" w:uiPriority="65"/>
+    <w:lsdException w:name="Medium List 2 Accent 3" w:uiPriority="66"/>
+    <w:lsdException w:name="Medium Grid 1 Accent 3" w:uiPriority="67"/>
+    <w:lsdException w:name="Medium Grid 2 Accent 3" w:uiPriority="68"/>
+    <w:lsdException w:name="Medium Grid 3 Accent 3" w:uiPriority="69"/>
+    <w:lsdException w:name="Dark List Accent 3" w:uiPriority="70"/>
+    <w:lsdException w:name="Colorful Shading Accent 3" w:uiPriority="71"/>
+    <w:lsdException w:name="Colorful List Accent 3" w:uiPriority="72"/>
+    <w:lsdException w:name="Colorful Grid Accent 3" w:uiPriority="73"/>
+    <w:lsdException w:name="Light Shading Accent 4" w:uiPriority="60"/>
+    <w:lsdException w:name="Light List Accent 4" w:uiPriority="61"/>
+    <w:lsdException w:name="Light Grid Accent 4" w:uiPriority="62"/>
+    <w:lsdException w:name="Medium Shading 1 Accent 4" w:uiPriority="63"/>
+    <w:lsdException w:name="Medium Shading 2 Accent 4" w:uiPriority="64"/>
+    <w:lsdException w:name="Medium List 1 Accent 4" w:uiPriority="65"/>
+    <w:lsdException w:name="Medium List 2 Accent 4" w:uiPriority="66"/>
+    <w:lsdException w:name="Medium Grid 1 Accent 4" w:uiPriority="67"/>
+    <w:lsdException w:name="Medium Grid 2 Accent 4" w:uiPriority="68"/>
+    <w:lsdException w:name="Medium Grid 3 Accent 4" w:uiPriority="69"/>
+    <w:lsdException w:name="Dark List Accent 4" w:uiPriority="70"/>
+    <w:lsdException w:name="Colorful Shading Accent 4" w:uiPriority="71"/>
+    <w:lsdException w:name="Colorful List Accent 4" w:uiPriority="72"/>
+    <w:lsdException w:name="Colorful Grid Accent 4" w:uiPriority="73"/>
+    <w:lsdException w:name="Light Shading Accent 5" w:uiPriority="60"/>
+    <w:lsdException w:name="Light List Accent 5" w:uiPriority="61"/>
+    <w:lsdException w:name="Light Grid Accent 5" w:uiPriority="62"/>
+    <w:lsdException w:name="Medium Shading 1 Accent 5" w:uiPriority="63"/>
+    <w:lsdException w:name="Medium Shading 2 Accent 5" w:uiPriority="64"/>
+    <w:lsdException w:name="Medium List 1 Accent 5" w:uiPriority="65"/>
+    <w:lsdException w:name="Medium List 2 Accent 5" w:uiPriority="66"/>
+    <w:lsdException w:name="Medium Grid 1 Accent 5" w:uiPriority="67"/>
+    <w:lsdException w:name="Medium Grid 2 Accent 5" w:uiPriority="68"/>
+    <w:lsdException w:name="Medium Grid 3 Accent 5" w:uiPriority="69"/>
+    <w:lsdException w:name="Dark List Accent 5" w:uiPriority="70"/>
+    <w:lsdException w:name="Colorful Shading Accent 5" w:uiPriority="71"/>
+    <w:lsdException w:name="Colorful List Accent 5" w:uiPriority="72"/>
+    <w:lsdException w:name="Colorful Grid Accent 5" w:uiPriority="73"/>
+    <w:lsdException w:name="Light Shading Accent 6" w:uiPriority="60"/>
+    <w:lsdException w:name="Light List Accent 6" w:uiPriority="61"/>
+    <w:lsdException w:name="Light Grid Accent 6" w:uiPriority="62"/>
+    <w:lsdException w:name="Medium Shading 1 Accent 6" w:uiPriority="63"/>
+    <w:lsdException w:name="Medium Shading 2 Accent 6" w:uiPriority="64"/>
+    <w:lsdException w:name="Medium List 1 Accent 6" w:uiPriority="65"/>
+    <w:lsdException w:name="Medium List 2 Accent 6" w:uiPriority="66"/>
+    <w:lsdException w:name="Medium Grid 1 Accent 6" w:uiPriority="67"/>
+    <w:lsdException w:name="Medium Grid 2 Accent 6" w:uiPriority="68"/>
+    <w:lsdException w:name="Medium Grid 3 Accent 6" w:uiPriority="69"/>
+    <w:lsdException w:name="Dark List Accent 6" w:uiPriority="70"/>
+    <w:lsdException w:name="Colorful Shading Accent 6" w:uiPriority="71"/>
+    <w:lsdException w:name="Colorful List Accent 6" w:uiPriority="72"/>
+    <w:lsdException w:name="Colorful Grid Accent 6" w:uiPriority="73"/>
+    <w:lsdException w:name="Subtle Emphasis" w:uiPriority="19" w:qFormat="1"/>
+    <w:lsdException w:name="Intense Emphasis" w:uiPriority="21" w:qFormat="1"/>
+    <w:lsdException w:name="Subtle Reference" w:uiPriority="31" w:qFormat="1"/>
+    <w:lsdException w:name="Intense Reference" w:uiPriority="32" w:qFormat="1"/>
+    <w:lsdException w:name="Book Title" w:uiPriority="33" w:qFormat="1"/>
+    <w:lsdException w:name="Bibliography" w:semiHidden="1" w:uiPriority="37" w:unhideWhenUsed="1"/>
+    <w:lsdException w:name="TOC Heading" w:semiHidden="1" w:uiPriority="39" w:unhideWhenUsed="1" w:qFormat="1"/>
+    <w:lsdException w:name="Plain Table 1" w:uiPriority="41"/>
+    <w:lsdException w:name="Plain Table 2" w:uiPriority="42"/>
+    <w:lsdException w:name="Plain Table 3" w:uiPriority="43"/>
+    <w:lsdException w:name="Plain Table 4" w:uiPriority="44"/>
+    <w:lsdException w:name="Plain Table 5" w:uiPriority="45"/>
+    <w:lsdException w:name="Grid Table Light" w:uiPriority="40"/>
+    <w:lsdException w:name="Grid Table 1 Light" w:uiPriority="46"/>
+    <w:lsdException w:name="Grid Table 2" w:uiPriority="47"/>
+    <w:lsdException w:name="Grid Table 3" w:uiPriority="48"/>
+    <w:lsdException w:name="Grid Table 4" w:uiPriority="49"/>
+    <w:lsdException w:name="Grid Table 5 Dark" w:uiPriority="50"/>
+    <w:lsdException w:name="Grid Table 6 Colorful" w:uiPriority="51"/>
+    <w:lsdException w:name="Grid Table 7 Colorful" w:uiPriority="52"/>
+    <w:lsdException w:name="Grid Table 1 Light Accent 1" w:uiPriority="46"/>
+    <w:lsdException w:name="Grid Table 2 Accent 1" w:uiPriority="47"/>
+    <w:lsdException w:name="Grid Table 3 Accent 1" w:uiPriority="48"/>
+    <w:lsdException w:name="Grid Table 4 Accent 1" w:uiPriority="49"/>
+    <w:lsdException w:name="Grid Table 5 Dark Accent 1" w:uiPriority="50"/>
+    <w:lsdException w:name="Grid Table 6 Colorful Accent 1" w:uiPriority="51"/>
+    <w:lsdException w:name="Grid Table 7 Colorful Accent 1" w:uiPriority="52"/>
+    <w:lsdException w:name="Grid Table 1 Light Accent 2" w:uiPriority="46"/>
+    <w:lsdException w:name="Grid Table 2 Accent 2" w:uiPriority="47"/>
+    <w:lsdException w:name="Grid Table 3 Accent 2" w:uiPriority="48"/>
+    <w:lsdException w:name="Grid Table 4 Accent 2" w:uiPriority="49"/>
+    <w:lsdException w:name="Grid Table 5 Dark Accent 2" w:uiPriority="50"/>
+    <w:lsdException w:name="Grid Table 6 Colorful Accent 2" w:uiPriority="51"/>
+    <w:lsdException w:name="Grid Table 7 Colorful Accent 2" w:uiPriority="52"/>
+    <w:lsdException w:name="Grid Table 1 Light Accent 3" w:uiPriority="46"/>
+    <w:lsdException w:name="Grid Table 2 Accent 3" w:uiPriority="47"/>
+    <w:lsdException w:name="Grid Table 3 Accent 3" w:uiPriority="48"/>
+    <w:lsdException w:name="Grid Table 4 Accent 3" w:uiPriority="49"/>
+    <w:lsdException w:name="Grid Table 5 Dark Accent 3" w:uiPriority="50"/>
+    <w:lsdException w:name="Grid Table 6 Colorful Accent 3" w:uiPriority="51"/>
+    <w:lsdException w:name="Grid Table 7 Colorful Accent 3" w:uiPriority="52"/>
+    <w:lsdException w:name="Grid Table 1 Light Accent 4" w:uiPriority="46"/>
+    <w:lsdException w:name="Grid Table 2 Accent 4" w:uiPriority="47"/>
+    <w:lsdException w:name="Grid Table 3 Accent 4" w:uiPriority="48"/>
+    <w:lsdException w:name="Grid Table 4 Accent 4" w:uiPriority="49"/>
+    <w:lsdException w:name="Grid Table 5 Dark Accent 4" w:uiPriority="50"/>
+    <w:lsdException w:name="Grid Table 6 Colorful Accent 4" w:uiPriority="51"/>
+    <w:lsdException w:name="Grid Table 7 Colorful Accent 4" w:uiPriority="52"/>
+    <w:lsdException w:name="Grid Table 1 Light Accent 5" w:uiPriority="46"/>
+    <w:lsdException w:name="Grid Table 2 Accent 5" w:uiPriority="47"/>
+    <w:lsdException w:name="Grid Table 3 Accent 5" w:uiPriority="48"/>
+    <w:lsdException w:name="Grid Table 4 Accent 5" w:uiPriority="49"/>
+    <w:lsdException w:name="Grid Table 5 Dark Accent 5" w:uiPriority="50"/>
+    <w:lsdException w:name="Grid Table 6 Colorful Accent 5" w:uiPriority="51"/>
+    <w:lsdException w:name="Grid Table 7 Colorful Accent 5" w:uiPriority="52"/>
+    <w:lsdException w:name="Grid Table 1 Light Accent 6" w:uiPriority="46"/>
+    <w:lsdException w:name="Grid Table 2 Accent 6" w:uiPriority="47"/>
+    <w:lsdException w:name="Grid Table 3 Accent 6" w:uiPriority="48"/>
+    <w:lsdException w:name="Grid Table 4 Accent 6" w:uiPriority="49"/>
+    <w:lsdException w:name="Grid Table 5 Dark Accent 6" w:uiPriority="50"/>
+    <w:lsdException w:name="Grid Table 6 Colorful Accent 6" w:uiPriority="51"/>
+    <w:lsdException w:name="Grid Table 7 Colorful Accent 6" w:uiPriority="52"/>
+    <w:lsdException w:name="List Table 1 Light" w:uiPriority="46"/>
+    <w:lsdException w:name="List Table 2" w:uiPriority="47"/>
+    <w:lsdException w:name="List Table 3" w:uiPriority="48"/>
+    <w:lsdException w:name="List Table 4" w:uiPriority="49"/>
+    <w:lsdException w:name="List Table 5 Dark" w:uiPriority="50"/>
+    <w:lsdException w:name="List Table 6 Colorful" w:uiPriority="51"/>
+    <w:lsdException w:name="List Table 7 Colorful" w:uiPriority="52"/>
+    <w:lsdException w:name="List Table 1 Light Accent 1" w:uiPriority="46"/>
+    <w:lsdException w:name="List Table 2 Accent 1" w:uiPriority="47"/>
+    <w:lsdException w:name="List Table 3 Accent 1" w:uiPriority="48"/>
+    <w:lsdException w:name="List Table 4 Accent 1" w:uiPriority="49"/>
+    <w:lsdException w:name="List Table 5 Dark Accent 1" w:uiPriority="50"/>
+    <w:lsdException w:name="List Table 6 Colorful Accent 1" w:uiPriority="51"/>
+    <w:lsdException w:name="List Table 7 Colorful Accent 1" w:uiPriority="52"/>
+    <w:lsdException w:name="List Table 1 Light Accent 2" w:uiPriority="46"/>
+    <w:lsdException w:name="List Table 2 Accent 2" w:uiPriority="47"/>
+    <w:lsdException w:name="List Table 3 Accent 2" w:uiPriority="48"/>
+    <w:lsdException w:name="List Table 4 Accent 2" w:uiPriority="49"/>
+    <w:lsdException w:name="List Table 5 Dark Accent 2" w:uiPriority="50"/>
+    <w:lsdException w:name="List Table 6 Colorful Accent 2" w:uiPriority="51"/>
+    <w:lsdException w:name="List Table 7 Colorful Accent 2" w:uiPriority="52"/>
+    <w:lsdException w:name="List Table 1 Light Accent 3" w:uiPriority="46"/>
+    <w:lsdException w:name="List Table 2 Accent 3" w:uiPriority="47"/>
+    <w:lsdException w:name="List Table 3 Accent 3" w:uiPriority="48"/>
+    <w:lsdException w:name="List Table 4 Accent 3" w:uiPriority="49"/>
+    <w:lsdException w:name="List Table 5 Dark Accent 3" w:uiPriority="50"/>
+    <w:lsdException w:name="List Table 6 Colorful Accent 3" w:uiPriority="51"/>
+    <w:lsdException w:name="List Table 7 Colorful Accent 3" w:uiPriority="52"/>
+    <w:lsdException w:name="List Table 1 Light Accent 4" w:uiPriority="46"/>
+    <w:lsdException w:name="List Table 2 Accent 4" w:uiPriority="47"/>
+    <w:lsdException w:name="List Table 3 Accent 4" w:uiPriority="48"/>
+    <w:lsdException w:name="List Table 4 Accent 4" w:uiPriority="49"/>
+    <w:lsdException w:name="List Table 5 Dark Accent 4" w:uiPriority="50"/>
+    <w:lsdException w:name="List Table 6 Colorful Accent 4" w:uiPriority="51"/>
+    <w:lsdException w:name="List Table 7 Colorful Accent 4" w:uiPriority="52"/>
+    <w:lsdException w:name="List Table 1 Light Accent 5" w:uiPriority="46"/>
+    <w:lsdException w:name="List Table 2 Accent 5" w:uiPriority="47"/>
+    <w:lsdException w:name="List Table 3 Accent 5" w:uiPriority="48"/>
+    <w:lsdException w:name="List Table 4 Accent 5" w:uiPriority="49"/>
+    <w:lsdException w:name="List Table 5 Dark Accent 5" w:uiPriority="50"/>
+    <w:lsdException w:name="List Table 6 Colorful Accent 5" w:uiPriority="51"/>
+    <w:lsdException w:name="List Table 7 Colorful Accent 5" w:uiPriority="52"/>
+    <w:lsdException w:name="List Table 1 Light Accent 6" w:uiPriority="46"/>
+    <w:lsdException w:name="List Table 2 Accent 6" w:uiPriority="47"/>
+    <w:lsdException w:name="List Table 3 Accent 6" w:uiPriority="48"/>
+    <w:lsdException w:name="List Table 4 Accent 6" w:uiPriority="49"/>
+    <w:lsdException w:name="List Table 5 Dark Accent 6" w:uiPriority="50"/>
+    <w:lsdException w:name="List Table 6 Colorful Accent 6" w:uiPriority="51"/>
+    <w:lsdException w:name="List Table 7 Colorful Accent 6" w:uiPriority="52"/>
+    <w:lsdException w:name="Mention" w:semiHidden="1" w:unhideWhenUsed="1"/>
+    <w:lsdException w:name="Smart Hyperlink" w:semiHidden="1" w:unhideWhenUsed="1"/>
+    <w:lsdException w:name="Hashtag" w:semiHidden="1" w:unhideWhenUsed="1"/>
+    <w:lsdException w:name="Unresolved Mention" w:semiHidden="1" w:unhideWhenUsed="1"/>
+    <w:lsdException w:name="Smart Link" w:semiHidden="1" w:unhideWhenUsed="1"/>
   </w:latentStyles>
   <w:style w:type="paragraph" w:default="1" w:styleId="Standard">
     <w:name w:val="Normal"/>
@@ -2163,635 +2552,21 @@
       <w:szCs w:val="18"/>
     </w:rPr>
   </w:style>
-</w:styles>
-</file>
-
-<file path=word/stylesWithEffects.xml><?xml version="1.0" encoding="utf-8"?>
-<w:styles xmlns:wpc="http://schemas.microsoft.com/office/word/2010/wordprocessingCanvas" xmlns:mc="http://schemas.openxmlformats.org/markup-compatibility/2006" xmlns:o="urn:schemas-microsoft-com:office:office" xmlns:r="http://schemas.openxmlformats.org/officeDocument/2006/relationships" xmlns:m="http://schemas.openxmlformats.org/officeDocument/2006/math" xmlns:v="urn:schemas-microsoft-com:vml" xmlns:wp14="http://schemas.microsoft.com/office/word/2010/wordprocessingDrawing" xmlns:wp="http://schemas.openxmlformats.org/drawingml/2006/wordprocessingDrawing" xmlns:w10="urn:schemas-microsoft-com:office:word" xmlns:w="http://schemas.openxmlformats.org/wordprocessingml/2006/main" xmlns:w14="http://schemas.microsoft.com/office/word/2010/wordml" xmlns:wpg="http://schemas.microsoft.com/office/word/2010/wordprocessingGroup" xmlns:wpi="http://schemas.microsoft.com/office/word/2010/wordprocessingInk" xmlns:wne="http://schemas.microsoft.com/office/word/2006/wordml" xmlns:wps="http://schemas.microsoft.com/office/word/2010/wordprocessingShape" mc:Ignorable="w14 wp14">
-  <w:docDefaults>
-    <w:rPrDefault>
-      <w:rPr>
-        <w:rFonts w:asciiTheme="minorHAnsi" w:eastAsiaTheme="minorHAnsi" w:hAnsiTheme="minorHAnsi" w:cstheme="minorBidi"/>
-        <w:sz w:val="22"/>
-        <w:szCs w:val="22"/>
-        <w:lang w:val="en-GB" w:eastAsia="en-US" w:bidi="ar-SA"/>
-      </w:rPr>
-    </w:rPrDefault>
-    <w:pPrDefault>
-      <w:pPr>
-        <w:spacing w:after="160" w:line="259" w:lineRule="auto"/>
-      </w:pPr>
-    </w:pPrDefault>
-  </w:docDefaults>
-  <w:latentStyles w:defLockedState="0" w:defUIPriority="99" w:defSemiHidden="1" w:defUnhideWhenUsed="1" w:defQFormat="0" w:count="267">
-    <w:lsdException w:name="Normal" w:semiHidden="0" w:uiPriority="0" w:unhideWhenUsed="0" w:qFormat="1"/>
-    <w:lsdException w:name="heading 1" w:semiHidden="0" w:uiPriority="9" w:unhideWhenUsed="0" w:qFormat="1"/>
-    <w:lsdException w:name="heading 2" w:uiPriority="9" w:qFormat="1"/>
-    <w:lsdException w:name="heading 3" w:uiPriority="9" w:qFormat="1"/>
-    <w:lsdException w:name="heading 4" w:uiPriority="9" w:qFormat="1"/>
-    <w:lsdException w:name="heading 5" w:uiPriority="9" w:qFormat="1"/>
-    <w:lsdException w:name="heading 6" w:uiPriority="9" w:qFormat="1"/>
-    <w:lsdException w:name="heading 7" w:uiPriority="9" w:qFormat="1"/>
-    <w:lsdException w:name="heading 8" w:uiPriority="9" w:qFormat="1"/>
-    <w:lsdException w:name="heading 9" w:uiPriority="9" w:qFormat="1"/>
-    <w:lsdException w:name="toc 1" w:uiPriority="39"/>
-    <w:lsdException w:name="toc 2" w:uiPriority="39"/>
-    <w:lsdException w:name="toc 3" w:uiPriority="39"/>
-    <w:lsdException w:name="toc 4" w:uiPriority="39"/>
-    <w:lsdException w:name="toc 5" w:uiPriority="39"/>
-    <w:lsdException w:name="toc 6" w:uiPriority="39"/>
-    <w:lsdException w:name="toc 7" w:uiPriority="39"/>
-    <w:lsdException w:name="toc 8" w:uiPriority="39"/>
-    <w:lsdException w:name="toc 9" w:uiPriority="39"/>
-    <w:lsdException w:name="caption" w:uiPriority="35" w:qFormat="1"/>
-    <w:lsdException w:name="Title" w:semiHidden="0" w:uiPriority="10" w:unhideWhenUsed="0" w:qFormat="1"/>
-    <w:lsdException w:name="Default Paragraph Font" w:uiPriority="1"/>
-    <w:lsdException w:name="Subtitle" w:semiHidden="0" w:uiPriority="11" w:unhideWhenUsed="0" w:qFormat="1"/>
-    <w:lsdException w:name="Strong" w:semiHidden="0" w:uiPriority="22" w:unhideWhenUsed="0" w:qFormat="1"/>
-    <w:lsdException w:name="Emphasis" w:semiHidden="0" w:uiPriority="20" w:unhideWhenUsed="0" w:qFormat="1"/>
-    <w:lsdException w:name="Table Grid" w:semiHidden="0" w:uiPriority="39" w:unhideWhenUsed="0"/>
-    <w:lsdException w:name="Placeholder Text" w:unhideWhenUsed="0"/>
-    <w:lsdException w:name="No Spacing" w:semiHidden="0" w:uiPriority="1" w:unhideWhenUsed="0"/>
-    <w:lsdException w:name="Light Shading" w:semiHidden="0" w:uiPriority="60" w:unhideWhenUsed="0"/>
-    <w:lsdException w:name="Light List" w:semiHidden="0" w:uiPriority="61" w:unhideWhenUsed="0"/>
-    <w:lsdException w:name="Light Grid" w:semiHidden="0" w:uiPriority="62" w:unhideWhenUsed="0"/>
-    <w:lsdException w:name="Medium Shading 1" w:semiHidden="0" w:uiPriority="63" w:unhideWhenUsed="0"/>
-    <w:lsdException w:name="Medium Shading 2" w:semiHidden="0" w:uiPriority="64" w:unhideWhenUsed="0"/>
-    <w:lsdException w:name="Medium List 1" w:semiHidden="0" w:uiPriority="65" w:unhideWhenUsed="0"/>
-    <w:lsdException w:name="Medium List 2" w:semiHidden="0" w:uiPriority="66" w:unhideWhenUsed="0"/>
-    <w:lsdException w:name="Medium Grid 1" w:semiHidden="0" w:uiPriority="67" w:unhideWhenUsed="0"/>
-    <w:lsdException w:name="Medium Grid 2" w:semiHidden="0" w:uiPriority="68" w:unhideWhenUsed="0"/>
-    <w:lsdException w:name="Medium Grid 3" w:semiHidden="0" w:uiPriority="69" w:unhideWhenUsed="0"/>
-    <w:lsdException w:name="Dark List" w:semiHidden="0" w:uiPriority="70" w:unhideWhenUsed="0"/>
-    <w:lsdException w:name="Colorful Shading" w:semiHidden="0" w:uiPriority="71" w:unhideWhenUsed="0"/>
-    <w:lsdException w:name="Colorful List" w:semiHidden="0" w:uiPriority="72" w:unhideWhenUsed="0"/>
-    <w:lsdException w:name="Colorful Grid" w:semiHidden="0" w:uiPriority="73" w:unhideWhenUsed="0"/>
-    <w:lsdException w:name="Light Shading Accent 1" w:semiHidden="0" w:uiPriority="60" w:unhideWhenUsed="0"/>
-    <w:lsdException w:name="Light List Accent 1" w:semiHidden="0" w:uiPriority="61" w:unhideWhenUsed="0"/>
-    <w:lsdException w:name="Light Grid Accent 1" w:semiHidden="0" w:uiPriority="62" w:unhideWhenUsed="0"/>
-    <w:lsdException w:name="Medium Shading 1 Accent 1" w:semiHidden="0" w:uiPriority="63" w:unhideWhenUsed="0"/>
-    <w:lsdException w:name="Medium Shading 2 Accent 1" w:semiHidden="0" w:uiPriority="64" w:unhideWhenUsed="0"/>
-    <w:lsdException w:name="Medium List 1 Accent 1" w:semiHidden="0" w:uiPriority="65" w:unhideWhenUsed="0"/>
-    <w:lsdException w:name="Revision" w:unhideWhenUsed="0"/>
-    <w:lsdException w:name="List Paragraph" w:semiHidden="0" w:uiPriority="34" w:unhideWhenUsed="0" w:qFormat="1"/>
-    <w:lsdException w:name="Quote" w:semiHidden="0" w:uiPriority="29" w:unhideWhenUsed="0" w:qFormat="1"/>
-    <w:lsdException w:name="Intense Quote" w:semiHidden="0" w:uiPriority="30" w:unhideWhenUsed="0" w:qFormat="1"/>
-    <w:lsdException w:name="Medium List 2 Accent 1" w:semiHidden="0" w:uiPriority="66" w:unhideWhenUsed="0"/>
-    <w:lsdException w:name="Medium Grid 1 Accent 1" w:semiHidden="0" w:uiPriority="67" w:unhideWhenUsed="0"/>
-    <w:lsdException w:name="Medium Grid 2 Accent 1" w:semiHidden="0" w:uiPriority="68" w:unhideWhenUsed="0"/>
-    <w:lsdException w:name="Medium Grid 3 Accent 1" w:semiHidden="0" w:uiPriority="69" w:unhideWhenUsed="0"/>
-    <w:lsdException w:name="Dark List Accent 1" w:semiHidden="0" w:uiPriority="70" w:unhideWhenUsed="0"/>
-    <w:lsdException w:name="Colorful Shading Accent 1" w:semiHidden="0" w:uiPriority="71" w:unhideWhenUsed="0"/>
-    <w:lsdException w:name="Colorful List Accent 1" w:semiHidden="0" w:uiPriority="72" w:unhideWhenUsed="0"/>
-    <w:lsdException w:name="Colorful Grid Accent 1" w:semiHidden="0" w:uiPriority="73" w:unhideWhenUsed="0"/>
-    <w:lsdException w:name="Light Shading Accent 2" w:semiHidden="0" w:uiPriority="60" w:unhideWhenUsed="0"/>
-    <w:lsdException w:name="Light List Accent 2" w:semiHidden="0" w:uiPriority="61" w:unhideWhenUsed="0"/>
-    <w:lsdException w:name="Light Grid Accent 2" w:semiHidden="0" w:uiPriority="62" w:unhideWhenUsed="0"/>
-    <w:lsdException w:name="Medium Shading 1 Accent 2" w:semiHidden="0" w:uiPriority="63" w:unhideWhenUsed="0"/>
-    <w:lsdException w:name="Medium Shading 2 Accent 2" w:semiHidden="0" w:uiPriority="64" w:unhideWhenUsed="0"/>
-    <w:lsdException w:name="Medium List 1 Accent 2" w:semiHidden="0" w:uiPriority="65" w:unhideWhenUsed="0"/>
-    <w:lsdException w:name="Medium List 2 Accent 2" w:semiHidden="0" w:uiPriority="66" w:unhideWhenUsed="0"/>
-    <w:lsdException w:name="Medium Grid 1 Accent 2" w:semiHidden="0" w:uiPriority="67" w:unhideWhenUsed="0"/>
-    <w:lsdException w:name="Medium Grid 2 Accent 2" w:semiHidden="0" w:uiPriority="68" w:unhideWhenUsed="0"/>
-    <w:lsdException w:name="Medium Grid 3 Accent 2" w:semiHidden="0" w:uiPriority="69" w:unhideWhenUsed="0"/>
-    <w:lsdException w:name="Dark List Accent 2" w:semiHidden="0" w:uiPriority="70" w:unhideWhenUsed="0"/>
-    <w:lsdException w:name="Colorful Shading Accent 2" w:semiHidden="0" w:uiPriority="71" w:unhideWhenUsed="0"/>
-    <w:lsdException w:name="Colorful List Accent 2" w:semiHidden="0" w:uiPriority="72" w:unhideWhenUsed="0"/>
-    <w:lsdException w:name="Colorful Grid Accent 2" w:semiHidden="0" w:uiPriority="73" w:unhideWhenUsed="0"/>
-    <w:lsdException w:name="Light Shading Accent 3" w:semiHidden="0" w:uiPriority="60" w:unhideWhenUsed="0"/>
-    <w:lsdException w:name="Light List Accent 3" w:semiHidden="0" w:uiPriority="61" w:unhideWhenUsed="0"/>
-    <w:lsdException w:name="Light Grid Accent 3" w:semiHidden="0" w:uiPriority="62" w:unhideWhenUsed="0"/>
-    <w:lsdException w:name="Medium Shading 1 Accent 3" w:semiHidden="0" w:uiPriority="63" w:unhideWhenUsed="0"/>
-    <w:lsdException w:name="Medium Shading 2 Accent 3" w:semiHidden="0" w:uiPriority="64" w:unhideWhenUsed="0"/>
-    <w:lsdException w:name="Medium List 1 Accent 3" w:semiHidden="0" w:uiPriority="65" w:unhideWhenUsed="0"/>
-    <w:lsdException w:name="Medium List 2 Accent 3" w:semiHidden="0" w:uiPriority="66" w:unhideWhenUsed="0"/>
-    <w:lsdException w:name="Medium Grid 1 Accent 3" w:semiHidden="0" w:uiPriority="67" w:unhideWhenUsed="0"/>
-    <w:lsdException w:name="Medium Grid 2 Accent 3" w:semiHidden="0" w:uiPriority="68" w:unhideWhenUsed="0"/>
-    <w:lsdException w:name="Medium Grid 3 Accent 3" w:semiHidden="0" w:uiPriority="69" w:unhideWhenUsed="0"/>
-    <w:lsdException w:name="Dark List Accent 3" w:semiHidden="0" w:uiPriority="70" w:unhideWhenUsed="0"/>
-    <w:lsdException w:name="Colorful Shading Accent 3" w:semiHidden="0" w:uiPriority="71" w:unhideWhenUsed="0"/>
-    <w:lsdException w:name="Colorful List Accent 3" w:semiHidden="0" w:uiPriority="72" w:unhideWhenUsed="0"/>
-    <w:lsdException w:name="Colorful Grid Accent 3" w:semiHidden="0" w:uiPriority="73" w:unhideWhenUsed="0"/>
-    <w:lsdException w:name="Light Shading Accent 4" w:semiHidden="0" w:uiPriority="60" w:unhideWhenUsed="0"/>
-    <w:lsdException w:name="Light List Accent 4" w:semiHidden="0" w:uiPriority="61" w:unhideWhenUsed="0"/>
-    <w:lsdException w:name="Light Grid Accent 4" w:semiHidden="0" w:uiPriority="62" w:unhideWhenUsed="0"/>
-    <w:lsdException w:name="Medium Shading 1 Accent 4" w:semiHidden="0" w:uiPriority="63" w:unhideWhenUsed="0"/>
-    <w:lsdException w:name="Medium Shading 2 Accent 4" w:semiHidden="0" w:uiPriority="64" w:unhideWhenUsed="0"/>
-    <w:lsdException w:name="Medium List 1 Accent 4" w:semiHidden="0" w:uiPriority="65" w:unhideWhenUsed="0"/>
-    <w:lsdException w:name="Medium List 2 Accent 4" w:semiHidden="0" w:uiPriority="66" w:unhideWhenUsed="0"/>
-    <w:lsdException w:name="Medium Grid 1 Accent 4" w:semiHidden="0" w:uiPriority="67" w:unhideWhenUsed="0"/>
-    <w:lsdException w:name="Medium Grid 2 Accent 4" w:semiHidden="0" w:uiPriority="68" w:unhideWhenUsed="0"/>
-    <w:lsdException w:name="Medium Grid 3 Accent 4" w:semiHidden="0" w:uiPriority="69" w:unhideWhenUsed="0"/>
-    <w:lsdException w:name="Dark List Accent 4" w:semiHidden="0" w:uiPriority="70" w:unhideWhenUsed="0"/>
-    <w:lsdException w:name="Colorful Shading Accent 4" w:semiHidden="0" w:uiPriority="71" w:unhideWhenUsed="0"/>
-    <w:lsdException w:name="Colorful List Accent 4" w:semiHidden="0" w:uiPriority="72" w:unhideWhenUsed="0"/>
-    <w:lsdException w:name="Colorful Grid Accent 4" w:semiHidden="0" w:uiPriority="73" w:unhideWhenUsed="0"/>
-    <w:lsdException w:name="Light Shading Accent 5" w:semiHidden="0" w:uiPriority="60" w:unhideWhenUsed="0"/>
-    <w:lsdException w:name="Light List Accent 5" w:semiHidden="0" w:uiPriority="61" w:unhideWhenUsed="0"/>
-    <w:lsdException w:name="Light Grid Accent 5" w:semiHidden="0" w:uiPriority="62" w:unhideWhenUsed="0"/>
-    <w:lsdException w:name="Medium Shading 1 Accent 5" w:semiHidden="0" w:uiPriority="63" w:unhideWhenUsed="0"/>
-    <w:lsdException w:name="Medium Shading 2 Accent 5" w:semiHidden="0" w:uiPriority="64" w:unhideWhenUsed="0"/>
-    <w:lsdException w:name="Medium List 1 Accent 5" w:semiHidden="0" w:uiPriority="65" w:unhideWhenUsed="0"/>
-    <w:lsdException w:name="Medium List 2 Accent 5" w:semiHidden="0" w:uiPriority="66" w:unhideWhenUsed="0"/>
-    <w:lsdException w:name="Medium Grid 1 Accent 5" w:semiHidden="0" w:uiPriority="67" w:unhideWhenUsed="0"/>
-    <w:lsdException w:name="Medium Grid 2 Accent 5" w:semiHidden="0" w:uiPriority="68" w:unhideWhenUsed="0"/>
-    <w:lsdException w:name="Medium Grid 3 Accent 5" w:semiHidden="0" w:uiPriority="69" w:unhideWhenUsed="0"/>
-    <w:lsdException w:name="Dark List Accent 5" w:semiHidden="0" w:uiPriority="70" w:unhideWhenUsed="0"/>
-    <w:lsdException w:name="Colorful Shading Accent 5" w:semiHidden="0" w:uiPriority="71" w:unhideWhenUsed="0"/>
-    <w:lsdException w:name="Colorful List Accent 5" w:semiHidden="0" w:uiPriority="72" w:unhideWhenUsed="0"/>
-    <w:lsdException w:name="Colorful Grid Accent 5" w:semiHidden="0" w:uiPriority="73" w:unhideWhenUsed="0"/>
-    <w:lsdException w:name="Light Shading Accent 6" w:semiHidden="0" w:uiPriority="60" w:unhideWhenUsed="0"/>
-    <w:lsdException w:name="Light List Accent 6" w:semiHidden="0" w:uiPriority="61" w:unhideWhenUsed="0"/>
-    <w:lsdException w:name="Light Grid Accent 6" w:semiHidden="0" w:uiPriority="62" w:unhideWhenUsed="0"/>
-    <w:lsdException w:name="Medium Shading 1 Accent 6" w:semiHidden="0" w:uiPriority="63" w:unhideWhenUsed="0"/>
-    <w:lsdException w:name="Medium Shading 2 Accent 6" w:semiHidden="0" w:uiPriority="64" w:unhideWhenUsed="0"/>
-    <w:lsdException w:name="Medium List 1 Accent 6" w:semiHidden="0" w:uiPriority="65" w:unhideWhenUsed="0"/>
-    <w:lsdException w:name="Medium List 2 Accent 6" w:semiHidden="0" w:uiPriority="66" w:unhideWhenUsed="0"/>
-    <w:lsdException w:name="Medium Grid 1 Accent 6" w:semiHidden="0" w:uiPriority="67" w:unhideWhenUsed="0"/>
-    <w:lsdException w:name="Medium Grid 2 Accent 6" w:semiHidden="0" w:uiPriority="68" w:unhideWhenUsed="0"/>
-    <w:lsdException w:name="Medium Grid 3 Accent 6" w:semiHidden="0" w:uiPriority="69" w:unhideWhenUsed="0"/>
-    <w:lsdException w:name="Dark List Accent 6" w:semiHidden="0" w:uiPriority="70" w:unhideWhenUsed="0"/>
-    <w:lsdException w:name="Colorful Shading Accent 6" w:semiHidden="0" w:uiPriority="71" w:unhideWhenUsed="0"/>
-    <w:lsdException w:name="Colorful List Accent 6" w:semiHidden="0" w:uiPriority="72" w:unhideWhenUsed="0"/>
-    <w:lsdException w:name="Colorful Grid Accent 6" w:semiHidden="0" w:uiPriority="73" w:unhideWhenUsed="0"/>
-    <w:lsdException w:name="Subtle Emphasis" w:semiHidden="0" w:uiPriority="19" w:unhideWhenUsed="0" w:qFormat="1"/>
-    <w:lsdException w:name="Intense Emphasis" w:semiHidden="0" w:uiPriority="21" w:unhideWhenUsed="0" w:qFormat="1"/>
-    <w:lsdException w:name="Subtle Reference" w:semiHidden="0" w:uiPriority="31" w:unhideWhenUsed="0" w:qFormat="1"/>
-    <w:lsdException w:name="Intense Reference" w:semiHidden="0" w:uiPriority="32" w:unhideWhenUsed="0" w:qFormat="1"/>
-    <w:lsdException w:name="Book Title" w:semiHidden="0" w:uiPriority="33" w:unhideWhenUsed="0" w:qFormat="1"/>
-    <w:lsdException w:name="Bibliography" w:uiPriority="37"/>
-    <w:lsdException w:name="TOC Heading" w:uiPriority="39" w:qFormat="1"/>
-  </w:latentStyles>
-  <w:style w:type="paragraph" w:default="1" w:styleId="Standard">
-    <w:name w:val="Normal"/>
-    <w:qFormat/>
-    <w:rsid w:val="007956FB"/>
+  <w:style w:type="paragraph" w:customStyle="1" w:styleId="Default">
+    <w:name w:val="Default"/>
+    <w:rsid w:val="00D32E0C"/>
     <w:pPr>
-      <w:ind w:left="340"/>
-      <w:jc w:val="both"/>
-    </w:pPr>
-    <w:rPr>
-      <w:rFonts w:ascii="Arial" w:hAnsi="Arial"/>
-      <w:lang w:val="de-CH"/>
-    </w:rPr>
-  </w:style>
-  <w:style w:type="paragraph" w:styleId="berschrift1">
-    <w:name w:val="heading 1"/>
-    <w:basedOn w:val="Standard"/>
-    <w:next w:val="Standard"/>
-    <w:link w:val="berschrift1Zchn"/>
-    <w:uiPriority w:val="9"/>
-    <w:qFormat/>
-    <w:rsid w:val="00E4172E"/>
-    <w:pPr>
-      <w:keepNext/>
-      <w:keepLines/>
-      <w:spacing w:before="240" w:after="0"/>
-      <w:ind w:left="0"/>
-      <w:outlineLvl w:val="0"/>
-    </w:pPr>
-    <w:rPr>
-      <w:rFonts w:eastAsiaTheme="majorEastAsia" w:cstheme="majorBidi"/>
-      <w:b/>
-      <w:sz w:val="28"/>
-      <w:szCs w:val="32"/>
-    </w:rPr>
-  </w:style>
-  <w:style w:type="paragraph" w:styleId="berschrift2">
-    <w:name w:val="heading 2"/>
-    <w:basedOn w:val="Standard"/>
-    <w:next w:val="Standard"/>
-    <w:link w:val="berschrift2Zchn"/>
-    <w:uiPriority w:val="9"/>
-    <w:unhideWhenUsed/>
-    <w:qFormat/>
-    <w:rsid w:val="005A25B2"/>
-    <w:pPr>
-      <w:keepNext/>
-      <w:keepLines/>
-      <w:framePr w:wrap="around" w:vAnchor="text" w:hAnchor="text" w:y="1"/>
-      <w:spacing w:before="40" w:after="0"/>
-      <w:outlineLvl w:val="1"/>
-    </w:pPr>
-    <w:rPr>
-      <w:rFonts w:eastAsiaTheme="majorEastAsia" w:cstheme="majorBidi"/>
-      <w:b/>
-      <w:szCs w:val="26"/>
-    </w:rPr>
-  </w:style>
-  <w:style w:type="paragraph" w:styleId="berschrift3">
-    <w:name w:val="heading 3"/>
-    <w:basedOn w:val="Standard"/>
-    <w:next w:val="Standard"/>
-    <w:link w:val="berschrift3Zchn"/>
-    <w:uiPriority w:val="9"/>
-    <w:semiHidden/>
-    <w:unhideWhenUsed/>
-    <w:qFormat/>
-    <w:rsid w:val="009832A4"/>
-    <w:pPr>
-      <w:keepNext/>
-      <w:keepLines/>
-      <w:spacing w:before="40" w:after="0"/>
-      <w:ind w:left="680"/>
-      <w:outlineLvl w:val="2"/>
-    </w:pPr>
-    <w:rPr>
-      <w:rFonts w:eastAsiaTheme="majorEastAsia" w:cstheme="majorBidi"/>
-      <w:color w:val="000000" w:themeColor="text1"/>
-      <w:szCs w:val="24"/>
-    </w:rPr>
-  </w:style>
-  <w:style w:type="character" w:default="1" w:styleId="Absatz-Standardschriftart">
-    <w:name w:val="Default Paragraph Font"/>
-    <w:uiPriority w:val="1"/>
-    <w:semiHidden/>
-    <w:unhideWhenUsed/>
-  </w:style>
-  <w:style w:type="table" w:default="1" w:styleId="NormaleTabelle">
-    <w:name w:val="Normal Table"/>
-    <w:uiPriority w:val="99"/>
-    <w:semiHidden/>
-    <w:unhideWhenUsed/>
-    <w:tblPr>
-      <w:tblInd w:w="0" w:type="dxa"/>
-      <w:tblCellMar>
-        <w:top w:w="0" w:type="dxa"/>
-        <w:left w:w="108" w:type="dxa"/>
-        <w:bottom w:w="0" w:type="dxa"/>
-        <w:right w:w="108" w:type="dxa"/>
-      </w:tblCellMar>
-    </w:tblPr>
-  </w:style>
-  <w:style w:type="numbering" w:default="1" w:styleId="KeineListe">
-    <w:name w:val="No List"/>
-    <w:uiPriority w:val="99"/>
-    <w:semiHidden/>
-    <w:unhideWhenUsed/>
-  </w:style>
-  <w:style w:type="paragraph" w:styleId="Kopfzeile">
-    <w:name w:val="header"/>
-    <w:basedOn w:val="Standard"/>
-    <w:link w:val="KopfzeileZchn"/>
-    <w:uiPriority w:val="99"/>
-    <w:unhideWhenUsed/>
-    <w:rsid w:val="00F6078E"/>
-    <w:pPr>
-      <w:tabs>
-        <w:tab w:val="center" w:pos="4513"/>
-        <w:tab w:val="right" w:pos="9026"/>
-      </w:tabs>
-      <w:spacing w:after="0" w:line="240" w:lineRule="auto"/>
-    </w:pPr>
-  </w:style>
-  <w:style w:type="character" w:customStyle="1" w:styleId="KopfzeileZchn">
-    <w:name w:val="Kopfzeile Zchn"/>
-    <w:basedOn w:val="Absatz-Standardschriftart"/>
-    <w:link w:val="Kopfzeile"/>
-    <w:uiPriority w:val="99"/>
-    <w:rsid w:val="00F6078E"/>
-  </w:style>
-  <w:style w:type="paragraph" w:styleId="Fuzeile">
-    <w:name w:val="footer"/>
-    <w:basedOn w:val="Standard"/>
-    <w:link w:val="FuzeileZchn"/>
-    <w:uiPriority w:val="99"/>
-    <w:unhideWhenUsed/>
-    <w:rsid w:val="00F6078E"/>
-    <w:pPr>
-      <w:tabs>
-        <w:tab w:val="center" w:pos="4513"/>
-        <w:tab w:val="right" w:pos="9026"/>
-      </w:tabs>
-      <w:spacing w:after="0" w:line="240" w:lineRule="auto"/>
-    </w:pPr>
-  </w:style>
-  <w:style w:type="character" w:customStyle="1" w:styleId="FuzeileZchn">
-    <w:name w:val="Fußzeile Zchn"/>
-    <w:basedOn w:val="Absatz-Standardschriftart"/>
-    <w:link w:val="Fuzeile"/>
-    <w:uiPriority w:val="99"/>
-    <w:rsid w:val="00F6078E"/>
-  </w:style>
-  <w:style w:type="paragraph" w:styleId="Titel">
-    <w:name w:val="Title"/>
-    <w:basedOn w:val="Standard"/>
-    <w:next w:val="Standard"/>
-    <w:link w:val="TitelZchn"/>
-    <w:uiPriority w:val="10"/>
-    <w:qFormat/>
-    <w:rsid w:val="00F6078E"/>
-    <w:pPr>
-      <w:spacing w:after="0" w:line="240" w:lineRule="auto"/>
-      <w:contextualSpacing/>
-    </w:pPr>
-    <w:rPr>
-      <w:rFonts w:asciiTheme="majorHAnsi" w:eastAsiaTheme="majorEastAsia" w:hAnsiTheme="majorHAnsi" w:cstheme="majorBidi"/>
-      <w:spacing w:val="-10"/>
-      <w:kern w:val="28"/>
-      <w:sz w:val="56"/>
-      <w:szCs w:val="56"/>
-    </w:rPr>
-  </w:style>
-  <w:style w:type="character" w:customStyle="1" w:styleId="TitelZchn">
-    <w:name w:val="Titel Zchn"/>
-    <w:basedOn w:val="Absatz-Standardschriftart"/>
-    <w:link w:val="Titel"/>
-    <w:uiPriority w:val="10"/>
-    <w:rsid w:val="00F6078E"/>
-    <w:rPr>
-      <w:rFonts w:asciiTheme="majorHAnsi" w:eastAsiaTheme="majorEastAsia" w:hAnsiTheme="majorHAnsi" w:cstheme="majorBidi"/>
-      <w:spacing w:val="-10"/>
-      <w:kern w:val="28"/>
-      <w:sz w:val="56"/>
-      <w:szCs w:val="56"/>
-    </w:rPr>
-  </w:style>
-  <w:style w:type="paragraph" w:customStyle="1" w:styleId="bertitel1">
-    <w:name w:val="Übertitel 1"/>
-    <w:basedOn w:val="Titel"/>
-    <w:link w:val="bertitel1Zchn"/>
-    <w:rsid w:val="002D519D"/>
-    <w:rPr>
-      <w:rFonts w:ascii="Arial" w:hAnsi="Arial"/>
-      <w:b/>
-      <w:sz w:val="26"/>
-    </w:rPr>
-  </w:style>
-  <w:style w:type="paragraph" w:customStyle="1" w:styleId="standard0">
-    <w:name w:val="standard"/>
-    <w:basedOn w:val="Titel"/>
-    <w:link w:val="standardZchn"/>
-    <w:rsid w:val="00F6078E"/>
-    <w:rPr>
-      <w:rFonts w:ascii="Arial" w:hAnsi="Arial"/>
-      <w:sz w:val="22"/>
-    </w:rPr>
-  </w:style>
-  <w:style w:type="character" w:customStyle="1" w:styleId="bertitel1Zchn">
-    <w:name w:val="Übertitel 1 Zchn"/>
-    <w:basedOn w:val="TitelZchn"/>
-    <w:link w:val="bertitel1"/>
-    <w:rsid w:val="002D519D"/>
-    <w:rPr>
-      <w:rFonts w:ascii="Arial" w:eastAsiaTheme="majorEastAsia" w:hAnsi="Arial" w:cstheme="majorBidi"/>
-      <w:b/>
-      <w:spacing w:val="-10"/>
-      <w:kern w:val="28"/>
-      <w:sz w:val="26"/>
-      <w:szCs w:val="56"/>
-      <w:lang w:val="de-CH"/>
-    </w:rPr>
-  </w:style>
-  <w:style w:type="character" w:customStyle="1" w:styleId="berschrift2Zchn">
-    <w:name w:val="Überschrift 2 Zchn"/>
-    <w:basedOn w:val="Absatz-Standardschriftart"/>
-    <w:link w:val="berschrift2"/>
-    <w:uiPriority w:val="9"/>
-    <w:rsid w:val="005A25B2"/>
-    <w:rPr>
-      <w:rFonts w:ascii="Arial" w:eastAsiaTheme="majorEastAsia" w:hAnsi="Arial" w:cstheme="majorBidi"/>
-      <w:b/>
-      <w:szCs w:val="26"/>
-    </w:rPr>
-  </w:style>
-  <w:style w:type="character" w:customStyle="1" w:styleId="standardZchn">
-    <w:name w:val="standard Zchn"/>
-    <w:basedOn w:val="TitelZchn"/>
-    <w:link w:val="standard0"/>
-    <w:rsid w:val="00F6078E"/>
-    <w:rPr>
-      <w:rFonts w:ascii="Arial" w:eastAsiaTheme="majorEastAsia" w:hAnsi="Arial" w:cstheme="majorBidi"/>
-      <w:spacing w:val="-10"/>
-      <w:kern w:val="28"/>
-      <w:sz w:val="56"/>
-      <w:szCs w:val="56"/>
-    </w:rPr>
-  </w:style>
-  <w:style w:type="paragraph" w:styleId="Untertitel">
-    <w:name w:val="Subtitle"/>
-    <w:basedOn w:val="Standard"/>
-    <w:next w:val="Standard"/>
-    <w:link w:val="UntertitelZchn"/>
-    <w:uiPriority w:val="11"/>
-    <w:qFormat/>
-    <w:rsid w:val="00F6078E"/>
-    <w:pPr>
-      <w:numPr>
-        <w:ilvl w:val="1"/>
-      </w:numPr>
-      <w:ind w:left="340"/>
-    </w:pPr>
-    <w:rPr>
-      <w:rFonts w:eastAsiaTheme="minorEastAsia"/>
-      <w:color w:val="5A5A5A" w:themeColor="text1" w:themeTint="A5"/>
-      <w:spacing w:val="15"/>
-    </w:rPr>
-  </w:style>
-  <w:style w:type="character" w:customStyle="1" w:styleId="UntertitelZchn">
-    <w:name w:val="Untertitel Zchn"/>
-    <w:basedOn w:val="Absatz-Standardschriftart"/>
-    <w:link w:val="Untertitel"/>
-    <w:uiPriority w:val="11"/>
-    <w:rsid w:val="00F6078E"/>
-    <w:rPr>
-      <w:rFonts w:eastAsiaTheme="minorEastAsia"/>
-      <w:color w:val="5A5A5A" w:themeColor="text1" w:themeTint="A5"/>
-      <w:spacing w:val="15"/>
-    </w:rPr>
-  </w:style>
-  <w:style w:type="paragraph" w:customStyle="1" w:styleId="bertitel2">
-    <w:name w:val="Übertitel 2"/>
-    <w:basedOn w:val="bertitel1"/>
-    <w:rsid w:val="005A25B2"/>
-    <w:rPr>
-      <w:sz w:val="22"/>
-    </w:rPr>
-  </w:style>
-  <w:style w:type="character" w:customStyle="1" w:styleId="berschrift1Zchn">
-    <w:name w:val="Überschrift 1 Zchn"/>
-    <w:basedOn w:val="Absatz-Standardschriftart"/>
-    <w:link w:val="berschrift1"/>
-    <w:uiPriority w:val="9"/>
-    <w:rsid w:val="00E4172E"/>
-    <w:rPr>
-      <w:rFonts w:ascii="Arial" w:eastAsiaTheme="majorEastAsia" w:hAnsi="Arial" w:cstheme="majorBidi"/>
-      <w:b/>
-      <w:sz w:val="28"/>
-      <w:szCs w:val="32"/>
-    </w:rPr>
-  </w:style>
-  <w:style w:type="paragraph" w:styleId="Inhaltsverzeichnisberschrift">
-    <w:name w:val="TOC Heading"/>
-    <w:basedOn w:val="berschrift1"/>
-    <w:next w:val="Standard"/>
-    <w:uiPriority w:val="39"/>
-    <w:unhideWhenUsed/>
-    <w:qFormat/>
-    <w:rsid w:val="002D519D"/>
-    <w:pPr>
-      <w:jc w:val="left"/>
-      <w:outlineLvl w:val="9"/>
-    </w:pPr>
-    <w:rPr>
-      <w:lang w:eastAsia="en-GB"/>
-    </w:rPr>
-  </w:style>
-  <w:style w:type="paragraph" w:styleId="Verzeichnis1">
-    <w:name w:val="toc 1"/>
-    <w:basedOn w:val="Standard"/>
-    <w:next w:val="Standard"/>
-    <w:autoRedefine/>
-    <w:uiPriority w:val="39"/>
-    <w:unhideWhenUsed/>
-    <w:rsid w:val="00FA26D8"/>
-    <w:pPr>
-      <w:tabs>
-        <w:tab w:val="left" w:pos="284"/>
-        <w:tab w:val="right" w:leader="dot" w:pos="9016"/>
-      </w:tabs>
-      <w:spacing w:after="100"/>
-      <w:ind w:left="0"/>
-      <w:jc w:val="left"/>
-    </w:pPr>
-  </w:style>
-  <w:style w:type="character" w:styleId="Hyperlink">
-    <w:name w:val="Hyperlink"/>
-    <w:basedOn w:val="Absatz-Standardschriftart"/>
-    <w:uiPriority w:val="99"/>
-    <w:unhideWhenUsed/>
-    <w:rsid w:val="00E4172E"/>
-    <w:rPr>
-      <w:color w:val="0563C1" w:themeColor="hyperlink"/>
-      <w:u w:val="single"/>
-    </w:rPr>
-  </w:style>
-  <w:style w:type="paragraph" w:styleId="Listenabsatz">
-    <w:name w:val="List Paragraph"/>
-    <w:basedOn w:val="Standard"/>
-    <w:uiPriority w:val="34"/>
-    <w:qFormat/>
-    <w:rsid w:val="00E4172E"/>
-    <w:pPr>
-      <w:ind w:left="720"/>
-      <w:contextualSpacing/>
-    </w:pPr>
-  </w:style>
-  <w:style w:type="paragraph" w:styleId="Verzeichnis2">
-    <w:name w:val="toc 2"/>
-    <w:basedOn w:val="Standard"/>
-    <w:next w:val="Standard"/>
-    <w:autoRedefine/>
-    <w:uiPriority w:val="39"/>
-    <w:unhideWhenUsed/>
-    <w:rsid w:val="006064CD"/>
-    <w:pPr>
-      <w:tabs>
-        <w:tab w:val="left" w:pos="851"/>
-        <w:tab w:val="right" w:leader="dot" w:pos="9016"/>
-      </w:tabs>
-      <w:spacing w:after="100"/>
-      <w:ind w:left="426"/>
-    </w:pPr>
-  </w:style>
-  <w:style w:type="character" w:customStyle="1" w:styleId="berschrift3Zchn">
-    <w:name w:val="Überschrift 3 Zchn"/>
-    <w:basedOn w:val="Absatz-Standardschriftart"/>
-    <w:link w:val="berschrift3"/>
-    <w:uiPriority w:val="9"/>
-    <w:semiHidden/>
-    <w:rsid w:val="009832A4"/>
-    <w:rPr>
-      <w:rFonts w:ascii="Arial" w:eastAsiaTheme="majorEastAsia" w:hAnsi="Arial" w:cstheme="majorBidi"/>
-      <w:color w:val="000000" w:themeColor="text1"/>
-      <w:szCs w:val="24"/>
-    </w:rPr>
-  </w:style>
-  <w:style w:type="paragraph" w:styleId="Verzeichnis3">
-    <w:name w:val="toc 3"/>
-    <w:basedOn w:val="Standard"/>
-    <w:next w:val="Standard"/>
-    <w:autoRedefine/>
-    <w:uiPriority w:val="39"/>
-    <w:semiHidden/>
-    <w:unhideWhenUsed/>
-    <w:rsid w:val="00FA26D8"/>
-    <w:pPr>
-      <w:spacing w:after="100"/>
-      <w:ind w:left="720"/>
-    </w:pPr>
-  </w:style>
-  <w:style w:type="paragraph" w:styleId="KeinLeerraum">
-    <w:name w:val="No Spacing"/>
-    <w:uiPriority w:val="1"/>
-    <w:rsid w:val="00942293"/>
-    <w:pPr>
-      <w:spacing w:after="0" w:line="240" w:lineRule="auto"/>
-      <w:ind w:left="340"/>
-      <w:jc w:val="both"/>
-    </w:pPr>
-    <w:rPr>
-      <w:rFonts w:ascii="Arial" w:hAnsi="Arial"/>
-    </w:rPr>
-  </w:style>
-  <w:style w:type="character" w:styleId="Platzhaltertext">
-    <w:name w:val="Placeholder Text"/>
-    <w:basedOn w:val="Absatz-Standardschriftart"/>
-    <w:uiPriority w:val="99"/>
-    <w:semiHidden/>
-    <w:rsid w:val="00912377"/>
-    <w:rPr>
-      <w:color w:val="808080"/>
-    </w:rPr>
-  </w:style>
-  <w:style w:type="paragraph" w:styleId="Sprechblasentext">
-    <w:name w:val="Balloon Text"/>
-    <w:basedOn w:val="Standard"/>
-    <w:link w:val="SprechblasentextZchn"/>
-    <w:uiPriority w:val="99"/>
-    <w:semiHidden/>
-    <w:unhideWhenUsed/>
-    <w:rsid w:val="005C2261"/>
-    <w:pPr>
+      <w:autoSpaceDE w:val="0"/>
+      <w:autoSpaceDN w:val="0"/>
+      <w:adjustRightInd w:val="0"/>
       <w:spacing w:after="0" w:line="240" w:lineRule="auto"/>
     </w:pPr>
     <w:rPr>
-      <w:rFonts w:ascii="Times New Roman" w:hAnsi="Times New Roman" w:cs="Times New Roman"/>
-      <w:sz w:val="18"/>
-      <w:szCs w:val="18"/>
-    </w:rPr>
-  </w:style>
-  <w:style w:type="character" w:customStyle="1" w:styleId="SprechblasentextZchn">
-    <w:name w:val="Sprechblasentext Zchn"/>
-    <w:basedOn w:val="Absatz-Standardschriftart"/>
-    <w:link w:val="Sprechblasentext"/>
-    <w:uiPriority w:val="99"/>
-    <w:semiHidden/>
-    <w:rsid w:val="005C2261"/>
-    <w:rPr>
-      <w:rFonts w:ascii="Times New Roman" w:hAnsi="Times New Roman" w:cs="Times New Roman"/>
-      <w:sz w:val="18"/>
-      <w:szCs w:val="18"/>
+      <w:rFonts w:ascii="Verdana" w:hAnsi="Verdana" w:cs="Verdana"/>
+      <w:color w:val="000000"/>
+      <w:sz w:val="24"/>
+      <w:szCs w:val="24"/>
       <w:lang w:val="de-CH"/>
-    </w:rPr>
-  </w:style>
-  <w:style w:type="paragraph" w:styleId="Beschriftung">
-    <w:name w:val="caption"/>
-    <w:basedOn w:val="Standard"/>
-    <w:next w:val="Standard"/>
-    <w:uiPriority w:val="35"/>
-    <w:unhideWhenUsed/>
-    <w:qFormat/>
-    <w:rsid w:val="006F7195"/>
-    <w:pPr>
-      <w:spacing w:after="200" w:line="240" w:lineRule="auto"/>
-    </w:pPr>
-    <w:rPr>
-      <w:i/>
-      <w:iCs/>
-      <w:color w:val="44546A" w:themeColor="text2"/>
-      <w:sz w:val="18"/>
-      <w:szCs w:val="18"/>
     </w:rPr>
   </w:style>
 </w:styles>
@@ -3086,7 +2861,7 @@
   <a:extraClrSchemeLst/>
   <a:extLst>
     <a:ext uri="{05A4C25C-085E-4340-85A3-A5531E510DB2}">
-      <thm15:themeFamily xmlns:thm15="http://schemas.microsoft.com/office/thememl/2012/main" xmlns="" name="Office Theme" id="{62F939B6-93AF-4DB8-9C6B-D6C7DFDC589F}" vid="{4A3C46E8-61CC-4603-A589-7422A47A8E4A}"/>
+      <thm15:themeFamily xmlns:thm15="http://schemas.microsoft.com/office/thememl/2012/main" name="Office Theme" id="{62F939B6-93AF-4DB8-9C6B-D6C7DFDC589F}" vid="{4A3C46E8-61CC-4603-A589-7422A47A8E4A}"/>
     </a:ext>
   </a:extLst>
 </a:theme>
@@ -3097,7 +2872,7 @@
 </file>
 
 <file path=customXml/itemProps1.xml><?xml version="1.0" encoding="utf-8"?>
-<ds:datastoreItem xmlns:ds="http://schemas.openxmlformats.org/officeDocument/2006/customXml" ds:itemID="{EF06F808-5BFA-4D1F-8344-829FD2D51537}">
+<ds:datastoreItem xmlns:ds="http://schemas.openxmlformats.org/officeDocument/2006/customXml" ds:itemID="{A1AC3E29-8906-4041-A923-01ADE8B3943E}">
   <ds:schemaRefs>
     <ds:schemaRef ds:uri="http://schemas.openxmlformats.org/officeDocument/2006/bibliography"/>
   </ds:schemaRefs>

--- a/Streuverhalten.docx
+++ b/Streuverhalten.docx
@@ -28,6 +28,15 @@
       </w:r>
     </w:p>
     <w:p/>
+    <w:p>
+      <w:r>
+        <w:t>In der Realität verhalten sich die Bauteile eines EMI-Filters leider nicht genau so, wie wir es idealerweise annehmen. Jedes Bauteil hat aufgrund der physikalischen Gegebenheiten eine Ersatzschaltung mit den parasitären Parametern. Diese haben vor allem in den höheren Frequenzbereichen einen grossen Einfluss. Deshalb hat man für das Grundschema diese Parameter ergänzt.</w:t>
+      </w:r>
+    </w:p>
+    <w:p>
+      <w:bookmarkStart w:id="0" w:name="_GoBack"/>
+      <w:bookmarkEnd w:id="0"/>
+    </w:p>
     <w:p>
       <w:pPr>
         <w:pStyle w:val="Default"/>
@@ -135,12 +144,12 @@
       </w:r>
     </w:p>
     <w:p>
-      <w:bookmarkStart w:id="0" w:name="_GoBack"/>
       <w:r>
         <w:rPr>
           <w:noProof/>
           <w:lang w:eastAsia="de-CH"/>
         </w:rPr>
+        <w:lastRenderedPageBreak/>
         <w:drawing>
           <wp:inline distT="0" distB="0" distL="0" distR="0" wp14:anchorId="3619461D" wp14:editId="54C29A8D">
             <wp:extent cx="5731510" cy="2881630"/>
@@ -183,7 +192,6 @@
           </wp:inline>
         </w:drawing>
       </w:r>
-      <w:bookmarkEnd w:id="0"/>
     </w:p>
     <w:p>
       <w:pPr>
@@ -326,7 +334,7 @@
         <w:sz w:val="18"/>
         <w:szCs w:val="18"/>
       </w:rPr>
-      <w:t>20.03.2019</w:t>
+      <w:t>21.03.2019</w:t>
     </w:r>
     <w:r>
       <w:rPr>
@@ -1857,7 +1865,7 @@
     <w:lsdException w:name="Table Web 2" w:semiHidden="1" w:unhideWhenUsed="1"/>
     <w:lsdException w:name="Table Web 3" w:semiHidden="1" w:unhideWhenUsed="1"/>
     <w:lsdException w:name="Balloon Text" w:semiHidden="1" w:unhideWhenUsed="1"/>
-    <w:lsdException w:name="Table Grid" w:semiHidden="1" w:uiPriority="39" w:unhideWhenUsed="1"/>
+    <w:lsdException w:name="Table Grid" w:uiPriority="39"/>
     <w:lsdException w:name="Table Theme" w:semiHidden="1" w:unhideWhenUsed="1"/>
     <w:lsdException w:name="Placeholder Text" w:semiHidden="1"/>
     <w:lsdException w:name="No Spacing" w:uiPriority="1"/>
@@ -2872,7 +2880,7 @@
 </file>
 
 <file path=customXml/itemProps1.xml><?xml version="1.0" encoding="utf-8"?>
-<ds:datastoreItem xmlns:ds="http://schemas.openxmlformats.org/officeDocument/2006/customXml" ds:itemID="{A1AC3E29-8906-4041-A923-01ADE8B3943E}">
+<ds:datastoreItem xmlns:ds="http://schemas.openxmlformats.org/officeDocument/2006/customXml" ds:itemID="{CBFDF45F-5E21-3341-B019-CCA81B9748AF}">
   <ds:schemaRefs>
     <ds:schemaRef ds:uri="http://schemas.openxmlformats.org/officeDocument/2006/bibliography"/>
   </ds:schemaRefs>

--- a/Streuverhalten.docx
+++ b/Streuverhalten.docx
@@ -1,6 +1,6 @@
 
 <file path=word/document.xml><?xml version="1.0" encoding="utf-8"?>
-<w:document xmlns:wpc="http://schemas.microsoft.com/office/word/2010/wordprocessingCanvas" xmlns:cx="http://schemas.microsoft.com/office/drawing/2014/chartex" xmlns:cx1="http://schemas.microsoft.com/office/drawing/2015/9/8/chartex" xmlns:cx2="http://schemas.microsoft.com/office/drawing/2015/10/21/chartex" xmlns:cx3="http://schemas.microsoft.com/office/drawing/2016/5/9/chartex" xmlns:cx4="http://schemas.microsoft.com/office/drawing/2016/5/10/chartex" xmlns:cx5="http://schemas.microsoft.com/office/drawing/2016/5/11/chartex" xmlns:cx6="http://schemas.microsoft.com/office/drawing/2016/5/12/chartex" xmlns:cx7="http://schemas.microsoft.com/office/drawing/2016/5/13/chartex" xmlns:cx8="http://schemas.microsoft.com/office/drawing/2016/5/14/chartex" xmlns:mc="http://schemas.openxmlformats.org/markup-compatibility/2006" xmlns:aink="http://schemas.microsoft.com/office/drawing/2016/ink" xmlns:am3d="http://schemas.microsoft.com/office/drawing/2017/model3d" xmlns:o="urn:schemas-microsoft-com:office:office" xmlns:r="http://schemas.openxmlformats.org/officeDocument/2006/relationships" xmlns:m="http://schemas.openxmlformats.org/officeDocument/2006/math" xmlns:v="urn:schemas-microsoft-com:vml" xmlns:wp14="http://schemas.microsoft.com/office/word/2010/wordprocessingDrawing" xmlns:wp="http://schemas.openxmlformats.org/drawingml/2006/wordprocessingDrawing" xmlns:w10="urn:schemas-microsoft-com:office:word" xmlns:w="http://schemas.openxmlformats.org/wordprocessingml/2006/main" xmlns:w14="http://schemas.microsoft.com/office/word/2010/wordml" xmlns:w15="http://schemas.microsoft.com/office/word/2012/wordml" xmlns:w16cid="http://schemas.microsoft.com/office/word/2016/wordml/cid" xmlns:w16se="http://schemas.microsoft.com/office/word/2015/wordml/symex" xmlns:wpg="http://schemas.microsoft.com/office/word/2010/wordprocessingGroup" xmlns:wpi="http://schemas.microsoft.com/office/word/2010/wordprocessingInk" xmlns:wne="http://schemas.microsoft.com/office/word/2006/wordml" xmlns:wps="http://schemas.microsoft.com/office/word/2010/wordprocessingShape" mc:Ignorable="w14 w15 w16se w16cid wp14">
+<w:document xmlns:wpc="http://schemas.microsoft.com/office/word/2010/wordprocessingCanvas" xmlns:mc="http://schemas.openxmlformats.org/markup-compatibility/2006" xmlns:o="urn:schemas-microsoft-com:office:office" xmlns:r="http://schemas.openxmlformats.org/officeDocument/2006/relationships" xmlns:m="http://schemas.openxmlformats.org/officeDocument/2006/math" xmlns:v="urn:schemas-microsoft-com:vml" xmlns:wp14="http://schemas.microsoft.com/office/word/2010/wordprocessingDrawing" xmlns:wp="http://schemas.openxmlformats.org/drawingml/2006/wordprocessingDrawing" xmlns:w10="urn:schemas-microsoft-com:office:word" xmlns:w="http://schemas.openxmlformats.org/wordprocessingml/2006/main" xmlns:w14="http://schemas.microsoft.com/office/word/2010/wordml" xmlns:wpg="http://schemas.microsoft.com/office/word/2010/wordprocessingGroup" xmlns:wpi="http://schemas.microsoft.com/office/word/2010/wordprocessingInk" xmlns:wne="http://schemas.microsoft.com/office/word/2006/wordml" xmlns:wps="http://schemas.microsoft.com/office/word/2010/wordprocessingShape" mc:Ignorable="w14 wp14">
   <w:body>
     <w:p>
       <w:pPr>
@@ -33,10 +33,7 @@
         <w:t>In der Realität verhalten sich die Bauteile eines EMI-Filters leider nicht genau so, wie wir es idealerweise annehmen. Jedes Bauteil hat aufgrund der physikalischen Gegebenheiten eine Ersatzschaltung mit den parasitären Parametern. Diese haben vor allem in den höheren Frequenzbereichen einen grossen Einfluss. Deshalb hat man für das Grundschema diese Parameter ergänzt.</w:t>
       </w:r>
     </w:p>
-    <w:p>
-      <w:bookmarkStart w:id="0" w:name="_GoBack"/>
-      <w:bookmarkEnd w:id="0"/>
-    </w:p>
+    <w:p/>
     <w:p>
       <w:pPr>
         <w:pStyle w:val="Default"/>
@@ -69,9 +66,9 @@
           <w:lang w:eastAsia="de-CH"/>
         </w:rPr>
         <w:drawing>
-          <wp:inline distT="0" distB="0" distL="0" distR="0" wp14:anchorId="63CFCADF" wp14:editId="1CA65167">
-            <wp:extent cx="5731510" cy="2900033"/>
-            <wp:effectExtent l="0" t="0" r="2540" b="0"/>
+          <wp:inline distT="0" distB="0" distL="0" distR="0" wp14:anchorId="63CFCADF" wp14:editId="4230FF5E">
+            <wp:extent cx="5726022" cy="2310848"/>
+            <wp:effectExtent l="0" t="0" r="8255" b="0"/>
             <wp:docPr id="1" name="Grafik 1"/>
             <wp:cNvGraphicFramePr>
               <a:graphicFrameLocks xmlns:a="http://schemas.openxmlformats.org/drawingml/2006/main" noChangeAspect="1"/>
@@ -85,23 +82,21 @@
                       <a:picLocks noChangeAspect="1" noChangeArrowheads="1"/>
                     </pic:cNvPicPr>
                   </pic:nvPicPr>
-                  <pic:blipFill>
-                    <a:blip r:embed="rId8" cstate="print">
+                  <pic:blipFill rotWithShape="1">
+                    <a:blip r:embed="rId9" cstate="print">
                       <a:extLst>
                         <a:ext uri="{28A0092B-C50C-407E-A947-70E740481C1C}">
                           <a14:useLocalDpi xmlns:a14="http://schemas.microsoft.com/office/drawing/2010/main" val="0"/>
                         </a:ext>
                       </a:extLst>
                     </a:blip>
-                    <a:srcRect/>
-                    <a:stretch>
-                      <a:fillRect/>
-                    </a:stretch>
+                    <a:srcRect b="20240"/>
+                    <a:stretch/>
                   </pic:blipFill>
                   <pic:spPr bwMode="auto">
                     <a:xfrm>
                       <a:off x="0" y="0"/>
-                      <a:ext cx="5731510" cy="2900033"/>
+                      <a:ext cx="5731510" cy="2313063"/>
                     </a:xfrm>
                     <a:prstGeom prst="rect">
                       <a:avLst/>
@@ -110,6 +105,11 @@
                     <a:ln>
                       <a:noFill/>
                     </a:ln>
+                    <a:extLst>
+                      <a:ext uri="{53640926-AAD7-44D8-BBD7-CCE9431645EC}">
+                        <a14:shadowObscured xmlns:a14="http://schemas.microsoft.com/office/drawing/2010/main"/>
+                      </a:ext>
+                    </a:extLst>
                   </pic:spPr>
                 </pic:pic>
               </a:graphicData>
@@ -126,6 +126,7 @@
     </w:p>
     <w:p>
       <w:pPr>
+        <w:ind w:left="0"/>
         <w:rPr>
           <w:b/>
           <w:bCs/>
@@ -143,18 +144,186 @@
         <w:t>Ideale Bauteile, Frequenzgänge</w:t>
       </w:r>
     </w:p>
+    <w:p/>
     <w:p>
-      <w:r>
+      <w:pPr>
+        <w:pStyle w:val="berschrift2"/>
+        <w:framePr w:wrap="around"/>
+        <w:numPr>
+          <w:ilvl w:val="1"/>
+          <w:numId w:val="6"/>
+        </w:numPr>
+      </w:pPr>
+    </w:p>
+    <w:p>
+      <w:pPr>
+        <w:pStyle w:val="berschrift2"/>
+        <w:framePr w:wrap="around"/>
+        <w:numPr>
+          <w:ilvl w:val="1"/>
+          <w:numId w:val="6"/>
+        </w:numPr>
+      </w:pPr>
+      <w:r>
+        <w:t xml:space="preserve">Untertitel </w:t>
+      </w:r>
+      <w:r>
+        <w:t xml:space="preserve"> </w:t>
+      </w:r>
+      <w:r>
+        <w:t xml:space="preserve"> </w:t>
+      </w:r>
+    </w:p>
+    <w:p>
+      <w:pPr>
+        <w:rPr>
+          <w:rFonts w:ascii="Calibri,Bold" w:hAnsi="Calibri,Bold" w:cs="Calibri,Bold"/>
+          <w:b/>
+          <w:bCs/>
+          <w:sz w:val="40"/>
+          <w:szCs w:val="40"/>
+        </w:rPr>
+      </w:pPr>
+      <w:r>
+        <w:rPr>
+          <w:rFonts w:ascii="Calibri,Bold" w:hAnsi="Calibri,Bold" w:cs="Calibri,Bold"/>
+          <w:b/>
+          <w:bCs/>
+          <w:sz w:val="40"/>
+          <w:szCs w:val="40"/>
+        </w:rPr>
+        <w:t>Parasitäre Effekte</w:t>
+      </w:r>
+    </w:p>
+    <w:p>
+      <w:pPr>
+        <w:autoSpaceDE w:val="0"/>
+        <w:autoSpaceDN w:val="0"/>
+        <w:adjustRightInd w:val="0"/>
+        <w:spacing w:after="0" w:line="240" w:lineRule="auto"/>
+        <w:ind w:left="0"/>
+        <w:jc w:val="left"/>
+        <w:rPr>
+          <w:rFonts w:ascii="Calibri,Bold" w:hAnsi="Calibri,Bold" w:cs="Calibri,Bold"/>
+          <w:b/>
+          <w:bCs/>
+        </w:rPr>
+      </w:pPr>
+      <w:r>
+        <w:rPr>
+          <w:rFonts w:ascii="Calibri,Bold" w:hAnsi="Calibri,Bold" w:cs="Calibri,Bold"/>
+          <w:b/>
+          <w:bCs/>
+        </w:rPr>
+        <w:t>Was sind parasitäre Effekte?</w:t>
+      </w:r>
+    </w:p>
+    <w:p>
+      <w:pPr>
+        <w:autoSpaceDE w:val="0"/>
+        <w:autoSpaceDN w:val="0"/>
+        <w:adjustRightInd w:val="0"/>
+        <w:spacing w:after="0" w:line="240" w:lineRule="auto"/>
+        <w:ind w:left="0"/>
+        <w:jc w:val="left"/>
+        <w:rPr>
+          <w:rFonts w:ascii="Calibri" w:hAnsi="Calibri" w:cs="Calibri"/>
+        </w:rPr>
+      </w:pPr>
+      <w:r>
+        <w:rPr>
+          <w:rFonts w:ascii="Courier" w:hAnsi="Courier" w:cs="Courier"/>
+        </w:rPr>
+        <w:t xml:space="preserve">o </w:t>
+      </w:r>
+      <w:r>
+        <w:rPr>
+          <w:rFonts w:ascii="Calibri" w:hAnsi="Calibri" w:cs="Calibri"/>
+        </w:rPr>
+        <w:t>Unerwünschte</w:t>
+      </w:r>
+      <w:r>
+        <w:rPr>
+          <w:rFonts w:ascii="Calibri" w:hAnsi="Calibri" w:cs="Calibri"/>
+        </w:rPr>
+        <w:t xml:space="preserve"> Nebeneffekte</w:t>
+      </w:r>
+    </w:p>
+    <w:p>
+      <w:pPr>
+        <w:autoSpaceDE w:val="0"/>
+        <w:autoSpaceDN w:val="0"/>
+        <w:adjustRightInd w:val="0"/>
+        <w:spacing w:after="0" w:line="240" w:lineRule="auto"/>
+        <w:ind w:left="0"/>
+        <w:jc w:val="left"/>
+        <w:rPr>
+          <w:rFonts w:ascii="Calibri" w:hAnsi="Calibri" w:cs="Calibri"/>
+        </w:rPr>
+      </w:pPr>
+      <w:r>
+        <w:rPr>
+          <w:rFonts w:ascii="Courier" w:hAnsi="Courier" w:cs="Courier"/>
+        </w:rPr>
+        <w:t xml:space="preserve">o </w:t>
+      </w:r>
+      <w:r>
+        <w:rPr>
+          <w:rFonts w:ascii="Calibri" w:hAnsi="Calibri" w:cs="Calibri"/>
+        </w:rPr>
+        <w:t>Entstehung durch physikalische Eigenschaften der Bauelemente</w:t>
+      </w:r>
+    </w:p>
+    <w:p>
+      <w:pPr>
+        <w:ind w:left="0"/>
+      </w:pPr>
+      <w:r>
+        <w:rPr>
+          <w:rFonts w:ascii="Courier" w:hAnsi="Courier" w:cs="Courier"/>
+        </w:rPr>
+        <w:t xml:space="preserve">o </w:t>
+      </w:r>
+      <w:r>
+        <w:rPr>
+          <w:rFonts w:ascii="Calibri" w:hAnsi="Calibri" w:cs="Calibri"/>
+        </w:rPr>
+        <w:t>Beschreibung durch Ersatzschaltbild</w:t>
+      </w:r>
+    </w:p>
+    <w:p>
+      <w:pPr>
+        <w:tabs>
+          <w:tab w:val="left" w:pos="426"/>
+          <w:tab w:val="left" w:pos="4395"/>
+        </w:tabs>
         <w:rPr>
           <w:noProof/>
           <w:lang w:eastAsia="de-CH"/>
         </w:rPr>
+      </w:pPr>
+      <w:r>
+        <w:tab/>
+      </w:r>
+    </w:p>
+    <w:p>
+      <w:pPr>
+        <w:tabs>
+          <w:tab w:val="left" w:pos="426"/>
+          <w:tab w:val="left" w:pos="4395"/>
+        </w:tabs>
+      </w:pPr>
+      <w:r>
+        <w:rPr>
+          <w:noProof/>
+          <w:lang w:eastAsia="de-CH"/>
+        </w:rPr>
         <w:lastRenderedPageBreak/>
         <w:drawing>
-          <wp:inline distT="0" distB="0" distL="0" distR="0" wp14:anchorId="3619461D" wp14:editId="54C29A8D">
-            <wp:extent cx="5731510" cy="2881630"/>
-            <wp:effectExtent l="0" t="0" r="2540" b="0"/>
-            <wp:docPr id="4" name="Grafik 4"/>
+          <wp:inline distT="0" distB="0" distL="0" distR="0" wp14:anchorId="6C30D946" wp14:editId="5F22DC21">
+            <wp:extent cx="5216633" cy="4084983"/>
+            <wp:effectExtent l="0" t="0" r="3175" b="0"/>
+            <wp:docPr id="3" name="Grafik 3"/>
             <wp:cNvGraphicFramePr>
               <a:graphicFrameLocks xmlns:a="http://schemas.openxmlformats.org/drawingml/2006/main" noChangeAspect="1"/>
             </wp:cNvGraphicFramePr>
@@ -162,29 +331,36 @@
               <a:graphicData uri="http://schemas.openxmlformats.org/drawingml/2006/picture">
                 <pic:pic xmlns:pic="http://schemas.openxmlformats.org/drawingml/2006/picture">
                   <pic:nvPicPr>
-                    <pic:cNvPr id="0" name="2019-03-19 (6).png"/>
+                    <pic:cNvPr id="0" name="2019-03-21.png"/>
                     <pic:cNvPicPr/>
                   </pic:nvPicPr>
-                  <pic:blipFill>
-                    <a:blip r:embed="rId9" cstate="print">
+                  <pic:blipFill rotWithShape="1">
+                    <a:blip r:embed="rId10">
                       <a:extLst>
                         <a:ext uri="{28A0092B-C50C-407E-A947-70E740481C1C}">
                           <a14:useLocalDpi xmlns:a14="http://schemas.microsoft.com/office/drawing/2010/main" val="0"/>
                         </a:ext>
                       </a:extLst>
                     </a:blip>
-                    <a:stretch>
-                      <a:fillRect/>
-                    </a:stretch>
+                    <a:srcRect l="24400" t="18210" r="26366" b="13249"/>
+                    <a:stretch/>
                   </pic:blipFill>
-                  <pic:spPr>
+                  <pic:spPr bwMode="auto">
                     <a:xfrm>
                       <a:off x="0" y="0"/>
-                      <a:ext cx="5731510" cy="2881630"/>
+                      <a:ext cx="5224964" cy="4091507"/>
                     </a:xfrm>
                     <a:prstGeom prst="rect">
                       <a:avLst/>
                     </a:prstGeom>
+                    <a:ln>
+                      <a:noFill/>
+                    </a:ln>
+                    <a:extLst>
+                      <a:ext uri="{53640926-AAD7-44D8-BBD7-CCE9431645EC}">
+                        <a14:shadowObscured xmlns:a14="http://schemas.microsoft.com/office/drawing/2010/main"/>
+                      </a:ext>
+                    </a:extLst>
                   </pic:spPr>
                 </pic:pic>
               </a:graphicData>
@@ -195,44 +371,11 @@
     </w:p>
     <w:p>
       <w:pPr>
-        <w:pStyle w:val="berschrift2"/>
-        <w:framePr w:wrap="around"/>
-        <w:numPr>
-          <w:ilvl w:val="1"/>
-          <w:numId w:val="6"/>
-        </w:numPr>
-      </w:pPr>
-    </w:p>
-    <w:p>
-      <w:pPr>
-        <w:pStyle w:val="berschrift2"/>
-        <w:framePr w:wrap="around"/>
-        <w:numPr>
-          <w:ilvl w:val="1"/>
-          <w:numId w:val="6"/>
-        </w:numPr>
-      </w:pPr>
-      <w:r>
-        <w:t xml:space="preserve">Untertitel </w:t>
-      </w:r>
-      <w:r>
-        <w:t xml:space="preserve"> </w:t>
-      </w:r>
-      <w:r>
-        <w:t xml:space="preserve"> </w:t>
-      </w:r>
-    </w:p>
-    <w:p/>
-    <w:p>
-      <w:pPr>
         <w:tabs>
           <w:tab w:val="left" w:pos="426"/>
           <w:tab w:val="left" w:pos="4395"/>
         </w:tabs>
       </w:pPr>
-      <w:r>
-        <w:tab/>
-      </w:r>
     </w:p>
     <w:p>
       <w:pPr>
@@ -242,9 +385,177 @@
         </w:tabs>
       </w:pPr>
     </w:p>
+    <w:p>
+      <w:pPr>
+        <w:autoSpaceDE w:val="0"/>
+        <w:autoSpaceDN w:val="0"/>
+        <w:adjustRightInd w:val="0"/>
+        <w:spacing w:after="0" w:line="240" w:lineRule="auto"/>
+        <w:ind w:left="0"/>
+        <w:jc w:val="left"/>
+        <w:rPr>
+          <w:rFonts w:ascii="Calibri" w:hAnsi="Calibri" w:cs="Calibri"/>
+          <w:color w:val="000000"/>
+        </w:rPr>
+      </w:pPr>
+      <w:r>
+        <w:rPr>
+          <w:rFonts w:ascii="Calibri" w:hAnsi="Calibri" w:cs="Calibri"/>
+          <w:color w:val="000000"/>
+        </w:rPr>
+        <w:t>Anwendungsbereich:</w:t>
+      </w:r>
+    </w:p>
+    <w:p>
+      <w:pPr>
+        <w:autoSpaceDE w:val="0"/>
+        <w:autoSpaceDN w:val="0"/>
+        <w:adjustRightInd w:val="0"/>
+        <w:spacing w:after="0" w:line="240" w:lineRule="auto"/>
+        <w:ind w:left="0"/>
+        <w:jc w:val="left"/>
+        <w:rPr>
+          <w:rFonts w:ascii="Calibri" w:hAnsi="Calibri" w:cs="Calibri"/>
+          <w:color w:val="000000"/>
+        </w:rPr>
+      </w:pPr>
+      <w:r>
+        <w:rPr>
+          <w:rFonts w:ascii="Courier" w:hAnsi="Courier" w:cs="Courier"/>
+          <w:color w:val="000000"/>
+        </w:rPr>
+        <w:t xml:space="preserve">o </w:t>
+      </w:r>
+      <w:r>
+        <w:rPr>
+          <w:rFonts w:ascii="Calibri" w:hAnsi="Calibri" w:cs="Calibri"/>
+          <w:color w:val="000000"/>
+        </w:rPr>
+        <w:t>kapazitiver Anteil hä</w:t>
+      </w:r>
+      <w:r>
+        <w:rPr>
+          <w:rFonts w:ascii="Calibri" w:hAnsi="Calibri" w:cs="Calibri"/>
+          <w:color w:val="000000"/>
+        </w:rPr>
+        <w:t>ngt von</w:t>
+      </w:r>
+      <w:r>
+        <w:rPr>
+          <w:rFonts w:ascii="Calibri" w:hAnsi="Calibri" w:cs="Calibri"/>
+          <w:color w:val="000000"/>
+        </w:rPr>
+        <w:t xml:space="preserve"> </w:t>
+      </w:r>
+      <w:r>
+        <w:rPr>
+          <w:rFonts w:ascii="Calibri" w:hAnsi="Calibri" w:cs="Calibri"/>
+        </w:rPr>
+        <w:t>Wickelmethode ab</w:t>
+      </w:r>
+    </w:p>
+    <w:p>
+      <w:pPr>
+        <w:autoSpaceDE w:val="0"/>
+        <w:autoSpaceDN w:val="0"/>
+        <w:adjustRightInd w:val="0"/>
+        <w:spacing w:after="0" w:line="240" w:lineRule="auto"/>
+        <w:ind w:left="0"/>
+        <w:jc w:val="left"/>
+        <w:rPr>
+          <w:rFonts w:ascii="Calibri" w:hAnsi="Calibri" w:cs="Calibri"/>
+          <w:color w:val="000000"/>
+        </w:rPr>
+      </w:pPr>
+      <w:r>
+        <w:rPr>
+          <w:rFonts w:ascii="Courier" w:hAnsi="Courier" w:cs="Courier"/>
+          <w:color w:val="000000"/>
+        </w:rPr>
+        <w:t xml:space="preserve">o </w:t>
+      </w:r>
+      <w:r>
+        <w:rPr>
+          <w:rFonts w:ascii="Calibri" w:hAnsi="Calibri" w:cs="Calibri"/>
+          <w:color w:val="000000"/>
+        </w:rPr>
+        <w:t>fü</w:t>
+      </w:r>
+      <w:r>
+        <w:rPr>
+          <w:rFonts w:ascii="Calibri" w:hAnsi="Calibri" w:cs="Calibri"/>
+          <w:color w:val="000000"/>
+        </w:rPr>
+        <w:t>r hohe Frequenzen:</w:t>
+      </w:r>
+      <w:r>
+        <w:rPr>
+          <w:rFonts w:ascii="Calibri" w:hAnsi="Calibri" w:cs="Calibri"/>
+          <w:color w:val="000000"/>
+        </w:rPr>
+        <w:t xml:space="preserve">        </w:t>
+      </w:r>
+      <w:r>
+        <w:rPr>
+          <w:rFonts w:ascii="Calibri" w:hAnsi="Calibri" w:cs="Calibri"/>
+        </w:rPr>
+        <w:t>Spule mit Ferritkern</w:t>
+      </w:r>
+    </w:p>
+    <w:p>
+      <w:pPr>
+        <w:autoSpaceDE w:val="0"/>
+        <w:autoSpaceDN w:val="0"/>
+        <w:adjustRightInd w:val="0"/>
+        <w:spacing w:after="0" w:line="240" w:lineRule="auto"/>
+        <w:ind w:left="0"/>
+        <w:jc w:val="left"/>
+        <w:rPr>
+          <w:rFonts w:ascii="Calibri" w:hAnsi="Calibri" w:cs="Calibri"/>
+          <w:color w:val="000000"/>
+        </w:rPr>
+      </w:pPr>
+      <w:r>
+        <w:rPr>
+          <w:rFonts w:ascii="Courier" w:hAnsi="Courier" w:cs="Courier"/>
+          <w:color w:val="000000"/>
+        </w:rPr>
+        <w:t xml:space="preserve">o </w:t>
+      </w:r>
+      <w:r>
+        <w:rPr>
+          <w:rFonts w:ascii="Calibri" w:hAnsi="Calibri" w:cs="Calibri"/>
+          <w:color w:val="000000"/>
+        </w:rPr>
+        <w:t>fü</w:t>
+      </w:r>
+      <w:r>
+        <w:rPr>
+          <w:rFonts w:ascii="Calibri" w:hAnsi="Calibri" w:cs="Calibri"/>
+          <w:color w:val="000000"/>
+        </w:rPr>
+        <w:t>r niedrige Frequenzen:</w:t>
+      </w:r>
+      <w:r>
+        <w:rPr>
+          <w:rFonts w:ascii="Calibri" w:hAnsi="Calibri" w:cs="Calibri"/>
+          <w:color w:val="000000"/>
+        </w:rPr>
+        <w:t xml:space="preserve">   </w:t>
+      </w:r>
+      <w:r>
+        <w:rPr>
+          <w:rFonts w:ascii="Calibri" w:hAnsi="Calibri" w:cs="Calibri"/>
+        </w:rPr>
+        <w:t>Spule mit Eisenkern</w:t>
+      </w:r>
+      <w:bookmarkStart w:id="0" w:name="_GoBack"/>
+      <w:bookmarkEnd w:id="0"/>
+    </w:p>
+    <w:p/>
     <w:sectPr>
-      <w:headerReference w:type="default" r:id="rId10"/>
-      <w:footerReference w:type="default" r:id="rId11"/>
+      <w:headerReference w:type="default" r:id="rId11"/>
+      <w:footerReference w:type="default" r:id="rId12"/>
       <w:pgSz w:w="11906" w:h="16838"/>
       <w:pgMar w:top="1440" w:right="1440" w:bottom="1440" w:left="1440" w:header="708" w:footer="708" w:gutter="0"/>
       <w:cols w:space="708"/>
@@ -256,7 +567,7 @@
 </file>
 
 <file path=word/endnotes.xml><?xml version="1.0" encoding="utf-8"?>
-<w:endnotes xmlns:wpc="http://schemas.microsoft.com/office/word/2010/wordprocessingCanvas" xmlns:cx="http://schemas.microsoft.com/office/drawing/2014/chartex" xmlns:cx1="http://schemas.microsoft.com/office/drawing/2015/9/8/chartex" xmlns:cx2="http://schemas.microsoft.com/office/drawing/2015/10/21/chartex" xmlns:cx3="http://schemas.microsoft.com/office/drawing/2016/5/9/chartex" xmlns:cx4="http://schemas.microsoft.com/office/drawing/2016/5/10/chartex" xmlns:cx5="http://schemas.microsoft.com/office/drawing/2016/5/11/chartex" xmlns:cx6="http://schemas.microsoft.com/office/drawing/2016/5/12/chartex" xmlns:cx7="http://schemas.microsoft.com/office/drawing/2016/5/13/chartex" xmlns:cx8="http://schemas.microsoft.com/office/drawing/2016/5/14/chartex" xmlns:mc="http://schemas.openxmlformats.org/markup-compatibility/2006" xmlns:aink="http://schemas.microsoft.com/office/drawing/2016/ink" xmlns:am3d="http://schemas.microsoft.com/office/drawing/2017/model3d" xmlns:o="urn:schemas-microsoft-com:office:office" xmlns:r="http://schemas.openxmlformats.org/officeDocument/2006/relationships" xmlns:m="http://schemas.openxmlformats.org/officeDocument/2006/math" xmlns:v="urn:schemas-microsoft-com:vml" xmlns:wp14="http://schemas.microsoft.com/office/word/2010/wordprocessingDrawing" xmlns:wp="http://schemas.openxmlformats.org/drawingml/2006/wordprocessingDrawing" xmlns:w10="urn:schemas-microsoft-com:office:word" xmlns:w="http://schemas.openxmlformats.org/wordprocessingml/2006/main" xmlns:w14="http://schemas.microsoft.com/office/word/2010/wordml" xmlns:w15="http://schemas.microsoft.com/office/word/2012/wordml" xmlns:w16cid="http://schemas.microsoft.com/office/word/2016/wordml/cid" xmlns:w16se="http://schemas.microsoft.com/office/word/2015/wordml/symex" xmlns:wpg="http://schemas.microsoft.com/office/word/2010/wordprocessingGroup" xmlns:wpi="http://schemas.microsoft.com/office/word/2010/wordprocessingInk" xmlns:wne="http://schemas.microsoft.com/office/word/2006/wordml" xmlns:wps="http://schemas.microsoft.com/office/word/2010/wordprocessingShape" mc:Ignorable="w14 w15 w16se w16cid wp14">
+<w:endnotes xmlns:wpc="http://schemas.microsoft.com/office/word/2010/wordprocessingCanvas" xmlns:mc="http://schemas.openxmlformats.org/markup-compatibility/2006" xmlns:o="urn:schemas-microsoft-com:office:office" xmlns:r="http://schemas.openxmlformats.org/officeDocument/2006/relationships" xmlns:m="http://schemas.openxmlformats.org/officeDocument/2006/math" xmlns:v="urn:schemas-microsoft-com:vml" xmlns:wp14="http://schemas.microsoft.com/office/word/2010/wordprocessingDrawing" xmlns:wp="http://schemas.openxmlformats.org/drawingml/2006/wordprocessingDrawing" xmlns:w10="urn:schemas-microsoft-com:office:word" xmlns:w="http://schemas.openxmlformats.org/wordprocessingml/2006/main" xmlns:w14="http://schemas.microsoft.com/office/word/2010/wordml" xmlns:wpg="http://schemas.microsoft.com/office/word/2010/wordprocessingGroup" xmlns:wpi="http://schemas.microsoft.com/office/word/2010/wordprocessingInk" xmlns:wne="http://schemas.microsoft.com/office/word/2006/wordml" xmlns:wps="http://schemas.microsoft.com/office/word/2010/wordprocessingShape" mc:Ignorable="w14 wp14">
   <w:endnote w:type="separator" w:id="-1">
     <w:p>
       <w:pPr>
@@ -281,7 +592,7 @@
 </file>
 
 <file path=word/footer1.xml><?xml version="1.0" encoding="utf-8"?>
-<w:ftr xmlns:wpc="http://schemas.microsoft.com/office/word/2010/wordprocessingCanvas" xmlns:cx="http://schemas.microsoft.com/office/drawing/2014/chartex" xmlns:cx1="http://schemas.microsoft.com/office/drawing/2015/9/8/chartex" xmlns:cx2="http://schemas.microsoft.com/office/drawing/2015/10/21/chartex" xmlns:cx3="http://schemas.microsoft.com/office/drawing/2016/5/9/chartex" xmlns:cx4="http://schemas.microsoft.com/office/drawing/2016/5/10/chartex" xmlns:cx5="http://schemas.microsoft.com/office/drawing/2016/5/11/chartex" xmlns:cx6="http://schemas.microsoft.com/office/drawing/2016/5/12/chartex" xmlns:cx7="http://schemas.microsoft.com/office/drawing/2016/5/13/chartex" xmlns:cx8="http://schemas.microsoft.com/office/drawing/2016/5/14/chartex" xmlns:mc="http://schemas.openxmlformats.org/markup-compatibility/2006" xmlns:aink="http://schemas.microsoft.com/office/drawing/2016/ink" xmlns:am3d="http://schemas.microsoft.com/office/drawing/2017/model3d" xmlns:o="urn:schemas-microsoft-com:office:office" xmlns:r="http://schemas.openxmlformats.org/officeDocument/2006/relationships" xmlns:m="http://schemas.openxmlformats.org/officeDocument/2006/math" xmlns:v="urn:schemas-microsoft-com:vml" xmlns:wp14="http://schemas.microsoft.com/office/word/2010/wordprocessingDrawing" xmlns:wp="http://schemas.openxmlformats.org/drawingml/2006/wordprocessingDrawing" xmlns:w10="urn:schemas-microsoft-com:office:word" xmlns:w="http://schemas.openxmlformats.org/wordprocessingml/2006/main" xmlns:w14="http://schemas.microsoft.com/office/word/2010/wordml" xmlns:w15="http://schemas.microsoft.com/office/word/2012/wordml" xmlns:w16cid="http://schemas.microsoft.com/office/word/2016/wordml/cid" xmlns:w16se="http://schemas.microsoft.com/office/word/2015/wordml/symex" xmlns:wpg="http://schemas.microsoft.com/office/word/2010/wordprocessingGroup" xmlns:wpi="http://schemas.microsoft.com/office/word/2010/wordprocessingInk" xmlns:wne="http://schemas.microsoft.com/office/word/2006/wordml" xmlns:wps="http://schemas.microsoft.com/office/word/2010/wordprocessingShape" mc:Ignorable="w14 w15 w16se w16cid wp14">
+<w:ftr xmlns:wpc="http://schemas.microsoft.com/office/word/2010/wordprocessingCanvas" xmlns:mc="http://schemas.openxmlformats.org/markup-compatibility/2006" xmlns:o="urn:schemas-microsoft-com:office:office" xmlns:r="http://schemas.openxmlformats.org/officeDocument/2006/relationships" xmlns:m="http://schemas.openxmlformats.org/officeDocument/2006/math" xmlns:v="urn:schemas-microsoft-com:vml" xmlns:wp14="http://schemas.microsoft.com/office/word/2010/wordprocessingDrawing" xmlns:wp="http://schemas.openxmlformats.org/drawingml/2006/wordprocessingDrawing" xmlns:w10="urn:schemas-microsoft-com:office:word" xmlns:w="http://schemas.openxmlformats.org/wordprocessingml/2006/main" xmlns:w14="http://schemas.microsoft.com/office/word/2010/wordml" xmlns:wpg="http://schemas.microsoft.com/office/word/2010/wordprocessingGroup" xmlns:wpi="http://schemas.microsoft.com/office/word/2010/wordprocessingInk" xmlns:wne="http://schemas.microsoft.com/office/word/2006/wordml" xmlns:wps="http://schemas.microsoft.com/office/word/2010/wordprocessingShape" mc:Ignorable="w14 wp14">
   <w:p>
     <w:pPr>
       <w:pStyle w:val="Fuzeile"/>
@@ -349,7 +660,7 @@
 </file>
 
 <file path=word/footnotes.xml><?xml version="1.0" encoding="utf-8"?>
-<w:footnotes xmlns:wpc="http://schemas.microsoft.com/office/word/2010/wordprocessingCanvas" xmlns:cx="http://schemas.microsoft.com/office/drawing/2014/chartex" xmlns:cx1="http://schemas.microsoft.com/office/drawing/2015/9/8/chartex" xmlns:cx2="http://schemas.microsoft.com/office/drawing/2015/10/21/chartex" xmlns:cx3="http://schemas.microsoft.com/office/drawing/2016/5/9/chartex" xmlns:cx4="http://schemas.microsoft.com/office/drawing/2016/5/10/chartex" xmlns:cx5="http://schemas.microsoft.com/office/drawing/2016/5/11/chartex" xmlns:cx6="http://schemas.microsoft.com/office/drawing/2016/5/12/chartex" xmlns:cx7="http://schemas.microsoft.com/office/drawing/2016/5/13/chartex" xmlns:cx8="http://schemas.microsoft.com/office/drawing/2016/5/14/chartex" xmlns:mc="http://schemas.openxmlformats.org/markup-compatibility/2006" xmlns:aink="http://schemas.microsoft.com/office/drawing/2016/ink" xmlns:am3d="http://schemas.microsoft.com/office/drawing/2017/model3d" xmlns:o="urn:schemas-microsoft-com:office:office" xmlns:r="http://schemas.openxmlformats.org/officeDocument/2006/relationships" xmlns:m="http://schemas.openxmlformats.org/officeDocument/2006/math" xmlns:v="urn:schemas-microsoft-com:vml" xmlns:wp14="http://schemas.microsoft.com/office/word/2010/wordprocessingDrawing" xmlns:wp="http://schemas.openxmlformats.org/drawingml/2006/wordprocessingDrawing" xmlns:w10="urn:schemas-microsoft-com:office:word" xmlns:w="http://schemas.openxmlformats.org/wordprocessingml/2006/main" xmlns:w14="http://schemas.microsoft.com/office/word/2010/wordml" xmlns:w15="http://schemas.microsoft.com/office/word/2012/wordml" xmlns:w16cid="http://schemas.microsoft.com/office/word/2016/wordml/cid" xmlns:w16se="http://schemas.microsoft.com/office/word/2015/wordml/symex" xmlns:wpg="http://schemas.microsoft.com/office/word/2010/wordprocessingGroup" xmlns:wpi="http://schemas.microsoft.com/office/word/2010/wordprocessingInk" xmlns:wne="http://schemas.microsoft.com/office/word/2006/wordml" xmlns:wps="http://schemas.microsoft.com/office/word/2010/wordprocessingShape" mc:Ignorable="w14 w15 w16se w16cid wp14">
+<w:footnotes xmlns:wpc="http://schemas.microsoft.com/office/word/2010/wordprocessingCanvas" xmlns:mc="http://schemas.openxmlformats.org/markup-compatibility/2006" xmlns:o="urn:schemas-microsoft-com:office:office" xmlns:r="http://schemas.openxmlformats.org/officeDocument/2006/relationships" xmlns:m="http://schemas.openxmlformats.org/officeDocument/2006/math" xmlns:v="urn:schemas-microsoft-com:vml" xmlns:wp14="http://schemas.microsoft.com/office/word/2010/wordprocessingDrawing" xmlns:wp="http://schemas.openxmlformats.org/drawingml/2006/wordprocessingDrawing" xmlns:w10="urn:schemas-microsoft-com:office:word" xmlns:w="http://schemas.openxmlformats.org/wordprocessingml/2006/main" xmlns:w14="http://schemas.microsoft.com/office/word/2010/wordml" xmlns:wpg="http://schemas.microsoft.com/office/word/2010/wordprocessingGroup" xmlns:wpi="http://schemas.microsoft.com/office/word/2010/wordprocessingInk" xmlns:wne="http://schemas.microsoft.com/office/word/2006/wordml" xmlns:wps="http://schemas.microsoft.com/office/word/2010/wordprocessingShape" mc:Ignorable="w14 wp14">
   <w:footnote w:type="separator" w:id="-1">
     <w:p>
       <w:pPr>
@@ -374,7 +685,7 @@
 </file>
 
 <file path=word/header1.xml><?xml version="1.0" encoding="utf-8"?>
-<w:hdr xmlns:wpc="http://schemas.microsoft.com/office/word/2010/wordprocessingCanvas" xmlns:cx="http://schemas.microsoft.com/office/drawing/2014/chartex" xmlns:cx1="http://schemas.microsoft.com/office/drawing/2015/9/8/chartex" xmlns:cx2="http://schemas.microsoft.com/office/drawing/2015/10/21/chartex" xmlns:cx3="http://schemas.microsoft.com/office/drawing/2016/5/9/chartex" xmlns:cx4="http://schemas.microsoft.com/office/drawing/2016/5/10/chartex" xmlns:cx5="http://schemas.microsoft.com/office/drawing/2016/5/11/chartex" xmlns:cx6="http://schemas.microsoft.com/office/drawing/2016/5/12/chartex" xmlns:cx7="http://schemas.microsoft.com/office/drawing/2016/5/13/chartex" xmlns:cx8="http://schemas.microsoft.com/office/drawing/2016/5/14/chartex" xmlns:mc="http://schemas.openxmlformats.org/markup-compatibility/2006" xmlns:aink="http://schemas.microsoft.com/office/drawing/2016/ink" xmlns:am3d="http://schemas.microsoft.com/office/drawing/2017/model3d" xmlns:o="urn:schemas-microsoft-com:office:office" xmlns:r="http://schemas.openxmlformats.org/officeDocument/2006/relationships" xmlns:m="http://schemas.openxmlformats.org/officeDocument/2006/math" xmlns:v="urn:schemas-microsoft-com:vml" xmlns:wp14="http://schemas.microsoft.com/office/word/2010/wordprocessingDrawing" xmlns:wp="http://schemas.openxmlformats.org/drawingml/2006/wordprocessingDrawing" xmlns:w10="urn:schemas-microsoft-com:office:word" xmlns:w="http://schemas.openxmlformats.org/wordprocessingml/2006/main" xmlns:w14="http://schemas.microsoft.com/office/word/2010/wordml" xmlns:w15="http://schemas.microsoft.com/office/word/2012/wordml" xmlns:w16cid="http://schemas.microsoft.com/office/word/2016/wordml/cid" xmlns:w16se="http://schemas.microsoft.com/office/word/2015/wordml/symex" xmlns:wpg="http://schemas.microsoft.com/office/word/2010/wordprocessingGroup" xmlns:wpi="http://schemas.microsoft.com/office/word/2010/wordprocessingInk" xmlns:wne="http://schemas.microsoft.com/office/word/2006/wordml" xmlns:wps="http://schemas.microsoft.com/office/word/2010/wordprocessingShape" mc:Ignorable="w14 w15 w16se w16cid wp14">
+<w:hdr xmlns:wpc="http://schemas.microsoft.com/office/word/2010/wordprocessingCanvas" xmlns:mc="http://schemas.openxmlformats.org/markup-compatibility/2006" xmlns:o="urn:schemas-microsoft-com:office:office" xmlns:r="http://schemas.openxmlformats.org/officeDocument/2006/relationships" xmlns:m="http://schemas.openxmlformats.org/officeDocument/2006/math" xmlns:v="urn:schemas-microsoft-com:vml" xmlns:wp14="http://schemas.microsoft.com/office/word/2010/wordprocessingDrawing" xmlns:wp="http://schemas.openxmlformats.org/drawingml/2006/wordprocessingDrawing" xmlns:w10="urn:schemas-microsoft-com:office:word" xmlns:w="http://schemas.openxmlformats.org/wordprocessingml/2006/main" xmlns:w14="http://schemas.microsoft.com/office/word/2010/wordml" xmlns:wpg="http://schemas.microsoft.com/office/word/2010/wordprocessingGroup" xmlns:wpi="http://schemas.microsoft.com/office/word/2010/wordprocessingInk" xmlns:wne="http://schemas.microsoft.com/office/word/2006/wordml" xmlns:wps="http://schemas.microsoft.com/office/word/2010/wordprocessingShape" mc:Ignorable="w14 wp14">
   <w:p>
     <w:pPr>
       <w:pStyle w:val="Kopfzeile"/>
@@ -485,8 +796,8 @@
 </file>
 
 <file path=word/numbering.xml><?xml version="1.0" encoding="utf-8"?>
-<w:numbering xmlns:wpc="http://schemas.microsoft.com/office/word/2010/wordprocessingCanvas" xmlns:cx="http://schemas.microsoft.com/office/drawing/2014/chartex" xmlns:cx1="http://schemas.microsoft.com/office/drawing/2015/9/8/chartex" xmlns:cx2="http://schemas.microsoft.com/office/drawing/2015/10/21/chartex" xmlns:cx3="http://schemas.microsoft.com/office/drawing/2016/5/9/chartex" xmlns:cx4="http://schemas.microsoft.com/office/drawing/2016/5/10/chartex" xmlns:cx5="http://schemas.microsoft.com/office/drawing/2016/5/11/chartex" xmlns:cx6="http://schemas.microsoft.com/office/drawing/2016/5/12/chartex" xmlns:cx7="http://schemas.microsoft.com/office/drawing/2016/5/13/chartex" xmlns:cx8="http://schemas.microsoft.com/office/drawing/2016/5/14/chartex" xmlns:mc="http://schemas.openxmlformats.org/markup-compatibility/2006" xmlns:aink="http://schemas.microsoft.com/office/drawing/2016/ink" xmlns:am3d="http://schemas.microsoft.com/office/drawing/2017/model3d" xmlns:o="urn:schemas-microsoft-com:office:office" xmlns:r="http://schemas.openxmlformats.org/officeDocument/2006/relationships" xmlns:m="http://schemas.openxmlformats.org/officeDocument/2006/math" xmlns:v="urn:schemas-microsoft-com:vml" xmlns:wp14="http://schemas.microsoft.com/office/word/2010/wordprocessingDrawing" xmlns:wp="http://schemas.openxmlformats.org/drawingml/2006/wordprocessingDrawing" xmlns:w10="urn:schemas-microsoft-com:office:word" xmlns:w="http://schemas.openxmlformats.org/wordprocessingml/2006/main" xmlns:w14="http://schemas.microsoft.com/office/word/2010/wordml" xmlns:w15="http://schemas.microsoft.com/office/word/2012/wordml" xmlns:w16cid="http://schemas.microsoft.com/office/word/2016/wordml/cid" xmlns:w16se="http://schemas.microsoft.com/office/word/2015/wordml/symex" xmlns:wpg="http://schemas.microsoft.com/office/word/2010/wordprocessingGroup" xmlns:wpi="http://schemas.microsoft.com/office/word/2010/wordprocessingInk" xmlns:wne="http://schemas.microsoft.com/office/word/2006/wordml" xmlns:wps="http://schemas.microsoft.com/office/word/2010/wordprocessingShape" mc:Ignorable="w14 w15 w16se w16cid wp14">
-  <w:abstractNum w:abstractNumId="0" w15:restartNumberingAfterBreak="0">
+<w:numbering xmlns:wpc="http://schemas.microsoft.com/office/word/2010/wordprocessingCanvas" xmlns:mc="http://schemas.openxmlformats.org/markup-compatibility/2006" xmlns:o="urn:schemas-microsoft-com:office:office" xmlns:r="http://schemas.openxmlformats.org/officeDocument/2006/relationships" xmlns:m="http://schemas.openxmlformats.org/officeDocument/2006/math" xmlns:v="urn:schemas-microsoft-com:vml" xmlns:wp14="http://schemas.microsoft.com/office/word/2010/wordprocessingDrawing" xmlns:wp="http://schemas.openxmlformats.org/drawingml/2006/wordprocessingDrawing" xmlns:w10="urn:schemas-microsoft-com:office:word" xmlns:w="http://schemas.openxmlformats.org/wordprocessingml/2006/main" xmlns:w14="http://schemas.microsoft.com/office/word/2010/wordml" xmlns:wpg="http://schemas.microsoft.com/office/word/2010/wordprocessingGroup" xmlns:wpi="http://schemas.microsoft.com/office/word/2010/wordprocessingInk" xmlns:wne="http://schemas.microsoft.com/office/word/2006/wordml" xmlns:wps="http://schemas.microsoft.com/office/word/2010/wordprocessingShape" mc:Ignorable="w14 wp14">
+  <w:abstractNum w:abstractNumId="0">
     <w:nsid w:val="017D4036"/>
     <w:multiLevelType w:val="multilevel"/>
     <w:tmpl w:val="375E89E6"/>
@@ -599,7 +910,7 @@
       </w:rPr>
     </w:lvl>
   </w:abstractNum>
-  <w:abstractNum w:abstractNumId="1" w15:restartNumberingAfterBreak="0">
+  <w:abstractNum w:abstractNumId="1">
     <w:nsid w:val="230B211F"/>
     <w:multiLevelType w:val="multilevel"/>
     <w:tmpl w:val="0809001F"/>
@@ -685,7 +996,7 @@
       </w:pPr>
     </w:lvl>
   </w:abstractNum>
-  <w:abstractNum w:abstractNumId="2" w15:restartNumberingAfterBreak="0">
+  <w:abstractNum w:abstractNumId="2">
     <w:nsid w:val="28587948"/>
     <w:multiLevelType w:val="hybridMultilevel"/>
     <w:tmpl w:val="1D5CC00C"/>
@@ -774,7 +1085,7 @@
       </w:pPr>
     </w:lvl>
   </w:abstractNum>
-  <w:abstractNum w:abstractNumId="3" w15:restartNumberingAfterBreak="0">
+  <w:abstractNum w:abstractNumId="3">
     <w:nsid w:val="2ACE5910"/>
     <w:multiLevelType w:val="multilevel"/>
     <w:tmpl w:val="0809001F"/>
@@ -887,7 +1198,7 @@
       </w:rPr>
     </w:lvl>
   </w:abstractNum>
-  <w:abstractNum w:abstractNumId="4" w15:restartNumberingAfterBreak="0">
+  <w:abstractNum w:abstractNumId="4">
     <w:nsid w:val="31641258"/>
     <w:multiLevelType w:val="hybridMultilevel"/>
     <w:tmpl w:val="BF1409BA"/>
@@ -973,7 +1284,7 @@
       </w:pPr>
     </w:lvl>
   </w:abstractNum>
-  <w:abstractNum w:abstractNumId="5" w15:restartNumberingAfterBreak="0">
+  <w:abstractNum w:abstractNumId="5">
     <w:nsid w:val="31EA2B4C"/>
     <w:multiLevelType w:val="multilevel"/>
     <w:tmpl w:val="0809001F"/>
@@ -1059,7 +1370,7 @@
       </w:pPr>
     </w:lvl>
   </w:abstractNum>
-  <w:abstractNum w:abstractNumId="6" w15:restartNumberingAfterBreak="0">
+  <w:abstractNum w:abstractNumId="6">
     <w:nsid w:val="4CAA647C"/>
     <w:multiLevelType w:val="multilevel"/>
     <w:tmpl w:val="0809001F"/>
@@ -1145,7 +1456,7 @@
       </w:pPr>
     </w:lvl>
   </w:abstractNum>
-  <w:abstractNum w:abstractNumId="7" w15:restartNumberingAfterBreak="0">
+  <w:abstractNum w:abstractNumId="7">
     <w:nsid w:val="509A6EE0"/>
     <w:multiLevelType w:val="multilevel"/>
     <w:tmpl w:val="4046357A"/>
@@ -1266,7 +1577,7 @@
       </w:rPr>
     </w:lvl>
   </w:abstractNum>
-  <w:abstractNum w:abstractNumId="8" w15:restartNumberingAfterBreak="0">
+  <w:abstractNum w:abstractNumId="8">
     <w:nsid w:val="6D576300"/>
     <w:multiLevelType w:val="hybridMultilevel"/>
     <w:tmpl w:val="86A4D806"/>
@@ -1352,7 +1663,7 @@
       </w:pPr>
     </w:lvl>
   </w:abstractNum>
-  <w:abstractNum w:abstractNumId="9" w15:restartNumberingAfterBreak="0">
+  <w:abstractNum w:abstractNumId="9">
     <w:nsid w:val="71FC3075"/>
     <w:multiLevelType w:val="multilevel"/>
     <w:tmpl w:val="0809001F"/>
@@ -1438,7 +1749,7 @@
       </w:pPr>
     </w:lvl>
   </w:abstractNum>
-  <w:abstractNum w:abstractNumId="10" w15:restartNumberingAfterBreak="0">
+  <w:abstractNum w:abstractNumId="10">
     <w:nsid w:val="76A1490B"/>
     <w:multiLevelType w:val="multilevel"/>
     <w:tmpl w:val="BD388896"/>
@@ -1559,7 +1870,7 @@
       </w:rPr>
     </w:lvl>
   </w:abstractNum>
-  <w:abstractNum w:abstractNumId="11" w15:restartNumberingAfterBreak="0">
+  <w:abstractNum w:abstractNumId="11">
     <w:nsid w:val="7E0308F5"/>
     <w:multiLevelType w:val="hybridMultilevel"/>
     <w:tmpl w:val="7C88EF86"/>
@@ -1694,7 +2005,7 @@
 </file>
 
 <file path=word/styles.xml><?xml version="1.0" encoding="utf-8"?>
-<w:styles xmlns:mc="http://schemas.openxmlformats.org/markup-compatibility/2006" xmlns:r="http://schemas.openxmlformats.org/officeDocument/2006/relationships" xmlns:w="http://schemas.openxmlformats.org/wordprocessingml/2006/main" xmlns:w14="http://schemas.microsoft.com/office/word/2010/wordml" xmlns:w15="http://schemas.microsoft.com/office/word/2012/wordml" xmlns:w16cid="http://schemas.microsoft.com/office/word/2016/wordml/cid" xmlns:w16se="http://schemas.microsoft.com/office/word/2015/wordml/symex" mc:Ignorable="w14 w15 w16se w16cid">
+<w:styles xmlns:mc="http://schemas.openxmlformats.org/markup-compatibility/2006" xmlns:r="http://schemas.openxmlformats.org/officeDocument/2006/relationships" xmlns:w="http://schemas.openxmlformats.org/wordprocessingml/2006/main" xmlns:w14="http://schemas.microsoft.com/office/word/2010/wordml" mc:Ignorable="w14">
   <w:docDefaults>
     <w:rPrDefault>
       <w:rPr>
@@ -1710,383 +2021,792 @@
       </w:pPr>
     </w:pPrDefault>
   </w:docDefaults>
-  <w:latentStyles w:defLockedState="0" w:defUIPriority="99" w:defSemiHidden="0" w:defUnhideWhenUsed="0" w:defQFormat="0" w:count="376">
-    <w:lsdException w:name="Normal" w:uiPriority="0" w:qFormat="1"/>
-    <w:lsdException w:name="heading 1" w:uiPriority="9" w:qFormat="1"/>
-    <w:lsdException w:name="heading 2" w:semiHidden="1" w:uiPriority="9" w:unhideWhenUsed="1" w:qFormat="1"/>
-    <w:lsdException w:name="heading 3" w:semiHidden="1" w:uiPriority="9" w:unhideWhenUsed="1" w:qFormat="1"/>
-    <w:lsdException w:name="heading 4" w:semiHidden="1" w:uiPriority="9" w:unhideWhenUsed="1" w:qFormat="1"/>
-    <w:lsdException w:name="heading 5" w:semiHidden="1" w:uiPriority="9" w:unhideWhenUsed="1" w:qFormat="1"/>
-    <w:lsdException w:name="heading 6" w:semiHidden="1" w:uiPriority="9" w:unhideWhenUsed="1" w:qFormat="1"/>
-    <w:lsdException w:name="heading 7" w:semiHidden="1" w:uiPriority="9" w:unhideWhenUsed="1" w:qFormat="1"/>
-    <w:lsdException w:name="heading 8" w:semiHidden="1" w:uiPriority="9" w:unhideWhenUsed="1" w:qFormat="1"/>
-    <w:lsdException w:name="heading 9" w:semiHidden="1" w:uiPriority="9" w:unhideWhenUsed="1" w:qFormat="1"/>
-    <w:lsdException w:name="index 1" w:semiHidden="1" w:unhideWhenUsed="1"/>
-    <w:lsdException w:name="index 2" w:semiHidden="1" w:unhideWhenUsed="1"/>
-    <w:lsdException w:name="index 3" w:semiHidden="1" w:unhideWhenUsed="1"/>
-    <w:lsdException w:name="index 4" w:semiHidden="1" w:unhideWhenUsed="1"/>
-    <w:lsdException w:name="index 5" w:semiHidden="1" w:unhideWhenUsed="1"/>
-    <w:lsdException w:name="index 6" w:semiHidden="1" w:unhideWhenUsed="1"/>
-    <w:lsdException w:name="index 7" w:semiHidden="1" w:unhideWhenUsed="1"/>
-    <w:lsdException w:name="index 8" w:semiHidden="1" w:unhideWhenUsed="1"/>
-    <w:lsdException w:name="index 9" w:semiHidden="1" w:unhideWhenUsed="1"/>
-    <w:lsdException w:name="toc 1" w:semiHidden="1" w:uiPriority="39" w:unhideWhenUsed="1"/>
-    <w:lsdException w:name="toc 2" w:semiHidden="1" w:uiPriority="39" w:unhideWhenUsed="1"/>
-    <w:lsdException w:name="toc 3" w:semiHidden="1" w:uiPriority="39" w:unhideWhenUsed="1"/>
-    <w:lsdException w:name="toc 4" w:semiHidden="1" w:uiPriority="39" w:unhideWhenUsed="1"/>
-    <w:lsdException w:name="toc 5" w:semiHidden="1" w:uiPriority="39" w:unhideWhenUsed="1"/>
-    <w:lsdException w:name="toc 6" w:semiHidden="1" w:uiPriority="39" w:unhideWhenUsed="1"/>
-    <w:lsdException w:name="toc 7" w:semiHidden="1" w:uiPriority="39" w:unhideWhenUsed="1"/>
-    <w:lsdException w:name="toc 8" w:semiHidden="1" w:uiPriority="39" w:unhideWhenUsed="1"/>
-    <w:lsdException w:name="toc 9" w:semiHidden="1" w:uiPriority="39" w:unhideWhenUsed="1"/>
-    <w:lsdException w:name="Normal Indent" w:semiHidden="1" w:unhideWhenUsed="1"/>
-    <w:lsdException w:name="footnote text" w:semiHidden="1" w:unhideWhenUsed="1"/>
-    <w:lsdException w:name="annotation text" w:semiHidden="1" w:unhideWhenUsed="1"/>
-    <w:lsdException w:name="header" w:semiHidden="1" w:unhideWhenUsed="1"/>
-    <w:lsdException w:name="footer" w:semiHidden="1" w:unhideWhenUsed="1"/>
-    <w:lsdException w:name="index heading" w:semiHidden="1" w:unhideWhenUsed="1"/>
-    <w:lsdException w:name="caption" w:semiHidden="1" w:uiPriority="35" w:unhideWhenUsed="1" w:qFormat="1"/>
-    <w:lsdException w:name="table of figures" w:semiHidden="1" w:unhideWhenUsed="1"/>
-    <w:lsdException w:name="envelope address" w:semiHidden="1" w:unhideWhenUsed="1"/>
-    <w:lsdException w:name="envelope return" w:semiHidden="1" w:unhideWhenUsed="1"/>
-    <w:lsdException w:name="footnote reference" w:semiHidden="1" w:unhideWhenUsed="1"/>
-    <w:lsdException w:name="annotation reference" w:semiHidden="1" w:unhideWhenUsed="1"/>
-    <w:lsdException w:name="line number" w:semiHidden="1" w:unhideWhenUsed="1"/>
-    <w:lsdException w:name="page number" w:semiHidden="1" w:unhideWhenUsed="1"/>
-    <w:lsdException w:name="endnote reference" w:semiHidden="1" w:unhideWhenUsed="1"/>
-    <w:lsdException w:name="endnote text" w:semiHidden="1" w:unhideWhenUsed="1"/>
-    <w:lsdException w:name="table of authorities" w:semiHidden="1" w:unhideWhenUsed="1"/>
-    <w:lsdException w:name="macro" w:semiHidden="1" w:unhideWhenUsed="1"/>
-    <w:lsdException w:name="toa heading" w:semiHidden="1" w:unhideWhenUsed="1"/>
-    <w:lsdException w:name="List" w:semiHidden="1" w:unhideWhenUsed="1"/>
-    <w:lsdException w:name="List Bullet" w:semiHidden="1" w:unhideWhenUsed="1"/>
-    <w:lsdException w:name="List Number" w:semiHidden="1" w:unhideWhenUsed="1"/>
-    <w:lsdException w:name="List 2" w:semiHidden="1" w:unhideWhenUsed="1"/>
-    <w:lsdException w:name="List 3" w:semiHidden="1" w:unhideWhenUsed="1"/>
-    <w:lsdException w:name="List 4" w:semiHidden="1" w:unhideWhenUsed="1"/>
-    <w:lsdException w:name="List 5" w:semiHidden="1" w:unhideWhenUsed="1"/>
-    <w:lsdException w:name="List Bullet 2" w:semiHidden="1" w:unhideWhenUsed="1"/>
-    <w:lsdException w:name="List Bullet 3" w:semiHidden="1" w:unhideWhenUsed="1"/>
-    <w:lsdException w:name="List Bullet 4" w:semiHidden="1" w:unhideWhenUsed="1"/>
-    <w:lsdException w:name="List Bullet 5" w:semiHidden="1" w:unhideWhenUsed="1"/>
-    <w:lsdException w:name="List Number 2" w:semiHidden="1" w:unhideWhenUsed="1"/>
-    <w:lsdException w:name="List Number 3" w:semiHidden="1" w:unhideWhenUsed="1"/>
-    <w:lsdException w:name="List Number 4" w:semiHidden="1" w:unhideWhenUsed="1"/>
-    <w:lsdException w:name="List Number 5" w:semiHidden="1" w:unhideWhenUsed="1"/>
-    <w:lsdException w:name="Title" w:uiPriority="10" w:qFormat="1"/>
-    <w:lsdException w:name="Closing" w:semiHidden="1" w:unhideWhenUsed="1"/>
-    <w:lsdException w:name="Signature" w:semiHidden="1" w:unhideWhenUsed="1"/>
-    <w:lsdException w:name="Default Paragraph Font" w:semiHidden="1" w:uiPriority="1" w:unhideWhenUsed="1"/>
-    <w:lsdException w:name="Body Text" w:semiHidden="1" w:unhideWhenUsed="1"/>
-    <w:lsdException w:name="Body Text Indent" w:semiHidden="1" w:unhideWhenUsed="1"/>
-    <w:lsdException w:name="List Continue" w:semiHidden="1" w:unhideWhenUsed="1"/>
-    <w:lsdException w:name="List Continue 2" w:semiHidden="1" w:unhideWhenUsed="1"/>
-    <w:lsdException w:name="List Continue 3" w:semiHidden="1" w:unhideWhenUsed="1"/>
-    <w:lsdException w:name="List Continue 4" w:semiHidden="1" w:unhideWhenUsed="1"/>
-    <w:lsdException w:name="List Continue 5" w:semiHidden="1" w:unhideWhenUsed="1"/>
-    <w:lsdException w:name="Message Header" w:semiHidden="1" w:unhideWhenUsed="1"/>
-    <w:lsdException w:name="Subtitle" w:uiPriority="11" w:qFormat="1"/>
-    <w:lsdException w:name="Salutation" w:semiHidden="1" w:unhideWhenUsed="1"/>
-    <w:lsdException w:name="Date" w:semiHidden="1" w:unhideWhenUsed="1"/>
-    <w:lsdException w:name="Body Text First Indent" w:semiHidden="1" w:unhideWhenUsed="1"/>
-    <w:lsdException w:name="Body Text First Indent 2" w:semiHidden="1" w:unhideWhenUsed="1"/>
-    <w:lsdException w:name="Note Heading" w:semiHidden="1" w:unhideWhenUsed="1"/>
-    <w:lsdException w:name="Body Text 2" w:semiHidden="1" w:unhideWhenUsed="1"/>
-    <w:lsdException w:name="Body Text 3" w:semiHidden="1" w:unhideWhenUsed="1"/>
-    <w:lsdException w:name="Body Text Indent 2" w:semiHidden="1" w:unhideWhenUsed="1"/>
-    <w:lsdException w:name="Body Text Indent 3" w:semiHidden="1" w:unhideWhenUsed="1"/>
-    <w:lsdException w:name="Block Text" w:semiHidden="1" w:unhideWhenUsed="1"/>
-    <w:lsdException w:name="Hyperlink" w:semiHidden="1" w:unhideWhenUsed="1"/>
-    <w:lsdException w:name="FollowedHyperlink" w:semiHidden="1" w:unhideWhenUsed="1"/>
-    <w:lsdException w:name="Strong" w:uiPriority="22" w:qFormat="1"/>
-    <w:lsdException w:name="Emphasis" w:uiPriority="20" w:qFormat="1"/>
-    <w:lsdException w:name="Document Map" w:semiHidden="1" w:unhideWhenUsed="1"/>
-    <w:lsdException w:name="Plain Text" w:semiHidden="1" w:unhideWhenUsed="1"/>
-    <w:lsdException w:name="E-mail Signature" w:semiHidden="1" w:unhideWhenUsed="1"/>
-    <w:lsdException w:name="HTML Top of Form" w:semiHidden="1" w:unhideWhenUsed="1"/>
-    <w:lsdException w:name="HTML Bottom of Form" w:semiHidden="1" w:unhideWhenUsed="1"/>
-    <w:lsdException w:name="Normal (Web)" w:semiHidden="1" w:unhideWhenUsed="1"/>
-    <w:lsdException w:name="HTML Acronym" w:semiHidden="1" w:unhideWhenUsed="1"/>
-    <w:lsdException w:name="HTML Address" w:semiHidden="1" w:unhideWhenUsed="1"/>
-    <w:lsdException w:name="HTML Cite" w:semiHidden="1" w:unhideWhenUsed="1"/>
-    <w:lsdException w:name="HTML Code" w:semiHidden="1" w:unhideWhenUsed="1"/>
-    <w:lsdException w:name="HTML Definition" w:semiHidden="1" w:unhideWhenUsed="1"/>
-    <w:lsdException w:name="HTML Keyboard" w:semiHidden="1" w:unhideWhenUsed="1"/>
-    <w:lsdException w:name="HTML Preformatted" w:semiHidden="1" w:unhideWhenUsed="1"/>
-    <w:lsdException w:name="HTML Sample" w:semiHidden="1" w:unhideWhenUsed="1"/>
-    <w:lsdException w:name="HTML Typewriter" w:semiHidden="1" w:unhideWhenUsed="1"/>
-    <w:lsdException w:name="HTML Variable" w:semiHidden="1" w:unhideWhenUsed="1"/>
-    <w:lsdException w:name="Normal Table" w:semiHidden="1" w:unhideWhenUsed="1"/>
-    <w:lsdException w:name="annotation subject" w:semiHidden="1" w:unhideWhenUsed="1"/>
-    <w:lsdException w:name="No List" w:semiHidden="1" w:unhideWhenUsed="1"/>
-    <w:lsdException w:name="Outline List 1" w:semiHidden="1" w:unhideWhenUsed="1"/>
-    <w:lsdException w:name="Outline List 2" w:semiHidden="1" w:unhideWhenUsed="1"/>
-    <w:lsdException w:name="Outline List 3" w:semiHidden="1" w:unhideWhenUsed="1"/>
-    <w:lsdException w:name="Table Simple 1" w:semiHidden="1" w:unhideWhenUsed="1"/>
-    <w:lsdException w:name="Table Simple 2" w:semiHidden="1" w:unhideWhenUsed="1"/>
-    <w:lsdException w:name="Table Simple 3" w:semiHidden="1" w:unhideWhenUsed="1"/>
-    <w:lsdException w:name="Table Classic 1" w:semiHidden="1" w:unhideWhenUsed="1"/>
-    <w:lsdException w:name="Table Classic 2" w:semiHidden="1" w:unhideWhenUsed="1"/>
-    <w:lsdException w:name="Table Classic 3" w:semiHidden="1" w:unhideWhenUsed="1"/>
-    <w:lsdException w:name="Table Classic 4" w:semiHidden="1" w:unhideWhenUsed="1"/>
-    <w:lsdException w:name="Table Colorful 1" w:semiHidden="1" w:unhideWhenUsed="1"/>
-    <w:lsdException w:name="Table Colorful 2" w:semiHidden="1" w:unhideWhenUsed="1"/>
-    <w:lsdException w:name="Table Colorful 3" w:semiHidden="1" w:unhideWhenUsed="1"/>
-    <w:lsdException w:name="Table Columns 1" w:semiHidden="1" w:unhideWhenUsed="1"/>
-    <w:lsdException w:name="Table Columns 2" w:semiHidden="1" w:unhideWhenUsed="1"/>
-    <w:lsdException w:name="Table Columns 3" w:semiHidden="1" w:unhideWhenUsed="1"/>
-    <w:lsdException w:name="Table Columns 4" w:semiHidden="1" w:unhideWhenUsed="1"/>
-    <w:lsdException w:name="Table Columns 5" w:semiHidden="1" w:unhideWhenUsed="1"/>
-    <w:lsdException w:name="Table Grid 1" w:semiHidden="1" w:unhideWhenUsed="1"/>
-    <w:lsdException w:name="Table Grid 2" w:semiHidden="1" w:unhideWhenUsed="1"/>
-    <w:lsdException w:name="Table Grid 3" w:semiHidden="1" w:unhideWhenUsed="1"/>
-    <w:lsdException w:name="Table Grid 4" w:semiHidden="1" w:unhideWhenUsed="1"/>
-    <w:lsdException w:name="Table Grid 5" w:semiHidden="1" w:unhideWhenUsed="1"/>
-    <w:lsdException w:name="Table Grid 6" w:semiHidden="1" w:unhideWhenUsed="1"/>
-    <w:lsdException w:name="Table Grid 7" w:semiHidden="1" w:unhideWhenUsed="1"/>
-    <w:lsdException w:name="Table Grid 8" w:semiHidden="1" w:unhideWhenUsed="1"/>
-    <w:lsdException w:name="Table List 1" w:semiHidden="1" w:unhideWhenUsed="1"/>
-    <w:lsdException w:name="Table List 2" w:semiHidden="1" w:unhideWhenUsed="1"/>
-    <w:lsdException w:name="Table List 3" w:semiHidden="1" w:unhideWhenUsed="1"/>
-    <w:lsdException w:name="Table List 4" w:semiHidden="1" w:unhideWhenUsed="1"/>
-    <w:lsdException w:name="Table List 5" w:semiHidden="1" w:unhideWhenUsed="1"/>
-    <w:lsdException w:name="Table List 6" w:semiHidden="1" w:unhideWhenUsed="1"/>
-    <w:lsdException w:name="Table List 7" w:semiHidden="1" w:unhideWhenUsed="1"/>
-    <w:lsdException w:name="Table List 8" w:semiHidden="1" w:unhideWhenUsed="1"/>
-    <w:lsdException w:name="Table 3D effects 1" w:semiHidden="1" w:unhideWhenUsed="1"/>
-    <w:lsdException w:name="Table 3D effects 2" w:semiHidden="1" w:unhideWhenUsed="1"/>
-    <w:lsdException w:name="Table 3D effects 3" w:semiHidden="1" w:unhideWhenUsed="1"/>
-    <w:lsdException w:name="Table Contemporary" w:semiHidden="1" w:unhideWhenUsed="1"/>
-    <w:lsdException w:name="Table Elegant" w:semiHidden="1" w:unhideWhenUsed="1"/>
-    <w:lsdException w:name="Table Professional" w:semiHidden="1" w:unhideWhenUsed="1"/>
-    <w:lsdException w:name="Table Subtle 1" w:semiHidden="1" w:unhideWhenUsed="1"/>
-    <w:lsdException w:name="Table Subtle 2" w:semiHidden="1" w:unhideWhenUsed="1"/>
-    <w:lsdException w:name="Table Web 1" w:semiHidden="1" w:unhideWhenUsed="1"/>
-    <w:lsdException w:name="Table Web 2" w:semiHidden="1" w:unhideWhenUsed="1"/>
-    <w:lsdException w:name="Table Web 3" w:semiHidden="1" w:unhideWhenUsed="1"/>
-    <w:lsdException w:name="Balloon Text" w:semiHidden="1" w:unhideWhenUsed="1"/>
-    <w:lsdException w:name="Table Grid" w:uiPriority="39"/>
-    <w:lsdException w:name="Table Theme" w:semiHidden="1" w:unhideWhenUsed="1"/>
-    <w:lsdException w:name="Placeholder Text" w:semiHidden="1"/>
-    <w:lsdException w:name="No Spacing" w:uiPriority="1"/>
-    <w:lsdException w:name="Light Shading" w:uiPriority="60"/>
-    <w:lsdException w:name="Light List" w:uiPriority="61"/>
-    <w:lsdException w:name="Light Grid" w:uiPriority="62"/>
-    <w:lsdException w:name="Medium Shading 1" w:uiPriority="63"/>
-    <w:lsdException w:name="Medium Shading 2" w:uiPriority="64"/>
-    <w:lsdException w:name="Medium List 1" w:uiPriority="65"/>
-    <w:lsdException w:name="Medium List 2" w:uiPriority="66"/>
-    <w:lsdException w:name="Medium Grid 1" w:uiPriority="67"/>
-    <w:lsdException w:name="Medium Grid 2" w:uiPriority="68"/>
-    <w:lsdException w:name="Medium Grid 3" w:uiPriority="69"/>
-    <w:lsdException w:name="Dark List" w:uiPriority="70"/>
-    <w:lsdException w:name="Colorful Shading" w:uiPriority="71"/>
-    <w:lsdException w:name="Colorful List" w:uiPriority="72"/>
-    <w:lsdException w:name="Colorful Grid" w:uiPriority="73"/>
-    <w:lsdException w:name="Light Shading Accent 1" w:uiPriority="60"/>
-    <w:lsdException w:name="Light List Accent 1" w:uiPriority="61"/>
-    <w:lsdException w:name="Light Grid Accent 1" w:uiPriority="62"/>
-    <w:lsdException w:name="Medium Shading 1 Accent 1" w:uiPriority="63"/>
-    <w:lsdException w:name="Medium Shading 2 Accent 1" w:uiPriority="64"/>
-    <w:lsdException w:name="Medium List 1 Accent 1" w:uiPriority="65"/>
-    <w:lsdException w:name="Revision" w:semiHidden="1"/>
-    <w:lsdException w:name="List Paragraph" w:uiPriority="34" w:qFormat="1"/>
-    <w:lsdException w:name="Quote" w:uiPriority="29" w:qFormat="1"/>
-    <w:lsdException w:name="Intense Quote" w:uiPriority="30" w:qFormat="1"/>
-    <w:lsdException w:name="Medium List 2 Accent 1" w:uiPriority="66"/>
-    <w:lsdException w:name="Medium Grid 1 Accent 1" w:uiPriority="67"/>
-    <w:lsdException w:name="Medium Grid 2 Accent 1" w:uiPriority="68"/>
-    <w:lsdException w:name="Medium Grid 3 Accent 1" w:uiPriority="69"/>
-    <w:lsdException w:name="Dark List Accent 1" w:uiPriority="70"/>
-    <w:lsdException w:name="Colorful Shading Accent 1" w:uiPriority="71"/>
-    <w:lsdException w:name="Colorful List Accent 1" w:uiPriority="72"/>
-    <w:lsdException w:name="Colorful Grid Accent 1" w:uiPriority="73"/>
-    <w:lsdException w:name="Light Shading Accent 2" w:uiPriority="60"/>
-    <w:lsdException w:name="Light List Accent 2" w:uiPriority="61"/>
-    <w:lsdException w:name="Light Grid Accent 2" w:uiPriority="62"/>
-    <w:lsdException w:name="Medium Shading 1 Accent 2" w:uiPriority="63"/>
-    <w:lsdException w:name="Medium Shading 2 Accent 2" w:uiPriority="64"/>
-    <w:lsdException w:name="Medium List 1 Accent 2" w:uiPriority="65"/>
-    <w:lsdException w:name="Medium List 2 Accent 2" w:uiPriority="66"/>
-    <w:lsdException w:name="Medium Grid 1 Accent 2" w:uiPriority="67"/>
-    <w:lsdException w:name="Medium Grid 2 Accent 2" w:uiPriority="68"/>
-    <w:lsdException w:name="Medium Grid 3 Accent 2" w:uiPriority="69"/>
-    <w:lsdException w:name="Dark List Accent 2" w:uiPriority="70"/>
-    <w:lsdException w:name="Colorful Shading Accent 2" w:uiPriority="71"/>
-    <w:lsdException w:name="Colorful List Accent 2" w:uiPriority="72"/>
-    <w:lsdException w:name="Colorful Grid Accent 2" w:uiPriority="73"/>
-    <w:lsdException w:name="Light Shading Accent 3" w:uiPriority="60"/>
-    <w:lsdException w:name="Light List Accent 3" w:uiPriority="61"/>
-    <w:lsdException w:name="Light Grid Accent 3" w:uiPriority="62"/>
-    <w:lsdException w:name="Medium Shading 1 Accent 3" w:uiPriority="63"/>
-    <w:lsdException w:name="Medium Shading 2 Accent 3" w:uiPriority="64"/>
-    <w:lsdException w:name="Medium List 1 Accent 3" w:uiPriority="65"/>
-    <w:lsdException w:name="Medium List 2 Accent 3" w:uiPriority="66"/>
-    <w:lsdException w:name="Medium Grid 1 Accent 3" w:uiPriority="67"/>
-    <w:lsdException w:name="Medium Grid 2 Accent 3" w:uiPriority="68"/>
-    <w:lsdException w:name="Medium Grid 3 Accent 3" w:uiPriority="69"/>
-    <w:lsdException w:name="Dark List Accent 3" w:uiPriority="70"/>
-    <w:lsdException w:name="Colorful Shading Accent 3" w:uiPriority="71"/>
-    <w:lsdException w:name="Colorful List Accent 3" w:uiPriority="72"/>
-    <w:lsdException w:name="Colorful Grid Accent 3" w:uiPriority="73"/>
-    <w:lsdException w:name="Light Shading Accent 4" w:uiPriority="60"/>
-    <w:lsdException w:name="Light List Accent 4" w:uiPriority="61"/>
-    <w:lsdException w:name="Light Grid Accent 4" w:uiPriority="62"/>
-    <w:lsdException w:name="Medium Shading 1 Accent 4" w:uiPriority="63"/>
-    <w:lsdException w:name="Medium Shading 2 Accent 4" w:uiPriority="64"/>
-    <w:lsdException w:name="Medium List 1 Accent 4" w:uiPriority="65"/>
-    <w:lsdException w:name="Medium List 2 Accent 4" w:uiPriority="66"/>
-    <w:lsdException w:name="Medium Grid 1 Accent 4" w:uiPriority="67"/>
-    <w:lsdException w:name="Medium Grid 2 Accent 4" w:uiPriority="68"/>
-    <w:lsdException w:name="Medium Grid 3 Accent 4" w:uiPriority="69"/>
-    <w:lsdException w:name="Dark List Accent 4" w:uiPriority="70"/>
-    <w:lsdException w:name="Colorful Shading Accent 4" w:uiPriority="71"/>
-    <w:lsdException w:name="Colorful List Accent 4" w:uiPriority="72"/>
-    <w:lsdException w:name="Colorful Grid Accent 4" w:uiPriority="73"/>
-    <w:lsdException w:name="Light Shading Accent 5" w:uiPriority="60"/>
-    <w:lsdException w:name="Light List Accent 5" w:uiPriority="61"/>
-    <w:lsdException w:name="Light Grid Accent 5" w:uiPriority="62"/>
-    <w:lsdException w:name="Medium Shading 1 Accent 5" w:uiPriority="63"/>
-    <w:lsdException w:name="Medium Shading 2 Accent 5" w:uiPriority="64"/>
-    <w:lsdException w:name="Medium List 1 Accent 5" w:uiPriority="65"/>
-    <w:lsdException w:name="Medium List 2 Accent 5" w:uiPriority="66"/>
-    <w:lsdException w:name="Medium Grid 1 Accent 5" w:uiPriority="67"/>
-    <w:lsdException w:name="Medium Grid 2 Accent 5" w:uiPriority="68"/>
-    <w:lsdException w:name="Medium Grid 3 Accent 5" w:uiPriority="69"/>
-    <w:lsdException w:name="Dark List Accent 5" w:uiPriority="70"/>
-    <w:lsdException w:name="Colorful Shading Accent 5" w:uiPriority="71"/>
-    <w:lsdException w:name="Colorful List Accent 5" w:uiPriority="72"/>
-    <w:lsdException w:name="Colorful Grid Accent 5" w:uiPriority="73"/>
-    <w:lsdException w:name="Light Shading Accent 6" w:uiPriority="60"/>
-    <w:lsdException w:name="Light List Accent 6" w:uiPriority="61"/>
-    <w:lsdException w:name="Light Grid Accent 6" w:uiPriority="62"/>
-    <w:lsdException w:name="Medium Shading 1 Accent 6" w:uiPriority="63"/>
-    <w:lsdException w:name="Medium Shading 2 Accent 6" w:uiPriority="64"/>
-    <w:lsdException w:name="Medium List 1 Accent 6" w:uiPriority="65"/>
-    <w:lsdException w:name="Medium List 2 Accent 6" w:uiPriority="66"/>
-    <w:lsdException w:name="Medium Grid 1 Accent 6" w:uiPriority="67"/>
-    <w:lsdException w:name="Medium Grid 2 Accent 6" w:uiPriority="68"/>
-    <w:lsdException w:name="Medium Grid 3 Accent 6" w:uiPriority="69"/>
-    <w:lsdException w:name="Dark List Accent 6" w:uiPriority="70"/>
-    <w:lsdException w:name="Colorful Shading Accent 6" w:uiPriority="71"/>
-    <w:lsdException w:name="Colorful List Accent 6" w:uiPriority="72"/>
-    <w:lsdException w:name="Colorful Grid Accent 6" w:uiPriority="73"/>
-    <w:lsdException w:name="Subtle Emphasis" w:uiPriority="19" w:qFormat="1"/>
-    <w:lsdException w:name="Intense Emphasis" w:uiPriority="21" w:qFormat="1"/>
-    <w:lsdException w:name="Subtle Reference" w:uiPriority="31" w:qFormat="1"/>
-    <w:lsdException w:name="Intense Reference" w:uiPriority="32" w:qFormat="1"/>
-    <w:lsdException w:name="Book Title" w:uiPriority="33" w:qFormat="1"/>
-    <w:lsdException w:name="Bibliography" w:semiHidden="1" w:uiPriority="37" w:unhideWhenUsed="1"/>
-    <w:lsdException w:name="TOC Heading" w:semiHidden="1" w:uiPriority="39" w:unhideWhenUsed="1" w:qFormat="1"/>
-    <w:lsdException w:name="Plain Table 1" w:uiPriority="41"/>
-    <w:lsdException w:name="Plain Table 2" w:uiPriority="42"/>
-    <w:lsdException w:name="Plain Table 3" w:uiPriority="43"/>
-    <w:lsdException w:name="Plain Table 4" w:uiPriority="44"/>
-    <w:lsdException w:name="Plain Table 5" w:uiPriority="45"/>
-    <w:lsdException w:name="Grid Table Light" w:uiPriority="40"/>
-    <w:lsdException w:name="Grid Table 1 Light" w:uiPriority="46"/>
-    <w:lsdException w:name="Grid Table 2" w:uiPriority="47"/>
-    <w:lsdException w:name="Grid Table 3" w:uiPriority="48"/>
-    <w:lsdException w:name="Grid Table 4" w:uiPriority="49"/>
-    <w:lsdException w:name="Grid Table 5 Dark" w:uiPriority="50"/>
-    <w:lsdException w:name="Grid Table 6 Colorful" w:uiPriority="51"/>
-    <w:lsdException w:name="Grid Table 7 Colorful" w:uiPriority="52"/>
-    <w:lsdException w:name="Grid Table 1 Light Accent 1" w:uiPriority="46"/>
-    <w:lsdException w:name="Grid Table 2 Accent 1" w:uiPriority="47"/>
-    <w:lsdException w:name="Grid Table 3 Accent 1" w:uiPriority="48"/>
-    <w:lsdException w:name="Grid Table 4 Accent 1" w:uiPriority="49"/>
-    <w:lsdException w:name="Grid Table 5 Dark Accent 1" w:uiPriority="50"/>
-    <w:lsdException w:name="Grid Table 6 Colorful Accent 1" w:uiPriority="51"/>
-    <w:lsdException w:name="Grid Table 7 Colorful Accent 1" w:uiPriority="52"/>
-    <w:lsdException w:name="Grid Table 1 Light Accent 2" w:uiPriority="46"/>
-    <w:lsdException w:name="Grid Table 2 Accent 2" w:uiPriority="47"/>
-    <w:lsdException w:name="Grid Table 3 Accent 2" w:uiPriority="48"/>
-    <w:lsdException w:name="Grid Table 4 Accent 2" w:uiPriority="49"/>
-    <w:lsdException w:name="Grid Table 5 Dark Accent 2" w:uiPriority="50"/>
-    <w:lsdException w:name="Grid Table 6 Colorful Accent 2" w:uiPriority="51"/>
-    <w:lsdException w:name="Grid Table 7 Colorful Accent 2" w:uiPriority="52"/>
-    <w:lsdException w:name="Grid Table 1 Light Accent 3" w:uiPriority="46"/>
-    <w:lsdException w:name="Grid Table 2 Accent 3" w:uiPriority="47"/>
-    <w:lsdException w:name="Grid Table 3 Accent 3" w:uiPriority="48"/>
-    <w:lsdException w:name="Grid Table 4 Accent 3" w:uiPriority="49"/>
-    <w:lsdException w:name="Grid Table 5 Dark Accent 3" w:uiPriority="50"/>
-    <w:lsdException w:name="Grid Table 6 Colorful Accent 3" w:uiPriority="51"/>
-    <w:lsdException w:name="Grid Table 7 Colorful Accent 3" w:uiPriority="52"/>
-    <w:lsdException w:name="Grid Table 1 Light Accent 4" w:uiPriority="46"/>
-    <w:lsdException w:name="Grid Table 2 Accent 4" w:uiPriority="47"/>
-    <w:lsdException w:name="Grid Table 3 Accent 4" w:uiPriority="48"/>
-    <w:lsdException w:name="Grid Table 4 Accent 4" w:uiPriority="49"/>
-    <w:lsdException w:name="Grid Table 5 Dark Accent 4" w:uiPriority="50"/>
-    <w:lsdException w:name="Grid Table 6 Colorful Accent 4" w:uiPriority="51"/>
-    <w:lsdException w:name="Grid Table 7 Colorful Accent 4" w:uiPriority="52"/>
-    <w:lsdException w:name="Grid Table 1 Light Accent 5" w:uiPriority="46"/>
-    <w:lsdException w:name="Grid Table 2 Accent 5" w:uiPriority="47"/>
-    <w:lsdException w:name="Grid Table 3 Accent 5" w:uiPriority="48"/>
-    <w:lsdException w:name="Grid Table 4 Accent 5" w:uiPriority="49"/>
-    <w:lsdException w:name="Grid Table 5 Dark Accent 5" w:uiPriority="50"/>
-    <w:lsdException w:name="Grid Table 6 Colorful Accent 5" w:uiPriority="51"/>
-    <w:lsdException w:name="Grid Table 7 Colorful Accent 5" w:uiPriority="52"/>
-    <w:lsdException w:name="Grid Table 1 Light Accent 6" w:uiPriority="46"/>
-    <w:lsdException w:name="Grid Table 2 Accent 6" w:uiPriority="47"/>
-    <w:lsdException w:name="Grid Table 3 Accent 6" w:uiPriority="48"/>
-    <w:lsdException w:name="Grid Table 4 Accent 6" w:uiPriority="49"/>
-    <w:lsdException w:name="Grid Table 5 Dark Accent 6" w:uiPriority="50"/>
-    <w:lsdException w:name="Grid Table 6 Colorful Accent 6" w:uiPriority="51"/>
-    <w:lsdException w:name="Grid Table 7 Colorful Accent 6" w:uiPriority="52"/>
-    <w:lsdException w:name="List Table 1 Light" w:uiPriority="46"/>
-    <w:lsdException w:name="List Table 2" w:uiPriority="47"/>
-    <w:lsdException w:name="List Table 3" w:uiPriority="48"/>
-    <w:lsdException w:name="List Table 4" w:uiPriority="49"/>
-    <w:lsdException w:name="List Table 5 Dark" w:uiPriority="50"/>
-    <w:lsdException w:name="List Table 6 Colorful" w:uiPriority="51"/>
-    <w:lsdException w:name="List Table 7 Colorful" w:uiPriority="52"/>
-    <w:lsdException w:name="List Table 1 Light Accent 1" w:uiPriority="46"/>
-    <w:lsdException w:name="List Table 2 Accent 1" w:uiPriority="47"/>
-    <w:lsdException w:name="List Table 3 Accent 1" w:uiPriority="48"/>
-    <w:lsdException w:name="List Table 4 Accent 1" w:uiPriority="49"/>
-    <w:lsdException w:name="List Table 5 Dark Accent 1" w:uiPriority="50"/>
-    <w:lsdException w:name="List Table 6 Colorful Accent 1" w:uiPriority="51"/>
-    <w:lsdException w:name="List Table 7 Colorful Accent 1" w:uiPriority="52"/>
-    <w:lsdException w:name="List Table 1 Light Accent 2" w:uiPriority="46"/>
-    <w:lsdException w:name="List Table 2 Accent 2" w:uiPriority="47"/>
-    <w:lsdException w:name="List Table 3 Accent 2" w:uiPriority="48"/>
-    <w:lsdException w:name="List Table 4 Accent 2" w:uiPriority="49"/>
-    <w:lsdException w:name="List Table 5 Dark Accent 2" w:uiPriority="50"/>
-    <w:lsdException w:name="List Table 6 Colorful Accent 2" w:uiPriority="51"/>
-    <w:lsdException w:name="List Table 7 Colorful Accent 2" w:uiPriority="52"/>
-    <w:lsdException w:name="List Table 1 Light Accent 3" w:uiPriority="46"/>
-    <w:lsdException w:name="List Table 2 Accent 3" w:uiPriority="47"/>
-    <w:lsdException w:name="List Table 3 Accent 3" w:uiPriority="48"/>
-    <w:lsdException w:name="List Table 4 Accent 3" w:uiPriority="49"/>
-    <w:lsdException w:name="List Table 5 Dark Accent 3" w:uiPriority="50"/>
-    <w:lsdException w:name="List Table 6 Colorful Accent 3" w:uiPriority="51"/>
-    <w:lsdException w:name="List Table 7 Colorful Accent 3" w:uiPriority="52"/>
-    <w:lsdException w:name="List Table 1 Light Accent 4" w:uiPriority="46"/>
-    <w:lsdException w:name="List Table 2 Accent 4" w:uiPriority="47"/>
-    <w:lsdException w:name="List Table 3 Accent 4" w:uiPriority="48"/>
-    <w:lsdException w:name="List Table 4 Accent 4" w:uiPriority="49"/>
-    <w:lsdException w:name="List Table 5 Dark Accent 4" w:uiPriority="50"/>
-    <w:lsdException w:name="List Table 6 Colorful Accent 4" w:uiPriority="51"/>
-    <w:lsdException w:name="List Table 7 Colorful Accent 4" w:uiPriority="52"/>
-    <w:lsdException w:name="List Table 1 Light Accent 5" w:uiPriority="46"/>
-    <w:lsdException w:name="List Table 2 Accent 5" w:uiPriority="47"/>
-    <w:lsdException w:name="List Table 3 Accent 5" w:uiPriority="48"/>
-    <w:lsdException w:name="List Table 4 Accent 5" w:uiPriority="49"/>
-    <w:lsdException w:name="List Table 5 Dark Accent 5" w:uiPriority="50"/>
-    <w:lsdException w:name="List Table 6 Colorful Accent 5" w:uiPriority="51"/>
-    <w:lsdException w:name="List Table 7 Colorful Accent 5" w:uiPriority="52"/>
-    <w:lsdException w:name="List Table 1 Light Accent 6" w:uiPriority="46"/>
-    <w:lsdException w:name="List Table 2 Accent 6" w:uiPriority="47"/>
-    <w:lsdException w:name="List Table 3 Accent 6" w:uiPriority="48"/>
-    <w:lsdException w:name="List Table 4 Accent 6" w:uiPriority="49"/>
-    <w:lsdException w:name="List Table 5 Dark Accent 6" w:uiPriority="50"/>
-    <w:lsdException w:name="List Table 6 Colorful Accent 6" w:uiPriority="51"/>
-    <w:lsdException w:name="List Table 7 Colorful Accent 6" w:uiPriority="52"/>
-    <w:lsdException w:name="Mention" w:semiHidden="1" w:unhideWhenUsed="1"/>
-    <w:lsdException w:name="Smart Hyperlink" w:semiHidden="1" w:unhideWhenUsed="1"/>
-    <w:lsdException w:name="Hashtag" w:semiHidden="1" w:unhideWhenUsed="1"/>
-    <w:lsdException w:name="Unresolved Mention" w:semiHidden="1" w:unhideWhenUsed="1"/>
-    <w:lsdException w:name="Smart Link" w:semiHidden="1" w:unhideWhenUsed="1"/>
+  <w:latentStyles w:defLockedState="0" w:defUIPriority="99" w:defSemiHidden="1" w:defUnhideWhenUsed="1" w:defQFormat="0" w:count="267">
+    <w:lsdException w:name="Normal" w:semiHidden="0" w:uiPriority="0" w:unhideWhenUsed="0" w:qFormat="1"/>
+    <w:lsdException w:name="heading 1" w:semiHidden="0" w:uiPriority="9" w:unhideWhenUsed="0" w:qFormat="1"/>
+    <w:lsdException w:name="heading 2" w:uiPriority="9" w:qFormat="1"/>
+    <w:lsdException w:name="heading 3" w:uiPriority="9" w:qFormat="1"/>
+    <w:lsdException w:name="heading 4" w:uiPriority="9" w:qFormat="1"/>
+    <w:lsdException w:name="heading 5" w:uiPriority="9" w:qFormat="1"/>
+    <w:lsdException w:name="heading 6" w:uiPriority="9" w:qFormat="1"/>
+    <w:lsdException w:name="heading 7" w:uiPriority="9" w:qFormat="1"/>
+    <w:lsdException w:name="heading 8" w:uiPriority="9" w:qFormat="1"/>
+    <w:lsdException w:name="heading 9" w:uiPriority="9" w:qFormat="1"/>
+    <w:lsdException w:name="toc 1" w:uiPriority="39"/>
+    <w:lsdException w:name="toc 2" w:uiPriority="39"/>
+    <w:lsdException w:name="toc 3" w:uiPriority="39"/>
+    <w:lsdException w:name="toc 4" w:uiPriority="39"/>
+    <w:lsdException w:name="toc 5" w:uiPriority="39"/>
+    <w:lsdException w:name="toc 6" w:uiPriority="39"/>
+    <w:lsdException w:name="toc 7" w:uiPriority="39"/>
+    <w:lsdException w:name="toc 8" w:uiPriority="39"/>
+    <w:lsdException w:name="toc 9" w:uiPriority="39"/>
+    <w:lsdException w:name="caption" w:uiPriority="35" w:qFormat="1"/>
+    <w:lsdException w:name="Title" w:semiHidden="0" w:uiPriority="10" w:unhideWhenUsed="0" w:qFormat="1"/>
+    <w:lsdException w:name="Default Paragraph Font" w:uiPriority="1"/>
+    <w:lsdException w:name="Subtitle" w:semiHidden="0" w:uiPriority="11" w:unhideWhenUsed="0" w:qFormat="1"/>
+    <w:lsdException w:name="Strong" w:semiHidden="0" w:uiPriority="22" w:unhideWhenUsed="0" w:qFormat="1"/>
+    <w:lsdException w:name="Emphasis" w:semiHidden="0" w:uiPriority="20" w:unhideWhenUsed="0" w:qFormat="1"/>
+    <w:lsdException w:name="Table Grid" w:semiHidden="0" w:uiPriority="39" w:unhideWhenUsed="0"/>
+    <w:lsdException w:name="Placeholder Text" w:unhideWhenUsed="0"/>
+    <w:lsdException w:name="No Spacing" w:semiHidden="0" w:uiPriority="1" w:unhideWhenUsed="0"/>
+    <w:lsdException w:name="Light Shading" w:semiHidden="0" w:uiPriority="60" w:unhideWhenUsed="0"/>
+    <w:lsdException w:name="Light List" w:semiHidden="0" w:uiPriority="61" w:unhideWhenUsed="0"/>
+    <w:lsdException w:name="Light Grid" w:semiHidden="0" w:uiPriority="62" w:unhideWhenUsed="0"/>
+    <w:lsdException w:name="Medium Shading 1" w:semiHidden="0" w:uiPriority="63" w:unhideWhenUsed="0"/>
+    <w:lsdException w:name="Medium Shading 2" w:semiHidden="0" w:uiPriority="64" w:unhideWhenUsed="0"/>
+    <w:lsdException w:name="Medium List 1" w:semiHidden="0" w:uiPriority="65" w:unhideWhenUsed="0"/>
+    <w:lsdException w:name="Medium List 2" w:semiHidden="0" w:uiPriority="66" w:unhideWhenUsed="0"/>
+    <w:lsdException w:name="Medium Grid 1" w:semiHidden="0" w:uiPriority="67" w:unhideWhenUsed="0"/>
+    <w:lsdException w:name="Medium Grid 2" w:semiHidden="0" w:uiPriority="68" w:unhideWhenUsed="0"/>
+    <w:lsdException w:name="Medium Grid 3" w:semiHidden="0" w:uiPriority="69" w:unhideWhenUsed="0"/>
+    <w:lsdException w:name="Dark List" w:semiHidden="0" w:uiPriority="70" w:unhideWhenUsed="0"/>
+    <w:lsdException w:name="Colorful Shading" w:semiHidden="0" w:uiPriority="71" w:unhideWhenUsed="0"/>
+    <w:lsdException w:name="Colorful List" w:semiHidden="0" w:uiPriority="72" w:unhideWhenUsed="0"/>
+    <w:lsdException w:name="Colorful Grid" w:semiHidden="0" w:uiPriority="73" w:unhideWhenUsed="0"/>
+    <w:lsdException w:name="Light Shading Accent 1" w:semiHidden="0" w:uiPriority="60" w:unhideWhenUsed="0"/>
+    <w:lsdException w:name="Light List Accent 1" w:semiHidden="0" w:uiPriority="61" w:unhideWhenUsed="0"/>
+    <w:lsdException w:name="Light Grid Accent 1" w:semiHidden="0" w:uiPriority="62" w:unhideWhenUsed="0"/>
+    <w:lsdException w:name="Medium Shading 1 Accent 1" w:semiHidden="0" w:uiPriority="63" w:unhideWhenUsed="0"/>
+    <w:lsdException w:name="Medium Shading 2 Accent 1" w:semiHidden="0" w:uiPriority="64" w:unhideWhenUsed="0"/>
+    <w:lsdException w:name="Medium List 1 Accent 1" w:semiHidden="0" w:uiPriority="65" w:unhideWhenUsed="0"/>
+    <w:lsdException w:name="Revision" w:unhideWhenUsed="0"/>
+    <w:lsdException w:name="List Paragraph" w:semiHidden="0" w:uiPriority="34" w:unhideWhenUsed="0" w:qFormat="1"/>
+    <w:lsdException w:name="Quote" w:semiHidden="0" w:uiPriority="29" w:unhideWhenUsed="0" w:qFormat="1"/>
+    <w:lsdException w:name="Intense Quote" w:semiHidden="0" w:uiPriority="30" w:unhideWhenUsed="0" w:qFormat="1"/>
+    <w:lsdException w:name="Medium List 2 Accent 1" w:semiHidden="0" w:uiPriority="66" w:unhideWhenUsed="0"/>
+    <w:lsdException w:name="Medium Grid 1 Accent 1" w:semiHidden="0" w:uiPriority="67" w:unhideWhenUsed="0"/>
+    <w:lsdException w:name="Medium Grid 2 Accent 1" w:semiHidden="0" w:uiPriority="68" w:unhideWhenUsed="0"/>
+    <w:lsdException w:name="Medium Grid 3 Accent 1" w:semiHidden="0" w:uiPriority="69" w:unhideWhenUsed="0"/>
+    <w:lsdException w:name="Dark List Accent 1" w:semiHidden="0" w:uiPriority="70" w:unhideWhenUsed="0"/>
+    <w:lsdException w:name="Colorful Shading Accent 1" w:semiHidden="0" w:uiPriority="71" w:unhideWhenUsed="0"/>
+    <w:lsdException w:name="Colorful List Accent 1" w:semiHidden="0" w:uiPriority="72" w:unhideWhenUsed="0"/>
+    <w:lsdException w:name="Colorful Grid Accent 1" w:semiHidden="0" w:uiPriority="73" w:unhideWhenUsed="0"/>
+    <w:lsdException w:name="Light Shading Accent 2" w:semiHidden="0" w:uiPriority="60" w:unhideWhenUsed="0"/>
+    <w:lsdException w:name="Light List Accent 2" w:semiHidden="0" w:uiPriority="61" w:unhideWhenUsed="0"/>
+    <w:lsdException w:name="Light Grid Accent 2" w:semiHidden="0" w:uiPriority="62" w:unhideWhenUsed="0"/>
+    <w:lsdException w:name="Medium Shading 1 Accent 2" w:semiHidden="0" w:uiPriority="63" w:unhideWhenUsed="0"/>
+    <w:lsdException w:name="Medium Shading 2 Accent 2" w:semiHidden="0" w:uiPriority="64" w:unhideWhenUsed="0"/>
+    <w:lsdException w:name="Medium List 1 Accent 2" w:semiHidden="0" w:uiPriority="65" w:unhideWhenUsed="0"/>
+    <w:lsdException w:name="Medium List 2 Accent 2" w:semiHidden="0" w:uiPriority="66" w:unhideWhenUsed="0"/>
+    <w:lsdException w:name="Medium Grid 1 Accent 2" w:semiHidden="0" w:uiPriority="67" w:unhideWhenUsed="0"/>
+    <w:lsdException w:name="Medium Grid 2 Accent 2" w:semiHidden="0" w:uiPriority="68" w:unhideWhenUsed="0"/>
+    <w:lsdException w:name="Medium Grid 3 Accent 2" w:semiHidden="0" w:uiPriority="69" w:unhideWhenUsed="0"/>
+    <w:lsdException w:name="Dark List Accent 2" w:semiHidden="0" w:uiPriority="70" w:unhideWhenUsed="0"/>
+    <w:lsdException w:name="Colorful Shading Accent 2" w:semiHidden="0" w:uiPriority="71" w:unhideWhenUsed="0"/>
+    <w:lsdException w:name="Colorful List Accent 2" w:semiHidden="0" w:uiPriority="72" w:unhideWhenUsed="0"/>
+    <w:lsdException w:name="Colorful Grid Accent 2" w:semiHidden="0" w:uiPriority="73" w:unhideWhenUsed="0"/>
+    <w:lsdException w:name="Light Shading Accent 3" w:semiHidden="0" w:uiPriority="60" w:unhideWhenUsed="0"/>
+    <w:lsdException w:name="Light List Accent 3" w:semiHidden="0" w:uiPriority="61" w:unhideWhenUsed="0"/>
+    <w:lsdException w:name="Light Grid Accent 3" w:semiHidden="0" w:uiPriority="62" w:unhideWhenUsed="0"/>
+    <w:lsdException w:name="Medium Shading 1 Accent 3" w:semiHidden="0" w:uiPriority="63" w:unhideWhenUsed="0"/>
+    <w:lsdException w:name="Medium Shading 2 Accent 3" w:semiHidden="0" w:uiPriority="64" w:unhideWhenUsed="0"/>
+    <w:lsdException w:name="Medium List 1 Accent 3" w:semiHidden="0" w:uiPriority="65" w:unhideWhenUsed="0"/>
+    <w:lsdException w:name="Medium List 2 Accent 3" w:semiHidden="0" w:uiPriority="66" w:unhideWhenUsed="0"/>
+    <w:lsdException w:name="Medium Grid 1 Accent 3" w:semiHidden="0" w:uiPriority="67" w:unhideWhenUsed="0"/>
+    <w:lsdException w:name="Medium Grid 2 Accent 3" w:semiHidden="0" w:uiPriority="68" w:unhideWhenUsed="0"/>
+    <w:lsdException w:name="Medium Grid 3 Accent 3" w:semiHidden="0" w:uiPriority="69" w:unhideWhenUsed="0"/>
+    <w:lsdException w:name="Dark List Accent 3" w:semiHidden="0" w:uiPriority="70" w:unhideWhenUsed="0"/>
+    <w:lsdException w:name="Colorful Shading Accent 3" w:semiHidden="0" w:uiPriority="71" w:unhideWhenUsed="0"/>
+    <w:lsdException w:name="Colorful List Accent 3" w:semiHidden="0" w:uiPriority="72" w:unhideWhenUsed="0"/>
+    <w:lsdException w:name="Colorful Grid Accent 3" w:semiHidden="0" w:uiPriority="73" w:unhideWhenUsed="0"/>
+    <w:lsdException w:name="Light Shading Accent 4" w:semiHidden="0" w:uiPriority="60" w:unhideWhenUsed="0"/>
+    <w:lsdException w:name="Light List Accent 4" w:semiHidden="0" w:uiPriority="61" w:unhideWhenUsed="0"/>
+    <w:lsdException w:name="Light Grid Accent 4" w:semiHidden="0" w:uiPriority="62" w:unhideWhenUsed="0"/>
+    <w:lsdException w:name="Medium Shading 1 Accent 4" w:semiHidden="0" w:uiPriority="63" w:unhideWhenUsed="0"/>
+    <w:lsdException w:name="Medium Shading 2 Accent 4" w:semiHidden="0" w:uiPriority="64" w:unhideWhenUsed="0"/>
+    <w:lsdException w:name="Medium List 1 Accent 4" w:semiHidden="0" w:uiPriority="65" w:unhideWhenUsed="0"/>
+    <w:lsdException w:name="Medium List 2 Accent 4" w:semiHidden="0" w:uiPriority="66" w:unhideWhenUsed="0"/>
+    <w:lsdException w:name="Medium Grid 1 Accent 4" w:semiHidden="0" w:uiPriority="67" w:unhideWhenUsed="0"/>
+    <w:lsdException w:name="Medium Grid 2 Accent 4" w:semiHidden="0" w:uiPriority="68" w:unhideWhenUsed="0"/>
+    <w:lsdException w:name="Medium Grid 3 Accent 4" w:semiHidden="0" w:uiPriority="69" w:unhideWhenUsed="0"/>
+    <w:lsdException w:name="Dark List Accent 4" w:semiHidden="0" w:uiPriority="70" w:unhideWhenUsed="0"/>
+    <w:lsdException w:name="Colorful Shading Accent 4" w:semiHidden="0" w:uiPriority="71" w:unhideWhenUsed="0"/>
+    <w:lsdException w:name="Colorful List Accent 4" w:semiHidden="0" w:uiPriority="72" w:unhideWhenUsed="0"/>
+    <w:lsdException w:name="Colorful Grid Accent 4" w:semiHidden="0" w:uiPriority="73" w:unhideWhenUsed="0"/>
+    <w:lsdException w:name="Light Shading Accent 5" w:semiHidden="0" w:uiPriority="60" w:unhideWhenUsed="0"/>
+    <w:lsdException w:name="Light List Accent 5" w:semiHidden="0" w:uiPriority="61" w:unhideWhenUsed="0"/>
+    <w:lsdException w:name="Light Grid Accent 5" w:semiHidden="0" w:uiPriority="62" w:unhideWhenUsed="0"/>
+    <w:lsdException w:name="Medium Shading 1 Accent 5" w:semiHidden="0" w:uiPriority="63" w:unhideWhenUsed="0"/>
+    <w:lsdException w:name="Medium Shading 2 Accent 5" w:semiHidden="0" w:uiPriority="64" w:unhideWhenUsed="0"/>
+    <w:lsdException w:name="Medium List 1 Accent 5" w:semiHidden="0" w:uiPriority="65" w:unhideWhenUsed="0"/>
+    <w:lsdException w:name="Medium List 2 Accent 5" w:semiHidden="0" w:uiPriority="66" w:unhideWhenUsed="0"/>
+    <w:lsdException w:name="Medium Grid 1 Accent 5" w:semiHidden="0" w:uiPriority="67" w:unhideWhenUsed="0"/>
+    <w:lsdException w:name="Medium Grid 2 Accent 5" w:semiHidden="0" w:uiPriority="68" w:unhideWhenUsed="0"/>
+    <w:lsdException w:name="Medium Grid 3 Accent 5" w:semiHidden="0" w:uiPriority="69" w:unhideWhenUsed="0"/>
+    <w:lsdException w:name="Dark List Accent 5" w:semiHidden="0" w:uiPriority="70" w:unhideWhenUsed="0"/>
+    <w:lsdException w:name="Colorful Shading Accent 5" w:semiHidden="0" w:uiPriority="71" w:unhideWhenUsed="0"/>
+    <w:lsdException w:name="Colorful List Accent 5" w:semiHidden="0" w:uiPriority="72" w:unhideWhenUsed="0"/>
+    <w:lsdException w:name="Colorful Grid Accent 5" w:semiHidden="0" w:uiPriority="73" w:unhideWhenUsed="0"/>
+    <w:lsdException w:name="Light Shading Accent 6" w:semiHidden="0" w:uiPriority="60" w:unhideWhenUsed="0"/>
+    <w:lsdException w:name="Light List Accent 6" w:semiHidden="0" w:uiPriority="61" w:unhideWhenUsed="0"/>
+    <w:lsdException w:name="Light Grid Accent 6" w:semiHidden="0" w:uiPriority="62" w:unhideWhenUsed="0"/>
+    <w:lsdException w:name="Medium Shading 1 Accent 6" w:semiHidden="0" w:uiPriority="63" w:unhideWhenUsed="0"/>
+    <w:lsdException w:name="Medium Shading 2 Accent 6" w:semiHidden="0" w:uiPriority="64" w:unhideWhenUsed="0"/>
+    <w:lsdException w:name="Medium List 1 Accent 6" w:semiHidden="0" w:uiPriority="65" w:unhideWhenUsed="0"/>
+    <w:lsdException w:name="Medium List 2 Accent 6" w:semiHidden="0" w:uiPriority="66" w:unhideWhenUsed="0"/>
+    <w:lsdException w:name="Medium Grid 1 Accent 6" w:semiHidden="0" w:uiPriority="67" w:unhideWhenUsed="0"/>
+    <w:lsdException w:name="Medium Grid 2 Accent 6" w:semiHidden="0" w:uiPriority="68" w:unhideWhenUsed="0"/>
+    <w:lsdException w:name="Medium Grid 3 Accent 6" w:semiHidden="0" w:uiPriority="69" w:unhideWhenUsed="0"/>
+    <w:lsdException w:name="Dark List Accent 6" w:semiHidden="0" w:uiPriority="70" w:unhideWhenUsed="0"/>
+    <w:lsdException w:name="Colorful Shading Accent 6" w:semiHidden="0" w:uiPriority="71" w:unhideWhenUsed="0"/>
+    <w:lsdException w:name="Colorful List Accent 6" w:semiHidden="0" w:uiPriority="72" w:unhideWhenUsed="0"/>
+    <w:lsdException w:name="Colorful Grid Accent 6" w:semiHidden="0" w:uiPriority="73" w:unhideWhenUsed="0"/>
+    <w:lsdException w:name="Subtle Emphasis" w:semiHidden="0" w:uiPriority="19" w:unhideWhenUsed="0" w:qFormat="1"/>
+    <w:lsdException w:name="Intense Emphasis" w:semiHidden="0" w:uiPriority="21" w:unhideWhenUsed="0" w:qFormat="1"/>
+    <w:lsdException w:name="Subtle Reference" w:semiHidden="0" w:uiPriority="31" w:unhideWhenUsed="0" w:qFormat="1"/>
+    <w:lsdException w:name="Intense Reference" w:semiHidden="0" w:uiPriority="32" w:unhideWhenUsed="0" w:qFormat="1"/>
+    <w:lsdException w:name="Book Title" w:semiHidden="0" w:uiPriority="33" w:unhideWhenUsed="0" w:qFormat="1"/>
+    <w:lsdException w:name="Bibliography" w:uiPriority="37"/>
+    <w:lsdException w:name="TOC Heading" w:uiPriority="39" w:qFormat="1"/>
+  </w:latentStyles>
+  <w:style w:type="paragraph" w:default="1" w:styleId="Standard">
+    <w:name w:val="Normal"/>
+    <w:qFormat/>
+    <w:rsid w:val="007956FB"/>
+    <w:pPr>
+      <w:ind w:left="340"/>
+      <w:jc w:val="both"/>
+    </w:pPr>
+    <w:rPr>
+      <w:rFonts w:ascii="Arial" w:hAnsi="Arial"/>
+      <w:lang w:val="de-CH"/>
+    </w:rPr>
+  </w:style>
+  <w:style w:type="paragraph" w:styleId="berschrift1">
+    <w:name w:val="heading 1"/>
+    <w:basedOn w:val="Standard"/>
+    <w:next w:val="Standard"/>
+    <w:link w:val="berschrift1Zchn"/>
+    <w:uiPriority w:val="9"/>
+    <w:qFormat/>
+    <w:rsid w:val="00E4172E"/>
+    <w:pPr>
+      <w:keepNext/>
+      <w:keepLines/>
+      <w:spacing w:before="240" w:after="0"/>
+      <w:ind w:left="0"/>
+      <w:outlineLvl w:val="0"/>
+    </w:pPr>
+    <w:rPr>
+      <w:rFonts w:eastAsiaTheme="majorEastAsia" w:cstheme="majorBidi"/>
+      <w:b/>
+      <w:sz w:val="28"/>
+      <w:szCs w:val="32"/>
+    </w:rPr>
+  </w:style>
+  <w:style w:type="paragraph" w:styleId="berschrift2">
+    <w:name w:val="heading 2"/>
+    <w:basedOn w:val="Standard"/>
+    <w:next w:val="Standard"/>
+    <w:link w:val="berschrift2Zchn"/>
+    <w:uiPriority w:val="9"/>
+    <w:unhideWhenUsed/>
+    <w:qFormat/>
+    <w:rsid w:val="005A25B2"/>
+    <w:pPr>
+      <w:keepNext/>
+      <w:keepLines/>
+      <w:framePr w:wrap="around" w:vAnchor="text" w:hAnchor="text" w:y="1"/>
+      <w:spacing w:before="40" w:after="0"/>
+      <w:outlineLvl w:val="1"/>
+    </w:pPr>
+    <w:rPr>
+      <w:rFonts w:eastAsiaTheme="majorEastAsia" w:cstheme="majorBidi"/>
+      <w:b/>
+      <w:szCs w:val="26"/>
+    </w:rPr>
+  </w:style>
+  <w:style w:type="paragraph" w:styleId="berschrift3">
+    <w:name w:val="heading 3"/>
+    <w:basedOn w:val="Standard"/>
+    <w:next w:val="Standard"/>
+    <w:link w:val="berschrift3Zchn"/>
+    <w:uiPriority w:val="9"/>
+    <w:semiHidden/>
+    <w:unhideWhenUsed/>
+    <w:qFormat/>
+    <w:rsid w:val="009832A4"/>
+    <w:pPr>
+      <w:keepNext/>
+      <w:keepLines/>
+      <w:spacing w:before="40" w:after="0"/>
+      <w:ind w:left="680"/>
+      <w:outlineLvl w:val="2"/>
+    </w:pPr>
+    <w:rPr>
+      <w:rFonts w:eastAsiaTheme="majorEastAsia" w:cstheme="majorBidi"/>
+      <w:color w:val="000000" w:themeColor="text1"/>
+      <w:szCs w:val="24"/>
+    </w:rPr>
+  </w:style>
+  <w:style w:type="character" w:default="1" w:styleId="Absatz-Standardschriftart">
+    <w:name w:val="Default Paragraph Font"/>
+    <w:uiPriority w:val="1"/>
+    <w:semiHidden/>
+    <w:unhideWhenUsed/>
+  </w:style>
+  <w:style w:type="table" w:default="1" w:styleId="NormaleTabelle">
+    <w:name w:val="Normal Table"/>
+    <w:uiPriority w:val="99"/>
+    <w:semiHidden/>
+    <w:unhideWhenUsed/>
+    <w:tblPr>
+      <w:tblInd w:w="0" w:type="dxa"/>
+      <w:tblCellMar>
+        <w:top w:w="0" w:type="dxa"/>
+        <w:left w:w="108" w:type="dxa"/>
+        <w:bottom w:w="0" w:type="dxa"/>
+        <w:right w:w="108" w:type="dxa"/>
+      </w:tblCellMar>
+    </w:tblPr>
+  </w:style>
+  <w:style w:type="numbering" w:default="1" w:styleId="KeineListe">
+    <w:name w:val="No List"/>
+    <w:uiPriority w:val="99"/>
+    <w:semiHidden/>
+    <w:unhideWhenUsed/>
+  </w:style>
+  <w:style w:type="paragraph" w:styleId="Kopfzeile">
+    <w:name w:val="header"/>
+    <w:basedOn w:val="Standard"/>
+    <w:link w:val="KopfzeileZchn"/>
+    <w:uiPriority w:val="99"/>
+    <w:unhideWhenUsed/>
+    <w:rsid w:val="00F6078E"/>
+    <w:pPr>
+      <w:tabs>
+        <w:tab w:val="center" w:pos="4513"/>
+        <w:tab w:val="right" w:pos="9026"/>
+      </w:tabs>
+      <w:spacing w:after="0" w:line="240" w:lineRule="auto"/>
+    </w:pPr>
+  </w:style>
+  <w:style w:type="character" w:customStyle="1" w:styleId="KopfzeileZchn">
+    <w:name w:val="Kopfzeile Zchn"/>
+    <w:basedOn w:val="Absatz-Standardschriftart"/>
+    <w:link w:val="Kopfzeile"/>
+    <w:uiPriority w:val="99"/>
+    <w:rsid w:val="00F6078E"/>
+  </w:style>
+  <w:style w:type="paragraph" w:styleId="Fuzeile">
+    <w:name w:val="footer"/>
+    <w:basedOn w:val="Standard"/>
+    <w:link w:val="FuzeileZchn"/>
+    <w:uiPriority w:val="99"/>
+    <w:unhideWhenUsed/>
+    <w:rsid w:val="00F6078E"/>
+    <w:pPr>
+      <w:tabs>
+        <w:tab w:val="center" w:pos="4513"/>
+        <w:tab w:val="right" w:pos="9026"/>
+      </w:tabs>
+      <w:spacing w:after="0" w:line="240" w:lineRule="auto"/>
+    </w:pPr>
+  </w:style>
+  <w:style w:type="character" w:customStyle="1" w:styleId="FuzeileZchn">
+    <w:name w:val="Fußzeile Zchn"/>
+    <w:basedOn w:val="Absatz-Standardschriftart"/>
+    <w:link w:val="Fuzeile"/>
+    <w:uiPriority w:val="99"/>
+    <w:rsid w:val="00F6078E"/>
+  </w:style>
+  <w:style w:type="paragraph" w:styleId="Titel">
+    <w:name w:val="Title"/>
+    <w:basedOn w:val="Standard"/>
+    <w:next w:val="Standard"/>
+    <w:link w:val="TitelZchn"/>
+    <w:uiPriority w:val="10"/>
+    <w:qFormat/>
+    <w:rsid w:val="00F6078E"/>
+    <w:pPr>
+      <w:spacing w:after="0" w:line="240" w:lineRule="auto"/>
+      <w:contextualSpacing/>
+    </w:pPr>
+    <w:rPr>
+      <w:rFonts w:asciiTheme="majorHAnsi" w:eastAsiaTheme="majorEastAsia" w:hAnsiTheme="majorHAnsi" w:cstheme="majorBidi"/>
+      <w:spacing w:val="-10"/>
+      <w:kern w:val="28"/>
+      <w:sz w:val="56"/>
+      <w:szCs w:val="56"/>
+    </w:rPr>
+  </w:style>
+  <w:style w:type="character" w:customStyle="1" w:styleId="TitelZchn">
+    <w:name w:val="Titel Zchn"/>
+    <w:basedOn w:val="Absatz-Standardschriftart"/>
+    <w:link w:val="Titel"/>
+    <w:uiPriority w:val="10"/>
+    <w:rsid w:val="00F6078E"/>
+    <w:rPr>
+      <w:rFonts w:asciiTheme="majorHAnsi" w:eastAsiaTheme="majorEastAsia" w:hAnsiTheme="majorHAnsi" w:cstheme="majorBidi"/>
+      <w:spacing w:val="-10"/>
+      <w:kern w:val="28"/>
+      <w:sz w:val="56"/>
+      <w:szCs w:val="56"/>
+    </w:rPr>
+  </w:style>
+  <w:style w:type="paragraph" w:customStyle="1" w:styleId="bertitel1">
+    <w:name w:val="Übertitel 1"/>
+    <w:basedOn w:val="Titel"/>
+    <w:link w:val="bertitel1Zchn"/>
+    <w:rsid w:val="002D519D"/>
+    <w:rPr>
+      <w:rFonts w:ascii="Arial" w:hAnsi="Arial"/>
+      <w:b/>
+      <w:sz w:val="26"/>
+    </w:rPr>
+  </w:style>
+  <w:style w:type="paragraph" w:customStyle="1" w:styleId="standard0">
+    <w:name w:val="standard"/>
+    <w:basedOn w:val="Titel"/>
+    <w:link w:val="standardZchn"/>
+    <w:rsid w:val="00F6078E"/>
+    <w:rPr>
+      <w:rFonts w:ascii="Arial" w:hAnsi="Arial"/>
+      <w:sz w:val="22"/>
+    </w:rPr>
+  </w:style>
+  <w:style w:type="character" w:customStyle="1" w:styleId="bertitel1Zchn">
+    <w:name w:val="Übertitel 1 Zchn"/>
+    <w:basedOn w:val="TitelZchn"/>
+    <w:link w:val="bertitel1"/>
+    <w:rsid w:val="002D519D"/>
+    <w:rPr>
+      <w:rFonts w:ascii="Arial" w:eastAsiaTheme="majorEastAsia" w:hAnsi="Arial" w:cstheme="majorBidi"/>
+      <w:b/>
+      <w:spacing w:val="-10"/>
+      <w:kern w:val="28"/>
+      <w:sz w:val="26"/>
+      <w:szCs w:val="56"/>
+      <w:lang w:val="de-CH"/>
+    </w:rPr>
+  </w:style>
+  <w:style w:type="character" w:customStyle="1" w:styleId="berschrift2Zchn">
+    <w:name w:val="Überschrift 2 Zchn"/>
+    <w:basedOn w:val="Absatz-Standardschriftart"/>
+    <w:link w:val="berschrift2"/>
+    <w:uiPriority w:val="9"/>
+    <w:rsid w:val="005A25B2"/>
+    <w:rPr>
+      <w:rFonts w:ascii="Arial" w:eastAsiaTheme="majorEastAsia" w:hAnsi="Arial" w:cstheme="majorBidi"/>
+      <w:b/>
+      <w:szCs w:val="26"/>
+    </w:rPr>
+  </w:style>
+  <w:style w:type="character" w:customStyle="1" w:styleId="standardZchn">
+    <w:name w:val="standard Zchn"/>
+    <w:basedOn w:val="TitelZchn"/>
+    <w:link w:val="standard0"/>
+    <w:rsid w:val="00F6078E"/>
+    <w:rPr>
+      <w:rFonts w:ascii="Arial" w:eastAsiaTheme="majorEastAsia" w:hAnsi="Arial" w:cstheme="majorBidi"/>
+      <w:spacing w:val="-10"/>
+      <w:kern w:val="28"/>
+      <w:sz w:val="56"/>
+      <w:szCs w:val="56"/>
+    </w:rPr>
+  </w:style>
+  <w:style w:type="paragraph" w:styleId="Untertitel">
+    <w:name w:val="Subtitle"/>
+    <w:basedOn w:val="Standard"/>
+    <w:next w:val="Standard"/>
+    <w:link w:val="UntertitelZchn"/>
+    <w:uiPriority w:val="11"/>
+    <w:qFormat/>
+    <w:rsid w:val="00F6078E"/>
+    <w:pPr>
+      <w:numPr>
+        <w:ilvl w:val="1"/>
+      </w:numPr>
+      <w:ind w:left="340"/>
+    </w:pPr>
+    <w:rPr>
+      <w:rFonts w:eastAsiaTheme="minorEastAsia"/>
+      <w:color w:val="5A5A5A" w:themeColor="text1" w:themeTint="A5"/>
+      <w:spacing w:val="15"/>
+    </w:rPr>
+  </w:style>
+  <w:style w:type="character" w:customStyle="1" w:styleId="UntertitelZchn">
+    <w:name w:val="Untertitel Zchn"/>
+    <w:basedOn w:val="Absatz-Standardschriftart"/>
+    <w:link w:val="Untertitel"/>
+    <w:uiPriority w:val="11"/>
+    <w:rsid w:val="00F6078E"/>
+    <w:rPr>
+      <w:rFonts w:eastAsiaTheme="minorEastAsia"/>
+      <w:color w:val="5A5A5A" w:themeColor="text1" w:themeTint="A5"/>
+      <w:spacing w:val="15"/>
+    </w:rPr>
+  </w:style>
+  <w:style w:type="paragraph" w:customStyle="1" w:styleId="bertitel2">
+    <w:name w:val="Übertitel 2"/>
+    <w:basedOn w:val="bertitel1"/>
+    <w:rsid w:val="005A25B2"/>
+    <w:rPr>
+      <w:sz w:val="22"/>
+    </w:rPr>
+  </w:style>
+  <w:style w:type="character" w:customStyle="1" w:styleId="berschrift1Zchn">
+    <w:name w:val="Überschrift 1 Zchn"/>
+    <w:basedOn w:val="Absatz-Standardschriftart"/>
+    <w:link w:val="berschrift1"/>
+    <w:uiPriority w:val="9"/>
+    <w:rsid w:val="00E4172E"/>
+    <w:rPr>
+      <w:rFonts w:ascii="Arial" w:eastAsiaTheme="majorEastAsia" w:hAnsi="Arial" w:cstheme="majorBidi"/>
+      <w:b/>
+      <w:sz w:val="28"/>
+      <w:szCs w:val="32"/>
+    </w:rPr>
+  </w:style>
+  <w:style w:type="paragraph" w:styleId="Inhaltsverzeichnisberschrift">
+    <w:name w:val="TOC Heading"/>
+    <w:basedOn w:val="berschrift1"/>
+    <w:next w:val="Standard"/>
+    <w:uiPriority w:val="39"/>
+    <w:unhideWhenUsed/>
+    <w:qFormat/>
+    <w:rsid w:val="002D519D"/>
+    <w:pPr>
+      <w:jc w:val="left"/>
+      <w:outlineLvl w:val="9"/>
+    </w:pPr>
+    <w:rPr>
+      <w:lang w:eastAsia="en-GB"/>
+    </w:rPr>
+  </w:style>
+  <w:style w:type="paragraph" w:styleId="Verzeichnis1">
+    <w:name w:val="toc 1"/>
+    <w:basedOn w:val="Standard"/>
+    <w:next w:val="Standard"/>
+    <w:autoRedefine/>
+    <w:uiPriority w:val="39"/>
+    <w:unhideWhenUsed/>
+    <w:rsid w:val="00FA26D8"/>
+    <w:pPr>
+      <w:tabs>
+        <w:tab w:val="left" w:pos="284"/>
+        <w:tab w:val="right" w:leader="dot" w:pos="9016"/>
+      </w:tabs>
+      <w:spacing w:after="100"/>
+      <w:ind w:left="0"/>
+      <w:jc w:val="left"/>
+    </w:pPr>
+  </w:style>
+  <w:style w:type="character" w:styleId="Hyperlink">
+    <w:name w:val="Hyperlink"/>
+    <w:basedOn w:val="Absatz-Standardschriftart"/>
+    <w:uiPriority w:val="99"/>
+    <w:unhideWhenUsed/>
+    <w:rsid w:val="00E4172E"/>
+    <w:rPr>
+      <w:color w:val="0563C1" w:themeColor="hyperlink"/>
+      <w:u w:val="single"/>
+    </w:rPr>
+  </w:style>
+  <w:style w:type="paragraph" w:styleId="Listenabsatz">
+    <w:name w:val="List Paragraph"/>
+    <w:basedOn w:val="Standard"/>
+    <w:uiPriority w:val="34"/>
+    <w:qFormat/>
+    <w:rsid w:val="00E4172E"/>
+    <w:pPr>
+      <w:ind w:left="720"/>
+      <w:contextualSpacing/>
+    </w:pPr>
+  </w:style>
+  <w:style w:type="paragraph" w:styleId="Verzeichnis2">
+    <w:name w:val="toc 2"/>
+    <w:basedOn w:val="Standard"/>
+    <w:next w:val="Standard"/>
+    <w:autoRedefine/>
+    <w:uiPriority w:val="39"/>
+    <w:unhideWhenUsed/>
+    <w:rsid w:val="006064CD"/>
+    <w:pPr>
+      <w:tabs>
+        <w:tab w:val="left" w:pos="851"/>
+        <w:tab w:val="right" w:leader="dot" w:pos="9016"/>
+      </w:tabs>
+      <w:spacing w:after="100"/>
+      <w:ind w:left="426"/>
+    </w:pPr>
+  </w:style>
+  <w:style w:type="character" w:customStyle="1" w:styleId="berschrift3Zchn">
+    <w:name w:val="Überschrift 3 Zchn"/>
+    <w:basedOn w:val="Absatz-Standardschriftart"/>
+    <w:link w:val="berschrift3"/>
+    <w:uiPriority w:val="9"/>
+    <w:semiHidden/>
+    <w:rsid w:val="009832A4"/>
+    <w:rPr>
+      <w:rFonts w:ascii="Arial" w:eastAsiaTheme="majorEastAsia" w:hAnsi="Arial" w:cstheme="majorBidi"/>
+      <w:color w:val="000000" w:themeColor="text1"/>
+      <w:szCs w:val="24"/>
+    </w:rPr>
+  </w:style>
+  <w:style w:type="paragraph" w:styleId="Verzeichnis3">
+    <w:name w:val="toc 3"/>
+    <w:basedOn w:val="Standard"/>
+    <w:next w:val="Standard"/>
+    <w:autoRedefine/>
+    <w:uiPriority w:val="39"/>
+    <w:semiHidden/>
+    <w:unhideWhenUsed/>
+    <w:rsid w:val="00FA26D8"/>
+    <w:pPr>
+      <w:spacing w:after="100"/>
+      <w:ind w:left="720"/>
+    </w:pPr>
+  </w:style>
+  <w:style w:type="paragraph" w:styleId="KeinLeerraum">
+    <w:name w:val="No Spacing"/>
+    <w:uiPriority w:val="1"/>
+    <w:rsid w:val="00942293"/>
+    <w:pPr>
+      <w:spacing w:after="0" w:line="240" w:lineRule="auto"/>
+      <w:ind w:left="340"/>
+      <w:jc w:val="both"/>
+    </w:pPr>
+    <w:rPr>
+      <w:rFonts w:ascii="Arial" w:hAnsi="Arial"/>
+    </w:rPr>
+  </w:style>
+  <w:style w:type="character" w:styleId="Platzhaltertext">
+    <w:name w:val="Placeholder Text"/>
+    <w:basedOn w:val="Absatz-Standardschriftart"/>
+    <w:uiPriority w:val="99"/>
+    <w:semiHidden/>
+    <w:rsid w:val="00912377"/>
+    <w:rPr>
+      <w:color w:val="808080"/>
+    </w:rPr>
+  </w:style>
+  <w:style w:type="paragraph" w:styleId="Sprechblasentext">
+    <w:name w:val="Balloon Text"/>
+    <w:basedOn w:val="Standard"/>
+    <w:link w:val="SprechblasentextZchn"/>
+    <w:uiPriority w:val="99"/>
+    <w:semiHidden/>
+    <w:unhideWhenUsed/>
+    <w:rsid w:val="005C2261"/>
+    <w:pPr>
+      <w:spacing w:after="0" w:line="240" w:lineRule="auto"/>
+    </w:pPr>
+    <w:rPr>
+      <w:rFonts w:ascii="Times New Roman" w:hAnsi="Times New Roman" w:cs="Times New Roman"/>
+      <w:sz w:val="18"/>
+      <w:szCs w:val="18"/>
+    </w:rPr>
+  </w:style>
+  <w:style w:type="character" w:customStyle="1" w:styleId="SprechblasentextZchn">
+    <w:name w:val="Sprechblasentext Zchn"/>
+    <w:basedOn w:val="Absatz-Standardschriftart"/>
+    <w:link w:val="Sprechblasentext"/>
+    <w:uiPriority w:val="99"/>
+    <w:semiHidden/>
+    <w:rsid w:val="005C2261"/>
+    <w:rPr>
+      <w:rFonts w:ascii="Times New Roman" w:hAnsi="Times New Roman" w:cs="Times New Roman"/>
+      <w:sz w:val="18"/>
+      <w:szCs w:val="18"/>
+      <w:lang w:val="de-CH"/>
+    </w:rPr>
+  </w:style>
+  <w:style w:type="paragraph" w:styleId="Beschriftung">
+    <w:name w:val="caption"/>
+    <w:basedOn w:val="Standard"/>
+    <w:next w:val="Standard"/>
+    <w:uiPriority w:val="35"/>
+    <w:unhideWhenUsed/>
+    <w:qFormat/>
+    <w:rsid w:val="006F7195"/>
+    <w:pPr>
+      <w:spacing w:after="200" w:line="240" w:lineRule="auto"/>
+    </w:pPr>
+    <w:rPr>
+      <w:i/>
+      <w:iCs/>
+      <w:color w:val="44546A" w:themeColor="text2"/>
+      <w:sz w:val="18"/>
+      <w:szCs w:val="18"/>
+    </w:rPr>
+  </w:style>
+  <w:style w:type="paragraph" w:customStyle="1" w:styleId="Default">
+    <w:name w:val="Default"/>
+    <w:rsid w:val="00D32E0C"/>
+    <w:pPr>
+      <w:autoSpaceDE w:val="0"/>
+      <w:autoSpaceDN w:val="0"/>
+      <w:adjustRightInd w:val="0"/>
+      <w:spacing w:after="0" w:line="240" w:lineRule="auto"/>
+    </w:pPr>
+    <w:rPr>
+      <w:rFonts w:ascii="Verdana" w:hAnsi="Verdana" w:cs="Verdana"/>
+      <w:color w:val="000000"/>
+      <w:sz w:val="24"/>
+      <w:szCs w:val="24"/>
+      <w:lang w:val="de-CH"/>
+    </w:rPr>
+  </w:style>
+</w:styles>
+</file>
+
+<file path=word/stylesWithEffects.xml><?xml version="1.0" encoding="utf-8"?>
+<w:styles xmlns:wpc="http://schemas.microsoft.com/office/word/2010/wordprocessingCanvas" xmlns:mc="http://schemas.openxmlformats.org/markup-compatibility/2006" xmlns:o="urn:schemas-microsoft-com:office:office" xmlns:r="http://schemas.openxmlformats.org/officeDocument/2006/relationships" xmlns:m="http://schemas.openxmlformats.org/officeDocument/2006/math" xmlns:v="urn:schemas-microsoft-com:vml" xmlns:wp14="http://schemas.microsoft.com/office/word/2010/wordprocessingDrawing" xmlns:wp="http://schemas.openxmlformats.org/drawingml/2006/wordprocessingDrawing" xmlns:w10="urn:schemas-microsoft-com:office:word" xmlns:w="http://schemas.openxmlformats.org/wordprocessingml/2006/main" xmlns:w14="http://schemas.microsoft.com/office/word/2010/wordml" xmlns:wpg="http://schemas.microsoft.com/office/word/2010/wordprocessingGroup" xmlns:wpi="http://schemas.microsoft.com/office/word/2010/wordprocessingInk" xmlns:wne="http://schemas.microsoft.com/office/word/2006/wordml" xmlns:wps="http://schemas.microsoft.com/office/word/2010/wordprocessingShape" mc:Ignorable="w14 wp14">
+  <w:docDefaults>
+    <w:rPrDefault>
+      <w:rPr>
+        <w:rFonts w:asciiTheme="minorHAnsi" w:eastAsiaTheme="minorHAnsi" w:hAnsiTheme="minorHAnsi" w:cstheme="minorBidi"/>
+        <w:sz w:val="22"/>
+        <w:szCs w:val="22"/>
+        <w:lang w:val="en-GB" w:eastAsia="en-US" w:bidi="ar-SA"/>
+      </w:rPr>
+    </w:rPrDefault>
+    <w:pPrDefault>
+      <w:pPr>
+        <w:spacing w:after="160" w:line="259" w:lineRule="auto"/>
+      </w:pPr>
+    </w:pPrDefault>
+  </w:docDefaults>
+  <w:latentStyles w:defLockedState="0" w:defUIPriority="99" w:defSemiHidden="1" w:defUnhideWhenUsed="1" w:defQFormat="0" w:count="267">
+    <w:lsdException w:name="Normal" w:semiHidden="0" w:uiPriority="0" w:unhideWhenUsed="0" w:qFormat="1"/>
+    <w:lsdException w:name="heading 1" w:semiHidden="0" w:uiPriority="9" w:unhideWhenUsed="0" w:qFormat="1"/>
+    <w:lsdException w:name="heading 2" w:uiPriority="9" w:qFormat="1"/>
+    <w:lsdException w:name="heading 3" w:uiPriority="9" w:qFormat="1"/>
+    <w:lsdException w:name="heading 4" w:uiPriority="9" w:qFormat="1"/>
+    <w:lsdException w:name="heading 5" w:uiPriority="9" w:qFormat="1"/>
+    <w:lsdException w:name="heading 6" w:uiPriority="9" w:qFormat="1"/>
+    <w:lsdException w:name="heading 7" w:uiPriority="9" w:qFormat="1"/>
+    <w:lsdException w:name="heading 8" w:uiPriority="9" w:qFormat="1"/>
+    <w:lsdException w:name="heading 9" w:uiPriority="9" w:qFormat="1"/>
+    <w:lsdException w:name="toc 1" w:uiPriority="39"/>
+    <w:lsdException w:name="toc 2" w:uiPriority="39"/>
+    <w:lsdException w:name="toc 3" w:uiPriority="39"/>
+    <w:lsdException w:name="toc 4" w:uiPriority="39"/>
+    <w:lsdException w:name="toc 5" w:uiPriority="39"/>
+    <w:lsdException w:name="toc 6" w:uiPriority="39"/>
+    <w:lsdException w:name="toc 7" w:uiPriority="39"/>
+    <w:lsdException w:name="toc 8" w:uiPriority="39"/>
+    <w:lsdException w:name="toc 9" w:uiPriority="39"/>
+    <w:lsdException w:name="caption" w:uiPriority="35" w:qFormat="1"/>
+    <w:lsdException w:name="Title" w:semiHidden="0" w:uiPriority="10" w:unhideWhenUsed="0" w:qFormat="1"/>
+    <w:lsdException w:name="Default Paragraph Font" w:uiPriority="1"/>
+    <w:lsdException w:name="Subtitle" w:semiHidden="0" w:uiPriority="11" w:unhideWhenUsed="0" w:qFormat="1"/>
+    <w:lsdException w:name="Strong" w:semiHidden="0" w:uiPriority="22" w:unhideWhenUsed="0" w:qFormat="1"/>
+    <w:lsdException w:name="Emphasis" w:semiHidden="0" w:uiPriority="20" w:unhideWhenUsed="0" w:qFormat="1"/>
+    <w:lsdException w:name="Table Grid" w:semiHidden="0" w:uiPriority="39" w:unhideWhenUsed="0"/>
+    <w:lsdException w:name="Placeholder Text" w:unhideWhenUsed="0"/>
+    <w:lsdException w:name="No Spacing" w:semiHidden="0" w:uiPriority="1" w:unhideWhenUsed="0"/>
+    <w:lsdException w:name="Light Shading" w:semiHidden="0" w:uiPriority="60" w:unhideWhenUsed="0"/>
+    <w:lsdException w:name="Light List" w:semiHidden="0" w:uiPriority="61" w:unhideWhenUsed="0"/>
+    <w:lsdException w:name="Light Grid" w:semiHidden="0" w:uiPriority="62" w:unhideWhenUsed="0"/>
+    <w:lsdException w:name="Medium Shading 1" w:semiHidden="0" w:uiPriority="63" w:unhideWhenUsed="0"/>
+    <w:lsdException w:name="Medium Shading 2" w:semiHidden="0" w:uiPriority="64" w:unhideWhenUsed="0"/>
+    <w:lsdException w:name="Medium List 1" w:semiHidden="0" w:uiPriority="65" w:unhideWhenUsed="0"/>
+    <w:lsdException w:name="Medium List 2" w:semiHidden="0" w:uiPriority="66" w:unhideWhenUsed="0"/>
+    <w:lsdException w:name="Medium Grid 1" w:semiHidden="0" w:uiPriority="67" w:unhideWhenUsed="0"/>
+    <w:lsdException w:name="Medium Grid 2" w:semiHidden="0" w:uiPriority="68" w:unhideWhenUsed="0"/>
+    <w:lsdException w:name="Medium Grid 3" w:semiHidden="0" w:uiPriority="69" w:unhideWhenUsed="0"/>
+    <w:lsdException w:name="Dark List" w:semiHidden="0" w:uiPriority="70" w:unhideWhenUsed="0"/>
+    <w:lsdException w:name="Colorful Shading" w:semiHidden="0" w:uiPriority="71" w:unhideWhenUsed="0"/>
+    <w:lsdException w:name="Colorful List" w:semiHidden="0" w:uiPriority="72" w:unhideWhenUsed="0"/>
+    <w:lsdException w:name="Colorful Grid" w:semiHidden="0" w:uiPriority="73" w:unhideWhenUsed="0"/>
+    <w:lsdException w:name="Light Shading Accent 1" w:semiHidden="0" w:uiPriority="60" w:unhideWhenUsed="0"/>
+    <w:lsdException w:name="Light List Accent 1" w:semiHidden="0" w:uiPriority="61" w:unhideWhenUsed="0"/>
+    <w:lsdException w:name="Light Grid Accent 1" w:semiHidden="0" w:uiPriority="62" w:unhideWhenUsed="0"/>
+    <w:lsdException w:name="Medium Shading 1 Accent 1" w:semiHidden="0" w:uiPriority="63" w:unhideWhenUsed="0"/>
+    <w:lsdException w:name="Medium Shading 2 Accent 1" w:semiHidden="0" w:uiPriority="64" w:unhideWhenUsed="0"/>
+    <w:lsdException w:name="Medium List 1 Accent 1" w:semiHidden="0" w:uiPriority="65" w:unhideWhenUsed="0"/>
+    <w:lsdException w:name="Revision" w:unhideWhenUsed="0"/>
+    <w:lsdException w:name="List Paragraph" w:semiHidden="0" w:uiPriority="34" w:unhideWhenUsed="0" w:qFormat="1"/>
+    <w:lsdException w:name="Quote" w:semiHidden="0" w:uiPriority="29" w:unhideWhenUsed="0" w:qFormat="1"/>
+    <w:lsdException w:name="Intense Quote" w:semiHidden="0" w:uiPriority="30" w:unhideWhenUsed="0" w:qFormat="1"/>
+    <w:lsdException w:name="Medium List 2 Accent 1" w:semiHidden="0" w:uiPriority="66" w:unhideWhenUsed="0"/>
+    <w:lsdException w:name="Medium Grid 1 Accent 1" w:semiHidden="0" w:uiPriority="67" w:unhideWhenUsed="0"/>
+    <w:lsdException w:name="Medium Grid 2 Accent 1" w:semiHidden="0" w:uiPriority="68" w:unhideWhenUsed="0"/>
+    <w:lsdException w:name="Medium Grid 3 Accent 1" w:semiHidden="0" w:uiPriority="69" w:unhideWhenUsed="0"/>
+    <w:lsdException w:name="Dark List Accent 1" w:semiHidden="0" w:uiPriority="70" w:unhideWhenUsed="0"/>
+    <w:lsdException w:name="Colorful Shading Accent 1" w:semiHidden="0" w:uiPriority="71" w:unhideWhenUsed="0"/>
+    <w:lsdException w:name="Colorful List Accent 1" w:semiHidden="0" w:uiPriority="72" w:unhideWhenUsed="0"/>
+    <w:lsdException w:name="Colorful Grid Accent 1" w:semiHidden="0" w:uiPriority="73" w:unhideWhenUsed="0"/>
+    <w:lsdException w:name="Light Shading Accent 2" w:semiHidden="0" w:uiPriority="60" w:unhideWhenUsed="0"/>
+    <w:lsdException w:name="Light List Accent 2" w:semiHidden="0" w:uiPriority="61" w:unhideWhenUsed="0"/>
+    <w:lsdException w:name="Light Grid Accent 2" w:semiHidden="0" w:uiPriority="62" w:unhideWhenUsed="0"/>
+    <w:lsdException w:name="Medium Shading 1 Accent 2" w:semiHidden="0" w:uiPriority="63" w:unhideWhenUsed="0"/>
+    <w:lsdException w:name="Medium Shading 2 Accent 2" w:semiHidden="0" w:uiPriority="64" w:unhideWhenUsed="0"/>
+    <w:lsdException w:name="Medium List 1 Accent 2" w:semiHidden="0" w:uiPriority="65" w:unhideWhenUsed="0"/>
+    <w:lsdException w:name="Medium List 2 Accent 2" w:semiHidden="0" w:uiPriority="66" w:unhideWhenUsed="0"/>
+    <w:lsdException w:name="Medium Grid 1 Accent 2" w:semiHidden="0" w:uiPriority="67" w:unhideWhenUsed="0"/>
+    <w:lsdException w:name="Medium Grid 2 Accent 2" w:semiHidden="0" w:uiPriority="68" w:unhideWhenUsed="0"/>
+    <w:lsdException w:name="Medium Grid 3 Accent 2" w:semiHidden="0" w:uiPriority="69" w:unhideWhenUsed="0"/>
+    <w:lsdException w:name="Dark List Accent 2" w:semiHidden="0" w:uiPriority="70" w:unhideWhenUsed="0"/>
+    <w:lsdException w:name="Colorful Shading Accent 2" w:semiHidden="0" w:uiPriority="71" w:unhideWhenUsed="0"/>
+    <w:lsdException w:name="Colorful List Accent 2" w:semiHidden="0" w:uiPriority="72" w:unhideWhenUsed="0"/>
+    <w:lsdException w:name="Colorful Grid Accent 2" w:semiHidden="0" w:uiPriority="73" w:unhideWhenUsed="0"/>
+    <w:lsdException w:name="Light Shading Accent 3" w:semiHidden="0" w:uiPriority="60" w:unhideWhenUsed="0"/>
+    <w:lsdException w:name="Light List Accent 3" w:semiHidden="0" w:uiPriority="61" w:unhideWhenUsed="0"/>
+    <w:lsdException w:name="Light Grid Accent 3" w:semiHidden="0" w:uiPriority="62" w:unhideWhenUsed="0"/>
+    <w:lsdException w:name="Medium Shading 1 Accent 3" w:semiHidden="0" w:uiPriority="63" w:unhideWhenUsed="0"/>
+    <w:lsdException w:name="Medium Shading 2 Accent 3" w:semiHidden="0" w:uiPriority="64" w:unhideWhenUsed="0"/>
+    <w:lsdException w:name="Medium List 1 Accent 3" w:semiHidden="0" w:uiPriority="65" w:unhideWhenUsed="0"/>
+    <w:lsdException w:name="Medium List 2 Accent 3" w:semiHidden="0" w:uiPriority="66" w:unhideWhenUsed="0"/>
+    <w:lsdException w:name="Medium Grid 1 Accent 3" w:semiHidden="0" w:uiPriority="67" w:unhideWhenUsed="0"/>
+    <w:lsdException w:name="Medium Grid 2 Accent 3" w:semiHidden="0" w:uiPriority="68" w:unhideWhenUsed="0"/>
+    <w:lsdException w:name="Medium Grid 3 Accent 3" w:semiHidden="0" w:uiPriority="69" w:unhideWhenUsed="0"/>
+    <w:lsdException w:name="Dark List Accent 3" w:semiHidden="0" w:uiPriority="70" w:unhideWhenUsed="0"/>
+    <w:lsdException w:name="Colorful Shading Accent 3" w:semiHidden="0" w:uiPriority="71" w:unhideWhenUsed="0"/>
+    <w:lsdException w:name="Colorful List Accent 3" w:semiHidden="0" w:uiPriority="72" w:unhideWhenUsed="0"/>
+    <w:lsdException w:name="Colorful Grid Accent 3" w:semiHidden="0" w:uiPriority="73" w:unhideWhenUsed="0"/>
+    <w:lsdException w:name="Light Shading Accent 4" w:semiHidden="0" w:uiPriority="60" w:unhideWhenUsed="0"/>
+    <w:lsdException w:name="Light List Accent 4" w:semiHidden="0" w:uiPriority="61" w:unhideWhenUsed="0"/>
+    <w:lsdException w:name="Light Grid Accent 4" w:semiHidden="0" w:uiPriority="62" w:unhideWhenUsed="0"/>
+    <w:lsdException w:name="Medium Shading 1 Accent 4" w:semiHidden="0" w:uiPriority="63" w:unhideWhenUsed="0"/>
+    <w:lsdException w:name="Medium Shading 2 Accent 4" w:semiHidden="0" w:uiPriority="64" w:unhideWhenUsed="0"/>
+    <w:lsdException w:name="Medium List 1 Accent 4" w:semiHidden="0" w:uiPriority="65" w:unhideWhenUsed="0"/>
+    <w:lsdException w:name="Medium List 2 Accent 4" w:semiHidden="0" w:uiPriority="66" w:unhideWhenUsed="0"/>
+    <w:lsdException w:name="Medium Grid 1 Accent 4" w:semiHidden="0" w:uiPriority="67" w:unhideWhenUsed="0"/>
+    <w:lsdException w:name="Medium Grid 2 Accent 4" w:semiHidden="0" w:uiPriority="68" w:unhideWhenUsed="0"/>
+    <w:lsdException w:name="Medium Grid 3 Accent 4" w:semiHidden="0" w:uiPriority="69" w:unhideWhenUsed="0"/>
+    <w:lsdException w:name="Dark List Accent 4" w:semiHidden="0" w:uiPriority="70" w:unhideWhenUsed="0"/>
+    <w:lsdException w:name="Colorful Shading Accent 4" w:semiHidden="0" w:uiPriority="71" w:unhideWhenUsed="0"/>
+    <w:lsdException w:name="Colorful List Accent 4" w:semiHidden="0" w:uiPriority="72" w:unhideWhenUsed="0"/>
+    <w:lsdException w:name="Colorful Grid Accent 4" w:semiHidden="0" w:uiPriority="73" w:unhideWhenUsed="0"/>
+    <w:lsdException w:name="Light Shading Accent 5" w:semiHidden="0" w:uiPriority="60" w:unhideWhenUsed="0"/>
+    <w:lsdException w:name="Light List Accent 5" w:semiHidden="0" w:uiPriority="61" w:unhideWhenUsed="0"/>
+    <w:lsdException w:name="Light Grid Accent 5" w:semiHidden="0" w:uiPriority="62" w:unhideWhenUsed="0"/>
+    <w:lsdException w:name="Medium Shading 1 Accent 5" w:semiHidden="0" w:uiPriority="63" w:unhideWhenUsed="0"/>
+    <w:lsdException w:name="Medium Shading 2 Accent 5" w:semiHidden="0" w:uiPriority="64" w:unhideWhenUsed="0"/>
+    <w:lsdException w:name="Medium List 1 Accent 5" w:semiHidden="0" w:uiPriority="65" w:unhideWhenUsed="0"/>
+    <w:lsdException w:name="Medium List 2 Accent 5" w:semiHidden="0" w:uiPriority="66" w:unhideWhenUsed="0"/>
+    <w:lsdException w:name="Medium Grid 1 Accent 5" w:semiHidden="0" w:uiPriority="67" w:unhideWhenUsed="0"/>
+    <w:lsdException w:name="Medium Grid 2 Accent 5" w:semiHidden="0" w:uiPriority="68" w:unhideWhenUsed="0"/>
+    <w:lsdException w:name="Medium Grid 3 Accent 5" w:semiHidden="0" w:uiPriority="69" w:unhideWhenUsed="0"/>
+    <w:lsdException w:name="Dark List Accent 5" w:semiHidden="0" w:uiPriority="70" w:unhideWhenUsed="0"/>
+    <w:lsdException w:name="Colorful Shading Accent 5" w:semiHidden="0" w:uiPriority="71" w:unhideWhenUsed="0"/>
+    <w:lsdException w:name="Colorful List Accent 5" w:semiHidden="0" w:uiPriority="72" w:unhideWhenUsed="0"/>
+    <w:lsdException w:name="Colorful Grid Accent 5" w:semiHidden="0" w:uiPriority="73" w:unhideWhenUsed="0"/>
+    <w:lsdException w:name="Light Shading Accent 6" w:semiHidden="0" w:uiPriority="60" w:unhideWhenUsed="0"/>
+    <w:lsdException w:name="Light List Accent 6" w:semiHidden="0" w:uiPriority="61" w:unhideWhenUsed="0"/>
+    <w:lsdException w:name="Light Grid Accent 6" w:semiHidden="0" w:uiPriority="62" w:unhideWhenUsed="0"/>
+    <w:lsdException w:name="Medium Shading 1 Accent 6" w:semiHidden="0" w:uiPriority="63" w:unhideWhenUsed="0"/>
+    <w:lsdException w:name="Medium Shading 2 Accent 6" w:semiHidden="0" w:uiPriority="64" w:unhideWhenUsed="0"/>
+    <w:lsdException w:name="Medium List 1 Accent 6" w:semiHidden="0" w:uiPriority="65" w:unhideWhenUsed="0"/>
+    <w:lsdException w:name="Medium List 2 Accent 6" w:semiHidden="0" w:uiPriority="66" w:unhideWhenUsed="0"/>
+    <w:lsdException w:name="Medium Grid 1 Accent 6" w:semiHidden="0" w:uiPriority="67" w:unhideWhenUsed="0"/>
+    <w:lsdException w:name="Medium Grid 2 Accent 6" w:semiHidden="0" w:uiPriority="68" w:unhideWhenUsed="0"/>
+    <w:lsdException w:name="Medium Grid 3 Accent 6" w:semiHidden="0" w:uiPriority="69" w:unhideWhenUsed="0"/>
+    <w:lsdException w:name="Dark List Accent 6" w:semiHidden="0" w:uiPriority="70" w:unhideWhenUsed="0"/>
+    <w:lsdException w:name="Colorful Shading Accent 6" w:semiHidden="0" w:uiPriority="71" w:unhideWhenUsed="0"/>
+    <w:lsdException w:name="Colorful List Accent 6" w:semiHidden="0" w:uiPriority="72" w:unhideWhenUsed="0"/>
+    <w:lsdException w:name="Colorful Grid Accent 6" w:semiHidden="0" w:uiPriority="73" w:unhideWhenUsed="0"/>
+    <w:lsdException w:name="Subtle Emphasis" w:semiHidden="0" w:uiPriority="19" w:unhideWhenUsed="0" w:qFormat="1"/>
+    <w:lsdException w:name="Intense Emphasis" w:semiHidden="0" w:uiPriority="21" w:unhideWhenUsed="0" w:qFormat="1"/>
+    <w:lsdException w:name="Subtle Reference" w:semiHidden="0" w:uiPriority="31" w:unhideWhenUsed="0" w:qFormat="1"/>
+    <w:lsdException w:name="Intense Reference" w:semiHidden="0" w:uiPriority="32" w:unhideWhenUsed="0" w:qFormat="1"/>
+    <w:lsdException w:name="Book Title" w:semiHidden="0" w:uiPriority="33" w:unhideWhenUsed="0" w:qFormat="1"/>
+    <w:lsdException w:name="Bibliography" w:uiPriority="37"/>
+    <w:lsdException w:name="TOC Heading" w:uiPriority="39" w:qFormat="1"/>
   </w:latentStyles>
   <w:style w:type="paragraph" w:default="1" w:styleId="Standard">
     <w:name w:val="Normal"/>
@@ -2869,7 +3589,7 @@
   <a:extraClrSchemeLst/>
   <a:extLst>
     <a:ext uri="{05A4C25C-085E-4340-85A3-A5531E510DB2}">
-      <thm15:themeFamily xmlns:thm15="http://schemas.microsoft.com/office/thememl/2012/main" name="Office Theme" id="{62F939B6-93AF-4DB8-9C6B-D6C7DFDC589F}" vid="{4A3C46E8-61CC-4603-A589-7422A47A8E4A}"/>
+      <thm15:themeFamily xmlns:thm15="http://schemas.microsoft.com/office/thememl/2012/main" xmlns="" name="Office Theme" id="{62F939B6-93AF-4DB8-9C6B-D6C7DFDC589F}" vid="{4A3C46E8-61CC-4603-A589-7422A47A8E4A}"/>
     </a:ext>
   </a:extLst>
 </a:theme>
@@ -2880,7 +3600,7 @@
 </file>
 
 <file path=customXml/itemProps1.xml><?xml version="1.0" encoding="utf-8"?>
-<ds:datastoreItem xmlns:ds="http://schemas.openxmlformats.org/officeDocument/2006/customXml" ds:itemID="{CBFDF45F-5E21-3341-B019-CCA81B9748AF}">
+<ds:datastoreItem xmlns:ds="http://schemas.openxmlformats.org/officeDocument/2006/customXml" ds:itemID="{94FC52D0-496D-4277-8155-67EA1FFE685E}">
   <ds:schemaRefs>
     <ds:schemaRef ds:uri="http://schemas.openxmlformats.org/officeDocument/2006/bibliography"/>
   </ds:schemaRefs>

--- a/Streuverhalten.docx
+++ b/Streuverhalten.docx
@@ -1,6 +1,6 @@
 
 <file path=word/document.xml><?xml version="1.0" encoding="utf-8"?>
-<w:document xmlns:wpc="http://schemas.microsoft.com/office/word/2010/wordprocessingCanvas" xmlns:mc="http://schemas.openxmlformats.org/markup-compatibility/2006" xmlns:o="urn:schemas-microsoft-com:office:office" xmlns:r="http://schemas.openxmlformats.org/officeDocument/2006/relationships" xmlns:m="http://schemas.openxmlformats.org/officeDocument/2006/math" xmlns:v="urn:schemas-microsoft-com:vml" xmlns:wp14="http://schemas.microsoft.com/office/word/2010/wordprocessingDrawing" xmlns:wp="http://schemas.openxmlformats.org/drawingml/2006/wordprocessingDrawing" xmlns:w10="urn:schemas-microsoft-com:office:word" xmlns:w="http://schemas.openxmlformats.org/wordprocessingml/2006/main" xmlns:w14="http://schemas.microsoft.com/office/word/2010/wordml" xmlns:wpg="http://schemas.microsoft.com/office/word/2010/wordprocessingGroup" xmlns:wpi="http://schemas.microsoft.com/office/word/2010/wordprocessingInk" xmlns:wne="http://schemas.microsoft.com/office/word/2006/wordml" xmlns:wps="http://schemas.microsoft.com/office/word/2010/wordprocessingShape" mc:Ignorable="w14 wp14">
+<w:document xmlns:wpc="http://schemas.microsoft.com/office/word/2010/wordprocessingCanvas" xmlns:cx="http://schemas.microsoft.com/office/drawing/2014/chartex" xmlns:cx1="http://schemas.microsoft.com/office/drawing/2015/9/8/chartex" xmlns:cx2="http://schemas.microsoft.com/office/drawing/2015/10/21/chartex" xmlns:cx3="http://schemas.microsoft.com/office/drawing/2016/5/9/chartex" xmlns:cx4="http://schemas.microsoft.com/office/drawing/2016/5/10/chartex" xmlns:cx5="http://schemas.microsoft.com/office/drawing/2016/5/11/chartex" xmlns:cx6="http://schemas.microsoft.com/office/drawing/2016/5/12/chartex" xmlns:cx7="http://schemas.microsoft.com/office/drawing/2016/5/13/chartex" xmlns:cx8="http://schemas.microsoft.com/office/drawing/2016/5/14/chartex" xmlns:mc="http://schemas.openxmlformats.org/markup-compatibility/2006" xmlns:aink="http://schemas.microsoft.com/office/drawing/2016/ink" xmlns:am3d="http://schemas.microsoft.com/office/drawing/2017/model3d" xmlns:o="urn:schemas-microsoft-com:office:office" xmlns:r="http://schemas.openxmlformats.org/officeDocument/2006/relationships" xmlns:m="http://schemas.openxmlformats.org/officeDocument/2006/math" xmlns:v="urn:schemas-microsoft-com:vml" xmlns:wp14="http://schemas.microsoft.com/office/word/2010/wordprocessingDrawing" xmlns:wp="http://schemas.openxmlformats.org/drawingml/2006/wordprocessingDrawing" xmlns:w10="urn:schemas-microsoft-com:office:word" xmlns:w="http://schemas.openxmlformats.org/wordprocessingml/2006/main" xmlns:w14="http://schemas.microsoft.com/office/word/2010/wordml" xmlns:w15="http://schemas.microsoft.com/office/word/2012/wordml" xmlns:w16cid="http://schemas.microsoft.com/office/word/2016/wordml/cid" xmlns:w16se="http://schemas.microsoft.com/office/word/2015/wordml/symex" xmlns:wpg="http://schemas.microsoft.com/office/word/2010/wordprocessingGroup" xmlns:wpi="http://schemas.microsoft.com/office/word/2010/wordprocessingInk" xmlns:wne="http://schemas.microsoft.com/office/word/2006/wordml" xmlns:wps="http://schemas.microsoft.com/office/word/2010/wordprocessingShape" mc:Ignorable="w14 w15 w16se w16cid wp14">
   <w:body>
     <w:p>
       <w:pPr>
@@ -83,7 +83,7 @@
                     </pic:cNvPicPr>
                   </pic:nvPicPr>
                   <pic:blipFill rotWithShape="1">
-                    <a:blip r:embed="rId9" cstate="print">
+                    <a:blip r:embed="rId8" cstate="print">
                       <a:extLst>
                         <a:ext uri="{28A0092B-C50C-407E-A947-70E740481C1C}">
                           <a14:useLocalDpi xmlns:a14="http://schemas.microsoft.com/office/drawing/2010/main" val="0"/>
@@ -335,7 +335,7 @@
                     <pic:cNvPicPr/>
                   </pic:nvPicPr>
                   <pic:blipFill rotWithShape="1">
-                    <a:blip r:embed="rId10">
+                    <a:blip r:embed="rId9">
                       <a:extLst>
                         <a:ext uri="{28A0092B-C50C-407E-A947-70E740481C1C}">
                           <a14:useLocalDpi xmlns:a14="http://schemas.microsoft.com/office/drawing/2010/main" val="0"/>
@@ -375,7 +375,30 @@
           <w:tab w:val="left" w:pos="426"/>
           <w:tab w:val="left" w:pos="4395"/>
         </w:tabs>
-      </w:pPr>
+        <w:jc w:val="left"/>
+      </w:pPr>
+      <w:r>
+        <w:t>Autor: Jonas Richter – Parasitäre Effekte von Bauelemente</w:t>
+      </w:r>
+      <w:r>
+        <w:br/>
+      </w:r>
+      <w:r>
+        <w:t>Institut für Optik und Atomare Physik</w:t>
+      </w:r>
+      <w:bookmarkStart w:id="0" w:name="_GoBack"/>
+      <w:bookmarkEnd w:id="0"/>
+    </w:p>
+    <w:p>
+      <w:pPr>
+        <w:tabs>
+          <w:tab w:val="left" w:pos="426"/>
+          <w:tab w:val="left" w:pos="4395"/>
+        </w:tabs>
+      </w:pPr>
+      <w:r>
+        <w:t>2016</w:t>
+      </w:r>
     </w:p>
     <w:p>
       <w:pPr>
@@ -431,21 +454,7 @@
           <w:rFonts w:ascii="Calibri" w:hAnsi="Calibri" w:cs="Calibri"/>
           <w:color w:val="000000"/>
         </w:rPr>
-        <w:t>kapazitiver Anteil hä</w:t>
-      </w:r>
-      <w:r>
-        <w:rPr>
-          <w:rFonts w:ascii="Calibri" w:hAnsi="Calibri" w:cs="Calibri"/>
-          <w:color w:val="000000"/>
-        </w:rPr>
-        <w:t>ngt von</w:t>
-      </w:r>
-      <w:r>
-        <w:rPr>
-          <w:rFonts w:ascii="Calibri" w:hAnsi="Calibri" w:cs="Calibri"/>
-          <w:color w:val="000000"/>
-        </w:rPr>
-        <w:t xml:space="preserve"> </w:t>
+        <w:t xml:space="preserve">kapazitiver Anteil hängt von </w:t>
       </w:r>
       <w:r>
         <w:rPr>
@@ -479,21 +488,7 @@
           <w:rFonts w:ascii="Calibri" w:hAnsi="Calibri" w:cs="Calibri"/>
           <w:color w:val="000000"/>
         </w:rPr>
-        <w:t>fü</w:t>
-      </w:r>
-      <w:r>
-        <w:rPr>
-          <w:rFonts w:ascii="Calibri" w:hAnsi="Calibri" w:cs="Calibri"/>
-          <w:color w:val="000000"/>
-        </w:rPr>
-        <w:t>r hohe Frequenzen:</w:t>
-      </w:r>
-      <w:r>
-        <w:rPr>
-          <w:rFonts w:ascii="Calibri" w:hAnsi="Calibri" w:cs="Calibri"/>
-          <w:color w:val="000000"/>
-        </w:rPr>
-        <w:t xml:space="preserve">        </w:t>
+        <w:t xml:space="preserve">für hohe Frequenzen:        </w:t>
       </w:r>
       <w:r>
         <w:rPr>
@@ -527,35 +522,19 @@
           <w:rFonts w:ascii="Calibri" w:hAnsi="Calibri" w:cs="Calibri"/>
           <w:color w:val="000000"/>
         </w:rPr>
-        <w:t>fü</w:t>
+        <w:t xml:space="preserve">für niedrige Frequenzen:   </w:t>
       </w:r>
       <w:r>
         <w:rPr>
           <w:rFonts w:ascii="Calibri" w:hAnsi="Calibri" w:cs="Calibri"/>
-          <w:color w:val="000000"/>
-        </w:rPr>
-        <w:t>r niedrige Frequenzen:</w:t>
-      </w:r>
-      <w:r>
-        <w:rPr>
-          <w:rFonts w:ascii="Calibri" w:hAnsi="Calibri" w:cs="Calibri"/>
-          <w:color w:val="000000"/>
-        </w:rPr>
-        <w:t xml:space="preserve">   </w:t>
-      </w:r>
-      <w:r>
-        <w:rPr>
-          <w:rFonts w:ascii="Calibri" w:hAnsi="Calibri" w:cs="Calibri"/>
         </w:rPr>
         <w:t>Spule mit Eisenkern</w:t>
       </w:r>
-      <w:bookmarkStart w:id="0" w:name="_GoBack"/>
-      <w:bookmarkEnd w:id="0"/>
     </w:p>
     <w:p/>
     <w:sectPr>
-      <w:headerReference w:type="default" r:id="rId11"/>
-      <w:footerReference w:type="default" r:id="rId12"/>
+      <w:headerReference w:type="default" r:id="rId10"/>
+      <w:footerReference w:type="default" r:id="rId11"/>
       <w:pgSz w:w="11906" w:h="16838"/>
       <w:pgMar w:top="1440" w:right="1440" w:bottom="1440" w:left="1440" w:header="708" w:footer="708" w:gutter="0"/>
       <w:cols w:space="708"/>
@@ -567,7 +546,7 @@
 </file>
 
 <file path=word/endnotes.xml><?xml version="1.0" encoding="utf-8"?>
-<w:endnotes xmlns:wpc="http://schemas.microsoft.com/office/word/2010/wordprocessingCanvas" xmlns:mc="http://schemas.openxmlformats.org/markup-compatibility/2006" xmlns:o="urn:schemas-microsoft-com:office:office" xmlns:r="http://schemas.openxmlformats.org/officeDocument/2006/relationships" xmlns:m="http://schemas.openxmlformats.org/officeDocument/2006/math" xmlns:v="urn:schemas-microsoft-com:vml" xmlns:wp14="http://schemas.microsoft.com/office/word/2010/wordprocessingDrawing" xmlns:wp="http://schemas.openxmlformats.org/drawingml/2006/wordprocessingDrawing" xmlns:w10="urn:schemas-microsoft-com:office:word" xmlns:w="http://schemas.openxmlformats.org/wordprocessingml/2006/main" xmlns:w14="http://schemas.microsoft.com/office/word/2010/wordml" xmlns:wpg="http://schemas.microsoft.com/office/word/2010/wordprocessingGroup" xmlns:wpi="http://schemas.microsoft.com/office/word/2010/wordprocessingInk" xmlns:wne="http://schemas.microsoft.com/office/word/2006/wordml" xmlns:wps="http://schemas.microsoft.com/office/word/2010/wordprocessingShape" mc:Ignorable="w14 wp14">
+<w:endnotes xmlns:wpc="http://schemas.microsoft.com/office/word/2010/wordprocessingCanvas" xmlns:cx="http://schemas.microsoft.com/office/drawing/2014/chartex" xmlns:cx1="http://schemas.microsoft.com/office/drawing/2015/9/8/chartex" xmlns:cx2="http://schemas.microsoft.com/office/drawing/2015/10/21/chartex" xmlns:cx3="http://schemas.microsoft.com/office/drawing/2016/5/9/chartex" xmlns:cx4="http://schemas.microsoft.com/office/drawing/2016/5/10/chartex" xmlns:cx5="http://schemas.microsoft.com/office/drawing/2016/5/11/chartex" xmlns:cx6="http://schemas.microsoft.com/office/drawing/2016/5/12/chartex" xmlns:cx7="http://schemas.microsoft.com/office/drawing/2016/5/13/chartex" xmlns:cx8="http://schemas.microsoft.com/office/drawing/2016/5/14/chartex" xmlns:mc="http://schemas.openxmlformats.org/markup-compatibility/2006" xmlns:aink="http://schemas.microsoft.com/office/drawing/2016/ink" xmlns:am3d="http://schemas.microsoft.com/office/drawing/2017/model3d" xmlns:o="urn:schemas-microsoft-com:office:office" xmlns:r="http://schemas.openxmlformats.org/officeDocument/2006/relationships" xmlns:m="http://schemas.openxmlformats.org/officeDocument/2006/math" xmlns:v="urn:schemas-microsoft-com:vml" xmlns:wp14="http://schemas.microsoft.com/office/word/2010/wordprocessingDrawing" xmlns:wp="http://schemas.openxmlformats.org/drawingml/2006/wordprocessingDrawing" xmlns:w10="urn:schemas-microsoft-com:office:word" xmlns:w="http://schemas.openxmlformats.org/wordprocessingml/2006/main" xmlns:w14="http://schemas.microsoft.com/office/word/2010/wordml" xmlns:w15="http://schemas.microsoft.com/office/word/2012/wordml" xmlns:w16cid="http://schemas.microsoft.com/office/word/2016/wordml/cid" xmlns:w16se="http://schemas.microsoft.com/office/word/2015/wordml/symex" xmlns:wpg="http://schemas.microsoft.com/office/word/2010/wordprocessingGroup" xmlns:wpi="http://schemas.microsoft.com/office/word/2010/wordprocessingInk" xmlns:wne="http://schemas.microsoft.com/office/word/2006/wordml" xmlns:wps="http://schemas.microsoft.com/office/word/2010/wordprocessingShape" mc:Ignorable="w14 w15 w16se w16cid wp14">
   <w:endnote w:type="separator" w:id="-1">
     <w:p>
       <w:pPr>
@@ -592,7 +571,7 @@
 </file>
 
 <file path=word/footer1.xml><?xml version="1.0" encoding="utf-8"?>
-<w:ftr xmlns:wpc="http://schemas.microsoft.com/office/word/2010/wordprocessingCanvas" xmlns:mc="http://schemas.openxmlformats.org/markup-compatibility/2006" xmlns:o="urn:schemas-microsoft-com:office:office" xmlns:r="http://schemas.openxmlformats.org/officeDocument/2006/relationships" xmlns:m="http://schemas.openxmlformats.org/officeDocument/2006/math" xmlns:v="urn:schemas-microsoft-com:vml" xmlns:wp14="http://schemas.microsoft.com/office/word/2010/wordprocessingDrawing" xmlns:wp="http://schemas.openxmlformats.org/drawingml/2006/wordprocessingDrawing" xmlns:w10="urn:schemas-microsoft-com:office:word" xmlns:w="http://schemas.openxmlformats.org/wordprocessingml/2006/main" xmlns:w14="http://schemas.microsoft.com/office/word/2010/wordml" xmlns:wpg="http://schemas.microsoft.com/office/word/2010/wordprocessingGroup" xmlns:wpi="http://schemas.microsoft.com/office/word/2010/wordprocessingInk" xmlns:wne="http://schemas.microsoft.com/office/word/2006/wordml" xmlns:wps="http://schemas.microsoft.com/office/word/2010/wordprocessingShape" mc:Ignorable="w14 wp14">
+<w:ftr xmlns:wpc="http://schemas.microsoft.com/office/word/2010/wordprocessingCanvas" xmlns:cx="http://schemas.microsoft.com/office/drawing/2014/chartex" xmlns:cx1="http://schemas.microsoft.com/office/drawing/2015/9/8/chartex" xmlns:cx2="http://schemas.microsoft.com/office/drawing/2015/10/21/chartex" xmlns:cx3="http://schemas.microsoft.com/office/drawing/2016/5/9/chartex" xmlns:cx4="http://schemas.microsoft.com/office/drawing/2016/5/10/chartex" xmlns:cx5="http://schemas.microsoft.com/office/drawing/2016/5/11/chartex" xmlns:cx6="http://schemas.microsoft.com/office/drawing/2016/5/12/chartex" xmlns:cx7="http://schemas.microsoft.com/office/drawing/2016/5/13/chartex" xmlns:cx8="http://schemas.microsoft.com/office/drawing/2016/5/14/chartex" xmlns:mc="http://schemas.openxmlformats.org/markup-compatibility/2006" xmlns:aink="http://schemas.microsoft.com/office/drawing/2016/ink" xmlns:am3d="http://schemas.microsoft.com/office/drawing/2017/model3d" xmlns:o="urn:schemas-microsoft-com:office:office" xmlns:r="http://schemas.openxmlformats.org/officeDocument/2006/relationships" xmlns:m="http://schemas.openxmlformats.org/officeDocument/2006/math" xmlns:v="urn:schemas-microsoft-com:vml" xmlns:wp14="http://schemas.microsoft.com/office/word/2010/wordprocessingDrawing" xmlns:wp="http://schemas.openxmlformats.org/drawingml/2006/wordprocessingDrawing" xmlns:w10="urn:schemas-microsoft-com:office:word" xmlns:w="http://schemas.openxmlformats.org/wordprocessingml/2006/main" xmlns:w14="http://schemas.microsoft.com/office/word/2010/wordml" xmlns:w15="http://schemas.microsoft.com/office/word/2012/wordml" xmlns:w16cid="http://schemas.microsoft.com/office/word/2016/wordml/cid" xmlns:w16se="http://schemas.microsoft.com/office/word/2015/wordml/symex" xmlns:wpg="http://schemas.microsoft.com/office/word/2010/wordprocessingGroup" xmlns:wpi="http://schemas.microsoft.com/office/word/2010/wordprocessingInk" xmlns:wne="http://schemas.microsoft.com/office/word/2006/wordml" xmlns:wps="http://schemas.microsoft.com/office/word/2010/wordprocessingShape" mc:Ignorable="w14 w15 w16se w16cid wp14">
   <w:p>
     <w:pPr>
       <w:pStyle w:val="Fuzeile"/>
@@ -660,7 +639,7 @@
 </file>
 
 <file path=word/footnotes.xml><?xml version="1.0" encoding="utf-8"?>
-<w:footnotes xmlns:wpc="http://schemas.microsoft.com/office/word/2010/wordprocessingCanvas" xmlns:mc="http://schemas.openxmlformats.org/markup-compatibility/2006" xmlns:o="urn:schemas-microsoft-com:office:office" xmlns:r="http://schemas.openxmlformats.org/officeDocument/2006/relationships" xmlns:m="http://schemas.openxmlformats.org/officeDocument/2006/math" xmlns:v="urn:schemas-microsoft-com:vml" xmlns:wp14="http://schemas.microsoft.com/office/word/2010/wordprocessingDrawing" xmlns:wp="http://schemas.openxmlformats.org/drawingml/2006/wordprocessingDrawing" xmlns:w10="urn:schemas-microsoft-com:office:word" xmlns:w="http://schemas.openxmlformats.org/wordprocessingml/2006/main" xmlns:w14="http://schemas.microsoft.com/office/word/2010/wordml" xmlns:wpg="http://schemas.microsoft.com/office/word/2010/wordprocessingGroup" xmlns:wpi="http://schemas.microsoft.com/office/word/2010/wordprocessingInk" xmlns:wne="http://schemas.microsoft.com/office/word/2006/wordml" xmlns:wps="http://schemas.microsoft.com/office/word/2010/wordprocessingShape" mc:Ignorable="w14 wp14">
+<w:footnotes xmlns:wpc="http://schemas.microsoft.com/office/word/2010/wordprocessingCanvas" xmlns:cx="http://schemas.microsoft.com/office/drawing/2014/chartex" xmlns:cx1="http://schemas.microsoft.com/office/drawing/2015/9/8/chartex" xmlns:cx2="http://schemas.microsoft.com/office/drawing/2015/10/21/chartex" xmlns:cx3="http://schemas.microsoft.com/office/drawing/2016/5/9/chartex" xmlns:cx4="http://schemas.microsoft.com/office/drawing/2016/5/10/chartex" xmlns:cx5="http://schemas.microsoft.com/office/drawing/2016/5/11/chartex" xmlns:cx6="http://schemas.microsoft.com/office/drawing/2016/5/12/chartex" xmlns:cx7="http://schemas.microsoft.com/office/drawing/2016/5/13/chartex" xmlns:cx8="http://schemas.microsoft.com/office/drawing/2016/5/14/chartex" xmlns:mc="http://schemas.openxmlformats.org/markup-compatibility/2006" xmlns:aink="http://schemas.microsoft.com/office/drawing/2016/ink" xmlns:am3d="http://schemas.microsoft.com/office/drawing/2017/model3d" xmlns:o="urn:schemas-microsoft-com:office:office" xmlns:r="http://schemas.openxmlformats.org/officeDocument/2006/relationships" xmlns:m="http://schemas.openxmlformats.org/officeDocument/2006/math" xmlns:v="urn:schemas-microsoft-com:vml" xmlns:wp14="http://schemas.microsoft.com/office/word/2010/wordprocessingDrawing" xmlns:wp="http://schemas.openxmlformats.org/drawingml/2006/wordprocessingDrawing" xmlns:w10="urn:schemas-microsoft-com:office:word" xmlns:w="http://schemas.openxmlformats.org/wordprocessingml/2006/main" xmlns:w14="http://schemas.microsoft.com/office/word/2010/wordml" xmlns:w15="http://schemas.microsoft.com/office/word/2012/wordml" xmlns:w16cid="http://schemas.microsoft.com/office/word/2016/wordml/cid" xmlns:w16se="http://schemas.microsoft.com/office/word/2015/wordml/symex" xmlns:wpg="http://schemas.microsoft.com/office/word/2010/wordprocessingGroup" xmlns:wpi="http://schemas.microsoft.com/office/word/2010/wordprocessingInk" xmlns:wne="http://schemas.microsoft.com/office/word/2006/wordml" xmlns:wps="http://schemas.microsoft.com/office/word/2010/wordprocessingShape" mc:Ignorable="w14 w15 w16se w16cid wp14">
   <w:footnote w:type="separator" w:id="-1">
     <w:p>
       <w:pPr>
@@ -685,7 +664,7 @@
 </file>
 
 <file path=word/header1.xml><?xml version="1.0" encoding="utf-8"?>
-<w:hdr xmlns:wpc="http://schemas.microsoft.com/office/word/2010/wordprocessingCanvas" xmlns:mc="http://schemas.openxmlformats.org/markup-compatibility/2006" xmlns:o="urn:schemas-microsoft-com:office:office" xmlns:r="http://schemas.openxmlformats.org/officeDocument/2006/relationships" xmlns:m="http://schemas.openxmlformats.org/officeDocument/2006/math" xmlns:v="urn:schemas-microsoft-com:vml" xmlns:wp14="http://schemas.microsoft.com/office/word/2010/wordprocessingDrawing" xmlns:wp="http://schemas.openxmlformats.org/drawingml/2006/wordprocessingDrawing" xmlns:w10="urn:schemas-microsoft-com:office:word" xmlns:w="http://schemas.openxmlformats.org/wordprocessingml/2006/main" xmlns:w14="http://schemas.microsoft.com/office/word/2010/wordml" xmlns:wpg="http://schemas.microsoft.com/office/word/2010/wordprocessingGroup" xmlns:wpi="http://schemas.microsoft.com/office/word/2010/wordprocessingInk" xmlns:wne="http://schemas.microsoft.com/office/word/2006/wordml" xmlns:wps="http://schemas.microsoft.com/office/word/2010/wordprocessingShape" mc:Ignorable="w14 wp14">
+<w:hdr xmlns:wpc="http://schemas.microsoft.com/office/word/2010/wordprocessingCanvas" xmlns:cx="http://schemas.microsoft.com/office/drawing/2014/chartex" xmlns:cx1="http://schemas.microsoft.com/office/drawing/2015/9/8/chartex" xmlns:cx2="http://schemas.microsoft.com/office/drawing/2015/10/21/chartex" xmlns:cx3="http://schemas.microsoft.com/office/drawing/2016/5/9/chartex" xmlns:cx4="http://schemas.microsoft.com/office/drawing/2016/5/10/chartex" xmlns:cx5="http://schemas.microsoft.com/office/drawing/2016/5/11/chartex" xmlns:cx6="http://schemas.microsoft.com/office/drawing/2016/5/12/chartex" xmlns:cx7="http://schemas.microsoft.com/office/drawing/2016/5/13/chartex" xmlns:cx8="http://schemas.microsoft.com/office/drawing/2016/5/14/chartex" xmlns:mc="http://schemas.openxmlformats.org/markup-compatibility/2006" xmlns:aink="http://schemas.microsoft.com/office/drawing/2016/ink" xmlns:am3d="http://schemas.microsoft.com/office/drawing/2017/model3d" xmlns:o="urn:schemas-microsoft-com:office:office" xmlns:r="http://schemas.openxmlformats.org/officeDocument/2006/relationships" xmlns:m="http://schemas.openxmlformats.org/officeDocument/2006/math" xmlns:v="urn:schemas-microsoft-com:vml" xmlns:wp14="http://schemas.microsoft.com/office/word/2010/wordprocessingDrawing" xmlns:wp="http://schemas.openxmlformats.org/drawingml/2006/wordprocessingDrawing" xmlns:w10="urn:schemas-microsoft-com:office:word" xmlns:w="http://schemas.openxmlformats.org/wordprocessingml/2006/main" xmlns:w14="http://schemas.microsoft.com/office/word/2010/wordml" xmlns:w15="http://schemas.microsoft.com/office/word/2012/wordml" xmlns:w16cid="http://schemas.microsoft.com/office/word/2016/wordml/cid" xmlns:w16se="http://schemas.microsoft.com/office/word/2015/wordml/symex" xmlns:wpg="http://schemas.microsoft.com/office/word/2010/wordprocessingGroup" xmlns:wpi="http://schemas.microsoft.com/office/word/2010/wordprocessingInk" xmlns:wne="http://schemas.microsoft.com/office/word/2006/wordml" xmlns:wps="http://schemas.microsoft.com/office/word/2010/wordprocessingShape" mc:Ignorable="w14 w15 w16se w16cid wp14">
   <w:p>
     <w:pPr>
       <w:pStyle w:val="Kopfzeile"/>
@@ -796,8 +775,8 @@
 </file>
 
 <file path=word/numbering.xml><?xml version="1.0" encoding="utf-8"?>
-<w:numbering xmlns:wpc="http://schemas.microsoft.com/office/word/2010/wordprocessingCanvas" xmlns:mc="http://schemas.openxmlformats.org/markup-compatibility/2006" xmlns:o="urn:schemas-microsoft-com:office:office" xmlns:r="http://schemas.openxmlformats.org/officeDocument/2006/relationships" xmlns:m="http://schemas.openxmlformats.org/officeDocument/2006/math" xmlns:v="urn:schemas-microsoft-com:vml" xmlns:wp14="http://schemas.microsoft.com/office/word/2010/wordprocessingDrawing" xmlns:wp="http://schemas.openxmlformats.org/drawingml/2006/wordprocessingDrawing" xmlns:w10="urn:schemas-microsoft-com:office:word" xmlns:w="http://schemas.openxmlformats.org/wordprocessingml/2006/main" xmlns:w14="http://schemas.microsoft.com/office/word/2010/wordml" xmlns:wpg="http://schemas.microsoft.com/office/word/2010/wordprocessingGroup" xmlns:wpi="http://schemas.microsoft.com/office/word/2010/wordprocessingInk" xmlns:wne="http://schemas.microsoft.com/office/word/2006/wordml" xmlns:wps="http://schemas.microsoft.com/office/word/2010/wordprocessingShape" mc:Ignorable="w14 wp14">
-  <w:abstractNum w:abstractNumId="0">
+<w:numbering xmlns:wpc="http://schemas.microsoft.com/office/word/2010/wordprocessingCanvas" xmlns:cx="http://schemas.microsoft.com/office/drawing/2014/chartex" xmlns:cx1="http://schemas.microsoft.com/office/drawing/2015/9/8/chartex" xmlns:cx2="http://schemas.microsoft.com/office/drawing/2015/10/21/chartex" xmlns:cx3="http://schemas.microsoft.com/office/drawing/2016/5/9/chartex" xmlns:cx4="http://schemas.microsoft.com/office/drawing/2016/5/10/chartex" xmlns:cx5="http://schemas.microsoft.com/office/drawing/2016/5/11/chartex" xmlns:cx6="http://schemas.microsoft.com/office/drawing/2016/5/12/chartex" xmlns:cx7="http://schemas.microsoft.com/office/drawing/2016/5/13/chartex" xmlns:cx8="http://schemas.microsoft.com/office/drawing/2016/5/14/chartex" xmlns:mc="http://schemas.openxmlformats.org/markup-compatibility/2006" xmlns:aink="http://schemas.microsoft.com/office/drawing/2016/ink" xmlns:am3d="http://schemas.microsoft.com/office/drawing/2017/model3d" xmlns:o="urn:schemas-microsoft-com:office:office" xmlns:r="http://schemas.openxmlformats.org/officeDocument/2006/relationships" xmlns:m="http://schemas.openxmlformats.org/officeDocument/2006/math" xmlns:v="urn:schemas-microsoft-com:vml" xmlns:wp14="http://schemas.microsoft.com/office/word/2010/wordprocessingDrawing" xmlns:wp="http://schemas.openxmlformats.org/drawingml/2006/wordprocessingDrawing" xmlns:w10="urn:schemas-microsoft-com:office:word" xmlns:w="http://schemas.openxmlformats.org/wordprocessingml/2006/main" xmlns:w14="http://schemas.microsoft.com/office/word/2010/wordml" xmlns:w15="http://schemas.microsoft.com/office/word/2012/wordml" xmlns:w16cid="http://schemas.microsoft.com/office/word/2016/wordml/cid" xmlns:w16se="http://schemas.microsoft.com/office/word/2015/wordml/symex" xmlns:wpg="http://schemas.microsoft.com/office/word/2010/wordprocessingGroup" xmlns:wpi="http://schemas.microsoft.com/office/word/2010/wordprocessingInk" xmlns:wne="http://schemas.microsoft.com/office/word/2006/wordml" xmlns:wps="http://schemas.microsoft.com/office/word/2010/wordprocessingShape" mc:Ignorable="w14 w15 w16se w16cid wp14">
+  <w:abstractNum w:abstractNumId="0" w15:restartNumberingAfterBreak="0">
     <w:nsid w:val="017D4036"/>
     <w:multiLevelType w:val="multilevel"/>
     <w:tmpl w:val="375E89E6"/>
@@ -910,7 +889,7 @@
       </w:rPr>
     </w:lvl>
   </w:abstractNum>
-  <w:abstractNum w:abstractNumId="1">
+  <w:abstractNum w:abstractNumId="1" w15:restartNumberingAfterBreak="0">
     <w:nsid w:val="230B211F"/>
     <w:multiLevelType w:val="multilevel"/>
     <w:tmpl w:val="0809001F"/>
@@ -996,7 +975,7 @@
       </w:pPr>
     </w:lvl>
   </w:abstractNum>
-  <w:abstractNum w:abstractNumId="2">
+  <w:abstractNum w:abstractNumId="2" w15:restartNumberingAfterBreak="0">
     <w:nsid w:val="28587948"/>
     <w:multiLevelType w:val="hybridMultilevel"/>
     <w:tmpl w:val="1D5CC00C"/>
@@ -1085,7 +1064,7 @@
       </w:pPr>
     </w:lvl>
   </w:abstractNum>
-  <w:abstractNum w:abstractNumId="3">
+  <w:abstractNum w:abstractNumId="3" w15:restartNumberingAfterBreak="0">
     <w:nsid w:val="2ACE5910"/>
     <w:multiLevelType w:val="multilevel"/>
     <w:tmpl w:val="0809001F"/>
@@ -1198,7 +1177,7 @@
       </w:rPr>
     </w:lvl>
   </w:abstractNum>
-  <w:abstractNum w:abstractNumId="4">
+  <w:abstractNum w:abstractNumId="4" w15:restartNumberingAfterBreak="0">
     <w:nsid w:val="31641258"/>
     <w:multiLevelType w:val="hybridMultilevel"/>
     <w:tmpl w:val="BF1409BA"/>
@@ -1284,7 +1263,7 @@
       </w:pPr>
     </w:lvl>
   </w:abstractNum>
-  <w:abstractNum w:abstractNumId="5">
+  <w:abstractNum w:abstractNumId="5" w15:restartNumberingAfterBreak="0">
     <w:nsid w:val="31EA2B4C"/>
     <w:multiLevelType w:val="multilevel"/>
     <w:tmpl w:val="0809001F"/>
@@ -1370,7 +1349,7 @@
       </w:pPr>
     </w:lvl>
   </w:abstractNum>
-  <w:abstractNum w:abstractNumId="6">
+  <w:abstractNum w:abstractNumId="6" w15:restartNumberingAfterBreak="0">
     <w:nsid w:val="4CAA647C"/>
     <w:multiLevelType w:val="multilevel"/>
     <w:tmpl w:val="0809001F"/>
@@ -1456,7 +1435,7 @@
       </w:pPr>
     </w:lvl>
   </w:abstractNum>
-  <w:abstractNum w:abstractNumId="7">
+  <w:abstractNum w:abstractNumId="7" w15:restartNumberingAfterBreak="0">
     <w:nsid w:val="509A6EE0"/>
     <w:multiLevelType w:val="multilevel"/>
     <w:tmpl w:val="4046357A"/>
@@ -1577,7 +1556,7 @@
       </w:rPr>
     </w:lvl>
   </w:abstractNum>
-  <w:abstractNum w:abstractNumId="8">
+  <w:abstractNum w:abstractNumId="8" w15:restartNumberingAfterBreak="0">
     <w:nsid w:val="6D576300"/>
     <w:multiLevelType w:val="hybridMultilevel"/>
     <w:tmpl w:val="86A4D806"/>
@@ -1663,7 +1642,7 @@
       </w:pPr>
     </w:lvl>
   </w:abstractNum>
-  <w:abstractNum w:abstractNumId="9">
+  <w:abstractNum w:abstractNumId="9" w15:restartNumberingAfterBreak="0">
     <w:nsid w:val="71FC3075"/>
     <w:multiLevelType w:val="multilevel"/>
     <w:tmpl w:val="0809001F"/>
@@ -1749,7 +1728,7 @@
       </w:pPr>
     </w:lvl>
   </w:abstractNum>
-  <w:abstractNum w:abstractNumId="10">
+  <w:abstractNum w:abstractNumId="10" w15:restartNumberingAfterBreak="0">
     <w:nsid w:val="76A1490B"/>
     <w:multiLevelType w:val="multilevel"/>
     <w:tmpl w:val="BD388896"/>
@@ -1870,7 +1849,7 @@
       </w:rPr>
     </w:lvl>
   </w:abstractNum>
-  <w:abstractNum w:abstractNumId="11">
+  <w:abstractNum w:abstractNumId="11" w15:restartNumberingAfterBreak="0">
     <w:nsid w:val="7E0308F5"/>
     <w:multiLevelType w:val="hybridMultilevel"/>
     <w:tmpl w:val="7C88EF86"/>
@@ -2005,7 +1984,7 @@
 </file>
 
 <file path=word/styles.xml><?xml version="1.0" encoding="utf-8"?>
-<w:styles xmlns:mc="http://schemas.openxmlformats.org/markup-compatibility/2006" xmlns:r="http://schemas.openxmlformats.org/officeDocument/2006/relationships" xmlns:w="http://schemas.openxmlformats.org/wordprocessingml/2006/main" xmlns:w14="http://schemas.microsoft.com/office/word/2010/wordml" mc:Ignorable="w14">
+<w:styles xmlns:mc="http://schemas.openxmlformats.org/markup-compatibility/2006" xmlns:r="http://schemas.openxmlformats.org/officeDocument/2006/relationships" xmlns:w="http://schemas.openxmlformats.org/wordprocessingml/2006/main" xmlns:w14="http://schemas.microsoft.com/office/word/2010/wordml" xmlns:w15="http://schemas.microsoft.com/office/word/2012/wordml" xmlns:w16cid="http://schemas.microsoft.com/office/word/2016/wordml/cid" xmlns:w16se="http://schemas.microsoft.com/office/word/2015/wordml/symex" mc:Ignorable="w14 w15 w16se w16cid">
   <w:docDefaults>
     <w:rPrDefault>
       <w:rPr>
@@ -2021,792 +2000,383 @@
       </w:pPr>
     </w:pPrDefault>
   </w:docDefaults>
-  <w:latentStyles w:defLockedState="0" w:defUIPriority="99" w:defSemiHidden="1" w:defUnhideWhenUsed="1" w:defQFormat="0" w:count="267">
-    <w:lsdException w:name="Normal" w:semiHidden="0" w:uiPriority="0" w:unhideWhenUsed="0" w:qFormat="1"/>
-    <w:lsdException w:name="heading 1" w:semiHidden="0" w:uiPriority="9" w:unhideWhenUsed="0" w:qFormat="1"/>
-    <w:lsdException w:name="heading 2" w:uiPriority="9" w:qFormat="1"/>
-    <w:lsdException w:name="heading 3" w:uiPriority="9" w:qFormat="1"/>
-    <w:lsdException w:name="heading 4" w:uiPriority="9" w:qFormat="1"/>
-    <w:lsdException w:name="heading 5" w:uiPriority="9" w:qFormat="1"/>
-    <w:lsdException w:name="heading 6" w:uiPriority="9" w:qFormat="1"/>
-    <w:lsdException w:name="heading 7" w:uiPriority="9" w:qFormat="1"/>
-    <w:lsdException w:name="heading 8" w:uiPriority="9" w:qFormat="1"/>
-    <w:lsdException w:name="heading 9" w:uiPriority="9" w:qFormat="1"/>
-    <w:lsdException w:name="toc 1" w:uiPriority="39"/>
-    <w:lsdException w:name="toc 2" w:uiPriority="39"/>
-    <w:lsdException w:name="toc 3" w:uiPriority="39"/>
-    <w:lsdException w:name="toc 4" w:uiPriority="39"/>
-    <w:lsdException w:name="toc 5" w:uiPriority="39"/>
-    <w:lsdException w:name="toc 6" w:uiPriority="39"/>
-    <w:lsdException w:name="toc 7" w:uiPriority="39"/>
-    <w:lsdException w:name="toc 8" w:uiPriority="39"/>
-    <w:lsdException w:name="toc 9" w:uiPriority="39"/>
-    <w:lsdException w:name="caption" w:uiPriority="35" w:qFormat="1"/>
-    <w:lsdException w:name="Title" w:semiHidden="0" w:uiPriority="10" w:unhideWhenUsed="0" w:qFormat="1"/>
-    <w:lsdException w:name="Default Paragraph Font" w:uiPriority="1"/>
-    <w:lsdException w:name="Subtitle" w:semiHidden="0" w:uiPriority="11" w:unhideWhenUsed="0" w:qFormat="1"/>
-    <w:lsdException w:name="Strong" w:semiHidden="0" w:uiPriority="22" w:unhideWhenUsed="0" w:qFormat="1"/>
-    <w:lsdException w:name="Emphasis" w:semiHidden="0" w:uiPriority="20" w:unhideWhenUsed="0" w:qFormat="1"/>
-    <w:lsdException w:name="Table Grid" w:semiHidden="0" w:uiPriority="39" w:unhideWhenUsed="0"/>
-    <w:lsdException w:name="Placeholder Text" w:unhideWhenUsed="0"/>
-    <w:lsdException w:name="No Spacing" w:semiHidden="0" w:uiPriority="1" w:unhideWhenUsed="0"/>
-    <w:lsdException w:name="Light Shading" w:semiHidden="0" w:uiPriority="60" w:unhideWhenUsed="0"/>
-    <w:lsdException w:name="Light List" w:semiHidden="0" w:uiPriority="61" w:unhideWhenUsed="0"/>
-    <w:lsdException w:name="Light Grid" w:semiHidden="0" w:uiPriority="62" w:unhideWhenUsed="0"/>
-    <w:lsdException w:name="Medium Shading 1" w:semiHidden="0" w:uiPriority="63" w:unhideWhenUsed="0"/>
-    <w:lsdException w:name="Medium Shading 2" w:semiHidden="0" w:uiPriority="64" w:unhideWhenUsed="0"/>
-    <w:lsdException w:name="Medium List 1" w:semiHidden="0" w:uiPriority="65" w:unhideWhenUsed="0"/>
-    <w:lsdException w:name="Medium List 2" w:semiHidden="0" w:uiPriority="66" w:unhideWhenUsed="0"/>
-    <w:lsdException w:name="Medium Grid 1" w:semiHidden="0" w:uiPriority="67" w:unhideWhenUsed="0"/>
-    <w:lsdException w:name="Medium Grid 2" w:semiHidden="0" w:uiPriority="68" w:unhideWhenUsed="0"/>
-    <w:lsdException w:name="Medium Grid 3" w:semiHidden="0" w:uiPriority="69" w:unhideWhenUsed="0"/>
-    <w:lsdException w:name="Dark List" w:semiHidden="0" w:uiPriority="70" w:unhideWhenUsed="0"/>
-    <w:lsdException w:name="Colorful Shading" w:semiHidden="0" w:uiPriority="71" w:unhideWhenUsed="0"/>
-    <w:lsdException w:name="Colorful List" w:semiHidden="0" w:uiPriority="72" w:unhideWhenUsed="0"/>
-    <w:lsdException w:name="Colorful Grid" w:semiHidden="0" w:uiPriority="73" w:unhideWhenUsed="0"/>
-    <w:lsdException w:name="Light Shading Accent 1" w:semiHidden="0" w:uiPriority="60" w:unhideWhenUsed="0"/>
-    <w:lsdException w:name="Light List Accent 1" w:semiHidden="0" w:uiPriority="61" w:unhideWhenUsed="0"/>
-    <w:lsdException w:name="Light Grid Accent 1" w:semiHidden="0" w:uiPriority="62" w:unhideWhenUsed="0"/>
-    <w:lsdException w:name="Medium Shading 1 Accent 1" w:semiHidden="0" w:uiPriority="63" w:unhideWhenUsed="0"/>
-    <w:lsdException w:name="Medium Shading 2 Accent 1" w:semiHidden="0" w:uiPriority="64" w:unhideWhenUsed="0"/>
-    <w:lsdException w:name="Medium List 1 Accent 1" w:semiHidden="0" w:uiPriority="65" w:unhideWhenUsed="0"/>
-    <w:lsdException w:name="Revision" w:unhideWhenUsed="0"/>
-    <w:lsdException w:name="List Paragraph" w:semiHidden="0" w:uiPriority="34" w:unhideWhenUsed="0" w:qFormat="1"/>
-    <w:lsdException w:name="Quote" w:semiHidden="0" w:uiPriority="29" w:unhideWhenUsed="0" w:qFormat="1"/>
-    <w:lsdException w:name="Intense Quote" w:semiHidden="0" w:uiPriority="30" w:unhideWhenUsed="0" w:qFormat="1"/>
-    <w:lsdException w:name="Medium List 2 Accent 1" w:semiHidden="0" w:uiPriority="66" w:unhideWhenUsed="0"/>
-    <w:lsdException w:name="Medium Grid 1 Accent 1" w:semiHidden="0" w:uiPriority="67" w:unhideWhenUsed="0"/>
-    <w:lsdException w:name="Medium Grid 2 Accent 1" w:semiHidden="0" w:uiPriority="68" w:unhideWhenUsed="0"/>
-    <w:lsdException w:name="Medium Grid 3 Accent 1" w:semiHidden="0" w:uiPriority="69" w:unhideWhenUsed="0"/>
-    <w:lsdException w:name="Dark List Accent 1" w:semiHidden="0" w:uiPriority="70" w:unhideWhenUsed="0"/>
-    <w:lsdException w:name="Colorful Shading Accent 1" w:semiHidden="0" w:uiPriority="71" w:unhideWhenUsed="0"/>
-    <w:lsdException w:name="Colorful List Accent 1" w:semiHidden="0" w:uiPriority="72" w:unhideWhenUsed="0"/>
-    <w:lsdException w:name="Colorful Grid Accent 1" w:semiHidden="0" w:uiPriority="73" w:unhideWhenUsed="0"/>
-    <w:lsdException w:name="Light Shading Accent 2" w:semiHidden="0" w:uiPriority="60" w:unhideWhenUsed="0"/>
-    <w:lsdException w:name="Light List Accent 2" w:semiHidden="0" w:uiPriority="61" w:unhideWhenUsed="0"/>
-    <w:lsdException w:name="Light Grid Accent 2" w:semiHidden="0" w:uiPriority="62" w:unhideWhenUsed="0"/>
-    <w:lsdException w:name="Medium Shading 1 Accent 2" w:semiHidden="0" w:uiPriority="63" w:unhideWhenUsed="0"/>
-    <w:lsdException w:name="Medium Shading 2 Accent 2" w:semiHidden="0" w:uiPriority="64" w:unhideWhenUsed="0"/>
-    <w:lsdException w:name="Medium List 1 Accent 2" w:semiHidden="0" w:uiPriority="65" w:unhideWhenUsed="0"/>
-    <w:lsdException w:name="Medium List 2 Accent 2" w:semiHidden="0" w:uiPriority="66" w:unhideWhenUsed="0"/>
-    <w:lsdException w:name="Medium Grid 1 Accent 2" w:semiHidden="0" w:uiPriority="67" w:unhideWhenUsed="0"/>
-    <w:lsdException w:name="Medium Grid 2 Accent 2" w:semiHidden="0" w:uiPriority="68" w:unhideWhenUsed="0"/>
-    <w:lsdException w:name="Medium Grid 3 Accent 2" w:semiHidden="0" w:uiPriority="69" w:unhideWhenUsed="0"/>
-    <w:lsdException w:name="Dark List Accent 2" w:semiHidden="0" w:uiPriority="70" w:unhideWhenUsed="0"/>
-    <w:lsdException w:name="Colorful Shading Accent 2" w:semiHidden="0" w:uiPriority="71" w:unhideWhenUsed="0"/>
-    <w:lsdException w:name="Colorful List Accent 2" w:semiHidden="0" w:uiPriority="72" w:unhideWhenUsed="0"/>
-    <w:lsdException w:name="Colorful Grid Accent 2" w:semiHidden="0" w:uiPriority="73" w:unhideWhenUsed="0"/>
-    <w:lsdException w:name="Light Shading Accent 3" w:semiHidden="0" w:uiPriority="60" w:unhideWhenUsed="0"/>
-    <w:lsdException w:name="Light List Accent 3" w:semiHidden="0" w:uiPriority="61" w:unhideWhenUsed="0"/>
-    <w:lsdException w:name="Light Grid Accent 3" w:semiHidden="0" w:uiPriority="62" w:unhideWhenUsed="0"/>
-    <w:lsdException w:name="Medium Shading 1 Accent 3" w:semiHidden="0" w:uiPriority="63" w:unhideWhenUsed="0"/>
-    <w:lsdException w:name="Medium Shading 2 Accent 3" w:semiHidden="0" w:uiPriority="64" w:unhideWhenUsed="0"/>
-    <w:lsdException w:name="Medium List 1 Accent 3" w:semiHidden="0" w:uiPriority="65" w:unhideWhenUsed="0"/>
-    <w:lsdException w:name="Medium List 2 Accent 3" w:semiHidden="0" w:uiPriority="66" w:unhideWhenUsed="0"/>
-    <w:lsdException w:name="Medium Grid 1 Accent 3" w:semiHidden="0" w:uiPriority="67" w:unhideWhenUsed="0"/>
-    <w:lsdException w:name="Medium Grid 2 Accent 3" w:semiHidden="0" w:uiPriority="68" w:unhideWhenUsed="0"/>
-    <w:lsdException w:name="Medium Grid 3 Accent 3" w:semiHidden="0" w:uiPriority="69" w:unhideWhenUsed="0"/>
-    <w:lsdException w:name="Dark List Accent 3" w:semiHidden="0" w:uiPriority="70" w:unhideWhenUsed="0"/>
-    <w:lsdException w:name="Colorful Shading Accent 3" w:semiHidden="0" w:uiPriority="71" w:unhideWhenUsed="0"/>
-    <w:lsdException w:name="Colorful List Accent 3" w:semiHidden="0" w:uiPriority="72" w:unhideWhenUsed="0"/>
-    <w:lsdException w:name="Colorful Grid Accent 3" w:semiHidden="0" w:uiPriority="73" w:unhideWhenUsed="0"/>
-    <w:lsdException w:name="Light Shading Accent 4" w:semiHidden="0" w:uiPriority="60" w:unhideWhenUsed="0"/>
-    <w:lsdException w:name="Light List Accent 4" w:semiHidden="0" w:uiPriority="61" w:unhideWhenUsed="0"/>
-    <w:lsdException w:name="Light Grid Accent 4" w:semiHidden="0" w:uiPriority="62" w:unhideWhenUsed="0"/>
-    <w:lsdException w:name="Medium Shading 1 Accent 4" w:semiHidden="0" w:uiPriority="63" w:unhideWhenUsed="0"/>
-    <w:lsdException w:name="Medium Shading 2 Accent 4" w:semiHidden="0" w:uiPriority="64" w:unhideWhenUsed="0"/>
-    <w:lsdException w:name="Medium List 1 Accent 4" w:semiHidden="0" w:uiPriority="65" w:unhideWhenUsed="0"/>
-    <w:lsdException w:name="Medium List 2 Accent 4" w:semiHidden="0" w:uiPriority="66" w:unhideWhenUsed="0"/>
-    <w:lsdException w:name="Medium Grid 1 Accent 4" w:semiHidden="0" w:uiPriority="67" w:unhideWhenUsed="0"/>
-    <w:lsdException w:name="Medium Grid 2 Accent 4" w:semiHidden="0" w:uiPriority="68" w:unhideWhenUsed="0"/>
-    <w:lsdException w:name="Medium Grid 3 Accent 4" w:semiHidden="0" w:uiPriority="69" w:unhideWhenUsed="0"/>
-    <w:lsdException w:name="Dark List Accent 4" w:semiHidden="0" w:uiPriority="70" w:unhideWhenUsed="0"/>
-    <w:lsdException w:name="Colorful Shading Accent 4" w:semiHidden="0" w:uiPriority="71" w:unhideWhenUsed="0"/>
-    <w:lsdException w:name="Colorful List Accent 4" w:semiHidden="0" w:uiPriority="72" w:unhideWhenUsed="0"/>
-    <w:lsdException w:name="Colorful Grid Accent 4" w:semiHidden="0" w:uiPriority="73" w:unhideWhenUsed="0"/>
-    <w:lsdException w:name="Light Shading Accent 5" w:semiHidden="0" w:uiPriority="60" w:unhideWhenUsed="0"/>
-    <w:lsdException w:name="Light List Accent 5" w:semiHidden="0" w:uiPriority="61" w:unhideWhenUsed="0"/>
-    <w:lsdException w:name="Light Grid Accent 5" w:semiHidden="0" w:uiPriority="62" w:unhideWhenUsed="0"/>
-    <w:lsdException w:name="Medium Shading 1 Accent 5" w:semiHidden="0" w:uiPriority="63" w:unhideWhenUsed="0"/>
-    <w:lsdException w:name="Medium Shading 2 Accent 5" w:semiHidden="0" w:uiPriority="64" w:unhideWhenUsed="0"/>
-    <w:lsdException w:name="Medium List 1 Accent 5" w:semiHidden="0" w:uiPriority="65" w:unhideWhenUsed="0"/>
-    <w:lsdException w:name="Medium List 2 Accent 5" w:semiHidden="0" w:uiPriority="66" w:unhideWhenUsed="0"/>
-    <w:lsdException w:name="Medium Grid 1 Accent 5" w:semiHidden="0" w:uiPriority="67" w:unhideWhenUsed="0"/>
-    <w:lsdException w:name="Medium Grid 2 Accent 5" w:semiHidden="0" w:uiPriority="68" w:unhideWhenUsed="0"/>
-    <w:lsdException w:name="Medium Grid 3 Accent 5" w:semiHidden="0" w:uiPriority="69" w:unhideWhenUsed="0"/>
-    <w:lsdException w:name="Dark List Accent 5" w:semiHidden="0" w:uiPriority="70" w:unhideWhenUsed="0"/>
-    <w:lsdException w:name="Colorful Shading Accent 5" w:semiHidden="0" w:uiPriority="71" w:unhideWhenUsed="0"/>
-    <w:lsdException w:name="Colorful List Accent 5" w:semiHidden="0" w:uiPriority="72" w:unhideWhenUsed="0"/>
-    <w:lsdException w:name="Colorful Grid Accent 5" w:semiHidden="0" w:uiPriority="73" w:unhideWhenUsed="0"/>
-    <w:lsdException w:name="Light Shading Accent 6" w:semiHidden="0" w:uiPriority="60" w:unhideWhenUsed="0"/>
-    <w:lsdException w:name="Light List Accent 6" w:semiHidden="0" w:uiPriority="61" w:unhideWhenUsed="0"/>
-    <w:lsdException w:name="Light Grid Accent 6" w:semiHidden="0" w:uiPriority="62" w:unhideWhenUsed="0"/>
-    <w:lsdException w:name="Medium Shading 1 Accent 6" w:semiHidden="0" w:uiPriority="63" w:unhideWhenUsed="0"/>
-    <w:lsdException w:name="Medium Shading 2 Accent 6" w:semiHidden="0" w:uiPriority="64" w:unhideWhenUsed="0"/>
-    <w:lsdException w:name="Medium List 1 Accent 6" w:semiHidden="0" w:uiPriority="65" w:unhideWhenUsed="0"/>
-    <w:lsdException w:name="Medium List 2 Accent 6" w:semiHidden="0" w:uiPriority="66" w:unhideWhenUsed="0"/>
-    <w:lsdException w:name="Medium Grid 1 Accent 6" w:semiHidden="0" w:uiPriority="67" w:unhideWhenUsed="0"/>
-    <w:lsdException w:name="Medium Grid 2 Accent 6" w:semiHidden="0" w:uiPriority="68" w:unhideWhenUsed="0"/>
-    <w:lsdException w:name="Medium Grid 3 Accent 6" w:semiHidden="0" w:uiPriority="69" w:unhideWhenUsed="0"/>
-    <w:lsdException w:name="Dark List Accent 6" w:semiHidden="0" w:uiPriority="70" w:unhideWhenUsed="0"/>
-    <w:lsdException w:name="Colorful Shading Accent 6" w:semiHidden="0" w:uiPriority="71" w:unhideWhenUsed="0"/>
-    <w:lsdException w:name="Colorful List Accent 6" w:semiHidden="0" w:uiPriority="72" w:unhideWhenUsed="0"/>
-    <w:lsdException w:name="Colorful Grid Accent 6" w:semiHidden="0" w:uiPriority="73" w:unhideWhenUsed="0"/>
-    <w:lsdException w:name="Subtle Emphasis" w:semiHidden="0" w:uiPriority="19" w:unhideWhenUsed="0" w:qFormat="1"/>
-    <w:lsdException w:name="Intense Emphasis" w:semiHidden="0" w:uiPriority="21" w:unhideWhenUsed="0" w:qFormat="1"/>
-    <w:lsdException w:name="Subtle Reference" w:semiHidden="0" w:uiPriority="31" w:unhideWhenUsed="0" w:qFormat="1"/>
-    <w:lsdException w:name="Intense Reference" w:semiHidden="0" w:uiPriority="32" w:unhideWhenUsed="0" w:qFormat="1"/>
-    <w:lsdException w:name="Book Title" w:semiHidden="0" w:uiPriority="33" w:unhideWhenUsed="0" w:qFormat="1"/>
-    <w:lsdException w:name="Bibliography" w:uiPriority="37"/>
-    <w:lsdException w:name="TOC Heading" w:uiPriority="39" w:qFormat="1"/>
-  </w:latentStyles>
-  <w:style w:type="paragraph" w:default="1" w:styleId="Standard">
-    <w:name w:val="Normal"/>
-    <w:qFormat/>
-    <w:rsid w:val="007956FB"/>
-    <w:pPr>
-      <w:ind w:left="340"/>
-      <w:jc w:val="both"/>
-    </w:pPr>
-    <w:rPr>
-      <w:rFonts w:ascii="Arial" w:hAnsi="Arial"/>
-      <w:lang w:val="de-CH"/>
-    </w:rPr>
-  </w:style>
-  <w:style w:type="paragraph" w:styleId="berschrift1">
-    <w:name w:val="heading 1"/>
-    <w:basedOn w:val="Standard"/>
-    <w:next w:val="Standard"/>
-    <w:link w:val="berschrift1Zchn"/>
-    <w:uiPriority w:val="9"/>
-    <w:qFormat/>
-    <w:rsid w:val="00E4172E"/>
-    <w:pPr>
-      <w:keepNext/>
-      <w:keepLines/>
-      <w:spacing w:before="240" w:after="0"/>
-      <w:ind w:left="0"/>
-      <w:outlineLvl w:val="0"/>
-    </w:pPr>
-    <w:rPr>
-      <w:rFonts w:eastAsiaTheme="majorEastAsia" w:cstheme="majorBidi"/>
-      <w:b/>
-      <w:sz w:val="28"/>
-      <w:szCs w:val="32"/>
-    </w:rPr>
-  </w:style>
-  <w:style w:type="paragraph" w:styleId="berschrift2">
-    <w:name w:val="heading 2"/>
-    <w:basedOn w:val="Standard"/>
-    <w:next w:val="Standard"/>
-    <w:link w:val="berschrift2Zchn"/>
-    <w:uiPriority w:val="9"/>
-    <w:unhideWhenUsed/>
-    <w:qFormat/>
-    <w:rsid w:val="005A25B2"/>
-    <w:pPr>
-      <w:keepNext/>
-      <w:keepLines/>
-      <w:framePr w:wrap="around" w:vAnchor="text" w:hAnchor="text" w:y="1"/>
-      <w:spacing w:before="40" w:after="0"/>
-      <w:outlineLvl w:val="1"/>
-    </w:pPr>
-    <w:rPr>
-      <w:rFonts w:eastAsiaTheme="majorEastAsia" w:cstheme="majorBidi"/>
-      <w:b/>
-      <w:szCs w:val="26"/>
-    </w:rPr>
-  </w:style>
-  <w:style w:type="paragraph" w:styleId="berschrift3">
-    <w:name w:val="heading 3"/>
-    <w:basedOn w:val="Standard"/>
-    <w:next w:val="Standard"/>
-    <w:link w:val="berschrift3Zchn"/>
-    <w:uiPriority w:val="9"/>
-    <w:semiHidden/>
-    <w:unhideWhenUsed/>
-    <w:qFormat/>
-    <w:rsid w:val="009832A4"/>
-    <w:pPr>
-      <w:keepNext/>
-      <w:keepLines/>
-      <w:spacing w:before="40" w:after="0"/>
-      <w:ind w:left="680"/>
-      <w:outlineLvl w:val="2"/>
-    </w:pPr>
-    <w:rPr>
-      <w:rFonts w:eastAsiaTheme="majorEastAsia" w:cstheme="majorBidi"/>
-      <w:color w:val="000000" w:themeColor="text1"/>
-      <w:szCs w:val="24"/>
-    </w:rPr>
-  </w:style>
-  <w:style w:type="character" w:default="1" w:styleId="Absatz-Standardschriftart">
-    <w:name w:val="Default Paragraph Font"/>
-    <w:uiPriority w:val="1"/>
-    <w:semiHidden/>
-    <w:unhideWhenUsed/>
-  </w:style>
-  <w:style w:type="table" w:default="1" w:styleId="NormaleTabelle">
-    <w:name w:val="Normal Table"/>
-    <w:uiPriority w:val="99"/>
-    <w:semiHidden/>
-    <w:unhideWhenUsed/>
-    <w:tblPr>
-      <w:tblInd w:w="0" w:type="dxa"/>
-      <w:tblCellMar>
-        <w:top w:w="0" w:type="dxa"/>
-        <w:left w:w="108" w:type="dxa"/>
-        <w:bottom w:w="0" w:type="dxa"/>
-        <w:right w:w="108" w:type="dxa"/>
-      </w:tblCellMar>
-    </w:tblPr>
-  </w:style>
-  <w:style w:type="numbering" w:default="1" w:styleId="KeineListe">
-    <w:name w:val="No List"/>
-    <w:uiPriority w:val="99"/>
-    <w:semiHidden/>
-    <w:unhideWhenUsed/>
-  </w:style>
-  <w:style w:type="paragraph" w:styleId="Kopfzeile">
-    <w:name w:val="header"/>
-    <w:basedOn w:val="Standard"/>
-    <w:link w:val="KopfzeileZchn"/>
-    <w:uiPriority w:val="99"/>
-    <w:unhideWhenUsed/>
-    <w:rsid w:val="00F6078E"/>
-    <w:pPr>
-      <w:tabs>
-        <w:tab w:val="center" w:pos="4513"/>
-        <w:tab w:val="right" w:pos="9026"/>
-      </w:tabs>
-      <w:spacing w:after="0" w:line="240" w:lineRule="auto"/>
-    </w:pPr>
-  </w:style>
-  <w:style w:type="character" w:customStyle="1" w:styleId="KopfzeileZchn">
-    <w:name w:val="Kopfzeile Zchn"/>
-    <w:basedOn w:val="Absatz-Standardschriftart"/>
-    <w:link w:val="Kopfzeile"/>
-    <w:uiPriority w:val="99"/>
-    <w:rsid w:val="00F6078E"/>
-  </w:style>
-  <w:style w:type="paragraph" w:styleId="Fuzeile">
-    <w:name w:val="footer"/>
-    <w:basedOn w:val="Standard"/>
-    <w:link w:val="FuzeileZchn"/>
-    <w:uiPriority w:val="99"/>
-    <w:unhideWhenUsed/>
-    <w:rsid w:val="00F6078E"/>
-    <w:pPr>
-      <w:tabs>
-        <w:tab w:val="center" w:pos="4513"/>
-        <w:tab w:val="right" w:pos="9026"/>
-      </w:tabs>
-      <w:spacing w:after="0" w:line="240" w:lineRule="auto"/>
-    </w:pPr>
-  </w:style>
-  <w:style w:type="character" w:customStyle="1" w:styleId="FuzeileZchn">
-    <w:name w:val="Fußzeile Zchn"/>
-    <w:basedOn w:val="Absatz-Standardschriftart"/>
-    <w:link w:val="Fuzeile"/>
-    <w:uiPriority w:val="99"/>
-    <w:rsid w:val="00F6078E"/>
-  </w:style>
-  <w:style w:type="paragraph" w:styleId="Titel">
-    <w:name w:val="Title"/>
-    <w:basedOn w:val="Standard"/>
-    <w:next w:val="Standard"/>
-    <w:link w:val="TitelZchn"/>
-    <w:uiPriority w:val="10"/>
-    <w:qFormat/>
-    <w:rsid w:val="00F6078E"/>
-    <w:pPr>
-      <w:spacing w:after="0" w:line="240" w:lineRule="auto"/>
-      <w:contextualSpacing/>
-    </w:pPr>
-    <w:rPr>
-      <w:rFonts w:asciiTheme="majorHAnsi" w:eastAsiaTheme="majorEastAsia" w:hAnsiTheme="majorHAnsi" w:cstheme="majorBidi"/>
-      <w:spacing w:val="-10"/>
-      <w:kern w:val="28"/>
-      <w:sz w:val="56"/>
-      <w:szCs w:val="56"/>
-    </w:rPr>
-  </w:style>
-  <w:style w:type="character" w:customStyle="1" w:styleId="TitelZchn">
-    <w:name w:val="Titel Zchn"/>
-    <w:basedOn w:val="Absatz-Standardschriftart"/>
-    <w:link w:val="Titel"/>
-    <w:uiPriority w:val="10"/>
-    <w:rsid w:val="00F6078E"/>
-    <w:rPr>
-      <w:rFonts w:asciiTheme="majorHAnsi" w:eastAsiaTheme="majorEastAsia" w:hAnsiTheme="majorHAnsi" w:cstheme="majorBidi"/>
-      <w:spacing w:val="-10"/>
-      <w:kern w:val="28"/>
-      <w:sz w:val="56"/>
-      <w:szCs w:val="56"/>
-    </w:rPr>
-  </w:style>
-  <w:style w:type="paragraph" w:customStyle="1" w:styleId="bertitel1">
-    <w:name w:val="Übertitel 1"/>
-    <w:basedOn w:val="Titel"/>
-    <w:link w:val="bertitel1Zchn"/>
-    <w:rsid w:val="002D519D"/>
-    <w:rPr>
-      <w:rFonts w:ascii="Arial" w:hAnsi="Arial"/>
-      <w:b/>
-      <w:sz w:val="26"/>
-    </w:rPr>
-  </w:style>
-  <w:style w:type="paragraph" w:customStyle="1" w:styleId="standard0">
-    <w:name w:val="standard"/>
-    <w:basedOn w:val="Titel"/>
-    <w:link w:val="standardZchn"/>
-    <w:rsid w:val="00F6078E"/>
-    <w:rPr>
-      <w:rFonts w:ascii="Arial" w:hAnsi="Arial"/>
-      <w:sz w:val="22"/>
-    </w:rPr>
-  </w:style>
-  <w:style w:type="character" w:customStyle="1" w:styleId="bertitel1Zchn">
-    <w:name w:val="Übertitel 1 Zchn"/>
-    <w:basedOn w:val="TitelZchn"/>
-    <w:link w:val="bertitel1"/>
-    <w:rsid w:val="002D519D"/>
-    <w:rPr>
-      <w:rFonts w:ascii="Arial" w:eastAsiaTheme="majorEastAsia" w:hAnsi="Arial" w:cstheme="majorBidi"/>
-      <w:b/>
-      <w:spacing w:val="-10"/>
-      <w:kern w:val="28"/>
-      <w:sz w:val="26"/>
-      <w:szCs w:val="56"/>
-      <w:lang w:val="de-CH"/>
-    </w:rPr>
-  </w:style>
-  <w:style w:type="character" w:customStyle="1" w:styleId="berschrift2Zchn">
-    <w:name w:val="Überschrift 2 Zchn"/>
-    <w:basedOn w:val="Absatz-Standardschriftart"/>
-    <w:link w:val="berschrift2"/>
-    <w:uiPriority w:val="9"/>
-    <w:rsid w:val="005A25B2"/>
-    <w:rPr>
-      <w:rFonts w:ascii="Arial" w:eastAsiaTheme="majorEastAsia" w:hAnsi="Arial" w:cstheme="majorBidi"/>
-      <w:b/>
-      <w:szCs w:val="26"/>
-    </w:rPr>
-  </w:style>
-  <w:style w:type="character" w:customStyle="1" w:styleId="standardZchn">
-    <w:name w:val="standard Zchn"/>
-    <w:basedOn w:val="TitelZchn"/>
-    <w:link w:val="standard0"/>
-    <w:rsid w:val="00F6078E"/>
-    <w:rPr>
-      <w:rFonts w:ascii="Arial" w:eastAsiaTheme="majorEastAsia" w:hAnsi="Arial" w:cstheme="majorBidi"/>
-      <w:spacing w:val="-10"/>
-      <w:kern w:val="28"/>
-      <w:sz w:val="56"/>
-      <w:szCs w:val="56"/>
-    </w:rPr>
-  </w:style>
-  <w:style w:type="paragraph" w:styleId="Untertitel">
-    <w:name w:val="Subtitle"/>
-    <w:basedOn w:val="Standard"/>
-    <w:next w:val="Standard"/>
-    <w:link w:val="UntertitelZchn"/>
-    <w:uiPriority w:val="11"/>
-    <w:qFormat/>
-    <w:rsid w:val="00F6078E"/>
-    <w:pPr>
-      <w:numPr>
-        <w:ilvl w:val="1"/>
-      </w:numPr>
-      <w:ind w:left="340"/>
-    </w:pPr>
-    <w:rPr>
-      <w:rFonts w:eastAsiaTheme="minorEastAsia"/>
-      <w:color w:val="5A5A5A" w:themeColor="text1" w:themeTint="A5"/>
-      <w:spacing w:val="15"/>
-    </w:rPr>
-  </w:style>
-  <w:style w:type="character" w:customStyle="1" w:styleId="UntertitelZchn">
-    <w:name w:val="Untertitel Zchn"/>
-    <w:basedOn w:val="Absatz-Standardschriftart"/>
-    <w:link w:val="Untertitel"/>
-    <w:uiPriority w:val="11"/>
-    <w:rsid w:val="00F6078E"/>
-    <w:rPr>
-      <w:rFonts w:eastAsiaTheme="minorEastAsia"/>
-      <w:color w:val="5A5A5A" w:themeColor="text1" w:themeTint="A5"/>
-      <w:spacing w:val="15"/>
-    </w:rPr>
-  </w:style>
-  <w:style w:type="paragraph" w:customStyle="1" w:styleId="bertitel2">
-    <w:name w:val="Übertitel 2"/>
-    <w:basedOn w:val="bertitel1"/>
-    <w:rsid w:val="005A25B2"/>
-    <w:rPr>
-      <w:sz w:val="22"/>
-    </w:rPr>
-  </w:style>
-  <w:style w:type="character" w:customStyle="1" w:styleId="berschrift1Zchn">
-    <w:name w:val="Überschrift 1 Zchn"/>
-    <w:basedOn w:val="Absatz-Standardschriftart"/>
-    <w:link w:val="berschrift1"/>
-    <w:uiPriority w:val="9"/>
-    <w:rsid w:val="00E4172E"/>
-    <w:rPr>
-      <w:rFonts w:ascii="Arial" w:eastAsiaTheme="majorEastAsia" w:hAnsi="Arial" w:cstheme="majorBidi"/>
-      <w:b/>
-      <w:sz w:val="28"/>
-      <w:szCs w:val="32"/>
-    </w:rPr>
-  </w:style>
-  <w:style w:type="paragraph" w:styleId="Inhaltsverzeichnisberschrift">
-    <w:name w:val="TOC Heading"/>
-    <w:basedOn w:val="berschrift1"/>
-    <w:next w:val="Standard"/>
-    <w:uiPriority w:val="39"/>
-    <w:unhideWhenUsed/>
-    <w:qFormat/>
-    <w:rsid w:val="002D519D"/>
-    <w:pPr>
-      <w:jc w:val="left"/>
-      <w:outlineLvl w:val="9"/>
-    </w:pPr>
-    <w:rPr>
-      <w:lang w:eastAsia="en-GB"/>
-    </w:rPr>
-  </w:style>
-  <w:style w:type="paragraph" w:styleId="Verzeichnis1">
-    <w:name w:val="toc 1"/>
-    <w:basedOn w:val="Standard"/>
-    <w:next w:val="Standard"/>
-    <w:autoRedefine/>
-    <w:uiPriority w:val="39"/>
-    <w:unhideWhenUsed/>
-    <w:rsid w:val="00FA26D8"/>
-    <w:pPr>
-      <w:tabs>
-        <w:tab w:val="left" w:pos="284"/>
-        <w:tab w:val="right" w:leader="dot" w:pos="9016"/>
-      </w:tabs>
-      <w:spacing w:after="100"/>
-      <w:ind w:left="0"/>
-      <w:jc w:val="left"/>
-    </w:pPr>
-  </w:style>
-  <w:style w:type="character" w:styleId="Hyperlink">
-    <w:name w:val="Hyperlink"/>
-    <w:basedOn w:val="Absatz-Standardschriftart"/>
-    <w:uiPriority w:val="99"/>
-    <w:unhideWhenUsed/>
-    <w:rsid w:val="00E4172E"/>
-    <w:rPr>
-      <w:color w:val="0563C1" w:themeColor="hyperlink"/>
-      <w:u w:val="single"/>
-    </w:rPr>
-  </w:style>
-  <w:style w:type="paragraph" w:styleId="Listenabsatz">
-    <w:name w:val="List Paragraph"/>
-    <w:basedOn w:val="Standard"/>
-    <w:uiPriority w:val="34"/>
-    <w:qFormat/>
-    <w:rsid w:val="00E4172E"/>
-    <w:pPr>
-      <w:ind w:left="720"/>
-      <w:contextualSpacing/>
-    </w:pPr>
-  </w:style>
-  <w:style w:type="paragraph" w:styleId="Verzeichnis2">
-    <w:name w:val="toc 2"/>
-    <w:basedOn w:val="Standard"/>
-    <w:next w:val="Standard"/>
-    <w:autoRedefine/>
-    <w:uiPriority w:val="39"/>
-    <w:unhideWhenUsed/>
-    <w:rsid w:val="006064CD"/>
-    <w:pPr>
-      <w:tabs>
-        <w:tab w:val="left" w:pos="851"/>
-        <w:tab w:val="right" w:leader="dot" w:pos="9016"/>
-      </w:tabs>
-      <w:spacing w:after="100"/>
-      <w:ind w:left="426"/>
-    </w:pPr>
-  </w:style>
-  <w:style w:type="character" w:customStyle="1" w:styleId="berschrift3Zchn">
-    <w:name w:val="Überschrift 3 Zchn"/>
-    <w:basedOn w:val="Absatz-Standardschriftart"/>
-    <w:link w:val="berschrift3"/>
-    <w:uiPriority w:val="9"/>
-    <w:semiHidden/>
-    <w:rsid w:val="009832A4"/>
-    <w:rPr>
-      <w:rFonts w:ascii="Arial" w:eastAsiaTheme="majorEastAsia" w:hAnsi="Arial" w:cstheme="majorBidi"/>
-      <w:color w:val="000000" w:themeColor="text1"/>
-      <w:szCs w:val="24"/>
-    </w:rPr>
-  </w:style>
-  <w:style w:type="paragraph" w:styleId="Verzeichnis3">
-    <w:name w:val="toc 3"/>
-    <w:basedOn w:val="Standard"/>
-    <w:next w:val="Standard"/>
-    <w:autoRedefine/>
-    <w:uiPriority w:val="39"/>
-    <w:semiHidden/>
-    <w:unhideWhenUsed/>
-    <w:rsid w:val="00FA26D8"/>
-    <w:pPr>
-      <w:spacing w:after="100"/>
-      <w:ind w:left="720"/>
-    </w:pPr>
-  </w:style>
-  <w:style w:type="paragraph" w:styleId="KeinLeerraum">
-    <w:name w:val="No Spacing"/>
-    <w:uiPriority w:val="1"/>
-    <w:rsid w:val="00942293"/>
-    <w:pPr>
-      <w:spacing w:after="0" w:line="240" w:lineRule="auto"/>
-      <w:ind w:left="340"/>
-      <w:jc w:val="both"/>
-    </w:pPr>
-    <w:rPr>
-      <w:rFonts w:ascii="Arial" w:hAnsi="Arial"/>
-    </w:rPr>
-  </w:style>
-  <w:style w:type="character" w:styleId="Platzhaltertext">
-    <w:name w:val="Placeholder Text"/>
-    <w:basedOn w:val="Absatz-Standardschriftart"/>
-    <w:uiPriority w:val="99"/>
-    <w:semiHidden/>
-    <w:rsid w:val="00912377"/>
-    <w:rPr>
-      <w:color w:val="808080"/>
-    </w:rPr>
-  </w:style>
-  <w:style w:type="paragraph" w:styleId="Sprechblasentext">
-    <w:name w:val="Balloon Text"/>
-    <w:basedOn w:val="Standard"/>
-    <w:link w:val="SprechblasentextZchn"/>
-    <w:uiPriority w:val="99"/>
-    <w:semiHidden/>
-    <w:unhideWhenUsed/>
-    <w:rsid w:val="005C2261"/>
-    <w:pPr>
-      <w:spacing w:after="0" w:line="240" w:lineRule="auto"/>
-    </w:pPr>
-    <w:rPr>
-      <w:rFonts w:ascii="Times New Roman" w:hAnsi="Times New Roman" w:cs="Times New Roman"/>
-      <w:sz w:val="18"/>
-      <w:szCs w:val="18"/>
-    </w:rPr>
-  </w:style>
-  <w:style w:type="character" w:customStyle="1" w:styleId="SprechblasentextZchn">
-    <w:name w:val="Sprechblasentext Zchn"/>
-    <w:basedOn w:val="Absatz-Standardschriftart"/>
-    <w:link w:val="Sprechblasentext"/>
-    <w:uiPriority w:val="99"/>
-    <w:semiHidden/>
-    <w:rsid w:val="005C2261"/>
-    <w:rPr>
-      <w:rFonts w:ascii="Times New Roman" w:hAnsi="Times New Roman" w:cs="Times New Roman"/>
-      <w:sz w:val="18"/>
-      <w:szCs w:val="18"/>
-      <w:lang w:val="de-CH"/>
-    </w:rPr>
-  </w:style>
-  <w:style w:type="paragraph" w:styleId="Beschriftung">
-    <w:name w:val="caption"/>
-    <w:basedOn w:val="Standard"/>
-    <w:next w:val="Standard"/>
-    <w:uiPriority w:val="35"/>
-    <w:unhideWhenUsed/>
-    <w:qFormat/>
-    <w:rsid w:val="006F7195"/>
-    <w:pPr>
-      <w:spacing w:after="200" w:line="240" w:lineRule="auto"/>
-    </w:pPr>
-    <w:rPr>
-      <w:i/>
-      <w:iCs/>
-      <w:color w:val="44546A" w:themeColor="text2"/>
-      <w:sz w:val="18"/>
-      <w:szCs w:val="18"/>
-    </w:rPr>
-  </w:style>
-  <w:style w:type="paragraph" w:customStyle="1" w:styleId="Default">
-    <w:name w:val="Default"/>
-    <w:rsid w:val="00D32E0C"/>
-    <w:pPr>
-      <w:autoSpaceDE w:val="0"/>
-      <w:autoSpaceDN w:val="0"/>
-      <w:adjustRightInd w:val="0"/>
-      <w:spacing w:after="0" w:line="240" w:lineRule="auto"/>
-    </w:pPr>
-    <w:rPr>
-      <w:rFonts w:ascii="Verdana" w:hAnsi="Verdana" w:cs="Verdana"/>
-      <w:color w:val="000000"/>
-      <w:sz w:val="24"/>
-      <w:szCs w:val="24"/>
-      <w:lang w:val="de-CH"/>
-    </w:rPr>
-  </w:style>
-</w:styles>
-</file>
-
-<file path=word/stylesWithEffects.xml><?xml version="1.0" encoding="utf-8"?>
-<w:styles xmlns:wpc="http://schemas.microsoft.com/office/word/2010/wordprocessingCanvas" xmlns:mc="http://schemas.openxmlformats.org/markup-compatibility/2006" xmlns:o="urn:schemas-microsoft-com:office:office" xmlns:r="http://schemas.openxmlformats.org/officeDocument/2006/relationships" xmlns:m="http://schemas.openxmlformats.org/officeDocument/2006/math" xmlns:v="urn:schemas-microsoft-com:vml" xmlns:wp14="http://schemas.microsoft.com/office/word/2010/wordprocessingDrawing" xmlns:wp="http://schemas.openxmlformats.org/drawingml/2006/wordprocessingDrawing" xmlns:w10="urn:schemas-microsoft-com:office:word" xmlns:w="http://schemas.openxmlformats.org/wordprocessingml/2006/main" xmlns:w14="http://schemas.microsoft.com/office/word/2010/wordml" xmlns:wpg="http://schemas.microsoft.com/office/word/2010/wordprocessingGroup" xmlns:wpi="http://schemas.microsoft.com/office/word/2010/wordprocessingInk" xmlns:wne="http://schemas.microsoft.com/office/word/2006/wordml" xmlns:wps="http://schemas.microsoft.com/office/word/2010/wordprocessingShape" mc:Ignorable="w14 wp14">
-  <w:docDefaults>
-    <w:rPrDefault>
-      <w:rPr>
-        <w:rFonts w:asciiTheme="minorHAnsi" w:eastAsiaTheme="minorHAnsi" w:hAnsiTheme="minorHAnsi" w:cstheme="minorBidi"/>
-        <w:sz w:val="22"/>
-        <w:szCs w:val="22"/>
-        <w:lang w:val="en-GB" w:eastAsia="en-US" w:bidi="ar-SA"/>
-      </w:rPr>
-    </w:rPrDefault>
-    <w:pPrDefault>
-      <w:pPr>
-        <w:spacing w:after="160" w:line="259" w:lineRule="auto"/>
-      </w:pPr>
-    </w:pPrDefault>
-  </w:docDefaults>
-  <w:latentStyles w:defLockedState="0" w:defUIPriority="99" w:defSemiHidden="1" w:defUnhideWhenUsed="1" w:defQFormat="0" w:count="267">
-    <w:lsdException w:name="Normal" w:semiHidden="0" w:uiPriority="0" w:unhideWhenUsed="0" w:qFormat="1"/>
-    <w:lsdException w:name="heading 1" w:semiHidden="0" w:uiPriority="9" w:unhideWhenUsed="0" w:qFormat="1"/>
-    <w:lsdException w:name="heading 2" w:uiPriority="9" w:qFormat="1"/>
-    <w:lsdException w:name="heading 3" w:uiPriority="9" w:qFormat="1"/>
-    <w:lsdException w:name="heading 4" w:uiPriority="9" w:qFormat="1"/>
-    <w:lsdException w:name="heading 5" w:uiPriority="9" w:qFormat="1"/>
-    <w:lsdException w:name="heading 6" w:uiPriority="9" w:qFormat="1"/>
-    <w:lsdException w:name="heading 7" w:uiPriority="9" w:qFormat="1"/>
-    <w:lsdException w:name="heading 8" w:uiPriority="9" w:qFormat="1"/>
-    <w:lsdException w:name="heading 9" w:uiPriority="9" w:qFormat="1"/>
-    <w:lsdException w:name="toc 1" w:uiPriority="39"/>
-    <w:lsdException w:name="toc 2" w:uiPriority="39"/>
-    <w:lsdException w:name="toc 3" w:uiPriority="39"/>
-    <w:lsdException w:name="toc 4" w:uiPriority="39"/>
-    <w:lsdException w:name="toc 5" w:uiPriority="39"/>
-    <w:lsdException w:name="toc 6" w:uiPriority="39"/>
-    <w:lsdException w:name="toc 7" w:uiPriority="39"/>
-    <w:lsdException w:name="toc 8" w:uiPriority="39"/>
-    <w:lsdException w:name="toc 9" w:uiPriority="39"/>
-    <w:lsdException w:name="caption" w:uiPriority="35" w:qFormat="1"/>
-    <w:lsdException w:name="Title" w:semiHidden="0" w:uiPriority="10" w:unhideWhenUsed="0" w:qFormat="1"/>
-    <w:lsdException w:name="Default Paragraph Font" w:uiPriority="1"/>
-    <w:lsdException w:name="Subtitle" w:semiHidden="0" w:uiPriority="11" w:unhideWhenUsed="0" w:qFormat="1"/>
-    <w:lsdException w:name="Strong" w:semiHidden="0" w:uiPriority="22" w:unhideWhenUsed="0" w:qFormat="1"/>
-    <w:lsdException w:name="Emphasis" w:semiHidden="0" w:uiPriority="20" w:unhideWhenUsed="0" w:qFormat="1"/>
-    <w:lsdException w:name="Table Grid" w:semiHidden="0" w:uiPriority="39" w:unhideWhenUsed="0"/>
-    <w:lsdException w:name="Placeholder Text" w:unhideWhenUsed="0"/>
-    <w:lsdException w:name="No Spacing" w:semiHidden="0" w:uiPriority="1" w:unhideWhenUsed="0"/>
-    <w:lsdException w:name="Light Shading" w:semiHidden="0" w:uiPriority="60" w:unhideWhenUsed="0"/>
-    <w:lsdException w:name="Light List" w:semiHidden="0" w:uiPriority="61" w:unhideWhenUsed="0"/>
-    <w:lsdException w:name="Light Grid" w:semiHidden="0" w:uiPriority="62" w:unhideWhenUsed="0"/>
-    <w:lsdException w:name="Medium Shading 1" w:semiHidden="0" w:uiPriority="63" w:unhideWhenUsed="0"/>
-    <w:lsdException w:name="Medium Shading 2" w:semiHidden="0" w:uiPriority="64" w:unhideWhenUsed="0"/>
-    <w:lsdException w:name="Medium List 1" w:semiHidden="0" w:uiPriority="65" w:unhideWhenUsed="0"/>
-    <w:lsdException w:name="Medium List 2" w:semiHidden="0" w:uiPriority="66" w:unhideWhenUsed="0"/>
-    <w:lsdException w:name="Medium Grid 1" w:semiHidden="0" w:uiPriority="67" w:unhideWhenUsed="0"/>
-    <w:lsdException w:name="Medium Grid 2" w:semiHidden="0" w:uiPriority="68" w:unhideWhenUsed="0"/>
-    <w:lsdException w:name="Medium Grid 3" w:semiHidden="0" w:uiPriority="69" w:unhideWhenUsed="0"/>
-    <w:lsdException w:name="Dark List" w:semiHidden="0" w:uiPriority="70" w:unhideWhenUsed="0"/>
-    <w:lsdException w:name="Colorful Shading" w:semiHidden="0" w:uiPriority="71" w:unhideWhenUsed="0"/>
-    <w:lsdException w:name="Colorful List" w:semiHidden="0" w:uiPriority="72" w:unhideWhenUsed="0"/>
-    <w:lsdException w:name="Colorful Grid" w:semiHidden="0" w:uiPriority="73" w:unhideWhenUsed="0"/>
-    <w:lsdException w:name="Light Shading Accent 1" w:semiHidden="0" w:uiPriority="60" w:unhideWhenUsed="0"/>
-    <w:lsdException w:name="Light List Accent 1" w:semiHidden="0" w:uiPriority="61" w:unhideWhenUsed="0"/>
-    <w:lsdException w:name="Light Grid Accent 1" w:semiHidden="0" w:uiPriority="62" w:unhideWhenUsed="0"/>
-    <w:lsdException w:name="Medium Shading 1 Accent 1" w:semiHidden="0" w:uiPriority="63" w:unhideWhenUsed="0"/>
-    <w:lsdException w:name="Medium Shading 2 Accent 1" w:semiHidden="0" w:uiPriority="64" w:unhideWhenUsed="0"/>
-    <w:lsdException w:name="Medium List 1 Accent 1" w:semiHidden="0" w:uiPriority="65" w:unhideWhenUsed="0"/>
-    <w:lsdException w:name="Revision" w:unhideWhenUsed="0"/>
-    <w:lsdException w:name="List Paragraph" w:semiHidden="0" w:uiPriority="34" w:unhideWhenUsed="0" w:qFormat="1"/>
-    <w:lsdException w:name="Quote" w:semiHidden="0" w:uiPriority="29" w:unhideWhenUsed="0" w:qFormat="1"/>
-    <w:lsdException w:name="Intense Quote" w:semiHidden="0" w:uiPriority="30" w:unhideWhenUsed="0" w:qFormat="1"/>
-    <w:lsdException w:name="Medium List 2 Accent 1" w:semiHidden="0" w:uiPriority="66" w:unhideWhenUsed="0"/>
-    <w:lsdException w:name="Medium Grid 1 Accent 1" w:semiHidden="0" w:uiPriority="67" w:unhideWhenUsed="0"/>
-    <w:lsdException w:name="Medium Grid 2 Accent 1" w:semiHidden="0" w:uiPriority="68" w:unhideWhenUsed="0"/>
-    <w:lsdException w:name="Medium Grid 3 Accent 1" w:semiHidden="0" w:uiPriority="69" w:unhideWhenUsed="0"/>
-    <w:lsdException w:name="Dark List Accent 1" w:semiHidden="0" w:uiPriority="70" w:unhideWhenUsed="0"/>
-    <w:lsdException w:name="Colorful Shading Accent 1" w:semiHidden="0" w:uiPriority="71" w:unhideWhenUsed="0"/>
-    <w:lsdException w:name="Colorful List Accent 1" w:semiHidden="0" w:uiPriority="72" w:unhideWhenUsed="0"/>
-    <w:lsdException w:name="Colorful Grid Accent 1" w:semiHidden="0" w:uiPriority="73" w:unhideWhenUsed="0"/>
-    <w:lsdException w:name="Light Shading Accent 2" w:semiHidden="0" w:uiPriority="60" w:unhideWhenUsed="0"/>
-    <w:lsdException w:name="Light List Accent 2" w:semiHidden="0" w:uiPriority="61" w:unhideWhenUsed="0"/>
-    <w:lsdException w:name="Light Grid Accent 2" w:semiHidden="0" w:uiPriority="62" w:unhideWhenUsed="0"/>
-    <w:lsdException w:name="Medium Shading 1 Accent 2" w:semiHidden="0" w:uiPriority="63" w:unhideWhenUsed="0"/>
-    <w:lsdException w:name="Medium Shading 2 Accent 2" w:semiHidden="0" w:uiPriority="64" w:unhideWhenUsed="0"/>
-    <w:lsdException w:name="Medium List 1 Accent 2" w:semiHidden="0" w:uiPriority="65" w:unhideWhenUsed="0"/>
-    <w:lsdException w:name="Medium List 2 Accent 2" w:semiHidden="0" w:uiPriority="66" w:unhideWhenUsed="0"/>
-    <w:lsdException w:name="Medium Grid 1 Accent 2" w:semiHidden="0" w:uiPriority="67" w:unhideWhenUsed="0"/>
-    <w:lsdException w:name="Medium Grid 2 Accent 2" w:semiHidden="0" w:uiPriority="68" w:unhideWhenUsed="0"/>
-    <w:lsdException w:name="Medium Grid 3 Accent 2" w:semiHidden="0" w:uiPriority="69" w:unhideWhenUsed="0"/>
-    <w:lsdException w:name="Dark List Accent 2" w:semiHidden="0" w:uiPriority="70" w:unhideWhenUsed="0"/>
-    <w:lsdException w:name="Colorful Shading Accent 2" w:semiHidden="0" w:uiPriority="71" w:unhideWhenUsed="0"/>
-    <w:lsdException w:name="Colorful List Accent 2" w:semiHidden="0" w:uiPriority="72" w:unhideWhenUsed="0"/>
-    <w:lsdException w:name="Colorful Grid Accent 2" w:semiHidden="0" w:uiPriority="73" w:unhideWhenUsed="0"/>
-    <w:lsdException w:name="Light Shading Accent 3" w:semiHidden="0" w:uiPriority="60" w:unhideWhenUsed="0"/>
-    <w:lsdException w:name="Light List Accent 3" w:semiHidden="0" w:uiPriority="61" w:unhideWhenUsed="0"/>
-    <w:lsdException w:name="Light Grid Accent 3" w:semiHidden="0" w:uiPriority="62" w:unhideWhenUsed="0"/>
-    <w:lsdException w:name="Medium Shading 1 Accent 3" w:semiHidden="0" w:uiPriority="63" w:unhideWhenUsed="0"/>
-    <w:lsdException w:name="Medium Shading 2 Accent 3" w:semiHidden="0" w:uiPriority="64" w:unhideWhenUsed="0"/>
-    <w:lsdException w:name="Medium List 1 Accent 3" w:semiHidden="0" w:uiPriority="65" w:unhideWhenUsed="0"/>
-    <w:lsdException w:name="Medium List 2 Accent 3" w:semiHidden="0" w:uiPriority="66" w:unhideWhenUsed="0"/>
-    <w:lsdException w:name="Medium Grid 1 Accent 3" w:semiHidden="0" w:uiPriority="67" w:unhideWhenUsed="0"/>
-    <w:lsdException w:name="Medium Grid 2 Accent 3" w:semiHidden="0" w:uiPriority="68" w:unhideWhenUsed="0"/>
-    <w:lsdException w:name="Medium Grid 3 Accent 3" w:semiHidden="0" w:uiPriority="69" w:unhideWhenUsed="0"/>
-    <w:lsdException w:name="Dark List Accent 3" w:semiHidden="0" w:uiPriority="70" w:unhideWhenUsed="0"/>
-    <w:lsdException w:name="Colorful Shading Accent 3" w:semiHidden="0" w:uiPriority="71" w:unhideWhenUsed="0"/>
-    <w:lsdException w:name="Colorful List Accent 3" w:semiHidden="0" w:uiPriority="72" w:unhideWhenUsed="0"/>
-    <w:lsdException w:name="Colorful Grid Accent 3" w:semiHidden="0" w:uiPriority="73" w:unhideWhenUsed="0"/>
-    <w:lsdException w:name="Light Shading Accent 4" w:semiHidden="0" w:uiPriority="60" w:unhideWhenUsed="0"/>
-    <w:lsdException w:name="Light List Accent 4" w:semiHidden="0" w:uiPriority="61" w:unhideWhenUsed="0"/>
-    <w:lsdException w:name="Light Grid Accent 4" w:semiHidden="0" w:uiPriority="62" w:unhideWhenUsed="0"/>
-    <w:lsdException w:name="Medium Shading 1 Accent 4" w:semiHidden="0" w:uiPriority="63" w:unhideWhenUsed="0"/>
-    <w:lsdException w:name="Medium Shading 2 Accent 4" w:semiHidden="0" w:uiPriority="64" w:unhideWhenUsed="0"/>
-    <w:lsdException w:name="Medium List 1 Accent 4" w:semiHidden="0" w:uiPriority="65" w:unhideWhenUsed="0"/>
-    <w:lsdException w:name="Medium List 2 Accent 4" w:semiHidden="0" w:uiPriority="66" w:unhideWhenUsed="0"/>
-    <w:lsdException w:name="Medium Grid 1 Accent 4" w:semiHidden="0" w:uiPriority="67" w:unhideWhenUsed="0"/>
-    <w:lsdException w:name="Medium Grid 2 Accent 4" w:semiHidden="0" w:uiPriority="68" w:unhideWhenUsed="0"/>
-    <w:lsdException w:name="Medium Grid 3 Accent 4" w:semiHidden="0" w:uiPriority="69" w:unhideWhenUsed="0"/>
-    <w:lsdException w:name="Dark List Accent 4" w:semiHidden="0" w:uiPriority="70" w:unhideWhenUsed="0"/>
-    <w:lsdException w:name="Colorful Shading Accent 4" w:semiHidden="0" w:uiPriority="71" w:unhideWhenUsed="0"/>
-    <w:lsdException w:name="Colorful List Accent 4" w:semiHidden="0" w:uiPriority="72" w:unhideWhenUsed="0"/>
-    <w:lsdException w:name="Colorful Grid Accent 4" w:semiHidden="0" w:uiPriority="73" w:unhideWhenUsed="0"/>
-    <w:lsdException w:name="Light Shading Accent 5" w:semiHidden="0" w:uiPriority="60" w:unhideWhenUsed="0"/>
-    <w:lsdException w:name="Light List Accent 5" w:semiHidden="0" w:uiPriority="61" w:unhideWhenUsed="0"/>
-    <w:lsdException w:name="Light Grid Accent 5" w:semiHidden="0" w:uiPriority="62" w:unhideWhenUsed="0"/>
-    <w:lsdException w:name="Medium Shading 1 Accent 5" w:semiHidden="0" w:uiPriority="63" w:unhideWhenUsed="0"/>
-    <w:lsdException w:name="Medium Shading 2 Accent 5" w:semiHidden="0" w:uiPriority="64" w:unhideWhenUsed="0"/>
-    <w:lsdException w:name="Medium List 1 Accent 5" w:semiHidden="0" w:uiPriority="65" w:unhideWhenUsed="0"/>
-    <w:lsdException w:name="Medium List 2 Accent 5" w:semiHidden="0" w:uiPriority="66" w:unhideWhenUsed="0"/>
-    <w:lsdException w:name="Medium Grid 1 Accent 5" w:semiHidden="0" w:uiPriority="67" w:unhideWhenUsed="0"/>
-    <w:lsdException w:name="Medium Grid 2 Accent 5" w:semiHidden="0" w:uiPriority="68" w:unhideWhenUsed="0"/>
-    <w:lsdException w:name="Medium Grid 3 Accent 5" w:semiHidden="0" w:uiPriority="69" w:unhideWhenUsed="0"/>
-    <w:lsdException w:name="Dark List Accent 5" w:semiHidden="0" w:uiPriority="70" w:unhideWhenUsed="0"/>
-    <w:lsdException w:name="Colorful Shading Accent 5" w:semiHidden="0" w:uiPriority="71" w:unhideWhenUsed="0"/>
-    <w:lsdException w:name="Colorful List Accent 5" w:semiHidden="0" w:uiPriority="72" w:unhideWhenUsed="0"/>
-    <w:lsdException w:name="Colorful Grid Accent 5" w:semiHidden="0" w:uiPriority="73" w:unhideWhenUsed="0"/>
-    <w:lsdException w:name="Light Shading Accent 6" w:semiHidden="0" w:uiPriority="60" w:unhideWhenUsed="0"/>
-    <w:lsdException w:name="Light List Accent 6" w:semiHidden="0" w:uiPriority="61" w:unhideWhenUsed="0"/>
-    <w:lsdException w:name="Light Grid Accent 6" w:semiHidden="0" w:uiPriority="62" w:unhideWhenUsed="0"/>
-    <w:lsdException w:name="Medium Shading 1 Accent 6" w:semiHidden="0" w:uiPriority="63" w:unhideWhenUsed="0"/>
-    <w:lsdException w:name="Medium Shading 2 Accent 6" w:semiHidden="0" w:uiPriority="64" w:unhideWhenUsed="0"/>
-    <w:lsdException w:name="Medium List 1 Accent 6" w:semiHidden="0" w:uiPriority="65" w:unhideWhenUsed="0"/>
-    <w:lsdException w:name="Medium List 2 Accent 6" w:semiHidden="0" w:uiPriority="66" w:unhideWhenUsed="0"/>
-    <w:lsdException w:name="Medium Grid 1 Accent 6" w:semiHidden="0" w:uiPriority="67" w:unhideWhenUsed="0"/>
-    <w:lsdException w:name="Medium Grid 2 Accent 6" w:semiHidden="0" w:uiPriority="68" w:unhideWhenUsed="0"/>
-    <w:lsdException w:name="Medium Grid 3 Accent 6" w:semiHidden="0" w:uiPriority="69" w:unhideWhenUsed="0"/>
-    <w:lsdException w:name="Dark List Accent 6" w:semiHidden="0" w:uiPriority="70" w:unhideWhenUsed="0"/>
-    <w:lsdException w:name="Colorful Shading Accent 6" w:semiHidden="0" w:uiPriority="71" w:unhideWhenUsed="0"/>
-    <w:lsdException w:name="Colorful List Accent 6" w:semiHidden="0" w:uiPriority="72" w:unhideWhenUsed="0"/>
-    <w:lsdException w:name="Colorful Grid Accent 6" w:semiHidden="0" w:uiPriority="73" w:unhideWhenUsed="0"/>
-    <w:lsdException w:name="Subtle Emphasis" w:semiHidden="0" w:uiPriority="19" w:unhideWhenUsed="0" w:qFormat="1"/>
-    <w:lsdException w:name="Intense Emphasis" w:semiHidden="0" w:uiPriority="21" w:unhideWhenUsed="0" w:qFormat="1"/>
-    <w:lsdException w:name="Subtle Reference" w:semiHidden="0" w:uiPriority="31" w:unhideWhenUsed="0" w:qFormat="1"/>
-    <w:lsdException w:name="Intense Reference" w:semiHidden="0" w:uiPriority="32" w:unhideWhenUsed="0" w:qFormat="1"/>
-    <w:lsdException w:name="Book Title" w:semiHidden="0" w:uiPriority="33" w:unhideWhenUsed="0" w:qFormat="1"/>
-    <w:lsdException w:name="Bibliography" w:uiPriority="37"/>
-    <w:lsdException w:name="TOC Heading" w:uiPriority="39" w:qFormat="1"/>
+  <w:latentStyles w:defLockedState="0" w:defUIPriority="99" w:defSemiHidden="0" w:defUnhideWhenUsed="0" w:defQFormat="0" w:count="376">
+    <w:lsdException w:name="Normal" w:uiPriority="0" w:qFormat="1"/>
+    <w:lsdException w:name="heading 1" w:uiPriority="9" w:qFormat="1"/>
+    <w:lsdException w:name="heading 2" w:semiHidden="1" w:uiPriority="9" w:unhideWhenUsed="1" w:qFormat="1"/>
+    <w:lsdException w:name="heading 3" w:semiHidden="1" w:uiPriority="9" w:unhideWhenUsed="1" w:qFormat="1"/>
+    <w:lsdException w:name="heading 4" w:semiHidden="1" w:uiPriority="9" w:unhideWhenUsed="1" w:qFormat="1"/>
+    <w:lsdException w:name="heading 5" w:semiHidden="1" w:uiPriority="9" w:unhideWhenUsed="1" w:qFormat="1"/>
+    <w:lsdException w:name="heading 6" w:semiHidden="1" w:uiPriority="9" w:unhideWhenUsed="1" w:qFormat="1"/>
+    <w:lsdException w:name="heading 7" w:semiHidden="1" w:uiPriority="9" w:unhideWhenUsed="1" w:qFormat="1"/>
+    <w:lsdException w:name="heading 8" w:semiHidden="1" w:uiPriority="9" w:unhideWhenUsed="1" w:qFormat="1"/>
+    <w:lsdException w:name="heading 9" w:semiHidden="1" w:uiPriority="9" w:unhideWhenUsed="1" w:qFormat="1"/>
+    <w:lsdException w:name="index 1" w:semiHidden="1" w:unhideWhenUsed="1"/>
+    <w:lsdException w:name="index 2" w:semiHidden="1" w:unhideWhenUsed="1"/>
+    <w:lsdException w:name="index 3" w:semiHidden="1" w:unhideWhenUsed="1"/>
+    <w:lsdException w:name="index 4" w:semiHidden="1" w:unhideWhenUsed="1"/>
+    <w:lsdException w:name="index 5" w:semiHidden="1" w:unhideWhenUsed="1"/>
+    <w:lsdException w:name="index 6" w:semiHidden="1" w:unhideWhenUsed="1"/>
+    <w:lsdException w:name="index 7" w:semiHidden="1" w:unhideWhenUsed="1"/>
+    <w:lsdException w:name="index 8" w:semiHidden="1" w:unhideWhenUsed="1"/>
+    <w:lsdException w:name="index 9" w:semiHidden="1" w:unhideWhenUsed="1"/>
+    <w:lsdException w:name="toc 1" w:semiHidden="1" w:uiPriority="39" w:unhideWhenUsed="1"/>
+    <w:lsdException w:name="toc 2" w:semiHidden="1" w:uiPriority="39" w:unhideWhenUsed="1"/>
+    <w:lsdException w:name="toc 3" w:semiHidden="1" w:uiPriority="39" w:unhideWhenUsed="1"/>
+    <w:lsdException w:name="toc 4" w:semiHidden="1" w:uiPriority="39" w:unhideWhenUsed="1"/>
+    <w:lsdException w:name="toc 5" w:semiHidden="1" w:uiPriority="39" w:unhideWhenUsed="1"/>
+    <w:lsdException w:name="toc 6" w:semiHidden="1" w:uiPriority="39" w:unhideWhenUsed="1"/>
+    <w:lsdException w:name="toc 7" w:semiHidden="1" w:uiPriority="39" w:unhideWhenUsed="1"/>
+    <w:lsdException w:name="toc 8" w:semiHidden="1" w:uiPriority="39" w:unhideWhenUsed="1"/>
+    <w:lsdException w:name="toc 9" w:semiHidden="1" w:uiPriority="39" w:unhideWhenUsed="1"/>
+    <w:lsdException w:name="Normal Indent" w:semiHidden="1" w:unhideWhenUsed="1"/>
+    <w:lsdException w:name="footnote text" w:semiHidden="1" w:unhideWhenUsed="1"/>
+    <w:lsdException w:name="annotation text" w:semiHidden="1" w:unhideWhenUsed="1"/>
+    <w:lsdException w:name="header" w:semiHidden="1" w:unhideWhenUsed="1"/>
+    <w:lsdException w:name="footer" w:semiHidden="1" w:unhideWhenUsed="1"/>
+    <w:lsdException w:name="index heading" w:semiHidden="1" w:unhideWhenUsed="1"/>
+    <w:lsdException w:name="caption" w:semiHidden="1" w:uiPriority="35" w:unhideWhenUsed="1" w:qFormat="1"/>
+    <w:lsdException w:name="table of figures" w:semiHidden="1" w:unhideWhenUsed="1"/>
+    <w:lsdException w:name="envelope address" w:semiHidden="1" w:unhideWhenUsed="1"/>
+    <w:lsdException w:name="envelope return" w:semiHidden="1" w:unhideWhenUsed="1"/>
+    <w:lsdException w:name="footnote reference" w:semiHidden="1" w:unhideWhenUsed="1"/>
+    <w:lsdException w:name="annotation reference" w:semiHidden="1" w:unhideWhenUsed="1"/>
+    <w:lsdException w:name="line number" w:semiHidden="1" w:unhideWhenUsed="1"/>
+    <w:lsdException w:name="page number" w:semiHidden="1" w:unhideWhenUsed="1"/>
+    <w:lsdException w:name="endnote reference" w:semiHidden="1" w:unhideWhenUsed="1"/>
+    <w:lsdException w:name="endnote text" w:semiHidden="1" w:unhideWhenUsed="1"/>
+    <w:lsdException w:name="table of authorities" w:semiHidden="1" w:unhideWhenUsed="1"/>
+    <w:lsdException w:name="macro" w:semiHidden="1" w:unhideWhenUsed="1"/>
+    <w:lsdException w:name="toa heading" w:semiHidden="1" w:unhideWhenUsed="1"/>
+    <w:lsdException w:name="List" w:semiHidden="1" w:unhideWhenUsed="1"/>
+    <w:lsdException w:name="List Bullet" w:semiHidden="1" w:unhideWhenUsed="1"/>
+    <w:lsdException w:name="List Number" w:semiHidden="1" w:unhideWhenUsed="1"/>
+    <w:lsdException w:name="List 2" w:semiHidden="1" w:unhideWhenUsed="1"/>
+    <w:lsdException w:name="List 3" w:semiHidden="1" w:unhideWhenUsed="1"/>
+    <w:lsdException w:name="List 4" w:semiHidden="1" w:unhideWhenUsed="1"/>
+    <w:lsdException w:name="List 5" w:semiHidden="1" w:unhideWhenUsed="1"/>
+    <w:lsdException w:name="List Bullet 2" w:semiHidden="1" w:unhideWhenUsed="1"/>
+    <w:lsdException w:name="List Bullet 3" w:semiHidden="1" w:unhideWhenUsed="1"/>
+    <w:lsdException w:name="List Bullet 4" w:semiHidden="1" w:unhideWhenUsed="1"/>
+    <w:lsdException w:name="List Bullet 5" w:semiHidden="1" w:unhideWhenUsed="1"/>
+    <w:lsdException w:name="List Number 2" w:semiHidden="1" w:unhideWhenUsed="1"/>
+    <w:lsdException w:name="List Number 3" w:semiHidden="1" w:unhideWhenUsed="1"/>
+    <w:lsdException w:name="List Number 4" w:semiHidden="1" w:unhideWhenUsed="1"/>
+    <w:lsdException w:name="List Number 5" w:semiHidden="1" w:unhideWhenUsed="1"/>
+    <w:lsdException w:name="Title" w:uiPriority="10" w:qFormat="1"/>
+    <w:lsdException w:name="Closing" w:semiHidden="1" w:unhideWhenUsed="1"/>
+    <w:lsdException w:name="Signature" w:semiHidden="1" w:unhideWhenUsed="1"/>
+    <w:lsdException w:name="Default Paragraph Font" w:semiHidden="1" w:uiPriority="1" w:unhideWhenUsed="1"/>
+    <w:lsdException w:name="Body Text" w:semiHidden="1" w:unhideWhenUsed="1"/>
+    <w:lsdException w:name="Body Text Indent" w:semiHidden="1" w:unhideWhenUsed="1"/>
+    <w:lsdException w:name="List Continue" w:semiHidden="1" w:unhideWhenUsed="1"/>
+    <w:lsdException w:name="List Continue 2" w:semiHidden="1" w:unhideWhenUsed="1"/>
+    <w:lsdException w:name="List Continue 3" w:semiHidden="1" w:unhideWhenUsed="1"/>
+    <w:lsdException w:name="List Continue 4" w:semiHidden="1" w:unhideWhenUsed="1"/>
+    <w:lsdException w:name="List Continue 5" w:semiHidden="1" w:unhideWhenUsed="1"/>
+    <w:lsdException w:name="Message Header" w:semiHidden="1" w:unhideWhenUsed="1"/>
+    <w:lsdException w:name="Subtitle" w:uiPriority="11" w:qFormat="1"/>
+    <w:lsdException w:name="Salutation" w:semiHidden="1" w:unhideWhenUsed="1"/>
+    <w:lsdException w:name="Date" w:semiHidden="1" w:unhideWhenUsed="1"/>
+    <w:lsdException w:name="Body Text First Indent" w:semiHidden="1" w:unhideWhenUsed="1"/>
+    <w:lsdException w:name="Body Text First Indent 2" w:semiHidden="1" w:unhideWhenUsed="1"/>
+    <w:lsdException w:name="Note Heading" w:semiHidden="1" w:unhideWhenUsed="1"/>
+    <w:lsdException w:name="Body Text 2" w:semiHidden="1" w:unhideWhenUsed="1"/>
+    <w:lsdException w:name="Body Text 3" w:semiHidden="1" w:unhideWhenUsed="1"/>
+    <w:lsdException w:name="Body Text Indent 2" w:semiHidden="1" w:unhideWhenUsed="1"/>
+    <w:lsdException w:name="Body Text Indent 3" w:semiHidden="1" w:unhideWhenUsed="1"/>
+    <w:lsdException w:name="Block Text" w:semiHidden="1" w:unhideWhenUsed="1"/>
+    <w:lsdException w:name="Hyperlink" w:semiHidden="1" w:unhideWhenUsed="1"/>
+    <w:lsdException w:name="FollowedHyperlink" w:semiHidden="1" w:unhideWhenUsed="1"/>
+    <w:lsdException w:name="Strong" w:uiPriority="22" w:qFormat="1"/>
+    <w:lsdException w:name="Emphasis" w:uiPriority="20" w:qFormat="1"/>
+    <w:lsdException w:name="Document Map" w:semiHidden="1" w:unhideWhenUsed="1"/>
+    <w:lsdException w:name="Plain Text" w:semiHidden="1" w:unhideWhenUsed="1"/>
+    <w:lsdException w:name="E-mail Signature" w:semiHidden="1" w:unhideWhenUsed="1"/>
+    <w:lsdException w:name="HTML Top of Form" w:semiHidden="1" w:unhideWhenUsed="1"/>
+    <w:lsdException w:name="HTML Bottom of Form" w:semiHidden="1" w:unhideWhenUsed="1"/>
+    <w:lsdException w:name="Normal (Web)" w:semiHidden="1" w:unhideWhenUsed="1"/>
+    <w:lsdException w:name="HTML Acronym" w:semiHidden="1" w:unhideWhenUsed="1"/>
+    <w:lsdException w:name="HTML Address" w:semiHidden="1" w:unhideWhenUsed="1"/>
+    <w:lsdException w:name="HTML Cite" w:semiHidden="1" w:unhideWhenUsed="1"/>
+    <w:lsdException w:name="HTML Code" w:semiHidden="1" w:unhideWhenUsed="1"/>
+    <w:lsdException w:name="HTML Definition" w:semiHidden="1" w:unhideWhenUsed="1"/>
+    <w:lsdException w:name="HTML Keyboard" w:semiHidden="1" w:unhideWhenUsed="1"/>
+    <w:lsdException w:name="HTML Preformatted" w:semiHidden="1" w:unhideWhenUsed="1"/>
+    <w:lsdException w:name="HTML Sample" w:semiHidden="1" w:unhideWhenUsed="1"/>
+    <w:lsdException w:name="HTML Typewriter" w:semiHidden="1" w:unhideWhenUsed="1"/>
+    <w:lsdException w:name="HTML Variable" w:semiHidden="1" w:unhideWhenUsed="1"/>
+    <w:lsdException w:name="Normal Table" w:semiHidden="1" w:unhideWhenUsed="1"/>
+    <w:lsdException w:name="annotation subject" w:semiHidden="1" w:unhideWhenUsed="1"/>
+    <w:lsdException w:name="No List" w:semiHidden="1" w:unhideWhenUsed="1"/>
+    <w:lsdException w:name="Outline List 1" w:semiHidden="1" w:unhideWhenUsed="1"/>
+    <w:lsdException w:name="Outline List 2" w:semiHidden="1" w:unhideWhenUsed="1"/>
+    <w:lsdException w:name="Outline List 3" w:semiHidden="1" w:unhideWhenUsed="1"/>
+    <w:lsdException w:name="Table Simple 1" w:semiHidden="1" w:unhideWhenUsed="1"/>
+    <w:lsdException w:name="Table Simple 2" w:semiHidden="1" w:unhideWhenUsed="1"/>
+    <w:lsdException w:name="Table Simple 3" w:semiHidden="1" w:unhideWhenUsed="1"/>
+    <w:lsdException w:name="Table Classic 1" w:semiHidden="1" w:unhideWhenUsed="1"/>
+    <w:lsdException w:name="Table Classic 2" w:semiHidden="1" w:unhideWhenUsed="1"/>
+    <w:lsdException w:name="Table Classic 3" w:semiHidden="1" w:unhideWhenUsed="1"/>
+    <w:lsdException w:name="Table Classic 4" w:semiHidden="1" w:unhideWhenUsed="1"/>
+    <w:lsdException w:name="Table Colorful 1" w:semiHidden="1" w:unhideWhenUsed="1"/>
+    <w:lsdException w:name="Table Colorful 2" w:semiHidden="1" w:unhideWhenUsed="1"/>
+    <w:lsdException w:name="Table Colorful 3" w:semiHidden="1" w:unhideWhenUsed="1"/>
+    <w:lsdException w:name="Table Columns 1" w:semiHidden="1" w:unhideWhenUsed="1"/>
+    <w:lsdException w:name="Table Columns 2" w:semiHidden="1" w:unhideWhenUsed="1"/>
+    <w:lsdException w:name="Table Columns 3" w:semiHidden="1" w:unhideWhenUsed="1"/>
+    <w:lsdException w:name="Table Columns 4" w:semiHidden="1" w:unhideWhenUsed="1"/>
+    <w:lsdException w:name="Table Columns 5" w:semiHidden="1" w:unhideWhenUsed="1"/>
+    <w:lsdException w:name="Table Grid 1" w:semiHidden="1" w:unhideWhenUsed="1"/>
+    <w:lsdException w:name="Table Grid 2" w:semiHidden="1" w:unhideWhenUsed="1"/>
+    <w:lsdException w:name="Table Grid 3" w:semiHidden="1" w:unhideWhenUsed="1"/>
+    <w:lsdException w:name="Table Grid 4" w:semiHidden="1" w:unhideWhenUsed="1"/>
+    <w:lsdException w:name="Table Grid 5" w:semiHidden="1" w:unhideWhenUsed="1"/>
+    <w:lsdException w:name="Table Grid 6" w:semiHidden="1" w:unhideWhenUsed="1"/>
+    <w:lsdException w:name="Table Grid 7" w:semiHidden="1" w:unhideWhenUsed="1"/>
+    <w:lsdException w:name="Table Grid 8" w:semiHidden="1" w:unhideWhenUsed="1"/>
+    <w:lsdException w:name="Table List 1" w:semiHidden="1" w:unhideWhenUsed="1"/>
+    <w:lsdException w:name="Table List 2" w:semiHidden="1" w:unhideWhenUsed="1"/>
+    <w:lsdException w:name="Table List 3" w:semiHidden="1" w:unhideWhenUsed="1"/>
+    <w:lsdException w:name="Table List 4" w:semiHidden="1" w:unhideWhenUsed="1"/>
+    <w:lsdException w:name="Table List 5" w:semiHidden="1" w:unhideWhenUsed="1"/>
+    <w:lsdException w:name="Table List 6" w:semiHidden="1" w:unhideWhenUsed="1"/>
+    <w:lsdException w:name="Table List 7" w:semiHidden="1" w:unhideWhenUsed="1"/>
+    <w:lsdException w:name="Table List 8" w:semiHidden="1" w:unhideWhenUsed="1"/>
+    <w:lsdException w:name="Table 3D effects 1" w:semiHidden="1" w:unhideWhenUsed="1"/>
+    <w:lsdException w:name="Table 3D effects 2" w:semiHidden="1" w:unhideWhenUsed="1"/>
+    <w:lsdException w:name="Table 3D effects 3" w:semiHidden="1" w:unhideWhenUsed="1"/>
+    <w:lsdException w:name="Table Contemporary" w:semiHidden="1" w:unhideWhenUsed="1"/>
+    <w:lsdException w:name="Table Elegant" w:semiHidden="1" w:unhideWhenUsed="1"/>
+    <w:lsdException w:name="Table Professional" w:semiHidden="1" w:unhideWhenUsed="1"/>
+    <w:lsdException w:name="Table Subtle 1" w:semiHidden="1" w:unhideWhenUsed="1"/>
+    <w:lsdException w:name="Table Subtle 2" w:semiHidden="1" w:unhideWhenUsed="1"/>
+    <w:lsdException w:name="Table Web 1" w:semiHidden="1" w:unhideWhenUsed="1"/>
+    <w:lsdException w:name="Table Web 2" w:semiHidden="1" w:unhideWhenUsed="1"/>
+    <w:lsdException w:name="Table Web 3" w:semiHidden="1" w:unhideWhenUsed="1"/>
+    <w:lsdException w:name="Balloon Text" w:semiHidden="1" w:unhideWhenUsed="1"/>
+    <w:lsdException w:name="Table Grid" w:semiHidden="1" w:uiPriority="39" w:unhideWhenUsed="1"/>
+    <w:lsdException w:name="Table Theme" w:semiHidden="1" w:unhideWhenUsed="1"/>
+    <w:lsdException w:name="Placeholder Text" w:semiHidden="1"/>
+    <w:lsdException w:name="No Spacing" w:uiPriority="1"/>
+    <w:lsdException w:name="Light Shading" w:uiPriority="60"/>
+    <w:lsdException w:name="Light List" w:uiPriority="61"/>
+    <w:lsdException w:name="Light Grid" w:uiPriority="62"/>
+    <w:lsdException w:name="Medium Shading 1" w:uiPriority="63"/>
+    <w:lsdException w:name="Medium Shading 2" w:uiPriority="64"/>
+    <w:lsdException w:name="Medium List 1" w:uiPriority="65"/>
+    <w:lsdException w:name="Medium List 2" w:uiPriority="66"/>
+    <w:lsdException w:name="Medium Grid 1" w:uiPriority="67"/>
+    <w:lsdException w:name="Medium Grid 2" w:uiPriority="68"/>
+    <w:lsdException w:name="Medium Grid 3" w:uiPriority="69"/>
+    <w:lsdException w:name="Dark List" w:uiPriority="70"/>
+    <w:lsdException w:name="Colorful Shading" w:uiPriority="71"/>
+    <w:lsdException w:name="Colorful List" w:uiPriority="72"/>
+    <w:lsdException w:name="Colorful Grid" w:uiPriority="73"/>
+    <w:lsdException w:name="Light Shading Accent 1" w:uiPriority="60"/>
+    <w:lsdException w:name="Light List Accent 1" w:uiPriority="61"/>
+    <w:lsdException w:name="Light Grid Accent 1" w:uiPriority="62"/>
+    <w:lsdException w:name="Medium Shading 1 Accent 1" w:uiPriority="63"/>
+    <w:lsdException w:name="Medium Shading 2 Accent 1" w:uiPriority="64"/>
+    <w:lsdException w:name="Medium List 1 Accent 1" w:uiPriority="65"/>
+    <w:lsdException w:name="Revision" w:semiHidden="1"/>
+    <w:lsdException w:name="List Paragraph" w:uiPriority="34" w:qFormat="1"/>
+    <w:lsdException w:name="Quote" w:uiPriority="29" w:qFormat="1"/>
+    <w:lsdException w:name="Intense Quote" w:uiPriority="30" w:qFormat="1"/>
+    <w:lsdException w:name="Medium List 2 Accent 1" w:uiPriority="66"/>
+    <w:lsdException w:name="Medium Grid 1 Accent 1" w:uiPriority="67"/>
+    <w:lsdException w:name="Medium Grid 2 Accent 1" w:uiPriority="68"/>
+    <w:lsdException w:name="Medium Grid 3 Accent 1" w:uiPriority="69"/>
+    <w:lsdException w:name="Dark List Accent 1" w:uiPriority="70"/>
+    <w:lsdException w:name="Colorful Shading Accent 1" w:uiPriority="71"/>
+    <w:lsdException w:name="Colorful List Accent 1" w:uiPriority="72"/>
+    <w:lsdException w:name="Colorful Grid Accent 1" w:uiPriority="73"/>
+    <w:lsdException w:name="Light Shading Accent 2" w:uiPriority="60"/>
+    <w:lsdException w:name="Light List Accent 2" w:uiPriority="61"/>
+    <w:lsdException w:name="Light Grid Accent 2" w:uiPriority="62"/>
+    <w:lsdException w:name="Medium Shading 1 Accent 2" w:uiPriority="63"/>
+    <w:lsdException w:name="Medium Shading 2 Accent 2" w:uiPriority="64"/>
+    <w:lsdException w:name="Medium List 1 Accent 2" w:uiPriority="65"/>
+    <w:lsdException w:name="Medium List 2 Accent 2" w:uiPriority="66"/>
+    <w:lsdException w:name="Medium Grid 1 Accent 2" w:uiPriority="67"/>
+    <w:lsdException w:name="Medium Grid 2 Accent 2" w:uiPriority="68"/>
+    <w:lsdException w:name="Medium Grid 3 Accent 2" w:uiPriority="69"/>
+    <w:lsdException w:name="Dark List Accent 2" w:uiPriority="70"/>
+    <w:lsdException w:name="Colorful Shading Accent 2" w:uiPriority="71"/>
+    <w:lsdException w:name="Colorful List Accent 2" w:uiPriority="72"/>
+    <w:lsdException w:name="Colorful Grid Accent 2" w:uiPriority="73"/>
+    <w:lsdException w:name="Light Shading Accent 3" w:uiPriority="60"/>
+    <w:lsdException w:name="Light List Accent 3" w:uiPriority="61"/>
+    <w:lsdException w:name="Light Grid Accent 3" w:uiPriority="62"/>
+    <w:lsdException w:name="Medium Shading 1 Accent 3" w:uiPriority="63"/>
+    <w:lsdException w:name="Medium Shading 2 Accent 3" w:uiPriority="64"/>
+    <w:lsdException w:name="Medium List 1 Accent 3" w:uiPriority="65"/>
+    <w:lsdException w:name="Medium List 2 Accent 3" w:uiPriority="66"/>
+    <w:lsdException w:name="Medium Grid 1 Accent 3" w:uiPriority="67"/>
+    <w:lsdException w:name="Medium Grid 2 Accent 3" w:uiPriority="68"/>
+    <w:lsdException w:name="Medium Grid 3 Accent 3" w:uiPriority="69"/>
+    <w:lsdException w:name="Dark List Accent 3" w:uiPriority="70"/>
+    <w:lsdException w:name="Colorful Shading Accent 3" w:uiPriority="71"/>
+    <w:lsdException w:name="Colorful List Accent 3" w:uiPriority="72"/>
+    <w:lsdException w:name="Colorful Grid Accent 3" w:uiPriority="73"/>
+    <w:lsdException w:name="Light Shading Accent 4" w:uiPriority="60"/>
+    <w:lsdException w:name="Light List Accent 4" w:uiPriority="61"/>
+    <w:lsdException w:name="Light Grid Accent 4" w:uiPriority="62"/>
+    <w:lsdException w:name="Medium Shading 1 Accent 4" w:uiPriority="63"/>
+    <w:lsdException w:name="Medium Shading 2 Accent 4" w:uiPriority="64"/>
+    <w:lsdException w:name="Medium List 1 Accent 4" w:uiPriority="65"/>
+    <w:lsdException w:name="Medium List 2 Accent 4" w:uiPriority="66"/>
+    <w:lsdException w:name="Medium Grid 1 Accent 4" w:uiPriority="67"/>
+    <w:lsdException w:name="Medium Grid 2 Accent 4" w:uiPriority="68"/>
+    <w:lsdException w:name="Medium Grid 3 Accent 4" w:uiPriority="69"/>
+    <w:lsdException w:name="Dark List Accent 4" w:uiPriority="70"/>
+    <w:lsdException w:name="Colorful Shading Accent 4" w:uiPriority="71"/>
+    <w:lsdException w:name="Colorful List Accent 4" w:uiPriority="72"/>
+    <w:lsdException w:name="Colorful Grid Accent 4" w:uiPriority="73"/>
+    <w:lsdException w:name="Light Shading Accent 5" w:uiPriority="60"/>
+    <w:lsdException w:name="Light List Accent 5" w:uiPriority="61"/>
+    <w:lsdException w:name="Light Grid Accent 5" w:uiPriority="62"/>
+    <w:lsdException w:name="Medium Shading 1 Accent 5" w:uiPriority="63"/>
+    <w:lsdException w:name="Medium Shading 2 Accent 5" w:uiPriority="64"/>
+    <w:lsdException w:name="Medium List 1 Accent 5" w:uiPriority="65"/>
+    <w:lsdException w:name="Medium List 2 Accent 5" w:uiPriority="66"/>
+    <w:lsdException w:name="Medium Grid 1 Accent 5" w:uiPriority="67"/>
+    <w:lsdException w:name="Medium Grid 2 Accent 5" w:uiPriority="68"/>
+    <w:lsdException w:name="Medium Grid 3 Accent 5" w:uiPriority="69"/>
+    <w:lsdException w:name="Dark List Accent 5" w:uiPriority="70"/>
+    <w:lsdException w:name="Colorful Shading Accent 5" w:uiPriority="71"/>
+    <w:lsdException w:name="Colorful List Accent 5" w:uiPriority="72"/>
+    <w:lsdException w:name="Colorful Grid Accent 5" w:uiPriority="73"/>
+    <w:lsdException w:name="Light Shading Accent 6" w:uiPriority="60"/>
+    <w:lsdException w:name="Light List Accent 6" w:uiPriority="61"/>
+    <w:lsdException w:name="Light Grid Accent 6" w:uiPriority="62"/>
+    <w:lsdException w:name="Medium Shading 1 Accent 6" w:uiPriority="63"/>
+    <w:lsdException w:name="Medium Shading 2 Accent 6" w:uiPriority="64"/>
+    <w:lsdException w:name="Medium List 1 Accent 6" w:uiPriority="65"/>
+    <w:lsdException w:name="Medium List 2 Accent 6" w:uiPriority="66"/>
+    <w:lsdException w:name="Medium Grid 1 Accent 6" w:uiPriority="67"/>
+    <w:lsdException w:name="Medium Grid 2 Accent 6" w:uiPriority="68"/>
+    <w:lsdException w:name="Medium Grid 3 Accent 6" w:uiPriority="69"/>
+    <w:lsdException w:name="Dark List Accent 6" w:uiPriority="70"/>
+    <w:lsdException w:name="Colorful Shading Accent 6" w:uiPriority="71"/>
+    <w:lsdException w:name="Colorful List Accent 6" w:uiPriority="72"/>
+    <w:lsdException w:name="Colorful Grid Accent 6" w:uiPriority="73"/>
+    <w:lsdException w:name="Subtle Emphasis" w:uiPriority="19" w:qFormat="1"/>
+    <w:lsdException w:name="Intense Emphasis" w:uiPriority="21" w:qFormat="1"/>
+    <w:lsdException w:name="Subtle Reference" w:uiPriority="31" w:qFormat="1"/>
+    <w:lsdException w:name="Intense Reference" w:uiPriority="32" w:qFormat="1"/>
+    <w:lsdException w:name="Book Title" w:uiPriority="33" w:qFormat="1"/>
+    <w:lsdException w:name="Bibliography" w:semiHidden="1" w:uiPriority="37" w:unhideWhenUsed="1"/>
+    <w:lsdException w:name="TOC Heading" w:semiHidden="1" w:uiPriority="39" w:unhideWhenUsed="1" w:qFormat="1"/>
+    <w:lsdException w:name="Plain Table 1" w:uiPriority="41"/>
+    <w:lsdException w:name="Plain Table 2" w:uiPriority="42"/>
+    <w:lsdException w:name="Plain Table 3" w:uiPriority="43"/>
+    <w:lsdException w:name="Plain Table 4" w:uiPriority="44"/>
+    <w:lsdException w:name="Plain Table 5" w:uiPriority="45"/>
+    <w:lsdException w:name="Grid Table Light" w:uiPriority="40"/>
+    <w:lsdException w:name="Grid Table 1 Light" w:uiPriority="46"/>
+    <w:lsdException w:name="Grid Table 2" w:uiPriority="47"/>
+    <w:lsdException w:name="Grid Table 3" w:uiPriority="48"/>
+    <w:lsdException w:name="Grid Table 4" w:uiPriority="49"/>
+    <w:lsdException w:name="Grid Table 5 Dark" w:uiPriority="50"/>
+    <w:lsdException w:name="Grid Table 6 Colorful" w:uiPriority="51"/>
+    <w:lsdException w:name="Grid Table 7 Colorful" w:uiPriority="52"/>
+    <w:lsdException w:name="Grid Table 1 Light Accent 1" w:uiPriority="46"/>
+    <w:lsdException w:name="Grid Table 2 Accent 1" w:uiPriority="47"/>
+    <w:lsdException w:name="Grid Table 3 Accent 1" w:uiPriority="48"/>
+    <w:lsdException w:name="Grid Table 4 Accent 1" w:uiPriority="49"/>
+    <w:lsdException w:name="Grid Table 5 Dark Accent 1" w:uiPriority="50"/>
+    <w:lsdException w:name="Grid Table 6 Colorful Accent 1" w:uiPriority="51"/>
+    <w:lsdException w:name="Grid Table 7 Colorful Accent 1" w:uiPriority="52"/>
+    <w:lsdException w:name="Grid Table 1 Light Accent 2" w:uiPriority="46"/>
+    <w:lsdException w:name="Grid Table 2 Accent 2" w:uiPriority="47"/>
+    <w:lsdException w:name="Grid Table 3 Accent 2" w:uiPriority="48"/>
+    <w:lsdException w:name="Grid Table 4 Accent 2" w:uiPriority="49"/>
+    <w:lsdException w:name="Grid Table 5 Dark Accent 2" w:uiPriority="50"/>
+    <w:lsdException w:name="Grid Table 6 Colorful Accent 2" w:uiPriority="51"/>
+    <w:lsdException w:name="Grid Table 7 Colorful Accent 2" w:uiPriority="52"/>
+    <w:lsdException w:name="Grid Table 1 Light Accent 3" w:uiPriority="46"/>
+    <w:lsdException w:name="Grid Table 2 Accent 3" w:uiPriority="47"/>
+    <w:lsdException w:name="Grid Table 3 Accent 3" w:uiPriority="48"/>
+    <w:lsdException w:name="Grid Table 4 Accent 3" w:uiPriority="49"/>
+    <w:lsdException w:name="Grid Table 5 Dark Accent 3" w:uiPriority="50"/>
+    <w:lsdException w:name="Grid Table 6 Colorful Accent 3" w:uiPriority="51"/>
+    <w:lsdException w:name="Grid Table 7 Colorful Accent 3" w:uiPriority="52"/>
+    <w:lsdException w:name="Grid Table 1 Light Accent 4" w:uiPriority="46"/>
+    <w:lsdException w:name="Grid Table 2 Accent 4" w:uiPriority="47"/>
+    <w:lsdException w:name="Grid Table 3 Accent 4" w:uiPriority="48"/>
+    <w:lsdException w:name="Grid Table 4 Accent 4" w:uiPriority="49"/>
+    <w:lsdException w:name="Grid Table 5 Dark Accent 4" w:uiPriority="50"/>
+    <w:lsdException w:name="Grid Table 6 Colorful Accent 4" w:uiPriority="51"/>
+    <w:lsdException w:name="Grid Table 7 Colorful Accent 4" w:uiPriority="52"/>
+    <w:lsdException w:name="Grid Table 1 Light Accent 5" w:uiPriority="46"/>
+    <w:lsdException w:name="Grid Table 2 Accent 5" w:uiPriority="47"/>
+    <w:lsdException w:name="Grid Table 3 Accent 5" w:uiPriority="48"/>
+    <w:lsdException w:name="Grid Table 4 Accent 5" w:uiPriority="49"/>
+    <w:lsdException w:name="Grid Table 5 Dark Accent 5" w:uiPriority="50"/>
+    <w:lsdException w:name="Grid Table 6 Colorful Accent 5" w:uiPriority="51"/>
+    <w:lsdException w:name="Grid Table 7 Colorful Accent 5" w:uiPriority="52"/>
+    <w:lsdException w:name="Grid Table 1 Light Accent 6" w:uiPriority="46"/>
+    <w:lsdException w:name="Grid Table 2 Accent 6" w:uiPriority="47"/>
+    <w:lsdException w:name="Grid Table 3 Accent 6" w:uiPriority="48"/>
+    <w:lsdException w:name="Grid Table 4 Accent 6" w:uiPriority="49"/>
+    <w:lsdException w:name="Grid Table 5 Dark Accent 6" w:uiPriority="50"/>
+    <w:lsdException w:name="Grid Table 6 Colorful Accent 6" w:uiPriority="51"/>
+    <w:lsdException w:name="Grid Table 7 Colorful Accent 6" w:uiPriority="52"/>
+    <w:lsdException w:name="List Table 1 Light" w:uiPriority="46"/>
+    <w:lsdException w:name="List Table 2" w:uiPriority="47"/>
+    <w:lsdException w:name="List Table 3" w:uiPriority="48"/>
+    <w:lsdException w:name="List Table 4" w:uiPriority="49"/>
+    <w:lsdException w:name="List Table 5 Dark" w:uiPriority="50"/>
+    <w:lsdException w:name="List Table 6 Colorful" w:uiPriority="51"/>
+    <w:lsdException w:name="List Table 7 Colorful" w:uiPriority="52"/>
+    <w:lsdException w:name="List Table 1 Light Accent 1" w:uiPriority="46"/>
+    <w:lsdException w:name="List Table 2 Accent 1" w:uiPriority="47"/>
+    <w:lsdException w:name="List Table 3 Accent 1" w:uiPriority="48"/>
+    <w:lsdException w:name="List Table 4 Accent 1" w:uiPriority="49"/>
+    <w:lsdException w:name="List Table 5 Dark Accent 1" w:uiPriority="50"/>
+    <w:lsdException w:name="List Table 6 Colorful Accent 1" w:uiPriority="51"/>
+    <w:lsdException w:name="List Table 7 Colorful Accent 1" w:uiPriority="52"/>
+    <w:lsdException w:name="List Table 1 Light Accent 2" w:uiPriority="46"/>
+    <w:lsdException w:name="List Table 2 Accent 2" w:uiPriority="47"/>
+    <w:lsdException w:name="List Table 3 Accent 2" w:uiPriority="48"/>
+    <w:lsdException w:name="List Table 4 Accent 2" w:uiPriority="49"/>
+    <w:lsdException w:name="List Table 5 Dark Accent 2" w:uiPriority="50"/>
+    <w:lsdException w:name="List Table 6 Colorful Accent 2" w:uiPriority="51"/>
+    <w:lsdException w:name="List Table 7 Colorful Accent 2" w:uiPriority="52"/>
+    <w:lsdException w:name="List Table 1 Light Accent 3" w:uiPriority="46"/>
+    <w:lsdException w:name="List Table 2 Accent 3" w:uiPriority="47"/>
+    <w:lsdException w:name="List Table 3 Accent 3" w:uiPriority="48"/>
+    <w:lsdException w:name="List Table 4 Accent 3" w:uiPriority="49"/>
+    <w:lsdException w:name="List Table 5 Dark Accent 3" w:uiPriority="50"/>
+    <w:lsdException w:name="List Table 6 Colorful Accent 3" w:uiPriority="51"/>
+    <w:lsdException w:name="List Table 7 Colorful Accent 3" w:uiPriority="52"/>
+    <w:lsdException w:name="List Table 1 Light Accent 4" w:uiPriority="46"/>
+    <w:lsdException w:name="List Table 2 Accent 4" w:uiPriority="47"/>
+    <w:lsdException w:name="List Table 3 Accent 4" w:uiPriority="48"/>
+    <w:lsdException w:name="List Table 4 Accent 4" w:uiPriority="49"/>
+    <w:lsdException w:name="List Table 5 Dark Accent 4" w:uiPriority="50"/>
+    <w:lsdException w:name="List Table 6 Colorful Accent 4" w:uiPriority="51"/>
+    <w:lsdException w:name="List Table 7 Colorful Accent 4" w:uiPriority="52"/>
+    <w:lsdException w:name="List Table 1 Light Accent 5" w:uiPriority="46"/>
+    <w:lsdException w:name="List Table 2 Accent 5" w:uiPriority="47"/>
+    <w:lsdException w:name="List Table 3 Accent 5" w:uiPriority="48"/>
+    <w:lsdException w:name="List Table 4 Accent 5" w:uiPriority="49"/>
+    <w:lsdException w:name="List Table 5 Dark Accent 5" w:uiPriority="50"/>
+    <w:lsdException w:name="List Table 6 Colorful Accent 5" w:uiPriority="51"/>
+    <w:lsdException w:name="List Table 7 Colorful Accent 5" w:uiPriority="52"/>
+    <w:lsdException w:name="List Table 1 Light Accent 6" w:uiPriority="46"/>
+    <w:lsdException w:name="List Table 2 Accent 6" w:uiPriority="47"/>
+    <w:lsdException w:name="List Table 3 Accent 6" w:uiPriority="48"/>
+    <w:lsdException w:name="List Table 4 Accent 6" w:uiPriority="49"/>
+    <w:lsdException w:name="List Table 5 Dark Accent 6" w:uiPriority="50"/>
+    <w:lsdException w:name="List Table 6 Colorful Accent 6" w:uiPriority="51"/>
+    <w:lsdException w:name="List Table 7 Colorful Accent 6" w:uiPriority="52"/>
+    <w:lsdException w:name="Mention" w:semiHidden="1" w:unhideWhenUsed="1"/>
+    <w:lsdException w:name="Smart Hyperlink" w:semiHidden="1" w:unhideWhenUsed="1"/>
+    <w:lsdException w:name="Hashtag" w:semiHidden="1" w:unhideWhenUsed="1"/>
+    <w:lsdException w:name="Unresolved Mention" w:semiHidden="1" w:unhideWhenUsed="1"/>
+    <w:lsdException w:name="Smart Link" w:semiHidden="1" w:unhideWhenUsed="1"/>
   </w:latentStyles>
   <w:style w:type="paragraph" w:default="1" w:styleId="Standard">
     <w:name w:val="Normal"/>
@@ -3589,7 +3159,7 @@
   <a:extraClrSchemeLst/>
   <a:extLst>
     <a:ext uri="{05A4C25C-085E-4340-85A3-A5531E510DB2}">
-      <thm15:themeFamily xmlns:thm15="http://schemas.microsoft.com/office/thememl/2012/main" xmlns="" name="Office Theme" id="{62F939B6-93AF-4DB8-9C6B-D6C7DFDC589F}" vid="{4A3C46E8-61CC-4603-A589-7422A47A8E4A}"/>
+      <thm15:themeFamily xmlns:thm15="http://schemas.microsoft.com/office/thememl/2012/main" name="Office Theme" id="{62F939B6-93AF-4DB8-9C6B-D6C7DFDC589F}" vid="{4A3C46E8-61CC-4603-A589-7422A47A8E4A}"/>
     </a:ext>
   </a:extLst>
 </a:theme>
@@ -3600,7 +3170,7 @@
 </file>
 
 <file path=customXml/itemProps1.xml><?xml version="1.0" encoding="utf-8"?>
-<ds:datastoreItem xmlns:ds="http://schemas.openxmlformats.org/officeDocument/2006/customXml" ds:itemID="{94FC52D0-496D-4277-8155-67EA1FFE685E}">
+<ds:datastoreItem xmlns:ds="http://schemas.openxmlformats.org/officeDocument/2006/customXml" ds:itemID="{D0B93558-651A-8A47-A695-D91947A14E06}">
   <ds:schemaRefs>
     <ds:schemaRef ds:uri="http://schemas.openxmlformats.org/officeDocument/2006/bibliography"/>
   </ds:schemaRefs>

--- a/Streuverhalten.docx
+++ b/Streuverhalten.docx
@@ -431,21 +431,7 @@
           <w:rFonts w:ascii="Calibri" w:hAnsi="Calibri" w:cs="Calibri"/>
           <w:color w:val="000000"/>
         </w:rPr>
-        <w:t>kapazitiver Anteil hä</w:t>
-      </w:r>
-      <w:r>
-        <w:rPr>
-          <w:rFonts w:ascii="Calibri" w:hAnsi="Calibri" w:cs="Calibri"/>
-          <w:color w:val="000000"/>
-        </w:rPr>
-        <w:t>ngt von</w:t>
-      </w:r>
-      <w:r>
-        <w:rPr>
-          <w:rFonts w:ascii="Calibri" w:hAnsi="Calibri" w:cs="Calibri"/>
-          <w:color w:val="000000"/>
-        </w:rPr>
-        <w:t xml:space="preserve"> </w:t>
+        <w:t xml:space="preserve">kapazitiver Anteil hängt von </w:t>
       </w:r>
       <w:r>
         <w:rPr>
@@ -479,21 +465,7 @@
           <w:rFonts w:ascii="Calibri" w:hAnsi="Calibri" w:cs="Calibri"/>
           <w:color w:val="000000"/>
         </w:rPr>
-        <w:t>fü</w:t>
-      </w:r>
-      <w:r>
-        <w:rPr>
-          <w:rFonts w:ascii="Calibri" w:hAnsi="Calibri" w:cs="Calibri"/>
-          <w:color w:val="000000"/>
-        </w:rPr>
-        <w:t>r hohe Frequenzen:</w:t>
-      </w:r>
-      <w:r>
-        <w:rPr>
-          <w:rFonts w:ascii="Calibri" w:hAnsi="Calibri" w:cs="Calibri"/>
-          <w:color w:val="000000"/>
-        </w:rPr>
-        <w:t xml:space="preserve">        </w:t>
+        <w:t xml:space="preserve">für hohe Frequenzen:        </w:t>
       </w:r>
       <w:r>
         <w:rPr>
@@ -527,21 +499,7 @@
           <w:rFonts w:ascii="Calibri" w:hAnsi="Calibri" w:cs="Calibri"/>
           <w:color w:val="000000"/>
         </w:rPr>
-        <w:t>fü</w:t>
-      </w:r>
-      <w:r>
-        <w:rPr>
-          <w:rFonts w:ascii="Calibri" w:hAnsi="Calibri" w:cs="Calibri"/>
-          <w:color w:val="000000"/>
-        </w:rPr>
-        <w:t>r niedrige Frequenzen:</w:t>
-      </w:r>
-      <w:r>
-        <w:rPr>
-          <w:rFonts w:ascii="Calibri" w:hAnsi="Calibri" w:cs="Calibri"/>
-          <w:color w:val="000000"/>
-        </w:rPr>
-        <w:t xml:space="preserve">   </w:t>
+        <w:t xml:space="preserve">für niedrige Frequenzen:   </w:t>
       </w:r>
       <w:r>
         <w:rPr>
@@ -549,13 +507,112 @@
         </w:rPr>
         <w:t>Spule mit Eisenkern</w:t>
       </w:r>
+    </w:p>
+    <w:p/>
+    <w:p/>
+    <w:p/>
+    <w:p>
+      <w:r>
+        <w:rPr>
+          <w:noProof/>
+          <w:lang w:eastAsia="de-CH"/>
+        </w:rPr>
+        <w:lastRenderedPageBreak/>
+        <w:drawing>
+          <wp:inline distT="0" distB="0" distL="0" distR="0" wp14:anchorId="59D4CAF7" wp14:editId="413621A3">
+            <wp:extent cx="5731510" cy="4977765"/>
+            <wp:effectExtent l="0" t="0" r="2540" b="0"/>
+            <wp:docPr id="4" name="Grafik 4"/>
+            <wp:cNvGraphicFramePr>
+              <a:graphicFrameLocks xmlns:a="http://schemas.openxmlformats.org/drawingml/2006/main" noChangeAspect="1"/>
+            </wp:cNvGraphicFramePr>
+            <a:graphic xmlns:a="http://schemas.openxmlformats.org/drawingml/2006/main">
+              <a:graphicData uri="http://schemas.openxmlformats.org/drawingml/2006/picture">
+                <pic:pic xmlns:pic="http://schemas.openxmlformats.org/drawingml/2006/picture">
+                  <pic:nvPicPr>
+                    <pic:cNvPr id="0" name="2019-03-21 (2).png"/>
+                    <pic:cNvPicPr/>
+                  </pic:nvPicPr>
+                  <pic:blipFill>
+                    <a:blip r:embed="rId11">
+                      <a:extLst>
+                        <a:ext uri="{28A0092B-C50C-407E-A947-70E740481C1C}">
+                          <a14:useLocalDpi xmlns:a14="http://schemas.microsoft.com/office/drawing/2010/main" val="0"/>
+                        </a:ext>
+                      </a:extLst>
+                    </a:blip>
+                    <a:stretch>
+                      <a:fillRect/>
+                    </a:stretch>
+                  </pic:blipFill>
+                  <pic:spPr>
+                    <a:xfrm>
+                      <a:off x="0" y="0"/>
+                      <a:ext cx="5731510" cy="4977765"/>
+                    </a:xfrm>
+                    <a:prstGeom prst="rect">
+                      <a:avLst/>
+                    </a:prstGeom>
+                  </pic:spPr>
+                </pic:pic>
+              </a:graphicData>
+            </a:graphic>
+          </wp:inline>
+        </w:drawing>
+      </w:r>
       <w:bookmarkStart w:id="0" w:name="_GoBack"/>
+      <w:r>
+        <w:rPr>
+          <w:noProof/>
+          <w:lang w:eastAsia="de-CH"/>
+        </w:rPr>
+        <w:drawing>
+          <wp:inline distT="0" distB="0" distL="0" distR="0" wp14:anchorId="170A046B" wp14:editId="49A47763">
+            <wp:extent cx="5731510" cy="3606165"/>
+            <wp:effectExtent l="0" t="0" r="2540" b="0"/>
+            <wp:docPr id="5" name="Grafik 5"/>
+            <wp:cNvGraphicFramePr>
+              <a:graphicFrameLocks xmlns:a="http://schemas.openxmlformats.org/drawingml/2006/main" noChangeAspect="1"/>
+            </wp:cNvGraphicFramePr>
+            <a:graphic xmlns:a="http://schemas.openxmlformats.org/drawingml/2006/main">
+              <a:graphicData uri="http://schemas.openxmlformats.org/drawingml/2006/picture">
+                <pic:pic xmlns:pic="http://schemas.openxmlformats.org/drawingml/2006/picture">
+                  <pic:nvPicPr>
+                    <pic:cNvPr id="0" name="2019-03-21 (5).png"/>
+                    <pic:cNvPicPr/>
+                  </pic:nvPicPr>
+                  <pic:blipFill>
+                    <a:blip r:embed="rId12">
+                      <a:extLst>
+                        <a:ext uri="{28A0092B-C50C-407E-A947-70E740481C1C}">
+                          <a14:useLocalDpi xmlns:a14="http://schemas.microsoft.com/office/drawing/2010/main" val="0"/>
+                        </a:ext>
+                      </a:extLst>
+                    </a:blip>
+                    <a:stretch>
+                      <a:fillRect/>
+                    </a:stretch>
+                  </pic:blipFill>
+                  <pic:spPr>
+                    <a:xfrm>
+                      <a:off x="0" y="0"/>
+                      <a:ext cx="5731510" cy="3606165"/>
+                    </a:xfrm>
+                    <a:prstGeom prst="rect">
+                      <a:avLst/>
+                    </a:prstGeom>
+                  </pic:spPr>
+                </pic:pic>
+              </a:graphicData>
+            </a:graphic>
+          </wp:inline>
+        </w:drawing>
+      </w:r>
       <w:bookmarkEnd w:id="0"/>
     </w:p>
-    <w:p/>
     <w:sectPr>
-      <w:headerReference w:type="default" r:id="rId11"/>
-      <w:footerReference w:type="default" r:id="rId12"/>
+      <w:headerReference w:type="default" r:id="rId13"/>
+      <w:footerReference w:type="default" r:id="rId14"/>
       <w:pgSz w:w="11906" w:h="16838"/>
       <w:pgMar w:top="1440" w:right="1440" w:bottom="1440" w:left="1440" w:header="708" w:footer="708" w:gutter="0"/>
       <w:cols w:space="708"/>
@@ -3589,7 +3646,7 @@
   <a:extraClrSchemeLst/>
   <a:extLst>
     <a:ext uri="{05A4C25C-085E-4340-85A3-A5531E510DB2}">
-      <thm15:themeFamily xmlns:thm15="http://schemas.microsoft.com/office/thememl/2012/main" xmlns="" name="Office Theme" id="{62F939B6-93AF-4DB8-9C6B-D6C7DFDC589F}" vid="{4A3C46E8-61CC-4603-A589-7422A47A8E4A}"/>
+      <thm15:themeFamily xmlns="" xmlns:thm15="http://schemas.microsoft.com/office/thememl/2012/main" name="Office Theme" id="{62F939B6-93AF-4DB8-9C6B-D6C7DFDC589F}" vid="{4A3C46E8-61CC-4603-A589-7422A47A8E4A}"/>
     </a:ext>
   </a:extLst>
 </a:theme>
@@ -3600,7 +3657,7 @@
 </file>
 
 <file path=customXml/itemProps1.xml><?xml version="1.0" encoding="utf-8"?>
-<ds:datastoreItem xmlns:ds="http://schemas.openxmlformats.org/officeDocument/2006/customXml" ds:itemID="{94FC52D0-496D-4277-8155-67EA1FFE685E}">
+<ds:datastoreItem xmlns:ds="http://schemas.openxmlformats.org/officeDocument/2006/customXml" ds:itemID="{16E60794-F932-4ED0-8A2F-4ABFF44EBCCA}">
   <ds:schemaRefs>
     <ds:schemaRef ds:uri="http://schemas.openxmlformats.org/officeDocument/2006/bibliography"/>
   </ds:schemaRefs>
